--- a/Entregable4/Entregable 4.docx
+++ b/Entregable4/Entregable 4.docx
@@ -4,6 +4,9 @@
   <w:body>
     <w:p>
       <w:r>
+        <w:rPr>
+          <w:noProof/>
+        </w:rPr>
         <w:drawing>
           <wp:inline distT="0" distB="0" distL="0" distR="0" wp14:anchorId="25912B7A" wp14:editId="2862E8F6">
             <wp:extent cx="5400040" cy="164465"/>
@@ -39,6 +42,7541 @@
             </a:graphic>
           </wp:inline>
         </w:drawing>
+      </w:r>
+    </w:p>
+    <w:p/>
+    <w:p>
+      <w:r>
+        <w:t>POST para ejemplos</w:t>
+      </w:r>
+    </w:p>
+    <w:p>
+      <w:pPr>
+        <w:spacing w:before="100" w:beforeAutospacing="1" w:after="100" w:afterAutospacing="1" w:line="240" w:lineRule="auto"/>
+        <w:outlineLvl w:val="2"/>
+        <w:rPr>
+          <w:rFonts w:ascii="Times New Roman" w:eastAsia="Times New Roman" w:hAnsi="Times New Roman" w:cs="Times New Roman"/>
+          <w:b/>
+          <w:bCs/>
+          <w:kern w:val="0"/>
+          <w:sz w:val="27"/>
+          <w:szCs w:val="27"/>
+          <w:lang w:eastAsia="es-ES"/>
+          <w14:ligatures w14:val="none"/>
+        </w:rPr>
+      </w:pPr>
+      <w:r>
+        <w:rPr>
+          <w:rFonts w:ascii="Times New Roman" w:eastAsia="Times New Roman" w:hAnsi="Times New Roman" w:cs="Times New Roman"/>
+          <w:b/>
+          <w:bCs/>
+          <w:kern w:val="0"/>
+          <w:sz w:val="27"/>
+          <w:szCs w:val="27"/>
+          <w:lang w:eastAsia="es-ES"/>
+          <w14:ligatures w14:val="none"/>
+        </w:rPr>
+        <w:t>1. Registrar un Usuario</w:t>
+      </w:r>
+    </w:p>
+    <w:p>
+      <w:pPr>
+        <w:spacing w:before="100" w:beforeAutospacing="1" w:after="100" w:afterAutospacing="1" w:line="240" w:lineRule="auto"/>
+        <w:rPr>
+          <w:rFonts w:ascii="Times New Roman" w:eastAsia="Times New Roman" w:hAnsi="Times New Roman" w:cs="Times New Roman"/>
+          <w:kern w:val="0"/>
+          <w:sz w:val="24"/>
+          <w:szCs w:val="24"/>
+          <w:lang w:eastAsia="es-ES"/>
+          <w14:ligatures w14:val="none"/>
+        </w:rPr>
+      </w:pPr>
+      <w:r>
+        <w:rPr>
+          <w:rFonts w:ascii="Times New Roman" w:eastAsia="Times New Roman" w:hAnsi="Times New Roman" w:cs="Times New Roman"/>
+          <w:b/>
+          <w:bCs/>
+          <w:kern w:val="0"/>
+          <w:sz w:val="24"/>
+          <w:szCs w:val="24"/>
+          <w:lang w:eastAsia="es-ES"/>
+          <w14:ligatures w14:val="none"/>
+        </w:rPr>
+        <w:t>URL:</w:t>
+      </w:r>
+      <w:r>
+        <w:rPr>
+          <w:rFonts w:ascii="Times New Roman" w:eastAsia="Times New Roman" w:hAnsi="Times New Roman" w:cs="Times New Roman"/>
+          <w:kern w:val="0"/>
+          <w:sz w:val="24"/>
+          <w:szCs w:val="24"/>
+          <w:lang w:eastAsia="es-ES"/>
+          <w14:ligatures w14:val="none"/>
+        </w:rPr>
+        <w:t xml:space="preserve"> </w:t>
+      </w:r>
+      <w:r>
+        <w:rPr>
+          <w:rFonts w:ascii="Courier New" w:eastAsia="Times New Roman" w:hAnsi="Courier New" w:cs="Courier New"/>
+          <w:kern w:val="0"/>
+          <w:sz w:val="20"/>
+          <w:szCs w:val="20"/>
+          <w:lang w:eastAsia="es-ES"/>
+          <w14:ligatures w14:val="none"/>
+        </w:rPr>
+        <w:t>http://localhost:8000/api/register/</w:t>
+      </w:r>
+      <w:r>
+        <w:rPr>
+          <w:rFonts w:ascii="Times New Roman" w:eastAsia="Times New Roman" w:hAnsi="Times New Roman" w:cs="Times New Roman"/>
+          <w:kern w:val="0"/>
+          <w:sz w:val="24"/>
+          <w:szCs w:val="24"/>
+          <w:lang w:eastAsia="es-ES"/>
+          <w14:ligatures w14:val="none"/>
+        </w:rPr>
+        <w:t xml:space="preserve"> </w:t>
+      </w:r>
+      <w:r>
+        <w:rPr>
+          <w:rFonts w:ascii="Times New Roman" w:eastAsia="Times New Roman" w:hAnsi="Times New Roman" w:cs="Times New Roman"/>
+          <w:b/>
+          <w:bCs/>
+          <w:kern w:val="0"/>
+          <w:sz w:val="24"/>
+          <w:szCs w:val="24"/>
+          <w:lang w:eastAsia="es-ES"/>
+          <w14:ligatures w14:val="none"/>
+        </w:rPr>
+        <w:t>Método:</w:t>
+      </w:r>
+      <w:r>
+        <w:rPr>
+          <w:rFonts w:ascii="Times New Roman" w:eastAsia="Times New Roman" w:hAnsi="Times New Roman" w:cs="Times New Roman"/>
+          <w:kern w:val="0"/>
+          <w:sz w:val="24"/>
+          <w:szCs w:val="24"/>
+          <w:lang w:eastAsia="es-ES"/>
+          <w14:ligatures w14:val="none"/>
+        </w:rPr>
+        <w:t xml:space="preserve"> </w:t>
+      </w:r>
+      <w:r>
+        <w:rPr>
+          <w:rFonts w:ascii="Courier New" w:eastAsia="Times New Roman" w:hAnsi="Courier New" w:cs="Courier New"/>
+          <w:kern w:val="0"/>
+          <w:sz w:val="20"/>
+          <w:szCs w:val="20"/>
+          <w:lang w:eastAsia="es-ES"/>
+          <w14:ligatures w14:val="none"/>
+        </w:rPr>
+        <w:t>POST</w:t>
+      </w:r>
+    </w:p>
+    <w:p>
+      <w:pPr>
+        <w:spacing w:before="100" w:beforeAutospacing="1" w:after="100" w:afterAutospacing="1" w:line="240" w:lineRule="auto"/>
+        <w:rPr>
+          <w:rFonts w:ascii="Times New Roman" w:eastAsia="Times New Roman" w:hAnsi="Times New Roman" w:cs="Times New Roman"/>
+          <w:kern w:val="0"/>
+          <w:sz w:val="24"/>
+          <w:szCs w:val="24"/>
+          <w:lang w:eastAsia="es-ES"/>
+          <w14:ligatures w14:val="none"/>
+        </w:rPr>
+      </w:pPr>
+      <w:r>
+        <w:rPr>
+          <w:rFonts w:ascii="Times New Roman" w:eastAsia="Times New Roman" w:hAnsi="Times New Roman" w:cs="Times New Roman"/>
+          <w:b/>
+          <w:bCs/>
+          <w:kern w:val="0"/>
+          <w:sz w:val="24"/>
+          <w:szCs w:val="24"/>
+          <w:lang w:eastAsia="es-ES"/>
+          <w14:ligatures w14:val="none"/>
+        </w:rPr>
+        <w:t>Ejemplo 1:</w:t>
+      </w:r>
+    </w:p>
+    <w:p>
+      <w:pPr>
+        <w:tabs>
+          <w:tab w:val="left" w:pos="916"/>
+          <w:tab w:val="left" w:pos="1832"/>
+          <w:tab w:val="left" w:pos="2748"/>
+          <w:tab w:val="left" w:pos="3664"/>
+          <w:tab w:val="left" w:pos="4580"/>
+          <w:tab w:val="left" w:pos="5496"/>
+          <w:tab w:val="left" w:pos="6412"/>
+          <w:tab w:val="left" w:pos="7328"/>
+          <w:tab w:val="left" w:pos="8244"/>
+          <w:tab w:val="left" w:pos="9160"/>
+          <w:tab w:val="left" w:pos="10076"/>
+          <w:tab w:val="left" w:pos="10992"/>
+          <w:tab w:val="left" w:pos="11908"/>
+          <w:tab w:val="left" w:pos="12824"/>
+          <w:tab w:val="left" w:pos="13740"/>
+          <w:tab w:val="left" w:pos="14656"/>
+        </w:tabs>
+        <w:spacing w:after="0" w:line="240" w:lineRule="auto"/>
+        <w:rPr>
+          <w:rFonts w:ascii="Courier New" w:eastAsia="Times New Roman" w:hAnsi="Courier New" w:cs="Courier New"/>
+          <w:kern w:val="0"/>
+          <w:sz w:val="20"/>
+          <w:szCs w:val="20"/>
+          <w:lang w:eastAsia="es-ES"/>
+          <w14:ligatures w14:val="none"/>
+        </w:rPr>
+      </w:pPr>
+      <w:r>
+        <w:rPr>
+          <w:rFonts w:ascii="Courier New" w:eastAsia="Times New Roman" w:hAnsi="Courier New" w:cs="Courier New"/>
+          <w:kern w:val="0"/>
+          <w:sz w:val="20"/>
+          <w:szCs w:val="20"/>
+          <w:lang w:eastAsia="es-ES"/>
+          <w14:ligatures w14:val="none"/>
+        </w:rPr>
+        <w:t>json</w:t>
+      </w:r>
+    </w:p>
+    <w:p>
+      <w:pPr>
+        <w:tabs>
+          <w:tab w:val="left" w:pos="916"/>
+          <w:tab w:val="left" w:pos="1832"/>
+          <w:tab w:val="left" w:pos="2748"/>
+          <w:tab w:val="left" w:pos="3664"/>
+          <w:tab w:val="left" w:pos="4580"/>
+          <w:tab w:val="left" w:pos="5496"/>
+          <w:tab w:val="left" w:pos="6412"/>
+          <w:tab w:val="left" w:pos="7328"/>
+          <w:tab w:val="left" w:pos="8244"/>
+          <w:tab w:val="left" w:pos="9160"/>
+          <w:tab w:val="left" w:pos="10076"/>
+          <w:tab w:val="left" w:pos="10992"/>
+          <w:tab w:val="left" w:pos="11908"/>
+          <w:tab w:val="left" w:pos="12824"/>
+          <w:tab w:val="left" w:pos="13740"/>
+          <w:tab w:val="left" w:pos="14656"/>
+        </w:tabs>
+        <w:spacing w:after="0" w:line="240" w:lineRule="auto"/>
+        <w:rPr>
+          <w:rFonts w:ascii="Courier New" w:eastAsia="Times New Roman" w:hAnsi="Courier New" w:cs="Courier New"/>
+          <w:kern w:val="0"/>
+          <w:sz w:val="20"/>
+          <w:szCs w:val="20"/>
+          <w:lang w:eastAsia="es-ES"/>
+          <w14:ligatures w14:val="none"/>
+        </w:rPr>
+      </w:pPr>
+      <w:r>
+        <w:rPr>
+          <w:rFonts w:ascii="Courier New" w:eastAsia="Times New Roman" w:hAnsi="Courier New" w:cs="Courier New"/>
+          <w:kern w:val="0"/>
+          <w:sz w:val="20"/>
+          <w:szCs w:val="20"/>
+          <w:lang w:eastAsia="es-ES"/>
+          <w14:ligatures w14:val="none"/>
+        </w:rPr>
+        <w:t>Copiar código</w:t>
+      </w:r>
+    </w:p>
+    <w:p>
+      <w:pPr>
+        <w:tabs>
+          <w:tab w:val="left" w:pos="916"/>
+          <w:tab w:val="left" w:pos="1832"/>
+          <w:tab w:val="left" w:pos="2748"/>
+          <w:tab w:val="left" w:pos="3664"/>
+          <w:tab w:val="left" w:pos="4580"/>
+          <w:tab w:val="left" w:pos="5496"/>
+          <w:tab w:val="left" w:pos="6412"/>
+          <w:tab w:val="left" w:pos="7328"/>
+          <w:tab w:val="left" w:pos="8244"/>
+          <w:tab w:val="left" w:pos="9160"/>
+          <w:tab w:val="left" w:pos="10076"/>
+          <w:tab w:val="left" w:pos="10992"/>
+          <w:tab w:val="left" w:pos="11908"/>
+          <w:tab w:val="left" w:pos="12824"/>
+          <w:tab w:val="left" w:pos="13740"/>
+          <w:tab w:val="left" w:pos="14656"/>
+        </w:tabs>
+        <w:spacing w:after="0" w:line="240" w:lineRule="auto"/>
+        <w:rPr>
+          <w:rFonts w:ascii="Courier New" w:eastAsia="Times New Roman" w:hAnsi="Courier New" w:cs="Courier New"/>
+          <w:kern w:val="0"/>
+          <w:sz w:val="20"/>
+          <w:szCs w:val="20"/>
+          <w:lang w:eastAsia="es-ES"/>
+          <w14:ligatures w14:val="none"/>
+        </w:rPr>
+      </w:pPr>
+      <w:r>
+        <w:rPr>
+          <w:rFonts w:ascii="Courier New" w:eastAsia="Times New Roman" w:hAnsi="Courier New" w:cs="Courier New"/>
+          <w:kern w:val="0"/>
+          <w:sz w:val="20"/>
+          <w:szCs w:val="20"/>
+          <w:lang w:eastAsia="es-ES"/>
+          <w14:ligatures w14:val="none"/>
+        </w:rPr>
+        <w:t>{</w:t>
+      </w:r>
+    </w:p>
+    <w:p>
+      <w:pPr>
+        <w:tabs>
+          <w:tab w:val="left" w:pos="916"/>
+          <w:tab w:val="left" w:pos="1832"/>
+          <w:tab w:val="left" w:pos="2748"/>
+          <w:tab w:val="left" w:pos="3664"/>
+          <w:tab w:val="left" w:pos="4580"/>
+          <w:tab w:val="left" w:pos="5496"/>
+          <w:tab w:val="left" w:pos="6412"/>
+          <w:tab w:val="left" w:pos="7328"/>
+          <w:tab w:val="left" w:pos="8244"/>
+          <w:tab w:val="left" w:pos="9160"/>
+          <w:tab w:val="left" w:pos="10076"/>
+          <w:tab w:val="left" w:pos="10992"/>
+          <w:tab w:val="left" w:pos="11908"/>
+          <w:tab w:val="left" w:pos="12824"/>
+          <w:tab w:val="left" w:pos="13740"/>
+          <w:tab w:val="left" w:pos="14656"/>
+        </w:tabs>
+        <w:spacing w:after="0" w:line="240" w:lineRule="auto"/>
+        <w:rPr>
+          <w:rFonts w:ascii="Courier New" w:eastAsia="Times New Roman" w:hAnsi="Courier New" w:cs="Courier New"/>
+          <w:kern w:val="0"/>
+          <w:sz w:val="20"/>
+          <w:szCs w:val="20"/>
+          <w:lang w:eastAsia="es-ES"/>
+          <w14:ligatures w14:val="none"/>
+        </w:rPr>
+      </w:pPr>
+      <w:r>
+        <w:rPr>
+          <w:rFonts w:ascii="Courier New" w:eastAsia="Times New Roman" w:hAnsi="Courier New" w:cs="Courier New"/>
+          <w:kern w:val="0"/>
+          <w:sz w:val="20"/>
+          <w:szCs w:val="20"/>
+          <w:lang w:eastAsia="es-ES"/>
+          <w14:ligatures w14:val="none"/>
+        </w:rPr>
+        <w:t xml:space="preserve">    "username": "chef_expert",</w:t>
+      </w:r>
+    </w:p>
+    <w:p>
+      <w:pPr>
+        <w:tabs>
+          <w:tab w:val="left" w:pos="916"/>
+          <w:tab w:val="left" w:pos="1832"/>
+          <w:tab w:val="left" w:pos="2748"/>
+          <w:tab w:val="left" w:pos="3664"/>
+          <w:tab w:val="left" w:pos="4580"/>
+          <w:tab w:val="left" w:pos="5496"/>
+          <w:tab w:val="left" w:pos="6412"/>
+          <w:tab w:val="left" w:pos="7328"/>
+          <w:tab w:val="left" w:pos="8244"/>
+          <w:tab w:val="left" w:pos="9160"/>
+          <w:tab w:val="left" w:pos="10076"/>
+          <w:tab w:val="left" w:pos="10992"/>
+          <w:tab w:val="left" w:pos="11908"/>
+          <w:tab w:val="left" w:pos="12824"/>
+          <w:tab w:val="left" w:pos="13740"/>
+          <w:tab w:val="left" w:pos="14656"/>
+        </w:tabs>
+        <w:spacing w:after="0" w:line="240" w:lineRule="auto"/>
+        <w:rPr>
+          <w:rFonts w:ascii="Courier New" w:eastAsia="Times New Roman" w:hAnsi="Courier New" w:cs="Courier New"/>
+          <w:kern w:val="0"/>
+          <w:sz w:val="20"/>
+          <w:szCs w:val="20"/>
+          <w:lang w:val="en-US" w:eastAsia="es-ES"/>
+          <w14:ligatures w14:val="none"/>
+        </w:rPr>
+      </w:pPr>
+      <w:r>
+        <w:rPr>
+          <w:rFonts w:ascii="Courier New" w:eastAsia="Times New Roman" w:hAnsi="Courier New" w:cs="Courier New"/>
+          <w:kern w:val="0"/>
+          <w:sz w:val="20"/>
+          <w:szCs w:val="20"/>
+          <w:lang w:eastAsia="es-ES"/>
+          <w14:ligatures w14:val="none"/>
+        </w:rPr>
+        <w:t xml:space="preserve">    </w:t>
+      </w:r>
+      <w:r>
+        <w:rPr>
+          <w:rFonts w:ascii="Courier New" w:eastAsia="Times New Roman" w:hAnsi="Courier New" w:cs="Courier New"/>
+          <w:kern w:val="0"/>
+          <w:sz w:val="20"/>
+          <w:szCs w:val="20"/>
+          <w:lang w:val="en-US" w:eastAsia="es-ES"/>
+          <w14:ligatures w14:val="none"/>
+        </w:rPr>
+        <w:t>"password": "SecurePassword123"</w:t>
+      </w:r>
+    </w:p>
+    <w:p>
+      <w:pPr>
+        <w:tabs>
+          <w:tab w:val="left" w:pos="916"/>
+          <w:tab w:val="left" w:pos="1832"/>
+          <w:tab w:val="left" w:pos="2748"/>
+          <w:tab w:val="left" w:pos="3664"/>
+          <w:tab w:val="left" w:pos="4580"/>
+          <w:tab w:val="left" w:pos="5496"/>
+          <w:tab w:val="left" w:pos="6412"/>
+          <w:tab w:val="left" w:pos="7328"/>
+          <w:tab w:val="left" w:pos="8244"/>
+          <w:tab w:val="left" w:pos="9160"/>
+          <w:tab w:val="left" w:pos="10076"/>
+          <w:tab w:val="left" w:pos="10992"/>
+          <w:tab w:val="left" w:pos="11908"/>
+          <w:tab w:val="left" w:pos="12824"/>
+          <w:tab w:val="left" w:pos="13740"/>
+          <w:tab w:val="left" w:pos="14656"/>
+        </w:tabs>
+        <w:spacing w:after="0" w:line="240" w:lineRule="auto"/>
+        <w:rPr>
+          <w:rFonts w:ascii="Courier New" w:eastAsia="Times New Roman" w:hAnsi="Courier New" w:cs="Courier New"/>
+          <w:kern w:val="0"/>
+          <w:sz w:val="20"/>
+          <w:szCs w:val="20"/>
+          <w:lang w:val="en-US" w:eastAsia="es-ES"/>
+          <w14:ligatures w14:val="none"/>
+        </w:rPr>
+      </w:pPr>
+      <w:r>
+        <w:rPr>
+          <w:rFonts w:ascii="Courier New" w:eastAsia="Times New Roman" w:hAnsi="Courier New" w:cs="Courier New"/>
+          <w:kern w:val="0"/>
+          <w:sz w:val="20"/>
+          <w:szCs w:val="20"/>
+          <w:lang w:val="en-US" w:eastAsia="es-ES"/>
+          <w14:ligatures w14:val="none"/>
+        </w:rPr>
+        <w:t>}</w:t>
+      </w:r>
+    </w:p>
+    <w:p>
+      <w:pPr>
+        <w:spacing w:before="100" w:beforeAutospacing="1" w:after="100" w:afterAutospacing="1" w:line="240" w:lineRule="auto"/>
+        <w:rPr>
+          <w:rFonts w:ascii="Times New Roman" w:eastAsia="Times New Roman" w:hAnsi="Times New Roman" w:cs="Times New Roman"/>
+          <w:kern w:val="0"/>
+          <w:sz w:val="24"/>
+          <w:szCs w:val="24"/>
+          <w:lang w:val="en-US" w:eastAsia="es-ES"/>
+          <w14:ligatures w14:val="none"/>
+        </w:rPr>
+      </w:pPr>
+      <w:r>
+        <w:rPr>
+          <w:rFonts w:ascii="Times New Roman" w:eastAsia="Times New Roman" w:hAnsi="Times New Roman" w:cs="Times New Roman"/>
+          <w:b/>
+          <w:bCs/>
+          <w:kern w:val="0"/>
+          <w:sz w:val="24"/>
+          <w:szCs w:val="24"/>
+          <w:lang w:val="en-US" w:eastAsia="es-ES"/>
+          <w14:ligatures w14:val="none"/>
+        </w:rPr>
+        <w:t>Ejemplo 2:</w:t>
+      </w:r>
+    </w:p>
+    <w:p>
+      <w:pPr>
+        <w:tabs>
+          <w:tab w:val="left" w:pos="916"/>
+          <w:tab w:val="left" w:pos="1832"/>
+          <w:tab w:val="left" w:pos="2748"/>
+          <w:tab w:val="left" w:pos="3664"/>
+          <w:tab w:val="left" w:pos="4580"/>
+          <w:tab w:val="left" w:pos="5496"/>
+          <w:tab w:val="left" w:pos="6412"/>
+          <w:tab w:val="left" w:pos="7328"/>
+          <w:tab w:val="left" w:pos="8244"/>
+          <w:tab w:val="left" w:pos="9160"/>
+          <w:tab w:val="left" w:pos="10076"/>
+          <w:tab w:val="left" w:pos="10992"/>
+          <w:tab w:val="left" w:pos="11908"/>
+          <w:tab w:val="left" w:pos="12824"/>
+          <w:tab w:val="left" w:pos="13740"/>
+          <w:tab w:val="left" w:pos="14656"/>
+        </w:tabs>
+        <w:spacing w:after="0" w:line="240" w:lineRule="auto"/>
+        <w:rPr>
+          <w:rFonts w:ascii="Courier New" w:eastAsia="Times New Roman" w:hAnsi="Courier New" w:cs="Courier New"/>
+          <w:kern w:val="0"/>
+          <w:sz w:val="20"/>
+          <w:szCs w:val="20"/>
+          <w:lang w:val="en-US" w:eastAsia="es-ES"/>
+          <w14:ligatures w14:val="none"/>
+        </w:rPr>
+      </w:pPr>
+      <w:r>
+        <w:rPr>
+          <w:rFonts w:ascii="Courier New" w:eastAsia="Times New Roman" w:hAnsi="Courier New" w:cs="Courier New"/>
+          <w:kern w:val="0"/>
+          <w:sz w:val="20"/>
+          <w:szCs w:val="20"/>
+          <w:lang w:val="en-US" w:eastAsia="es-ES"/>
+          <w14:ligatures w14:val="none"/>
+        </w:rPr>
+        <w:t>json</w:t>
+      </w:r>
+    </w:p>
+    <w:p>
+      <w:pPr>
+        <w:tabs>
+          <w:tab w:val="left" w:pos="916"/>
+          <w:tab w:val="left" w:pos="1832"/>
+          <w:tab w:val="left" w:pos="2748"/>
+          <w:tab w:val="left" w:pos="3664"/>
+          <w:tab w:val="left" w:pos="4580"/>
+          <w:tab w:val="left" w:pos="5496"/>
+          <w:tab w:val="left" w:pos="6412"/>
+          <w:tab w:val="left" w:pos="7328"/>
+          <w:tab w:val="left" w:pos="8244"/>
+          <w:tab w:val="left" w:pos="9160"/>
+          <w:tab w:val="left" w:pos="10076"/>
+          <w:tab w:val="left" w:pos="10992"/>
+          <w:tab w:val="left" w:pos="11908"/>
+          <w:tab w:val="left" w:pos="12824"/>
+          <w:tab w:val="left" w:pos="13740"/>
+          <w:tab w:val="left" w:pos="14656"/>
+        </w:tabs>
+        <w:spacing w:after="0" w:line="240" w:lineRule="auto"/>
+        <w:rPr>
+          <w:rFonts w:ascii="Courier New" w:eastAsia="Times New Roman" w:hAnsi="Courier New" w:cs="Courier New"/>
+          <w:kern w:val="0"/>
+          <w:sz w:val="20"/>
+          <w:szCs w:val="20"/>
+          <w:lang w:val="en-US" w:eastAsia="es-ES"/>
+          <w14:ligatures w14:val="none"/>
+        </w:rPr>
+      </w:pPr>
+      <w:r>
+        <w:rPr>
+          <w:rFonts w:ascii="Courier New" w:eastAsia="Times New Roman" w:hAnsi="Courier New" w:cs="Courier New"/>
+          <w:kern w:val="0"/>
+          <w:sz w:val="20"/>
+          <w:szCs w:val="20"/>
+          <w:lang w:val="en-US" w:eastAsia="es-ES"/>
+          <w14:ligatures w14:val="none"/>
+        </w:rPr>
+        <w:t>Copiar código</w:t>
+      </w:r>
+    </w:p>
+    <w:p>
+      <w:pPr>
+        <w:tabs>
+          <w:tab w:val="left" w:pos="916"/>
+          <w:tab w:val="left" w:pos="1832"/>
+          <w:tab w:val="left" w:pos="2748"/>
+          <w:tab w:val="left" w:pos="3664"/>
+          <w:tab w:val="left" w:pos="4580"/>
+          <w:tab w:val="left" w:pos="5496"/>
+          <w:tab w:val="left" w:pos="6412"/>
+          <w:tab w:val="left" w:pos="7328"/>
+          <w:tab w:val="left" w:pos="8244"/>
+          <w:tab w:val="left" w:pos="9160"/>
+          <w:tab w:val="left" w:pos="10076"/>
+          <w:tab w:val="left" w:pos="10992"/>
+          <w:tab w:val="left" w:pos="11908"/>
+          <w:tab w:val="left" w:pos="12824"/>
+          <w:tab w:val="left" w:pos="13740"/>
+          <w:tab w:val="left" w:pos="14656"/>
+        </w:tabs>
+        <w:spacing w:after="0" w:line="240" w:lineRule="auto"/>
+        <w:rPr>
+          <w:rFonts w:ascii="Courier New" w:eastAsia="Times New Roman" w:hAnsi="Courier New" w:cs="Courier New"/>
+          <w:kern w:val="0"/>
+          <w:sz w:val="20"/>
+          <w:szCs w:val="20"/>
+          <w:lang w:val="en-US" w:eastAsia="es-ES"/>
+          <w14:ligatures w14:val="none"/>
+        </w:rPr>
+      </w:pPr>
+      <w:r>
+        <w:rPr>
+          <w:rFonts w:ascii="Courier New" w:eastAsia="Times New Roman" w:hAnsi="Courier New" w:cs="Courier New"/>
+          <w:kern w:val="0"/>
+          <w:sz w:val="20"/>
+          <w:szCs w:val="20"/>
+          <w:lang w:val="en-US" w:eastAsia="es-ES"/>
+          <w14:ligatures w14:val="none"/>
+        </w:rPr>
+        <w:t>{</w:t>
+      </w:r>
+    </w:p>
+    <w:p>
+      <w:pPr>
+        <w:tabs>
+          <w:tab w:val="left" w:pos="916"/>
+          <w:tab w:val="left" w:pos="1832"/>
+          <w:tab w:val="left" w:pos="2748"/>
+          <w:tab w:val="left" w:pos="3664"/>
+          <w:tab w:val="left" w:pos="4580"/>
+          <w:tab w:val="left" w:pos="5496"/>
+          <w:tab w:val="left" w:pos="6412"/>
+          <w:tab w:val="left" w:pos="7328"/>
+          <w:tab w:val="left" w:pos="8244"/>
+          <w:tab w:val="left" w:pos="9160"/>
+          <w:tab w:val="left" w:pos="10076"/>
+          <w:tab w:val="left" w:pos="10992"/>
+          <w:tab w:val="left" w:pos="11908"/>
+          <w:tab w:val="left" w:pos="12824"/>
+          <w:tab w:val="left" w:pos="13740"/>
+          <w:tab w:val="left" w:pos="14656"/>
+        </w:tabs>
+        <w:spacing w:after="0" w:line="240" w:lineRule="auto"/>
+        <w:rPr>
+          <w:rFonts w:ascii="Courier New" w:eastAsia="Times New Roman" w:hAnsi="Courier New" w:cs="Courier New"/>
+          <w:kern w:val="0"/>
+          <w:sz w:val="20"/>
+          <w:szCs w:val="20"/>
+          <w:lang w:val="en-US" w:eastAsia="es-ES"/>
+          <w14:ligatures w14:val="none"/>
+        </w:rPr>
+      </w:pPr>
+      <w:r>
+        <w:rPr>
+          <w:rFonts w:ascii="Courier New" w:eastAsia="Times New Roman" w:hAnsi="Courier New" w:cs="Courier New"/>
+          <w:kern w:val="0"/>
+          <w:sz w:val="20"/>
+          <w:szCs w:val="20"/>
+          <w:lang w:val="en-US" w:eastAsia="es-ES"/>
+          <w14:ligatures w14:val="none"/>
+        </w:rPr>
+        <w:t xml:space="preserve">    "username": "gourmet_lover",</w:t>
+      </w:r>
+    </w:p>
+    <w:p>
+      <w:pPr>
+        <w:tabs>
+          <w:tab w:val="left" w:pos="916"/>
+          <w:tab w:val="left" w:pos="1832"/>
+          <w:tab w:val="left" w:pos="2748"/>
+          <w:tab w:val="left" w:pos="3664"/>
+          <w:tab w:val="left" w:pos="4580"/>
+          <w:tab w:val="left" w:pos="5496"/>
+          <w:tab w:val="left" w:pos="6412"/>
+          <w:tab w:val="left" w:pos="7328"/>
+          <w:tab w:val="left" w:pos="8244"/>
+          <w:tab w:val="left" w:pos="9160"/>
+          <w:tab w:val="left" w:pos="10076"/>
+          <w:tab w:val="left" w:pos="10992"/>
+          <w:tab w:val="left" w:pos="11908"/>
+          <w:tab w:val="left" w:pos="12824"/>
+          <w:tab w:val="left" w:pos="13740"/>
+          <w:tab w:val="left" w:pos="14656"/>
+        </w:tabs>
+        <w:spacing w:after="0" w:line="240" w:lineRule="auto"/>
+        <w:rPr>
+          <w:rFonts w:ascii="Courier New" w:eastAsia="Times New Roman" w:hAnsi="Courier New" w:cs="Courier New"/>
+          <w:kern w:val="0"/>
+          <w:sz w:val="20"/>
+          <w:szCs w:val="20"/>
+          <w:lang w:val="en-US" w:eastAsia="es-ES"/>
+          <w14:ligatures w14:val="none"/>
+        </w:rPr>
+      </w:pPr>
+      <w:r>
+        <w:rPr>
+          <w:rFonts w:ascii="Courier New" w:eastAsia="Times New Roman" w:hAnsi="Courier New" w:cs="Courier New"/>
+          <w:kern w:val="0"/>
+          <w:sz w:val="20"/>
+          <w:szCs w:val="20"/>
+          <w:lang w:val="en-US" w:eastAsia="es-ES"/>
+          <w14:ligatures w14:val="none"/>
+        </w:rPr>
+        <w:t xml:space="preserve">    "password": "TastyPassword456"</w:t>
+      </w:r>
+    </w:p>
+    <w:p>
+      <w:pPr>
+        <w:tabs>
+          <w:tab w:val="left" w:pos="916"/>
+          <w:tab w:val="left" w:pos="1832"/>
+          <w:tab w:val="left" w:pos="2748"/>
+          <w:tab w:val="left" w:pos="3664"/>
+          <w:tab w:val="left" w:pos="4580"/>
+          <w:tab w:val="left" w:pos="5496"/>
+          <w:tab w:val="left" w:pos="6412"/>
+          <w:tab w:val="left" w:pos="7328"/>
+          <w:tab w:val="left" w:pos="8244"/>
+          <w:tab w:val="left" w:pos="9160"/>
+          <w:tab w:val="left" w:pos="10076"/>
+          <w:tab w:val="left" w:pos="10992"/>
+          <w:tab w:val="left" w:pos="11908"/>
+          <w:tab w:val="left" w:pos="12824"/>
+          <w:tab w:val="left" w:pos="13740"/>
+          <w:tab w:val="left" w:pos="14656"/>
+        </w:tabs>
+        <w:spacing w:after="0" w:line="240" w:lineRule="auto"/>
+        <w:rPr>
+          <w:rFonts w:ascii="Courier New" w:eastAsia="Times New Roman" w:hAnsi="Courier New" w:cs="Courier New"/>
+          <w:kern w:val="0"/>
+          <w:sz w:val="20"/>
+          <w:szCs w:val="20"/>
+          <w:lang w:val="en-US" w:eastAsia="es-ES"/>
+          <w14:ligatures w14:val="none"/>
+        </w:rPr>
+      </w:pPr>
+      <w:r>
+        <w:rPr>
+          <w:rFonts w:ascii="Courier New" w:eastAsia="Times New Roman" w:hAnsi="Courier New" w:cs="Courier New"/>
+          <w:kern w:val="0"/>
+          <w:sz w:val="20"/>
+          <w:szCs w:val="20"/>
+          <w:lang w:val="en-US" w:eastAsia="es-ES"/>
+          <w14:ligatures w14:val="none"/>
+        </w:rPr>
+        <w:t>}</w:t>
+      </w:r>
+    </w:p>
+    <w:p>
+      <w:pPr>
+        <w:spacing w:before="100" w:beforeAutospacing="1" w:after="100" w:afterAutospacing="1" w:line="240" w:lineRule="auto"/>
+        <w:rPr>
+          <w:rFonts w:ascii="Times New Roman" w:eastAsia="Times New Roman" w:hAnsi="Times New Roman" w:cs="Times New Roman"/>
+          <w:kern w:val="0"/>
+          <w:sz w:val="24"/>
+          <w:szCs w:val="24"/>
+          <w:lang w:val="en-US" w:eastAsia="es-ES"/>
+          <w14:ligatures w14:val="none"/>
+        </w:rPr>
+      </w:pPr>
+      <w:r>
+        <w:rPr>
+          <w:rFonts w:ascii="Times New Roman" w:eastAsia="Times New Roman" w:hAnsi="Times New Roman" w:cs="Times New Roman"/>
+          <w:b/>
+          <w:bCs/>
+          <w:kern w:val="0"/>
+          <w:sz w:val="24"/>
+          <w:szCs w:val="24"/>
+          <w:lang w:val="en-US" w:eastAsia="es-ES"/>
+          <w14:ligatures w14:val="none"/>
+        </w:rPr>
+        <w:t>Ejemplo 3:</w:t>
+      </w:r>
+    </w:p>
+    <w:p>
+      <w:pPr>
+        <w:tabs>
+          <w:tab w:val="left" w:pos="916"/>
+          <w:tab w:val="left" w:pos="1832"/>
+          <w:tab w:val="left" w:pos="2748"/>
+          <w:tab w:val="left" w:pos="3664"/>
+          <w:tab w:val="left" w:pos="4580"/>
+          <w:tab w:val="left" w:pos="5496"/>
+          <w:tab w:val="left" w:pos="6412"/>
+          <w:tab w:val="left" w:pos="7328"/>
+          <w:tab w:val="left" w:pos="8244"/>
+          <w:tab w:val="left" w:pos="9160"/>
+          <w:tab w:val="left" w:pos="10076"/>
+          <w:tab w:val="left" w:pos="10992"/>
+          <w:tab w:val="left" w:pos="11908"/>
+          <w:tab w:val="left" w:pos="12824"/>
+          <w:tab w:val="left" w:pos="13740"/>
+          <w:tab w:val="left" w:pos="14656"/>
+        </w:tabs>
+        <w:spacing w:after="0" w:line="240" w:lineRule="auto"/>
+        <w:rPr>
+          <w:rFonts w:ascii="Courier New" w:eastAsia="Times New Roman" w:hAnsi="Courier New" w:cs="Courier New"/>
+          <w:kern w:val="0"/>
+          <w:sz w:val="20"/>
+          <w:szCs w:val="20"/>
+          <w:lang w:val="en-US" w:eastAsia="es-ES"/>
+          <w14:ligatures w14:val="none"/>
+        </w:rPr>
+      </w:pPr>
+      <w:r>
+        <w:rPr>
+          <w:rFonts w:ascii="Courier New" w:eastAsia="Times New Roman" w:hAnsi="Courier New" w:cs="Courier New"/>
+          <w:kern w:val="0"/>
+          <w:sz w:val="20"/>
+          <w:szCs w:val="20"/>
+          <w:lang w:val="en-US" w:eastAsia="es-ES"/>
+          <w14:ligatures w14:val="none"/>
+        </w:rPr>
+        <w:t>json</w:t>
+      </w:r>
+    </w:p>
+    <w:p>
+      <w:pPr>
+        <w:tabs>
+          <w:tab w:val="left" w:pos="916"/>
+          <w:tab w:val="left" w:pos="1832"/>
+          <w:tab w:val="left" w:pos="2748"/>
+          <w:tab w:val="left" w:pos="3664"/>
+          <w:tab w:val="left" w:pos="4580"/>
+          <w:tab w:val="left" w:pos="5496"/>
+          <w:tab w:val="left" w:pos="6412"/>
+          <w:tab w:val="left" w:pos="7328"/>
+          <w:tab w:val="left" w:pos="8244"/>
+          <w:tab w:val="left" w:pos="9160"/>
+          <w:tab w:val="left" w:pos="10076"/>
+          <w:tab w:val="left" w:pos="10992"/>
+          <w:tab w:val="left" w:pos="11908"/>
+          <w:tab w:val="left" w:pos="12824"/>
+          <w:tab w:val="left" w:pos="13740"/>
+          <w:tab w:val="left" w:pos="14656"/>
+        </w:tabs>
+        <w:spacing w:after="0" w:line="240" w:lineRule="auto"/>
+        <w:rPr>
+          <w:rFonts w:ascii="Courier New" w:eastAsia="Times New Roman" w:hAnsi="Courier New" w:cs="Courier New"/>
+          <w:kern w:val="0"/>
+          <w:sz w:val="20"/>
+          <w:szCs w:val="20"/>
+          <w:lang w:val="en-US" w:eastAsia="es-ES"/>
+          <w14:ligatures w14:val="none"/>
+        </w:rPr>
+      </w:pPr>
+      <w:r>
+        <w:rPr>
+          <w:rFonts w:ascii="Courier New" w:eastAsia="Times New Roman" w:hAnsi="Courier New" w:cs="Courier New"/>
+          <w:kern w:val="0"/>
+          <w:sz w:val="20"/>
+          <w:szCs w:val="20"/>
+          <w:lang w:val="en-US" w:eastAsia="es-ES"/>
+          <w14:ligatures w14:val="none"/>
+        </w:rPr>
+        <w:t>Copiar código</w:t>
+      </w:r>
+    </w:p>
+    <w:p>
+      <w:pPr>
+        <w:tabs>
+          <w:tab w:val="left" w:pos="916"/>
+          <w:tab w:val="left" w:pos="1832"/>
+          <w:tab w:val="left" w:pos="2748"/>
+          <w:tab w:val="left" w:pos="3664"/>
+          <w:tab w:val="left" w:pos="4580"/>
+          <w:tab w:val="left" w:pos="5496"/>
+          <w:tab w:val="left" w:pos="6412"/>
+          <w:tab w:val="left" w:pos="7328"/>
+          <w:tab w:val="left" w:pos="8244"/>
+          <w:tab w:val="left" w:pos="9160"/>
+          <w:tab w:val="left" w:pos="10076"/>
+          <w:tab w:val="left" w:pos="10992"/>
+          <w:tab w:val="left" w:pos="11908"/>
+          <w:tab w:val="left" w:pos="12824"/>
+          <w:tab w:val="left" w:pos="13740"/>
+          <w:tab w:val="left" w:pos="14656"/>
+        </w:tabs>
+        <w:spacing w:after="0" w:line="240" w:lineRule="auto"/>
+        <w:rPr>
+          <w:rFonts w:ascii="Courier New" w:eastAsia="Times New Roman" w:hAnsi="Courier New" w:cs="Courier New"/>
+          <w:kern w:val="0"/>
+          <w:sz w:val="20"/>
+          <w:szCs w:val="20"/>
+          <w:lang w:val="en-US" w:eastAsia="es-ES"/>
+          <w14:ligatures w14:val="none"/>
+        </w:rPr>
+      </w:pPr>
+      <w:r>
+        <w:rPr>
+          <w:rFonts w:ascii="Courier New" w:eastAsia="Times New Roman" w:hAnsi="Courier New" w:cs="Courier New"/>
+          <w:kern w:val="0"/>
+          <w:sz w:val="20"/>
+          <w:szCs w:val="20"/>
+          <w:lang w:val="en-US" w:eastAsia="es-ES"/>
+          <w14:ligatures w14:val="none"/>
+        </w:rPr>
+        <w:t>{</w:t>
+      </w:r>
+    </w:p>
+    <w:p>
+      <w:pPr>
+        <w:tabs>
+          <w:tab w:val="left" w:pos="916"/>
+          <w:tab w:val="left" w:pos="1832"/>
+          <w:tab w:val="left" w:pos="2748"/>
+          <w:tab w:val="left" w:pos="3664"/>
+          <w:tab w:val="left" w:pos="4580"/>
+          <w:tab w:val="left" w:pos="5496"/>
+          <w:tab w:val="left" w:pos="6412"/>
+          <w:tab w:val="left" w:pos="7328"/>
+          <w:tab w:val="left" w:pos="8244"/>
+          <w:tab w:val="left" w:pos="9160"/>
+          <w:tab w:val="left" w:pos="10076"/>
+          <w:tab w:val="left" w:pos="10992"/>
+          <w:tab w:val="left" w:pos="11908"/>
+          <w:tab w:val="left" w:pos="12824"/>
+          <w:tab w:val="left" w:pos="13740"/>
+          <w:tab w:val="left" w:pos="14656"/>
+        </w:tabs>
+        <w:spacing w:after="0" w:line="240" w:lineRule="auto"/>
+        <w:rPr>
+          <w:rFonts w:ascii="Courier New" w:eastAsia="Times New Roman" w:hAnsi="Courier New" w:cs="Courier New"/>
+          <w:kern w:val="0"/>
+          <w:sz w:val="20"/>
+          <w:szCs w:val="20"/>
+          <w:lang w:val="en-US" w:eastAsia="es-ES"/>
+          <w14:ligatures w14:val="none"/>
+        </w:rPr>
+      </w:pPr>
+      <w:r>
+        <w:rPr>
+          <w:rFonts w:ascii="Courier New" w:eastAsia="Times New Roman" w:hAnsi="Courier New" w:cs="Courier New"/>
+          <w:kern w:val="0"/>
+          <w:sz w:val="20"/>
+          <w:szCs w:val="20"/>
+          <w:lang w:val="en-US" w:eastAsia="es-ES"/>
+          <w14:ligatures w14:val="none"/>
+        </w:rPr>
+        <w:t xml:space="preserve">    "username": "home_cook",</w:t>
+      </w:r>
+    </w:p>
+    <w:p>
+      <w:pPr>
+        <w:tabs>
+          <w:tab w:val="left" w:pos="916"/>
+          <w:tab w:val="left" w:pos="1832"/>
+          <w:tab w:val="left" w:pos="2748"/>
+          <w:tab w:val="left" w:pos="3664"/>
+          <w:tab w:val="left" w:pos="4580"/>
+          <w:tab w:val="left" w:pos="5496"/>
+          <w:tab w:val="left" w:pos="6412"/>
+          <w:tab w:val="left" w:pos="7328"/>
+          <w:tab w:val="left" w:pos="8244"/>
+          <w:tab w:val="left" w:pos="9160"/>
+          <w:tab w:val="left" w:pos="10076"/>
+          <w:tab w:val="left" w:pos="10992"/>
+          <w:tab w:val="left" w:pos="11908"/>
+          <w:tab w:val="left" w:pos="12824"/>
+          <w:tab w:val="left" w:pos="13740"/>
+          <w:tab w:val="left" w:pos="14656"/>
+        </w:tabs>
+        <w:spacing w:after="0" w:line="240" w:lineRule="auto"/>
+        <w:rPr>
+          <w:rFonts w:ascii="Courier New" w:eastAsia="Times New Roman" w:hAnsi="Courier New" w:cs="Courier New"/>
+          <w:kern w:val="0"/>
+          <w:sz w:val="20"/>
+          <w:szCs w:val="20"/>
+          <w:lang w:eastAsia="es-ES"/>
+          <w14:ligatures w14:val="none"/>
+        </w:rPr>
+      </w:pPr>
+      <w:r>
+        <w:rPr>
+          <w:rFonts w:ascii="Courier New" w:eastAsia="Times New Roman" w:hAnsi="Courier New" w:cs="Courier New"/>
+          <w:kern w:val="0"/>
+          <w:sz w:val="20"/>
+          <w:szCs w:val="20"/>
+          <w:lang w:val="en-US" w:eastAsia="es-ES"/>
+          <w14:ligatures w14:val="none"/>
+        </w:rPr>
+        <w:t xml:space="preserve">    </w:t>
+      </w:r>
+      <w:r>
+        <w:rPr>
+          <w:rFonts w:ascii="Courier New" w:eastAsia="Times New Roman" w:hAnsi="Courier New" w:cs="Courier New"/>
+          <w:kern w:val="0"/>
+          <w:sz w:val="20"/>
+          <w:szCs w:val="20"/>
+          <w:lang w:eastAsia="es-ES"/>
+          <w14:ligatures w14:val="none"/>
+        </w:rPr>
+        <w:t>"password": "DeliciousPass789"</w:t>
+      </w:r>
+    </w:p>
+    <w:p>
+      <w:pPr>
+        <w:tabs>
+          <w:tab w:val="left" w:pos="916"/>
+          <w:tab w:val="left" w:pos="1832"/>
+          <w:tab w:val="left" w:pos="2748"/>
+          <w:tab w:val="left" w:pos="3664"/>
+          <w:tab w:val="left" w:pos="4580"/>
+          <w:tab w:val="left" w:pos="5496"/>
+          <w:tab w:val="left" w:pos="6412"/>
+          <w:tab w:val="left" w:pos="7328"/>
+          <w:tab w:val="left" w:pos="8244"/>
+          <w:tab w:val="left" w:pos="9160"/>
+          <w:tab w:val="left" w:pos="10076"/>
+          <w:tab w:val="left" w:pos="10992"/>
+          <w:tab w:val="left" w:pos="11908"/>
+          <w:tab w:val="left" w:pos="12824"/>
+          <w:tab w:val="left" w:pos="13740"/>
+          <w:tab w:val="left" w:pos="14656"/>
+        </w:tabs>
+        <w:spacing w:after="0" w:line="240" w:lineRule="auto"/>
+        <w:rPr>
+          <w:rFonts w:ascii="Courier New" w:eastAsia="Times New Roman" w:hAnsi="Courier New" w:cs="Courier New"/>
+          <w:kern w:val="0"/>
+          <w:sz w:val="20"/>
+          <w:szCs w:val="20"/>
+          <w:lang w:eastAsia="es-ES"/>
+          <w14:ligatures w14:val="none"/>
+        </w:rPr>
+      </w:pPr>
+      <w:r>
+        <w:rPr>
+          <w:rFonts w:ascii="Courier New" w:eastAsia="Times New Roman" w:hAnsi="Courier New" w:cs="Courier New"/>
+          <w:kern w:val="0"/>
+          <w:sz w:val="20"/>
+          <w:szCs w:val="20"/>
+          <w:lang w:eastAsia="es-ES"/>
+          <w14:ligatures w14:val="none"/>
+        </w:rPr>
+        <w:t>}</w:t>
+      </w:r>
+    </w:p>
+    <w:p/>
+    <w:p>
+      <w:r>
+        <w:lastRenderedPageBreak/>
+        <w:drawing>
+          <wp:inline distT="0" distB="0" distL="0" distR="0" wp14:anchorId="28B4FE6E" wp14:editId="5996A5AE">
+            <wp:extent cx="5400040" cy="3136265"/>
+            <wp:effectExtent l="0" t="0" r="0" b="6985"/>
+            <wp:docPr id="1895337654" name="Imagen 1" descr="Captura de pantalla de un celular&#10;&#10;Descripción generada automáticamente"/>
+            <wp:cNvGraphicFramePr>
+              <a:graphicFrameLocks xmlns:a="http://schemas.openxmlformats.org/drawingml/2006/main" noChangeAspect="1"/>
+            </wp:cNvGraphicFramePr>
+            <a:graphic xmlns:a="http://schemas.openxmlformats.org/drawingml/2006/main">
+              <a:graphicData uri="http://schemas.openxmlformats.org/drawingml/2006/picture">
+                <pic:pic xmlns:pic="http://schemas.openxmlformats.org/drawingml/2006/picture">
+                  <pic:nvPicPr>
+                    <pic:cNvPr id="1895337654" name="Imagen 1" descr="Captura de pantalla de un celular&#10;&#10;Descripción generada automáticamente"/>
+                    <pic:cNvPicPr/>
+                  </pic:nvPicPr>
+                  <pic:blipFill>
+                    <a:blip r:embed="rId5"/>
+                    <a:stretch>
+                      <a:fillRect/>
+                    </a:stretch>
+                  </pic:blipFill>
+                  <pic:spPr>
+                    <a:xfrm>
+                      <a:off x="0" y="0"/>
+                      <a:ext cx="5400040" cy="3136265"/>
+                    </a:xfrm>
+                    <a:prstGeom prst="rect">
+                      <a:avLst/>
+                    </a:prstGeom>
+                  </pic:spPr>
+                </pic:pic>
+              </a:graphicData>
+            </a:graphic>
+          </wp:inline>
+        </w:drawing>
+      </w:r>
+    </w:p>
+    <w:p>
+      <w:r>
+        <w:drawing>
+          <wp:inline distT="0" distB="0" distL="0" distR="0" wp14:anchorId="49A7454D" wp14:editId="12591D8C">
+            <wp:extent cx="5400040" cy="1024890"/>
+            <wp:effectExtent l="0" t="0" r="0" b="3810"/>
+            <wp:docPr id="1375489962" name="Imagen 1" descr="Interfaz de usuario gráfica&#10;&#10;Descripción generada automáticamente"/>
+            <wp:cNvGraphicFramePr>
+              <a:graphicFrameLocks xmlns:a="http://schemas.openxmlformats.org/drawingml/2006/main" noChangeAspect="1"/>
+            </wp:cNvGraphicFramePr>
+            <a:graphic xmlns:a="http://schemas.openxmlformats.org/drawingml/2006/main">
+              <a:graphicData uri="http://schemas.openxmlformats.org/drawingml/2006/picture">
+                <pic:pic xmlns:pic="http://schemas.openxmlformats.org/drawingml/2006/picture">
+                  <pic:nvPicPr>
+                    <pic:cNvPr id="1375489962" name="Imagen 1" descr="Interfaz de usuario gráfica&#10;&#10;Descripción generada automáticamente"/>
+                    <pic:cNvPicPr/>
+                  </pic:nvPicPr>
+                  <pic:blipFill>
+                    <a:blip r:embed="rId6"/>
+                    <a:stretch>
+                      <a:fillRect/>
+                    </a:stretch>
+                  </pic:blipFill>
+                  <pic:spPr>
+                    <a:xfrm>
+                      <a:off x="0" y="0"/>
+                      <a:ext cx="5400040" cy="1024890"/>
+                    </a:xfrm>
+                    <a:prstGeom prst="rect">
+                      <a:avLst/>
+                    </a:prstGeom>
+                  </pic:spPr>
+                </pic:pic>
+              </a:graphicData>
+            </a:graphic>
+          </wp:inline>
+        </w:drawing>
+      </w:r>
+    </w:p>
+    <w:p>
+      <w:pPr>
+        <w:spacing w:before="100" w:beforeAutospacing="1" w:after="100" w:afterAutospacing="1" w:line="240" w:lineRule="auto"/>
+        <w:outlineLvl w:val="2"/>
+        <w:rPr>
+          <w:rFonts w:ascii="Times New Roman" w:eastAsia="Times New Roman" w:hAnsi="Times New Roman" w:cs="Times New Roman"/>
+          <w:b/>
+          <w:bCs/>
+          <w:kern w:val="0"/>
+          <w:sz w:val="27"/>
+          <w:szCs w:val="27"/>
+          <w:lang w:eastAsia="es-ES"/>
+          <w14:ligatures w14:val="none"/>
+        </w:rPr>
+      </w:pPr>
+      <w:r>
+        <w:rPr>
+          <w:rFonts w:ascii="Times New Roman" w:eastAsia="Times New Roman" w:hAnsi="Times New Roman" w:cs="Times New Roman"/>
+          <w:b/>
+          <w:bCs/>
+          <w:kern w:val="0"/>
+          <w:sz w:val="27"/>
+          <w:szCs w:val="27"/>
+          <w:lang w:eastAsia="es-ES"/>
+          <w14:ligatures w14:val="none"/>
+        </w:rPr>
+        <w:t>2. Crear una Receta</w:t>
+      </w:r>
+    </w:p>
+    <w:p>
+      <w:pPr>
+        <w:spacing w:before="100" w:beforeAutospacing="1" w:after="100" w:afterAutospacing="1" w:line="240" w:lineRule="auto"/>
+        <w:rPr>
+          <w:rFonts w:ascii="Times New Roman" w:eastAsia="Times New Roman" w:hAnsi="Times New Roman" w:cs="Times New Roman"/>
+          <w:kern w:val="0"/>
+          <w:sz w:val="24"/>
+          <w:szCs w:val="24"/>
+          <w:lang w:eastAsia="es-ES"/>
+          <w14:ligatures w14:val="none"/>
+        </w:rPr>
+      </w:pPr>
+      <w:r>
+        <w:rPr>
+          <w:rFonts w:ascii="Times New Roman" w:eastAsia="Times New Roman" w:hAnsi="Times New Roman" w:cs="Times New Roman"/>
+          <w:b/>
+          <w:bCs/>
+          <w:kern w:val="0"/>
+          <w:sz w:val="24"/>
+          <w:szCs w:val="24"/>
+          <w:lang w:eastAsia="es-ES"/>
+          <w14:ligatures w14:val="none"/>
+        </w:rPr>
+        <w:t>URL:</w:t>
+      </w:r>
+      <w:r>
+        <w:rPr>
+          <w:rFonts w:ascii="Times New Roman" w:eastAsia="Times New Roman" w:hAnsi="Times New Roman" w:cs="Times New Roman"/>
+          <w:kern w:val="0"/>
+          <w:sz w:val="24"/>
+          <w:szCs w:val="24"/>
+          <w:lang w:eastAsia="es-ES"/>
+          <w14:ligatures w14:val="none"/>
+        </w:rPr>
+        <w:t xml:space="preserve"> </w:t>
+      </w:r>
+      <w:r>
+        <w:rPr>
+          <w:rFonts w:ascii="Courier New" w:eastAsia="Times New Roman" w:hAnsi="Courier New" w:cs="Courier New"/>
+          <w:kern w:val="0"/>
+          <w:sz w:val="20"/>
+          <w:szCs w:val="20"/>
+          <w:lang w:eastAsia="es-ES"/>
+          <w14:ligatures w14:val="none"/>
+        </w:rPr>
+        <w:t>http://localhost:8000/api/recetas/</w:t>
+      </w:r>
+      <w:r>
+        <w:rPr>
+          <w:rFonts w:ascii="Times New Roman" w:eastAsia="Times New Roman" w:hAnsi="Times New Roman" w:cs="Times New Roman"/>
+          <w:kern w:val="0"/>
+          <w:sz w:val="24"/>
+          <w:szCs w:val="24"/>
+          <w:lang w:eastAsia="es-ES"/>
+          <w14:ligatures w14:val="none"/>
+        </w:rPr>
+        <w:t xml:space="preserve"> </w:t>
+      </w:r>
+      <w:r>
+        <w:rPr>
+          <w:rFonts w:ascii="Times New Roman" w:eastAsia="Times New Roman" w:hAnsi="Times New Roman" w:cs="Times New Roman"/>
+          <w:b/>
+          <w:bCs/>
+          <w:kern w:val="0"/>
+          <w:sz w:val="24"/>
+          <w:szCs w:val="24"/>
+          <w:lang w:eastAsia="es-ES"/>
+          <w14:ligatures w14:val="none"/>
+        </w:rPr>
+        <w:t>Método:</w:t>
+      </w:r>
+      <w:r>
+        <w:rPr>
+          <w:rFonts w:ascii="Times New Roman" w:eastAsia="Times New Roman" w:hAnsi="Times New Roman" w:cs="Times New Roman"/>
+          <w:kern w:val="0"/>
+          <w:sz w:val="24"/>
+          <w:szCs w:val="24"/>
+          <w:lang w:eastAsia="es-ES"/>
+          <w14:ligatures w14:val="none"/>
+        </w:rPr>
+        <w:t xml:space="preserve"> </w:t>
+      </w:r>
+      <w:r>
+        <w:rPr>
+          <w:rFonts w:ascii="Courier New" w:eastAsia="Times New Roman" w:hAnsi="Courier New" w:cs="Courier New"/>
+          <w:kern w:val="0"/>
+          <w:sz w:val="20"/>
+          <w:szCs w:val="20"/>
+          <w:lang w:eastAsia="es-ES"/>
+          <w14:ligatures w14:val="none"/>
+        </w:rPr>
+        <w:t>POST</w:t>
+      </w:r>
+    </w:p>
+    <w:p>
+      <w:pPr>
+        <w:spacing w:before="100" w:beforeAutospacing="1" w:after="100" w:afterAutospacing="1" w:line="240" w:lineRule="auto"/>
+        <w:rPr>
+          <w:rFonts w:ascii="Times New Roman" w:eastAsia="Times New Roman" w:hAnsi="Times New Roman" w:cs="Times New Roman"/>
+          <w:kern w:val="0"/>
+          <w:sz w:val="24"/>
+          <w:szCs w:val="24"/>
+          <w:lang w:eastAsia="es-ES"/>
+          <w14:ligatures w14:val="none"/>
+        </w:rPr>
+      </w:pPr>
+      <w:r>
+        <w:rPr>
+          <w:rFonts w:ascii="Times New Roman" w:eastAsia="Times New Roman" w:hAnsi="Times New Roman" w:cs="Times New Roman"/>
+          <w:b/>
+          <w:bCs/>
+          <w:kern w:val="0"/>
+          <w:sz w:val="24"/>
+          <w:szCs w:val="24"/>
+          <w:lang w:eastAsia="es-ES"/>
+          <w14:ligatures w14:val="none"/>
+        </w:rPr>
+        <w:t>Ejemplo 1:</w:t>
+      </w:r>
+    </w:p>
+    <w:p>
+      <w:pPr>
+        <w:tabs>
+          <w:tab w:val="left" w:pos="916"/>
+          <w:tab w:val="left" w:pos="1832"/>
+          <w:tab w:val="left" w:pos="2748"/>
+          <w:tab w:val="left" w:pos="3664"/>
+          <w:tab w:val="left" w:pos="4580"/>
+          <w:tab w:val="left" w:pos="5496"/>
+          <w:tab w:val="left" w:pos="6412"/>
+          <w:tab w:val="left" w:pos="7328"/>
+          <w:tab w:val="left" w:pos="8244"/>
+          <w:tab w:val="left" w:pos="9160"/>
+          <w:tab w:val="left" w:pos="10076"/>
+          <w:tab w:val="left" w:pos="10992"/>
+          <w:tab w:val="left" w:pos="11908"/>
+          <w:tab w:val="left" w:pos="12824"/>
+          <w:tab w:val="left" w:pos="13740"/>
+          <w:tab w:val="left" w:pos="14656"/>
+        </w:tabs>
+        <w:spacing w:after="0" w:line="240" w:lineRule="auto"/>
+        <w:rPr>
+          <w:rFonts w:ascii="Courier New" w:eastAsia="Times New Roman" w:hAnsi="Courier New" w:cs="Courier New"/>
+          <w:kern w:val="0"/>
+          <w:sz w:val="20"/>
+          <w:szCs w:val="20"/>
+          <w:lang w:eastAsia="es-ES"/>
+          <w14:ligatures w14:val="none"/>
+        </w:rPr>
+      </w:pPr>
+      <w:r>
+        <w:rPr>
+          <w:rFonts w:ascii="Courier New" w:eastAsia="Times New Roman" w:hAnsi="Courier New" w:cs="Courier New"/>
+          <w:kern w:val="0"/>
+          <w:sz w:val="20"/>
+          <w:szCs w:val="20"/>
+          <w:lang w:eastAsia="es-ES"/>
+          <w14:ligatures w14:val="none"/>
+        </w:rPr>
+        <w:t>json</w:t>
+      </w:r>
+    </w:p>
+    <w:p>
+      <w:pPr>
+        <w:tabs>
+          <w:tab w:val="left" w:pos="916"/>
+          <w:tab w:val="left" w:pos="1832"/>
+          <w:tab w:val="left" w:pos="2748"/>
+          <w:tab w:val="left" w:pos="3664"/>
+          <w:tab w:val="left" w:pos="4580"/>
+          <w:tab w:val="left" w:pos="5496"/>
+          <w:tab w:val="left" w:pos="6412"/>
+          <w:tab w:val="left" w:pos="7328"/>
+          <w:tab w:val="left" w:pos="8244"/>
+          <w:tab w:val="left" w:pos="9160"/>
+          <w:tab w:val="left" w:pos="10076"/>
+          <w:tab w:val="left" w:pos="10992"/>
+          <w:tab w:val="left" w:pos="11908"/>
+          <w:tab w:val="left" w:pos="12824"/>
+          <w:tab w:val="left" w:pos="13740"/>
+          <w:tab w:val="left" w:pos="14656"/>
+        </w:tabs>
+        <w:spacing w:after="0" w:line="240" w:lineRule="auto"/>
+        <w:rPr>
+          <w:rFonts w:ascii="Courier New" w:eastAsia="Times New Roman" w:hAnsi="Courier New" w:cs="Courier New"/>
+          <w:kern w:val="0"/>
+          <w:sz w:val="20"/>
+          <w:szCs w:val="20"/>
+          <w:lang w:eastAsia="es-ES"/>
+          <w14:ligatures w14:val="none"/>
+        </w:rPr>
+      </w:pPr>
+      <w:r>
+        <w:rPr>
+          <w:rFonts w:ascii="Courier New" w:eastAsia="Times New Roman" w:hAnsi="Courier New" w:cs="Courier New"/>
+          <w:kern w:val="0"/>
+          <w:sz w:val="20"/>
+          <w:szCs w:val="20"/>
+          <w:lang w:eastAsia="es-ES"/>
+          <w14:ligatures w14:val="none"/>
+        </w:rPr>
+        <w:t>Copiar código</w:t>
+      </w:r>
+    </w:p>
+    <w:p>
+      <w:pPr>
+        <w:tabs>
+          <w:tab w:val="left" w:pos="916"/>
+          <w:tab w:val="left" w:pos="1832"/>
+          <w:tab w:val="left" w:pos="2748"/>
+          <w:tab w:val="left" w:pos="3664"/>
+          <w:tab w:val="left" w:pos="4580"/>
+          <w:tab w:val="left" w:pos="5496"/>
+          <w:tab w:val="left" w:pos="6412"/>
+          <w:tab w:val="left" w:pos="7328"/>
+          <w:tab w:val="left" w:pos="8244"/>
+          <w:tab w:val="left" w:pos="9160"/>
+          <w:tab w:val="left" w:pos="10076"/>
+          <w:tab w:val="left" w:pos="10992"/>
+          <w:tab w:val="left" w:pos="11908"/>
+          <w:tab w:val="left" w:pos="12824"/>
+          <w:tab w:val="left" w:pos="13740"/>
+          <w:tab w:val="left" w:pos="14656"/>
+        </w:tabs>
+        <w:spacing w:after="0" w:line="240" w:lineRule="auto"/>
+        <w:rPr>
+          <w:rFonts w:ascii="Courier New" w:eastAsia="Times New Roman" w:hAnsi="Courier New" w:cs="Courier New"/>
+          <w:kern w:val="0"/>
+          <w:sz w:val="20"/>
+          <w:szCs w:val="20"/>
+          <w:lang w:eastAsia="es-ES"/>
+          <w14:ligatures w14:val="none"/>
+        </w:rPr>
+      </w:pPr>
+      <w:r>
+        <w:rPr>
+          <w:rFonts w:ascii="Courier New" w:eastAsia="Times New Roman" w:hAnsi="Courier New" w:cs="Courier New"/>
+          <w:kern w:val="0"/>
+          <w:sz w:val="20"/>
+          <w:szCs w:val="20"/>
+          <w:lang w:eastAsia="es-ES"/>
+          <w14:ligatures w14:val="none"/>
+        </w:rPr>
+        <w:t>{</w:t>
+      </w:r>
+    </w:p>
+    <w:p>
+      <w:pPr>
+        <w:tabs>
+          <w:tab w:val="left" w:pos="916"/>
+          <w:tab w:val="left" w:pos="1832"/>
+          <w:tab w:val="left" w:pos="2748"/>
+          <w:tab w:val="left" w:pos="3664"/>
+          <w:tab w:val="left" w:pos="4580"/>
+          <w:tab w:val="left" w:pos="5496"/>
+          <w:tab w:val="left" w:pos="6412"/>
+          <w:tab w:val="left" w:pos="7328"/>
+          <w:tab w:val="left" w:pos="8244"/>
+          <w:tab w:val="left" w:pos="9160"/>
+          <w:tab w:val="left" w:pos="10076"/>
+          <w:tab w:val="left" w:pos="10992"/>
+          <w:tab w:val="left" w:pos="11908"/>
+          <w:tab w:val="left" w:pos="12824"/>
+          <w:tab w:val="left" w:pos="13740"/>
+          <w:tab w:val="left" w:pos="14656"/>
+        </w:tabs>
+        <w:spacing w:after="0" w:line="240" w:lineRule="auto"/>
+        <w:rPr>
+          <w:rFonts w:ascii="Courier New" w:eastAsia="Times New Roman" w:hAnsi="Courier New" w:cs="Courier New"/>
+          <w:kern w:val="0"/>
+          <w:sz w:val="20"/>
+          <w:szCs w:val="20"/>
+          <w:lang w:eastAsia="es-ES"/>
+          <w14:ligatures w14:val="none"/>
+        </w:rPr>
+      </w:pPr>
+      <w:r>
+        <w:rPr>
+          <w:rFonts w:ascii="Courier New" w:eastAsia="Times New Roman" w:hAnsi="Courier New" w:cs="Courier New"/>
+          <w:kern w:val="0"/>
+          <w:sz w:val="20"/>
+          <w:szCs w:val="20"/>
+          <w:lang w:eastAsia="es-ES"/>
+          <w14:ligatures w14:val="none"/>
+        </w:rPr>
+        <w:t xml:space="preserve">    "nombre": "Paella Valenciana",</w:t>
+      </w:r>
+    </w:p>
+    <w:p>
+      <w:pPr>
+        <w:tabs>
+          <w:tab w:val="left" w:pos="916"/>
+          <w:tab w:val="left" w:pos="1832"/>
+          <w:tab w:val="left" w:pos="2748"/>
+          <w:tab w:val="left" w:pos="3664"/>
+          <w:tab w:val="left" w:pos="4580"/>
+          <w:tab w:val="left" w:pos="5496"/>
+          <w:tab w:val="left" w:pos="6412"/>
+          <w:tab w:val="left" w:pos="7328"/>
+          <w:tab w:val="left" w:pos="8244"/>
+          <w:tab w:val="left" w:pos="9160"/>
+          <w:tab w:val="left" w:pos="10076"/>
+          <w:tab w:val="left" w:pos="10992"/>
+          <w:tab w:val="left" w:pos="11908"/>
+          <w:tab w:val="left" w:pos="12824"/>
+          <w:tab w:val="left" w:pos="13740"/>
+          <w:tab w:val="left" w:pos="14656"/>
+        </w:tabs>
+        <w:spacing w:after="0" w:line="240" w:lineRule="auto"/>
+        <w:rPr>
+          <w:rFonts w:ascii="Courier New" w:eastAsia="Times New Roman" w:hAnsi="Courier New" w:cs="Courier New"/>
+          <w:kern w:val="0"/>
+          <w:sz w:val="20"/>
+          <w:szCs w:val="20"/>
+          <w:lang w:eastAsia="es-ES"/>
+          <w14:ligatures w14:val="none"/>
+        </w:rPr>
+      </w:pPr>
+      <w:r>
+        <w:rPr>
+          <w:rFonts w:ascii="Courier New" w:eastAsia="Times New Roman" w:hAnsi="Courier New" w:cs="Courier New"/>
+          <w:kern w:val="0"/>
+          <w:sz w:val="20"/>
+          <w:szCs w:val="20"/>
+          <w:lang w:eastAsia="es-ES"/>
+          <w14:ligatures w14:val="none"/>
+        </w:rPr>
+        <w:t xml:space="preserve">    "ingredientes": "Arroz, Pollo, Conejo, Judías Verdes, Garrofón, Tomate, Aceite de Oliva, Sal, Azafrán, Agua",</w:t>
+      </w:r>
+    </w:p>
+    <w:p>
+      <w:pPr>
+        <w:tabs>
+          <w:tab w:val="left" w:pos="916"/>
+          <w:tab w:val="left" w:pos="1832"/>
+          <w:tab w:val="left" w:pos="2748"/>
+          <w:tab w:val="left" w:pos="3664"/>
+          <w:tab w:val="left" w:pos="4580"/>
+          <w:tab w:val="left" w:pos="5496"/>
+          <w:tab w:val="left" w:pos="6412"/>
+          <w:tab w:val="left" w:pos="7328"/>
+          <w:tab w:val="left" w:pos="8244"/>
+          <w:tab w:val="left" w:pos="9160"/>
+          <w:tab w:val="left" w:pos="10076"/>
+          <w:tab w:val="left" w:pos="10992"/>
+          <w:tab w:val="left" w:pos="11908"/>
+          <w:tab w:val="left" w:pos="12824"/>
+          <w:tab w:val="left" w:pos="13740"/>
+          <w:tab w:val="left" w:pos="14656"/>
+        </w:tabs>
+        <w:spacing w:after="0" w:line="240" w:lineRule="auto"/>
+        <w:rPr>
+          <w:rFonts w:ascii="Courier New" w:eastAsia="Times New Roman" w:hAnsi="Courier New" w:cs="Courier New"/>
+          <w:kern w:val="0"/>
+          <w:sz w:val="20"/>
+          <w:szCs w:val="20"/>
+          <w:lang w:eastAsia="es-ES"/>
+          <w14:ligatures w14:val="none"/>
+        </w:rPr>
+      </w:pPr>
+      <w:r>
+        <w:rPr>
+          <w:rFonts w:ascii="Courier New" w:eastAsia="Times New Roman" w:hAnsi="Courier New" w:cs="Courier New"/>
+          <w:kern w:val="0"/>
+          <w:sz w:val="20"/>
+          <w:szCs w:val="20"/>
+          <w:lang w:eastAsia="es-ES"/>
+          <w14:ligatures w14:val="none"/>
+        </w:rPr>
+        <w:t xml:space="preserve">    "instrucciones": "1. Calentar el aceite en una paellera y dorar el pollo y el conejo troceados. 2. Añadir las judías verdes y el garrofón, y sofreír ligeramente. 3. Incorporar el tomate triturado y dejar que se cocine durante unos minutos. 4. Añadir el arroz y el azafrán, y remover para que se mezclen bien con los demás ingredientes. 5. Verter el agua y añadir sal al gusto. 6. Dejar cocinar a fuego medio hasta que el arroz esté en su punto y el líquido se haya evaporado.",</w:t>
+      </w:r>
+    </w:p>
+    <w:p>
+      <w:pPr>
+        <w:tabs>
+          <w:tab w:val="left" w:pos="916"/>
+          <w:tab w:val="left" w:pos="1832"/>
+          <w:tab w:val="left" w:pos="2748"/>
+          <w:tab w:val="left" w:pos="3664"/>
+          <w:tab w:val="left" w:pos="4580"/>
+          <w:tab w:val="left" w:pos="5496"/>
+          <w:tab w:val="left" w:pos="6412"/>
+          <w:tab w:val="left" w:pos="7328"/>
+          <w:tab w:val="left" w:pos="8244"/>
+          <w:tab w:val="left" w:pos="9160"/>
+          <w:tab w:val="left" w:pos="10076"/>
+          <w:tab w:val="left" w:pos="10992"/>
+          <w:tab w:val="left" w:pos="11908"/>
+          <w:tab w:val="left" w:pos="12824"/>
+          <w:tab w:val="left" w:pos="13740"/>
+          <w:tab w:val="left" w:pos="14656"/>
+        </w:tabs>
+        <w:spacing w:after="0" w:line="240" w:lineRule="auto"/>
+        <w:rPr>
+          <w:rFonts w:ascii="Courier New" w:eastAsia="Times New Roman" w:hAnsi="Courier New" w:cs="Courier New"/>
+          <w:kern w:val="0"/>
+          <w:sz w:val="20"/>
+          <w:szCs w:val="20"/>
+          <w:lang w:eastAsia="es-ES"/>
+          <w14:ligatures w14:val="none"/>
+        </w:rPr>
+      </w:pPr>
+      <w:r>
+        <w:rPr>
+          <w:rFonts w:ascii="Courier New" w:eastAsia="Times New Roman" w:hAnsi="Courier New" w:cs="Courier New"/>
+          <w:kern w:val="0"/>
+          <w:sz w:val="20"/>
+          <w:szCs w:val="20"/>
+          <w:lang w:eastAsia="es-ES"/>
+          <w14:ligatures w14:val="none"/>
+        </w:rPr>
+        <w:t xml:space="preserve">    "tiempo_preparacion": 60,</w:t>
+      </w:r>
+    </w:p>
+    <w:p>
+      <w:pPr>
+        <w:tabs>
+          <w:tab w:val="left" w:pos="916"/>
+          <w:tab w:val="left" w:pos="1832"/>
+          <w:tab w:val="left" w:pos="2748"/>
+          <w:tab w:val="left" w:pos="3664"/>
+          <w:tab w:val="left" w:pos="4580"/>
+          <w:tab w:val="left" w:pos="5496"/>
+          <w:tab w:val="left" w:pos="6412"/>
+          <w:tab w:val="left" w:pos="7328"/>
+          <w:tab w:val="left" w:pos="8244"/>
+          <w:tab w:val="left" w:pos="9160"/>
+          <w:tab w:val="left" w:pos="10076"/>
+          <w:tab w:val="left" w:pos="10992"/>
+          <w:tab w:val="left" w:pos="11908"/>
+          <w:tab w:val="left" w:pos="12824"/>
+          <w:tab w:val="left" w:pos="13740"/>
+          <w:tab w:val="left" w:pos="14656"/>
+        </w:tabs>
+        <w:spacing w:after="0" w:line="240" w:lineRule="auto"/>
+        <w:rPr>
+          <w:rFonts w:ascii="Courier New" w:eastAsia="Times New Roman" w:hAnsi="Courier New" w:cs="Courier New"/>
+          <w:kern w:val="0"/>
+          <w:sz w:val="20"/>
+          <w:szCs w:val="20"/>
+          <w:lang w:eastAsia="es-ES"/>
+          <w14:ligatures w14:val="none"/>
+        </w:rPr>
+      </w:pPr>
+      <w:r>
+        <w:rPr>
+          <w:rFonts w:ascii="Courier New" w:eastAsia="Times New Roman" w:hAnsi="Courier New" w:cs="Courier New"/>
+          <w:kern w:val="0"/>
+          <w:sz w:val="20"/>
+          <w:szCs w:val="20"/>
+          <w:lang w:eastAsia="es-ES"/>
+          <w14:ligatures w14:val="none"/>
+        </w:rPr>
+        <w:t xml:space="preserve">    "categoria": "Plato Principal"</w:t>
+      </w:r>
+    </w:p>
+    <w:p>
+      <w:pPr>
+        <w:tabs>
+          <w:tab w:val="left" w:pos="916"/>
+          <w:tab w:val="left" w:pos="1832"/>
+          <w:tab w:val="left" w:pos="2748"/>
+          <w:tab w:val="left" w:pos="3664"/>
+          <w:tab w:val="left" w:pos="4580"/>
+          <w:tab w:val="left" w:pos="5496"/>
+          <w:tab w:val="left" w:pos="6412"/>
+          <w:tab w:val="left" w:pos="7328"/>
+          <w:tab w:val="left" w:pos="8244"/>
+          <w:tab w:val="left" w:pos="9160"/>
+          <w:tab w:val="left" w:pos="10076"/>
+          <w:tab w:val="left" w:pos="10992"/>
+          <w:tab w:val="left" w:pos="11908"/>
+          <w:tab w:val="left" w:pos="12824"/>
+          <w:tab w:val="left" w:pos="13740"/>
+          <w:tab w:val="left" w:pos="14656"/>
+        </w:tabs>
+        <w:spacing w:after="0" w:line="240" w:lineRule="auto"/>
+        <w:rPr>
+          <w:rFonts w:ascii="Courier New" w:eastAsia="Times New Roman" w:hAnsi="Courier New" w:cs="Courier New"/>
+          <w:kern w:val="0"/>
+          <w:sz w:val="20"/>
+          <w:szCs w:val="20"/>
+          <w:lang w:eastAsia="es-ES"/>
+          <w14:ligatures w14:val="none"/>
+        </w:rPr>
+      </w:pPr>
+      <w:r>
+        <w:rPr>
+          <w:rFonts w:ascii="Courier New" w:eastAsia="Times New Roman" w:hAnsi="Courier New" w:cs="Courier New"/>
+          <w:kern w:val="0"/>
+          <w:sz w:val="20"/>
+          <w:szCs w:val="20"/>
+          <w:lang w:eastAsia="es-ES"/>
+          <w14:ligatures w14:val="none"/>
+        </w:rPr>
+        <w:t>}</w:t>
+      </w:r>
+    </w:p>
+    <w:p>
+      <w:pPr>
+        <w:spacing w:before="100" w:beforeAutospacing="1" w:after="100" w:afterAutospacing="1" w:line="240" w:lineRule="auto"/>
+        <w:rPr>
+          <w:rFonts w:ascii="Times New Roman" w:eastAsia="Times New Roman" w:hAnsi="Times New Roman" w:cs="Times New Roman"/>
+          <w:kern w:val="0"/>
+          <w:sz w:val="24"/>
+          <w:szCs w:val="24"/>
+          <w:lang w:eastAsia="es-ES"/>
+          <w14:ligatures w14:val="none"/>
+        </w:rPr>
+      </w:pPr>
+      <w:r>
+        <w:rPr>
+          <w:rFonts w:ascii="Times New Roman" w:eastAsia="Times New Roman" w:hAnsi="Times New Roman" w:cs="Times New Roman"/>
+          <w:b/>
+          <w:bCs/>
+          <w:kern w:val="0"/>
+          <w:sz w:val="24"/>
+          <w:szCs w:val="24"/>
+          <w:lang w:eastAsia="es-ES"/>
+          <w14:ligatures w14:val="none"/>
+        </w:rPr>
+        <w:t>Ejemplo 2:</w:t>
+      </w:r>
+    </w:p>
+    <w:p>
+      <w:pPr>
+        <w:tabs>
+          <w:tab w:val="left" w:pos="916"/>
+          <w:tab w:val="left" w:pos="1832"/>
+          <w:tab w:val="left" w:pos="2748"/>
+          <w:tab w:val="left" w:pos="3664"/>
+          <w:tab w:val="left" w:pos="4580"/>
+          <w:tab w:val="left" w:pos="5496"/>
+          <w:tab w:val="left" w:pos="6412"/>
+          <w:tab w:val="left" w:pos="7328"/>
+          <w:tab w:val="left" w:pos="8244"/>
+          <w:tab w:val="left" w:pos="9160"/>
+          <w:tab w:val="left" w:pos="10076"/>
+          <w:tab w:val="left" w:pos="10992"/>
+          <w:tab w:val="left" w:pos="11908"/>
+          <w:tab w:val="left" w:pos="12824"/>
+          <w:tab w:val="left" w:pos="13740"/>
+          <w:tab w:val="left" w:pos="14656"/>
+        </w:tabs>
+        <w:spacing w:after="0" w:line="240" w:lineRule="auto"/>
+        <w:rPr>
+          <w:rFonts w:ascii="Courier New" w:eastAsia="Times New Roman" w:hAnsi="Courier New" w:cs="Courier New"/>
+          <w:kern w:val="0"/>
+          <w:sz w:val="20"/>
+          <w:szCs w:val="20"/>
+          <w:lang w:eastAsia="es-ES"/>
+          <w14:ligatures w14:val="none"/>
+        </w:rPr>
+      </w:pPr>
+      <w:r>
+        <w:rPr>
+          <w:rFonts w:ascii="Courier New" w:eastAsia="Times New Roman" w:hAnsi="Courier New" w:cs="Courier New"/>
+          <w:kern w:val="0"/>
+          <w:sz w:val="20"/>
+          <w:szCs w:val="20"/>
+          <w:lang w:eastAsia="es-ES"/>
+          <w14:ligatures w14:val="none"/>
+        </w:rPr>
+        <w:t>json</w:t>
+      </w:r>
+    </w:p>
+    <w:p>
+      <w:pPr>
+        <w:tabs>
+          <w:tab w:val="left" w:pos="916"/>
+          <w:tab w:val="left" w:pos="1832"/>
+          <w:tab w:val="left" w:pos="2748"/>
+          <w:tab w:val="left" w:pos="3664"/>
+          <w:tab w:val="left" w:pos="4580"/>
+          <w:tab w:val="left" w:pos="5496"/>
+          <w:tab w:val="left" w:pos="6412"/>
+          <w:tab w:val="left" w:pos="7328"/>
+          <w:tab w:val="left" w:pos="8244"/>
+          <w:tab w:val="left" w:pos="9160"/>
+          <w:tab w:val="left" w:pos="10076"/>
+          <w:tab w:val="left" w:pos="10992"/>
+          <w:tab w:val="left" w:pos="11908"/>
+          <w:tab w:val="left" w:pos="12824"/>
+          <w:tab w:val="left" w:pos="13740"/>
+          <w:tab w:val="left" w:pos="14656"/>
+        </w:tabs>
+        <w:spacing w:after="0" w:line="240" w:lineRule="auto"/>
+        <w:rPr>
+          <w:rFonts w:ascii="Courier New" w:eastAsia="Times New Roman" w:hAnsi="Courier New" w:cs="Courier New"/>
+          <w:kern w:val="0"/>
+          <w:sz w:val="20"/>
+          <w:szCs w:val="20"/>
+          <w:lang w:eastAsia="es-ES"/>
+          <w14:ligatures w14:val="none"/>
+        </w:rPr>
+      </w:pPr>
+      <w:r>
+        <w:rPr>
+          <w:rFonts w:ascii="Courier New" w:eastAsia="Times New Roman" w:hAnsi="Courier New" w:cs="Courier New"/>
+          <w:kern w:val="0"/>
+          <w:sz w:val="20"/>
+          <w:szCs w:val="20"/>
+          <w:lang w:eastAsia="es-ES"/>
+          <w14:ligatures w14:val="none"/>
+        </w:rPr>
+        <w:t>Copiar código</w:t>
+      </w:r>
+    </w:p>
+    <w:p>
+      <w:pPr>
+        <w:tabs>
+          <w:tab w:val="left" w:pos="916"/>
+          <w:tab w:val="left" w:pos="1832"/>
+          <w:tab w:val="left" w:pos="2748"/>
+          <w:tab w:val="left" w:pos="3664"/>
+          <w:tab w:val="left" w:pos="4580"/>
+          <w:tab w:val="left" w:pos="5496"/>
+          <w:tab w:val="left" w:pos="6412"/>
+          <w:tab w:val="left" w:pos="7328"/>
+          <w:tab w:val="left" w:pos="8244"/>
+          <w:tab w:val="left" w:pos="9160"/>
+          <w:tab w:val="left" w:pos="10076"/>
+          <w:tab w:val="left" w:pos="10992"/>
+          <w:tab w:val="left" w:pos="11908"/>
+          <w:tab w:val="left" w:pos="12824"/>
+          <w:tab w:val="left" w:pos="13740"/>
+          <w:tab w:val="left" w:pos="14656"/>
+        </w:tabs>
+        <w:spacing w:after="0" w:line="240" w:lineRule="auto"/>
+        <w:rPr>
+          <w:rFonts w:ascii="Courier New" w:eastAsia="Times New Roman" w:hAnsi="Courier New" w:cs="Courier New"/>
+          <w:kern w:val="0"/>
+          <w:sz w:val="20"/>
+          <w:szCs w:val="20"/>
+          <w:lang w:eastAsia="es-ES"/>
+          <w14:ligatures w14:val="none"/>
+        </w:rPr>
+      </w:pPr>
+      <w:r>
+        <w:rPr>
+          <w:rFonts w:ascii="Courier New" w:eastAsia="Times New Roman" w:hAnsi="Courier New" w:cs="Courier New"/>
+          <w:kern w:val="0"/>
+          <w:sz w:val="20"/>
+          <w:szCs w:val="20"/>
+          <w:lang w:eastAsia="es-ES"/>
+          <w14:ligatures w14:val="none"/>
+        </w:rPr>
+        <w:lastRenderedPageBreak/>
+        <w:t>{</w:t>
+      </w:r>
+    </w:p>
+    <w:p>
+      <w:pPr>
+        <w:tabs>
+          <w:tab w:val="left" w:pos="916"/>
+          <w:tab w:val="left" w:pos="1832"/>
+          <w:tab w:val="left" w:pos="2748"/>
+          <w:tab w:val="left" w:pos="3664"/>
+          <w:tab w:val="left" w:pos="4580"/>
+          <w:tab w:val="left" w:pos="5496"/>
+          <w:tab w:val="left" w:pos="6412"/>
+          <w:tab w:val="left" w:pos="7328"/>
+          <w:tab w:val="left" w:pos="8244"/>
+          <w:tab w:val="left" w:pos="9160"/>
+          <w:tab w:val="left" w:pos="10076"/>
+          <w:tab w:val="left" w:pos="10992"/>
+          <w:tab w:val="left" w:pos="11908"/>
+          <w:tab w:val="left" w:pos="12824"/>
+          <w:tab w:val="left" w:pos="13740"/>
+          <w:tab w:val="left" w:pos="14656"/>
+        </w:tabs>
+        <w:spacing w:after="0" w:line="240" w:lineRule="auto"/>
+        <w:rPr>
+          <w:rFonts w:ascii="Courier New" w:eastAsia="Times New Roman" w:hAnsi="Courier New" w:cs="Courier New"/>
+          <w:kern w:val="0"/>
+          <w:sz w:val="20"/>
+          <w:szCs w:val="20"/>
+          <w:lang w:eastAsia="es-ES"/>
+          <w14:ligatures w14:val="none"/>
+        </w:rPr>
+      </w:pPr>
+      <w:r>
+        <w:rPr>
+          <w:rFonts w:ascii="Courier New" w:eastAsia="Times New Roman" w:hAnsi="Courier New" w:cs="Courier New"/>
+          <w:kern w:val="0"/>
+          <w:sz w:val="20"/>
+          <w:szCs w:val="20"/>
+          <w:lang w:eastAsia="es-ES"/>
+          <w14:ligatures w14:val="none"/>
+        </w:rPr>
+        <w:t xml:space="preserve">    "nombre": "Tacos de Carnitas",</w:t>
+      </w:r>
+    </w:p>
+    <w:p>
+      <w:pPr>
+        <w:tabs>
+          <w:tab w:val="left" w:pos="916"/>
+          <w:tab w:val="left" w:pos="1832"/>
+          <w:tab w:val="left" w:pos="2748"/>
+          <w:tab w:val="left" w:pos="3664"/>
+          <w:tab w:val="left" w:pos="4580"/>
+          <w:tab w:val="left" w:pos="5496"/>
+          <w:tab w:val="left" w:pos="6412"/>
+          <w:tab w:val="left" w:pos="7328"/>
+          <w:tab w:val="left" w:pos="8244"/>
+          <w:tab w:val="left" w:pos="9160"/>
+          <w:tab w:val="left" w:pos="10076"/>
+          <w:tab w:val="left" w:pos="10992"/>
+          <w:tab w:val="left" w:pos="11908"/>
+          <w:tab w:val="left" w:pos="12824"/>
+          <w:tab w:val="left" w:pos="13740"/>
+          <w:tab w:val="left" w:pos="14656"/>
+        </w:tabs>
+        <w:spacing w:after="0" w:line="240" w:lineRule="auto"/>
+        <w:rPr>
+          <w:rFonts w:ascii="Courier New" w:eastAsia="Times New Roman" w:hAnsi="Courier New" w:cs="Courier New"/>
+          <w:kern w:val="0"/>
+          <w:sz w:val="20"/>
+          <w:szCs w:val="20"/>
+          <w:lang w:eastAsia="es-ES"/>
+          <w14:ligatures w14:val="none"/>
+        </w:rPr>
+      </w:pPr>
+      <w:r>
+        <w:rPr>
+          <w:rFonts w:ascii="Courier New" w:eastAsia="Times New Roman" w:hAnsi="Courier New" w:cs="Courier New"/>
+          <w:kern w:val="0"/>
+          <w:sz w:val="20"/>
+          <w:szCs w:val="20"/>
+          <w:lang w:eastAsia="es-ES"/>
+          <w14:ligatures w14:val="none"/>
+        </w:rPr>
+        <w:t xml:space="preserve">    "ingredientes": "Carnitas de cerdo, Tortillas de maíz, Cebolla, Cilantro, Limón, Salsa verde",</w:t>
+      </w:r>
+    </w:p>
+    <w:p>
+      <w:pPr>
+        <w:tabs>
+          <w:tab w:val="left" w:pos="916"/>
+          <w:tab w:val="left" w:pos="1832"/>
+          <w:tab w:val="left" w:pos="2748"/>
+          <w:tab w:val="left" w:pos="3664"/>
+          <w:tab w:val="left" w:pos="4580"/>
+          <w:tab w:val="left" w:pos="5496"/>
+          <w:tab w:val="left" w:pos="6412"/>
+          <w:tab w:val="left" w:pos="7328"/>
+          <w:tab w:val="left" w:pos="8244"/>
+          <w:tab w:val="left" w:pos="9160"/>
+          <w:tab w:val="left" w:pos="10076"/>
+          <w:tab w:val="left" w:pos="10992"/>
+          <w:tab w:val="left" w:pos="11908"/>
+          <w:tab w:val="left" w:pos="12824"/>
+          <w:tab w:val="left" w:pos="13740"/>
+          <w:tab w:val="left" w:pos="14656"/>
+        </w:tabs>
+        <w:spacing w:after="0" w:line="240" w:lineRule="auto"/>
+        <w:rPr>
+          <w:rFonts w:ascii="Courier New" w:eastAsia="Times New Roman" w:hAnsi="Courier New" w:cs="Courier New"/>
+          <w:kern w:val="0"/>
+          <w:sz w:val="20"/>
+          <w:szCs w:val="20"/>
+          <w:lang w:eastAsia="es-ES"/>
+          <w14:ligatures w14:val="none"/>
+        </w:rPr>
+      </w:pPr>
+      <w:r>
+        <w:rPr>
+          <w:rFonts w:ascii="Courier New" w:eastAsia="Times New Roman" w:hAnsi="Courier New" w:cs="Courier New"/>
+          <w:kern w:val="0"/>
+          <w:sz w:val="20"/>
+          <w:szCs w:val="20"/>
+          <w:lang w:eastAsia="es-ES"/>
+          <w14:ligatures w14:val="none"/>
+        </w:rPr>
+        <w:t xml:space="preserve">    "instrucciones": "1. Calentar las tortillas en un comal. 2. Colocar las carnitas sobre las tortillas calientes. 3. Añadir cebolla picada y cilantro fresco por encima. 4. Exprimir limón al gusto. 5. Servir con salsa verde.",</w:t>
+      </w:r>
+    </w:p>
+    <w:p>
+      <w:pPr>
+        <w:tabs>
+          <w:tab w:val="left" w:pos="916"/>
+          <w:tab w:val="left" w:pos="1832"/>
+          <w:tab w:val="left" w:pos="2748"/>
+          <w:tab w:val="left" w:pos="3664"/>
+          <w:tab w:val="left" w:pos="4580"/>
+          <w:tab w:val="left" w:pos="5496"/>
+          <w:tab w:val="left" w:pos="6412"/>
+          <w:tab w:val="left" w:pos="7328"/>
+          <w:tab w:val="left" w:pos="8244"/>
+          <w:tab w:val="left" w:pos="9160"/>
+          <w:tab w:val="left" w:pos="10076"/>
+          <w:tab w:val="left" w:pos="10992"/>
+          <w:tab w:val="left" w:pos="11908"/>
+          <w:tab w:val="left" w:pos="12824"/>
+          <w:tab w:val="left" w:pos="13740"/>
+          <w:tab w:val="left" w:pos="14656"/>
+        </w:tabs>
+        <w:spacing w:after="0" w:line="240" w:lineRule="auto"/>
+        <w:rPr>
+          <w:rFonts w:ascii="Courier New" w:eastAsia="Times New Roman" w:hAnsi="Courier New" w:cs="Courier New"/>
+          <w:kern w:val="0"/>
+          <w:sz w:val="20"/>
+          <w:szCs w:val="20"/>
+          <w:lang w:eastAsia="es-ES"/>
+          <w14:ligatures w14:val="none"/>
+        </w:rPr>
+      </w:pPr>
+      <w:r>
+        <w:rPr>
+          <w:rFonts w:ascii="Courier New" w:eastAsia="Times New Roman" w:hAnsi="Courier New" w:cs="Courier New"/>
+          <w:kern w:val="0"/>
+          <w:sz w:val="20"/>
+          <w:szCs w:val="20"/>
+          <w:lang w:eastAsia="es-ES"/>
+          <w14:ligatures w14:val="none"/>
+        </w:rPr>
+        <w:t xml:space="preserve">    "tiempo_preparacion": 30,</w:t>
+      </w:r>
+    </w:p>
+    <w:p>
+      <w:pPr>
+        <w:tabs>
+          <w:tab w:val="left" w:pos="916"/>
+          <w:tab w:val="left" w:pos="1832"/>
+          <w:tab w:val="left" w:pos="2748"/>
+          <w:tab w:val="left" w:pos="3664"/>
+          <w:tab w:val="left" w:pos="4580"/>
+          <w:tab w:val="left" w:pos="5496"/>
+          <w:tab w:val="left" w:pos="6412"/>
+          <w:tab w:val="left" w:pos="7328"/>
+          <w:tab w:val="left" w:pos="8244"/>
+          <w:tab w:val="left" w:pos="9160"/>
+          <w:tab w:val="left" w:pos="10076"/>
+          <w:tab w:val="left" w:pos="10992"/>
+          <w:tab w:val="left" w:pos="11908"/>
+          <w:tab w:val="left" w:pos="12824"/>
+          <w:tab w:val="left" w:pos="13740"/>
+          <w:tab w:val="left" w:pos="14656"/>
+        </w:tabs>
+        <w:spacing w:after="0" w:line="240" w:lineRule="auto"/>
+        <w:rPr>
+          <w:rFonts w:ascii="Courier New" w:eastAsia="Times New Roman" w:hAnsi="Courier New" w:cs="Courier New"/>
+          <w:kern w:val="0"/>
+          <w:sz w:val="20"/>
+          <w:szCs w:val="20"/>
+          <w:lang w:eastAsia="es-ES"/>
+          <w14:ligatures w14:val="none"/>
+        </w:rPr>
+      </w:pPr>
+      <w:r>
+        <w:rPr>
+          <w:rFonts w:ascii="Courier New" w:eastAsia="Times New Roman" w:hAnsi="Courier New" w:cs="Courier New"/>
+          <w:kern w:val="0"/>
+          <w:sz w:val="20"/>
+          <w:szCs w:val="20"/>
+          <w:lang w:eastAsia="es-ES"/>
+          <w14:ligatures w14:val="none"/>
+        </w:rPr>
+        <w:t xml:space="preserve">    "categoria": "Plato Principal"</w:t>
+      </w:r>
+    </w:p>
+    <w:p>
+      <w:pPr>
+        <w:tabs>
+          <w:tab w:val="left" w:pos="916"/>
+          <w:tab w:val="left" w:pos="1832"/>
+          <w:tab w:val="left" w:pos="2748"/>
+          <w:tab w:val="left" w:pos="3664"/>
+          <w:tab w:val="left" w:pos="4580"/>
+          <w:tab w:val="left" w:pos="5496"/>
+          <w:tab w:val="left" w:pos="6412"/>
+          <w:tab w:val="left" w:pos="7328"/>
+          <w:tab w:val="left" w:pos="8244"/>
+          <w:tab w:val="left" w:pos="9160"/>
+          <w:tab w:val="left" w:pos="10076"/>
+          <w:tab w:val="left" w:pos="10992"/>
+          <w:tab w:val="left" w:pos="11908"/>
+          <w:tab w:val="left" w:pos="12824"/>
+          <w:tab w:val="left" w:pos="13740"/>
+          <w:tab w:val="left" w:pos="14656"/>
+        </w:tabs>
+        <w:spacing w:after="0" w:line="240" w:lineRule="auto"/>
+        <w:rPr>
+          <w:rFonts w:ascii="Courier New" w:eastAsia="Times New Roman" w:hAnsi="Courier New" w:cs="Courier New"/>
+          <w:kern w:val="0"/>
+          <w:sz w:val="20"/>
+          <w:szCs w:val="20"/>
+          <w:lang w:eastAsia="es-ES"/>
+          <w14:ligatures w14:val="none"/>
+        </w:rPr>
+      </w:pPr>
+      <w:r>
+        <w:rPr>
+          <w:rFonts w:ascii="Courier New" w:eastAsia="Times New Roman" w:hAnsi="Courier New" w:cs="Courier New"/>
+          <w:kern w:val="0"/>
+          <w:sz w:val="20"/>
+          <w:szCs w:val="20"/>
+          <w:lang w:eastAsia="es-ES"/>
+          <w14:ligatures w14:val="none"/>
+        </w:rPr>
+        <w:t>}</w:t>
+      </w:r>
+    </w:p>
+    <w:p>
+      <w:pPr>
+        <w:spacing w:before="100" w:beforeAutospacing="1" w:after="100" w:afterAutospacing="1" w:line="240" w:lineRule="auto"/>
+        <w:rPr>
+          <w:rFonts w:ascii="Times New Roman" w:eastAsia="Times New Roman" w:hAnsi="Times New Roman" w:cs="Times New Roman"/>
+          <w:kern w:val="0"/>
+          <w:sz w:val="24"/>
+          <w:szCs w:val="24"/>
+          <w:lang w:eastAsia="es-ES"/>
+          <w14:ligatures w14:val="none"/>
+        </w:rPr>
+      </w:pPr>
+      <w:r>
+        <w:rPr>
+          <w:rFonts w:ascii="Times New Roman" w:eastAsia="Times New Roman" w:hAnsi="Times New Roman" w:cs="Times New Roman"/>
+          <w:b/>
+          <w:bCs/>
+          <w:kern w:val="0"/>
+          <w:sz w:val="24"/>
+          <w:szCs w:val="24"/>
+          <w:lang w:eastAsia="es-ES"/>
+          <w14:ligatures w14:val="none"/>
+        </w:rPr>
+        <w:t>Ejemplo 3:</w:t>
+      </w:r>
+    </w:p>
+    <w:p>
+      <w:pPr>
+        <w:tabs>
+          <w:tab w:val="left" w:pos="916"/>
+          <w:tab w:val="left" w:pos="1832"/>
+          <w:tab w:val="left" w:pos="2748"/>
+          <w:tab w:val="left" w:pos="3664"/>
+          <w:tab w:val="left" w:pos="4580"/>
+          <w:tab w:val="left" w:pos="5496"/>
+          <w:tab w:val="left" w:pos="6412"/>
+          <w:tab w:val="left" w:pos="7328"/>
+          <w:tab w:val="left" w:pos="8244"/>
+          <w:tab w:val="left" w:pos="9160"/>
+          <w:tab w:val="left" w:pos="10076"/>
+          <w:tab w:val="left" w:pos="10992"/>
+          <w:tab w:val="left" w:pos="11908"/>
+          <w:tab w:val="left" w:pos="12824"/>
+          <w:tab w:val="left" w:pos="13740"/>
+          <w:tab w:val="left" w:pos="14656"/>
+        </w:tabs>
+        <w:spacing w:after="0" w:line="240" w:lineRule="auto"/>
+        <w:rPr>
+          <w:rFonts w:ascii="Courier New" w:eastAsia="Times New Roman" w:hAnsi="Courier New" w:cs="Courier New"/>
+          <w:kern w:val="0"/>
+          <w:sz w:val="20"/>
+          <w:szCs w:val="20"/>
+          <w:lang w:eastAsia="es-ES"/>
+          <w14:ligatures w14:val="none"/>
+        </w:rPr>
+      </w:pPr>
+      <w:r>
+        <w:rPr>
+          <w:rFonts w:ascii="Courier New" w:eastAsia="Times New Roman" w:hAnsi="Courier New" w:cs="Courier New"/>
+          <w:kern w:val="0"/>
+          <w:sz w:val="20"/>
+          <w:szCs w:val="20"/>
+          <w:lang w:eastAsia="es-ES"/>
+          <w14:ligatures w14:val="none"/>
+        </w:rPr>
+        <w:t>json</w:t>
+      </w:r>
+    </w:p>
+    <w:p>
+      <w:pPr>
+        <w:tabs>
+          <w:tab w:val="left" w:pos="916"/>
+          <w:tab w:val="left" w:pos="1832"/>
+          <w:tab w:val="left" w:pos="2748"/>
+          <w:tab w:val="left" w:pos="3664"/>
+          <w:tab w:val="left" w:pos="4580"/>
+          <w:tab w:val="left" w:pos="5496"/>
+          <w:tab w:val="left" w:pos="6412"/>
+          <w:tab w:val="left" w:pos="7328"/>
+          <w:tab w:val="left" w:pos="8244"/>
+          <w:tab w:val="left" w:pos="9160"/>
+          <w:tab w:val="left" w:pos="10076"/>
+          <w:tab w:val="left" w:pos="10992"/>
+          <w:tab w:val="left" w:pos="11908"/>
+          <w:tab w:val="left" w:pos="12824"/>
+          <w:tab w:val="left" w:pos="13740"/>
+          <w:tab w:val="left" w:pos="14656"/>
+        </w:tabs>
+        <w:spacing w:after="0" w:line="240" w:lineRule="auto"/>
+        <w:rPr>
+          <w:rFonts w:ascii="Courier New" w:eastAsia="Times New Roman" w:hAnsi="Courier New" w:cs="Courier New"/>
+          <w:kern w:val="0"/>
+          <w:sz w:val="20"/>
+          <w:szCs w:val="20"/>
+          <w:lang w:eastAsia="es-ES"/>
+          <w14:ligatures w14:val="none"/>
+        </w:rPr>
+      </w:pPr>
+      <w:r>
+        <w:rPr>
+          <w:rFonts w:ascii="Courier New" w:eastAsia="Times New Roman" w:hAnsi="Courier New" w:cs="Courier New"/>
+          <w:kern w:val="0"/>
+          <w:sz w:val="20"/>
+          <w:szCs w:val="20"/>
+          <w:lang w:eastAsia="es-ES"/>
+          <w14:ligatures w14:val="none"/>
+        </w:rPr>
+        <w:t>Copiar código</w:t>
+      </w:r>
+    </w:p>
+    <w:p>
+      <w:pPr>
+        <w:tabs>
+          <w:tab w:val="left" w:pos="916"/>
+          <w:tab w:val="left" w:pos="1832"/>
+          <w:tab w:val="left" w:pos="2748"/>
+          <w:tab w:val="left" w:pos="3664"/>
+          <w:tab w:val="left" w:pos="4580"/>
+          <w:tab w:val="left" w:pos="5496"/>
+          <w:tab w:val="left" w:pos="6412"/>
+          <w:tab w:val="left" w:pos="7328"/>
+          <w:tab w:val="left" w:pos="8244"/>
+          <w:tab w:val="left" w:pos="9160"/>
+          <w:tab w:val="left" w:pos="10076"/>
+          <w:tab w:val="left" w:pos="10992"/>
+          <w:tab w:val="left" w:pos="11908"/>
+          <w:tab w:val="left" w:pos="12824"/>
+          <w:tab w:val="left" w:pos="13740"/>
+          <w:tab w:val="left" w:pos="14656"/>
+        </w:tabs>
+        <w:spacing w:after="0" w:line="240" w:lineRule="auto"/>
+        <w:rPr>
+          <w:rFonts w:ascii="Courier New" w:eastAsia="Times New Roman" w:hAnsi="Courier New" w:cs="Courier New"/>
+          <w:kern w:val="0"/>
+          <w:sz w:val="20"/>
+          <w:szCs w:val="20"/>
+          <w:lang w:eastAsia="es-ES"/>
+          <w14:ligatures w14:val="none"/>
+        </w:rPr>
+      </w:pPr>
+      <w:r>
+        <w:rPr>
+          <w:rFonts w:ascii="Courier New" w:eastAsia="Times New Roman" w:hAnsi="Courier New" w:cs="Courier New"/>
+          <w:kern w:val="0"/>
+          <w:sz w:val="20"/>
+          <w:szCs w:val="20"/>
+          <w:lang w:eastAsia="es-ES"/>
+          <w14:ligatures w14:val="none"/>
+        </w:rPr>
+        <w:t>{</w:t>
+      </w:r>
+    </w:p>
+    <w:p>
+      <w:pPr>
+        <w:tabs>
+          <w:tab w:val="left" w:pos="916"/>
+          <w:tab w:val="left" w:pos="1832"/>
+          <w:tab w:val="left" w:pos="2748"/>
+          <w:tab w:val="left" w:pos="3664"/>
+          <w:tab w:val="left" w:pos="4580"/>
+          <w:tab w:val="left" w:pos="5496"/>
+          <w:tab w:val="left" w:pos="6412"/>
+          <w:tab w:val="left" w:pos="7328"/>
+          <w:tab w:val="left" w:pos="8244"/>
+          <w:tab w:val="left" w:pos="9160"/>
+          <w:tab w:val="left" w:pos="10076"/>
+          <w:tab w:val="left" w:pos="10992"/>
+          <w:tab w:val="left" w:pos="11908"/>
+          <w:tab w:val="left" w:pos="12824"/>
+          <w:tab w:val="left" w:pos="13740"/>
+          <w:tab w:val="left" w:pos="14656"/>
+        </w:tabs>
+        <w:spacing w:after="0" w:line="240" w:lineRule="auto"/>
+        <w:rPr>
+          <w:rFonts w:ascii="Courier New" w:eastAsia="Times New Roman" w:hAnsi="Courier New" w:cs="Courier New"/>
+          <w:kern w:val="0"/>
+          <w:sz w:val="20"/>
+          <w:szCs w:val="20"/>
+          <w:lang w:eastAsia="es-ES"/>
+          <w14:ligatures w14:val="none"/>
+        </w:rPr>
+      </w:pPr>
+      <w:r>
+        <w:rPr>
+          <w:rFonts w:ascii="Courier New" w:eastAsia="Times New Roman" w:hAnsi="Courier New" w:cs="Courier New"/>
+          <w:kern w:val="0"/>
+          <w:sz w:val="20"/>
+          <w:szCs w:val="20"/>
+          <w:lang w:eastAsia="es-ES"/>
+          <w14:ligatures w14:val="none"/>
+        </w:rPr>
+        <w:t xml:space="preserve">    "nombre": "Sushi Roll",</w:t>
+      </w:r>
+    </w:p>
+    <w:p>
+      <w:pPr>
+        <w:tabs>
+          <w:tab w:val="left" w:pos="916"/>
+          <w:tab w:val="left" w:pos="1832"/>
+          <w:tab w:val="left" w:pos="2748"/>
+          <w:tab w:val="left" w:pos="3664"/>
+          <w:tab w:val="left" w:pos="4580"/>
+          <w:tab w:val="left" w:pos="5496"/>
+          <w:tab w:val="left" w:pos="6412"/>
+          <w:tab w:val="left" w:pos="7328"/>
+          <w:tab w:val="left" w:pos="8244"/>
+          <w:tab w:val="left" w:pos="9160"/>
+          <w:tab w:val="left" w:pos="10076"/>
+          <w:tab w:val="left" w:pos="10992"/>
+          <w:tab w:val="left" w:pos="11908"/>
+          <w:tab w:val="left" w:pos="12824"/>
+          <w:tab w:val="left" w:pos="13740"/>
+          <w:tab w:val="left" w:pos="14656"/>
+        </w:tabs>
+        <w:spacing w:after="0" w:line="240" w:lineRule="auto"/>
+        <w:rPr>
+          <w:rFonts w:ascii="Courier New" w:eastAsia="Times New Roman" w:hAnsi="Courier New" w:cs="Courier New"/>
+          <w:kern w:val="0"/>
+          <w:sz w:val="20"/>
+          <w:szCs w:val="20"/>
+          <w:lang w:eastAsia="es-ES"/>
+          <w14:ligatures w14:val="none"/>
+        </w:rPr>
+      </w:pPr>
+      <w:r>
+        <w:rPr>
+          <w:rFonts w:ascii="Courier New" w:eastAsia="Times New Roman" w:hAnsi="Courier New" w:cs="Courier New"/>
+          <w:kern w:val="0"/>
+          <w:sz w:val="20"/>
+          <w:szCs w:val="20"/>
+          <w:lang w:eastAsia="es-ES"/>
+          <w14:ligatures w14:val="none"/>
+        </w:rPr>
+        <w:t xml:space="preserve">    "ingredientes": "Arroz para sushi, Alga nori, Salmón, Pepino, Aguacate, Salsa de soja, Wasabi",</w:t>
+      </w:r>
+    </w:p>
+    <w:p>
+      <w:pPr>
+        <w:tabs>
+          <w:tab w:val="left" w:pos="916"/>
+          <w:tab w:val="left" w:pos="1832"/>
+          <w:tab w:val="left" w:pos="2748"/>
+          <w:tab w:val="left" w:pos="3664"/>
+          <w:tab w:val="left" w:pos="4580"/>
+          <w:tab w:val="left" w:pos="5496"/>
+          <w:tab w:val="left" w:pos="6412"/>
+          <w:tab w:val="left" w:pos="7328"/>
+          <w:tab w:val="left" w:pos="8244"/>
+          <w:tab w:val="left" w:pos="9160"/>
+          <w:tab w:val="left" w:pos="10076"/>
+          <w:tab w:val="left" w:pos="10992"/>
+          <w:tab w:val="left" w:pos="11908"/>
+          <w:tab w:val="left" w:pos="12824"/>
+          <w:tab w:val="left" w:pos="13740"/>
+          <w:tab w:val="left" w:pos="14656"/>
+        </w:tabs>
+        <w:spacing w:after="0" w:line="240" w:lineRule="auto"/>
+        <w:rPr>
+          <w:rFonts w:ascii="Courier New" w:eastAsia="Times New Roman" w:hAnsi="Courier New" w:cs="Courier New"/>
+          <w:kern w:val="0"/>
+          <w:sz w:val="20"/>
+          <w:szCs w:val="20"/>
+          <w:lang w:eastAsia="es-ES"/>
+          <w14:ligatures w14:val="none"/>
+        </w:rPr>
+      </w:pPr>
+      <w:r>
+        <w:rPr>
+          <w:rFonts w:ascii="Courier New" w:eastAsia="Times New Roman" w:hAnsi="Courier New" w:cs="Courier New"/>
+          <w:kern w:val="0"/>
+          <w:sz w:val="20"/>
+          <w:szCs w:val="20"/>
+          <w:lang w:eastAsia="es-ES"/>
+          <w14:ligatures w14:val="none"/>
+        </w:rPr>
+        <w:t xml:space="preserve">    "instrucciones": "1. Extender una hoja de alga nori sobre una esterilla para sushi. 2. Colocar una capa de arroz para sushi sobre el alga, presionando firmemente. 3. Añadir tiras de salmón, pepino y aguacate en el centro. 4. Enrollar el sushi firmemente con la esterilla. 5. Cortar el rollo en piezas y servir con salsa de soja y wasabi.",</w:t>
+      </w:r>
+    </w:p>
+    <w:p>
+      <w:pPr>
+        <w:tabs>
+          <w:tab w:val="left" w:pos="916"/>
+          <w:tab w:val="left" w:pos="1832"/>
+          <w:tab w:val="left" w:pos="2748"/>
+          <w:tab w:val="left" w:pos="3664"/>
+          <w:tab w:val="left" w:pos="4580"/>
+          <w:tab w:val="left" w:pos="5496"/>
+          <w:tab w:val="left" w:pos="6412"/>
+          <w:tab w:val="left" w:pos="7328"/>
+          <w:tab w:val="left" w:pos="8244"/>
+          <w:tab w:val="left" w:pos="9160"/>
+          <w:tab w:val="left" w:pos="10076"/>
+          <w:tab w:val="left" w:pos="10992"/>
+          <w:tab w:val="left" w:pos="11908"/>
+          <w:tab w:val="left" w:pos="12824"/>
+          <w:tab w:val="left" w:pos="13740"/>
+          <w:tab w:val="left" w:pos="14656"/>
+        </w:tabs>
+        <w:spacing w:after="0" w:line="240" w:lineRule="auto"/>
+        <w:rPr>
+          <w:rFonts w:ascii="Courier New" w:eastAsia="Times New Roman" w:hAnsi="Courier New" w:cs="Courier New"/>
+          <w:kern w:val="0"/>
+          <w:sz w:val="20"/>
+          <w:szCs w:val="20"/>
+          <w:lang w:eastAsia="es-ES"/>
+          <w14:ligatures w14:val="none"/>
+        </w:rPr>
+      </w:pPr>
+      <w:r>
+        <w:rPr>
+          <w:rFonts w:ascii="Courier New" w:eastAsia="Times New Roman" w:hAnsi="Courier New" w:cs="Courier New"/>
+          <w:kern w:val="0"/>
+          <w:sz w:val="20"/>
+          <w:szCs w:val="20"/>
+          <w:lang w:eastAsia="es-ES"/>
+          <w14:ligatures w14:val="none"/>
+        </w:rPr>
+        <w:t xml:space="preserve">    "tiempo_preparacion": 45,</w:t>
+      </w:r>
+    </w:p>
+    <w:p>
+      <w:pPr>
+        <w:tabs>
+          <w:tab w:val="left" w:pos="916"/>
+          <w:tab w:val="left" w:pos="1832"/>
+          <w:tab w:val="left" w:pos="2748"/>
+          <w:tab w:val="left" w:pos="3664"/>
+          <w:tab w:val="left" w:pos="4580"/>
+          <w:tab w:val="left" w:pos="5496"/>
+          <w:tab w:val="left" w:pos="6412"/>
+          <w:tab w:val="left" w:pos="7328"/>
+          <w:tab w:val="left" w:pos="8244"/>
+          <w:tab w:val="left" w:pos="9160"/>
+          <w:tab w:val="left" w:pos="10076"/>
+          <w:tab w:val="left" w:pos="10992"/>
+          <w:tab w:val="left" w:pos="11908"/>
+          <w:tab w:val="left" w:pos="12824"/>
+          <w:tab w:val="left" w:pos="13740"/>
+          <w:tab w:val="left" w:pos="14656"/>
+        </w:tabs>
+        <w:spacing w:after="0" w:line="240" w:lineRule="auto"/>
+        <w:rPr>
+          <w:rFonts w:ascii="Courier New" w:eastAsia="Times New Roman" w:hAnsi="Courier New" w:cs="Courier New"/>
+          <w:kern w:val="0"/>
+          <w:sz w:val="20"/>
+          <w:szCs w:val="20"/>
+          <w:lang w:eastAsia="es-ES"/>
+          <w14:ligatures w14:val="none"/>
+        </w:rPr>
+      </w:pPr>
+      <w:r>
+        <w:rPr>
+          <w:rFonts w:ascii="Courier New" w:eastAsia="Times New Roman" w:hAnsi="Courier New" w:cs="Courier New"/>
+          <w:kern w:val="0"/>
+          <w:sz w:val="20"/>
+          <w:szCs w:val="20"/>
+          <w:lang w:eastAsia="es-ES"/>
+          <w14:ligatures w14:val="none"/>
+        </w:rPr>
+        <w:t xml:space="preserve">    "categoria": "Aperitivo"</w:t>
+      </w:r>
+    </w:p>
+    <w:p>
+      <w:pPr>
+        <w:tabs>
+          <w:tab w:val="left" w:pos="916"/>
+          <w:tab w:val="left" w:pos="1832"/>
+          <w:tab w:val="left" w:pos="2748"/>
+          <w:tab w:val="left" w:pos="3664"/>
+          <w:tab w:val="left" w:pos="4580"/>
+          <w:tab w:val="left" w:pos="5496"/>
+          <w:tab w:val="left" w:pos="6412"/>
+          <w:tab w:val="left" w:pos="7328"/>
+          <w:tab w:val="left" w:pos="8244"/>
+          <w:tab w:val="left" w:pos="9160"/>
+          <w:tab w:val="left" w:pos="10076"/>
+          <w:tab w:val="left" w:pos="10992"/>
+          <w:tab w:val="left" w:pos="11908"/>
+          <w:tab w:val="left" w:pos="12824"/>
+          <w:tab w:val="left" w:pos="13740"/>
+          <w:tab w:val="left" w:pos="14656"/>
+        </w:tabs>
+        <w:spacing w:after="0" w:line="240" w:lineRule="auto"/>
+        <w:rPr>
+          <w:rFonts w:ascii="Courier New" w:eastAsia="Times New Roman" w:hAnsi="Courier New" w:cs="Courier New"/>
+          <w:kern w:val="0"/>
+          <w:sz w:val="20"/>
+          <w:szCs w:val="20"/>
+          <w:lang w:eastAsia="es-ES"/>
+          <w14:ligatures w14:val="none"/>
+        </w:rPr>
+      </w:pPr>
+      <w:r>
+        <w:rPr>
+          <w:rFonts w:ascii="Courier New" w:eastAsia="Times New Roman" w:hAnsi="Courier New" w:cs="Courier New"/>
+          <w:kern w:val="0"/>
+          <w:sz w:val="20"/>
+          <w:szCs w:val="20"/>
+          <w:lang w:eastAsia="es-ES"/>
+          <w14:ligatures w14:val="none"/>
+        </w:rPr>
+        <w:t>}</w:t>
+      </w:r>
+    </w:p>
+    <w:p/>
+    <w:p>
+      <w:r>
+        <w:drawing>
+          <wp:inline distT="0" distB="0" distL="0" distR="0" wp14:anchorId="4F3B403B" wp14:editId="0000FD91">
+            <wp:extent cx="5400040" cy="1376045"/>
+            <wp:effectExtent l="0" t="0" r="0" b="0"/>
+            <wp:docPr id="933285253" name="Imagen 1" descr="Interfaz de usuario gráfica&#10;&#10;Descripción generada automáticamente"/>
+            <wp:cNvGraphicFramePr>
+              <a:graphicFrameLocks xmlns:a="http://schemas.openxmlformats.org/drawingml/2006/main" noChangeAspect="1"/>
+            </wp:cNvGraphicFramePr>
+            <a:graphic xmlns:a="http://schemas.openxmlformats.org/drawingml/2006/main">
+              <a:graphicData uri="http://schemas.openxmlformats.org/drawingml/2006/picture">
+                <pic:pic xmlns:pic="http://schemas.openxmlformats.org/drawingml/2006/picture">
+                  <pic:nvPicPr>
+                    <pic:cNvPr id="933285253" name="Imagen 1" descr="Interfaz de usuario gráfica&#10;&#10;Descripción generada automáticamente"/>
+                    <pic:cNvPicPr/>
+                  </pic:nvPicPr>
+                  <pic:blipFill>
+                    <a:blip r:embed="rId7"/>
+                    <a:stretch>
+                      <a:fillRect/>
+                    </a:stretch>
+                  </pic:blipFill>
+                  <pic:spPr>
+                    <a:xfrm>
+                      <a:off x="0" y="0"/>
+                      <a:ext cx="5400040" cy="1376045"/>
+                    </a:xfrm>
+                    <a:prstGeom prst="rect">
+                      <a:avLst/>
+                    </a:prstGeom>
+                  </pic:spPr>
+                </pic:pic>
+              </a:graphicData>
+            </a:graphic>
+          </wp:inline>
+        </w:drawing>
+      </w:r>
+    </w:p>
+    <w:p>
+      <w:r>
+        <w:drawing>
+          <wp:inline distT="0" distB="0" distL="0" distR="0" wp14:anchorId="0CE1AB85" wp14:editId="63CDBE7F">
+            <wp:extent cx="5400040" cy="1085850"/>
+            <wp:effectExtent l="0" t="0" r="0" b="0"/>
+            <wp:docPr id="2018695437" name="Imagen 1" descr="Captura de pantalla de computadora&#10;&#10;Descripción generada automáticamente con confianza media"/>
+            <wp:cNvGraphicFramePr>
+              <a:graphicFrameLocks xmlns:a="http://schemas.openxmlformats.org/drawingml/2006/main" noChangeAspect="1"/>
+            </wp:cNvGraphicFramePr>
+            <a:graphic xmlns:a="http://schemas.openxmlformats.org/drawingml/2006/main">
+              <a:graphicData uri="http://schemas.openxmlformats.org/drawingml/2006/picture">
+                <pic:pic xmlns:pic="http://schemas.openxmlformats.org/drawingml/2006/picture">
+                  <pic:nvPicPr>
+                    <pic:cNvPr id="2018695437" name="Imagen 1" descr="Captura de pantalla de computadora&#10;&#10;Descripción generada automáticamente con confianza media"/>
+                    <pic:cNvPicPr/>
+                  </pic:nvPicPr>
+                  <pic:blipFill>
+                    <a:blip r:embed="rId8"/>
+                    <a:stretch>
+                      <a:fillRect/>
+                    </a:stretch>
+                  </pic:blipFill>
+                  <pic:spPr>
+                    <a:xfrm>
+                      <a:off x="0" y="0"/>
+                      <a:ext cx="5400040" cy="1085850"/>
+                    </a:xfrm>
+                    <a:prstGeom prst="rect">
+                      <a:avLst/>
+                    </a:prstGeom>
+                  </pic:spPr>
+                </pic:pic>
+              </a:graphicData>
+            </a:graphic>
+          </wp:inline>
+        </w:drawing>
+      </w:r>
+    </w:p>
+    <w:p>
+      <w:r>
+        <w:lastRenderedPageBreak/>
+        <w:drawing>
+          <wp:inline distT="0" distB="0" distL="0" distR="0" wp14:anchorId="450E93BC" wp14:editId="65E99003">
+            <wp:extent cx="5400040" cy="2124075"/>
+            <wp:effectExtent l="0" t="0" r="0" b="9525"/>
+            <wp:docPr id="842034280" name="Imagen 1" descr="Interfaz de usuario gráfica, Texto, Aplicación, Word&#10;&#10;Descripción generada automáticamente"/>
+            <wp:cNvGraphicFramePr>
+              <a:graphicFrameLocks xmlns:a="http://schemas.openxmlformats.org/drawingml/2006/main" noChangeAspect="1"/>
+            </wp:cNvGraphicFramePr>
+            <a:graphic xmlns:a="http://schemas.openxmlformats.org/drawingml/2006/main">
+              <a:graphicData uri="http://schemas.openxmlformats.org/drawingml/2006/picture">
+                <pic:pic xmlns:pic="http://schemas.openxmlformats.org/drawingml/2006/picture">
+                  <pic:nvPicPr>
+                    <pic:cNvPr id="842034280" name="Imagen 1" descr="Interfaz de usuario gráfica, Texto, Aplicación, Word&#10;&#10;Descripción generada automáticamente"/>
+                    <pic:cNvPicPr/>
+                  </pic:nvPicPr>
+                  <pic:blipFill>
+                    <a:blip r:embed="rId9"/>
+                    <a:stretch>
+                      <a:fillRect/>
+                    </a:stretch>
+                  </pic:blipFill>
+                  <pic:spPr>
+                    <a:xfrm>
+                      <a:off x="0" y="0"/>
+                      <a:ext cx="5400040" cy="2124075"/>
+                    </a:xfrm>
+                    <a:prstGeom prst="rect">
+                      <a:avLst/>
+                    </a:prstGeom>
+                  </pic:spPr>
+                </pic:pic>
+              </a:graphicData>
+            </a:graphic>
+          </wp:inline>
+        </w:drawing>
+      </w:r>
+    </w:p>
+    <w:p/>
+    <w:p>
+      <w:pPr>
+        <w:spacing w:before="100" w:beforeAutospacing="1" w:after="100" w:afterAutospacing="1" w:line="240" w:lineRule="auto"/>
+        <w:outlineLvl w:val="2"/>
+        <w:rPr>
+          <w:rFonts w:ascii="Times New Roman" w:eastAsia="Times New Roman" w:hAnsi="Times New Roman" w:cs="Times New Roman"/>
+          <w:b/>
+          <w:bCs/>
+          <w:kern w:val="0"/>
+          <w:sz w:val="27"/>
+          <w:szCs w:val="27"/>
+          <w:lang w:eastAsia="es-ES"/>
+          <w14:ligatures w14:val="none"/>
+        </w:rPr>
+      </w:pPr>
+      <w:r>
+        <w:rPr>
+          <w:rFonts w:ascii="Times New Roman" w:eastAsia="Times New Roman" w:hAnsi="Times New Roman" w:cs="Times New Roman"/>
+          <w:b/>
+          <w:bCs/>
+          <w:kern w:val="0"/>
+          <w:sz w:val="27"/>
+          <w:szCs w:val="27"/>
+          <w:lang w:eastAsia="es-ES"/>
+          <w14:ligatures w14:val="none"/>
+        </w:rPr>
+        <w:t>3. Crear un Comentario para una Receta</w:t>
+      </w:r>
+    </w:p>
+    <w:p>
+      <w:pPr>
+        <w:spacing w:before="100" w:beforeAutospacing="1" w:after="100" w:afterAutospacing="1" w:line="240" w:lineRule="auto"/>
+        <w:rPr>
+          <w:rFonts w:ascii="Times New Roman" w:eastAsia="Times New Roman" w:hAnsi="Times New Roman" w:cs="Times New Roman"/>
+          <w:kern w:val="0"/>
+          <w:sz w:val="24"/>
+          <w:szCs w:val="24"/>
+          <w:lang w:eastAsia="es-ES"/>
+          <w14:ligatures w14:val="none"/>
+        </w:rPr>
+      </w:pPr>
+      <w:r>
+        <w:rPr>
+          <w:rFonts w:ascii="Times New Roman" w:eastAsia="Times New Roman" w:hAnsi="Times New Roman" w:cs="Times New Roman"/>
+          <w:b/>
+          <w:bCs/>
+          <w:kern w:val="0"/>
+          <w:sz w:val="24"/>
+          <w:szCs w:val="24"/>
+          <w:lang w:eastAsia="es-ES"/>
+          <w14:ligatures w14:val="none"/>
+        </w:rPr>
+        <w:t>URL:</w:t>
+      </w:r>
+      <w:r>
+        <w:rPr>
+          <w:rFonts w:ascii="Times New Roman" w:eastAsia="Times New Roman" w:hAnsi="Times New Roman" w:cs="Times New Roman"/>
+          <w:kern w:val="0"/>
+          <w:sz w:val="24"/>
+          <w:szCs w:val="24"/>
+          <w:lang w:eastAsia="es-ES"/>
+          <w14:ligatures w14:val="none"/>
+        </w:rPr>
+        <w:t xml:space="preserve"> </w:t>
+      </w:r>
+      <w:r>
+        <w:rPr>
+          <w:rFonts w:ascii="Courier New" w:eastAsia="Times New Roman" w:hAnsi="Courier New" w:cs="Courier New"/>
+          <w:kern w:val="0"/>
+          <w:sz w:val="20"/>
+          <w:szCs w:val="20"/>
+          <w:lang w:eastAsia="es-ES"/>
+          <w14:ligatures w14:val="none"/>
+        </w:rPr>
+        <w:t>http://localhost:8000/api/comentarios/</w:t>
+      </w:r>
+      <w:r>
+        <w:rPr>
+          <w:rFonts w:ascii="Times New Roman" w:eastAsia="Times New Roman" w:hAnsi="Times New Roman" w:cs="Times New Roman"/>
+          <w:kern w:val="0"/>
+          <w:sz w:val="24"/>
+          <w:szCs w:val="24"/>
+          <w:lang w:eastAsia="es-ES"/>
+          <w14:ligatures w14:val="none"/>
+        </w:rPr>
+        <w:t xml:space="preserve"> </w:t>
+      </w:r>
+      <w:r>
+        <w:rPr>
+          <w:rFonts w:ascii="Times New Roman" w:eastAsia="Times New Roman" w:hAnsi="Times New Roman" w:cs="Times New Roman"/>
+          <w:b/>
+          <w:bCs/>
+          <w:kern w:val="0"/>
+          <w:sz w:val="24"/>
+          <w:szCs w:val="24"/>
+          <w:lang w:eastAsia="es-ES"/>
+          <w14:ligatures w14:val="none"/>
+        </w:rPr>
+        <w:t>Método:</w:t>
+      </w:r>
+      <w:r>
+        <w:rPr>
+          <w:rFonts w:ascii="Times New Roman" w:eastAsia="Times New Roman" w:hAnsi="Times New Roman" w:cs="Times New Roman"/>
+          <w:kern w:val="0"/>
+          <w:sz w:val="24"/>
+          <w:szCs w:val="24"/>
+          <w:lang w:eastAsia="es-ES"/>
+          <w14:ligatures w14:val="none"/>
+        </w:rPr>
+        <w:t xml:space="preserve"> </w:t>
+      </w:r>
+      <w:r>
+        <w:rPr>
+          <w:rFonts w:ascii="Courier New" w:eastAsia="Times New Roman" w:hAnsi="Courier New" w:cs="Courier New"/>
+          <w:kern w:val="0"/>
+          <w:sz w:val="20"/>
+          <w:szCs w:val="20"/>
+          <w:lang w:eastAsia="es-ES"/>
+          <w14:ligatures w14:val="none"/>
+        </w:rPr>
+        <w:t>POST</w:t>
+      </w:r>
+    </w:p>
+    <w:p>
+      <w:pPr>
+        <w:spacing w:before="100" w:beforeAutospacing="1" w:after="100" w:afterAutospacing="1" w:line="240" w:lineRule="auto"/>
+        <w:rPr>
+          <w:rFonts w:ascii="Times New Roman" w:eastAsia="Times New Roman" w:hAnsi="Times New Roman" w:cs="Times New Roman"/>
+          <w:kern w:val="0"/>
+          <w:sz w:val="24"/>
+          <w:szCs w:val="24"/>
+          <w:lang w:eastAsia="es-ES"/>
+          <w14:ligatures w14:val="none"/>
+        </w:rPr>
+      </w:pPr>
+      <w:r>
+        <w:rPr>
+          <w:rFonts w:ascii="Times New Roman" w:eastAsia="Times New Roman" w:hAnsi="Times New Roman" w:cs="Times New Roman"/>
+          <w:b/>
+          <w:bCs/>
+          <w:kern w:val="0"/>
+          <w:sz w:val="24"/>
+          <w:szCs w:val="24"/>
+          <w:lang w:eastAsia="es-ES"/>
+          <w14:ligatures w14:val="none"/>
+        </w:rPr>
+        <w:t>Ejemplo 1:</w:t>
+      </w:r>
+    </w:p>
+    <w:p>
+      <w:pPr>
+        <w:tabs>
+          <w:tab w:val="left" w:pos="916"/>
+          <w:tab w:val="left" w:pos="1832"/>
+          <w:tab w:val="left" w:pos="2748"/>
+          <w:tab w:val="left" w:pos="3664"/>
+          <w:tab w:val="left" w:pos="4580"/>
+          <w:tab w:val="left" w:pos="5496"/>
+          <w:tab w:val="left" w:pos="6412"/>
+          <w:tab w:val="left" w:pos="7328"/>
+          <w:tab w:val="left" w:pos="8244"/>
+          <w:tab w:val="left" w:pos="9160"/>
+          <w:tab w:val="left" w:pos="10076"/>
+          <w:tab w:val="left" w:pos="10992"/>
+          <w:tab w:val="left" w:pos="11908"/>
+          <w:tab w:val="left" w:pos="12824"/>
+          <w:tab w:val="left" w:pos="13740"/>
+          <w:tab w:val="left" w:pos="14656"/>
+        </w:tabs>
+        <w:spacing w:after="0" w:line="240" w:lineRule="auto"/>
+        <w:rPr>
+          <w:rFonts w:ascii="Courier New" w:eastAsia="Times New Roman" w:hAnsi="Courier New" w:cs="Courier New"/>
+          <w:kern w:val="0"/>
+          <w:sz w:val="20"/>
+          <w:szCs w:val="20"/>
+          <w:lang w:eastAsia="es-ES"/>
+          <w14:ligatures w14:val="none"/>
+        </w:rPr>
+      </w:pPr>
+      <w:r>
+        <w:rPr>
+          <w:rFonts w:ascii="Courier New" w:eastAsia="Times New Roman" w:hAnsi="Courier New" w:cs="Courier New"/>
+          <w:kern w:val="0"/>
+          <w:sz w:val="20"/>
+          <w:szCs w:val="20"/>
+          <w:lang w:eastAsia="es-ES"/>
+          <w14:ligatures w14:val="none"/>
+        </w:rPr>
+        <w:t>json</w:t>
+      </w:r>
+    </w:p>
+    <w:p>
+      <w:pPr>
+        <w:tabs>
+          <w:tab w:val="left" w:pos="916"/>
+          <w:tab w:val="left" w:pos="1832"/>
+          <w:tab w:val="left" w:pos="2748"/>
+          <w:tab w:val="left" w:pos="3664"/>
+          <w:tab w:val="left" w:pos="4580"/>
+          <w:tab w:val="left" w:pos="5496"/>
+          <w:tab w:val="left" w:pos="6412"/>
+          <w:tab w:val="left" w:pos="7328"/>
+          <w:tab w:val="left" w:pos="8244"/>
+          <w:tab w:val="left" w:pos="9160"/>
+          <w:tab w:val="left" w:pos="10076"/>
+          <w:tab w:val="left" w:pos="10992"/>
+          <w:tab w:val="left" w:pos="11908"/>
+          <w:tab w:val="left" w:pos="12824"/>
+          <w:tab w:val="left" w:pos="13740"/>
+          <w:tab w:val="left" w:pos="14656"/>
+        </w:tabs>
+        <w:spacing w:after="0" w:line="240" w:lineRule="auto"/>
+        <w:rPr>
+          <w:rFonts w:ascii="Courier New" w:eastAsia="Times New Roman" w:hAnsi="Courier New" w:cs="Courier New"/>
+          <w:kern w:val="0"/>
+          <w:sz w:val="20"/>
+          <w:szCs w:val="20"/>
+          <w:lang w:eastAsia="es-ES"/>
+          <w14:ligatures w14:val="none"/>
+        </w:rPr>
+      </w:pPr>
+      <w:r>
+        <w:rPr>
+          <w:rFonts w:ascii="Courier New" w:eastAsia="Times New Roman" w:hAnsi="Courier New" w:cs="Courier New"/>
+          <w:kern w:val="0"/>
+          <w:sz w:val="20"/>
+          <w:szCs w:val="20"/>
+          <w:lang w:eastAsia="es-ES"/>
+          <w14:ligatures w14:val="none"/>
+        </w:rPr>
+        <w:t>Copiar código</w:t>
+      </w:r>
+    </w:p>
+    <w:p>
+      <w:pPr>
+        <w:tabs>
+          <w:tab w:val="left" w:pos="916"/>
+          <w:tab w:val="left" w:pos="1832"/>
+          <w:tab w:val="left" w:pos="2748"/>
+          <w:tab w:val="left" w:pos="3664"/>
+          <w:tab w:val="left" w:pos="4580"/>
+          <w:tab w:val="left" w:pos="5496"/>
+          <w:tab w:val="left" w:pos="6412"/>
+          <w:tab w:val="left" w:pos="7328"/>
+          <w:tab w:val="left" w:pos="8244"/>
+          <w:tab w:val="left" w:pos="9160"/>
+          <w:tab w:val="left" w:pos="10076"/>
+          <w:tab w:val="left" w:pos="10992"/>
+          <w:tab w:val="left" w:pos="11908"/>
+          <w:tab w:val="left" w:pos="12824"/>
+          <w:tab w:val="left" w:pos="13740"/>
+          <w:tab w:val="left" w:pos="14656"/>
+        </w:tabs>
+        <w:spacing w:after="0" w:line="240" w:lineRule="auto"/>
+        <w:rPr>
+          <w:rFonts w:ascii="Courier New" w:eastAsia="Times New Roman" w:hAnsi="Courier New" w:cs="Courier New"/>
+          <w:kern w:val="0"/>
+          <w:sz w:val="20"/>
+          <w:szCs w:val="20"/>
+          <w:lang w:eastAsia="es-ES"/>
+          <w14:ligatures w14:val="none"/>
+        </w:rPr>
+      </w:pPr>
+      <w:r>
+        <w:rPr>
+          <w:rFonts w:ascii="Courier New" w:eastAsia="Times New Roman" w:hAnsi="Courier New" w:cs="Courier New"/>
+          <w:kern w:val="0"/>
+          <w:sz w:val="20"/>
+          <w:szCs w:val="20"/>
+          <w:lang w:eastAsia="es-ES"/>
+          <w14:ligatures w14:val="none"/>
+        </w:rPr>
+        <w:t>{</w:t>
+      </w:r>
+    </w:p>
+    <w:p>
+      <w:pPr>
+        <w:tabs>
+          <w:tab w:val="left" w:pos="916"/>
+          <w:tab w:val="left" w:pos="1832"/>
+          <w:tab w:val="left" w:pos="2748"/>
+          <w:tab w:val="left" w:pos="3664"/>
+          <w:tab w:val="left" w:pos="4580"/>
+          <w:tab w:val="left" w:pos="5496"/>
+          <w:tab w:val="left" w:pos="6412"/>
+          <w:tab w:val="left" w:pos="7328"/>
+          <w:tab w:val="left" w:pos="8244"/>
+          <w:tab w:val="left" w:pos="9160"/>
+          <w:tab w:val="left" w:pos="10076"/>
+          <w:tab w:val="left" w:pos="10992"/>
+          <w:tab w:val="left" w:pos="11908"/>
+          <w:tab w:val="left" w:pos="12824"/>
+          <w:tab w:val="left" w:pos="13740"/>
+          <w:tab w:val="left" w:pos="14656"/>
+        </w:tabs>
+        <w:spacing w:after="0" w:line="240" w:lineRule="auto"/>
+        <w:rPr>
+          <w:rFonts w:ascii="Courier New" w:eastAsia="Times New Roman" w:hAnsi="Courier New" w:cs="Courier New"/>
+          <w:kern w:val="0"/>
+          <w:sz w:val="20"/>
+          <w:szCs w:val="20"/>
+          <w:lang w:eastAsia="es-ES"/>
+          <w14:ligatures w14:val="none"/>
+        </w:rPr>
+      </w:pPr>
+      <w:r>
+        <w:rPr>
+          <w:rFonts w:ascii="Courier New" w:eastAsia="Times New Roman" w:hAnsi="Courier New" w:cs="Courier New"/>
+          <w:kern w:val="0"/>
+          <w:sz w:val="20"/>
+          <w:szCs w:val="20"/>
+          <w:lang w:eastAsia="es-ES"/>
+          <w14:ligatures w14:val="none"/>
+        </w:rPr>
+        <w:t xml:space="preserve">    "autor": "food_lover",</w:t>
+      </w:r>
+    </w:p>
+    <w:p>
+      <w:pPr>
+        <w:tabs>
+          <w:tab w:val="left" w:pos="916"/>
+          <w:tab w:val="left" w:pos="1832"/>
+          <w:tab w:val="left" w:pos="2748"/>
+          <w:tab w:val="left" w:pos="3664"/>
+          <w:tab w:val="left" w:pos="4580"/>
+          <w:tab w:val="left" w:pos="5496"/>
+          <w:tab w:val="left" w:pos="6412"/>
+          <w:tab w:val="left" w:pos="7328"/>
+          <w:tab w:val="left" w:pos="8244"/>
+          <w:tab w:val="left" w:pos="9160"/>
+          <w:tab w:val="left" w:pos="10076"/>
+          <w:tab w:val="left" w:pos="10992"/>
+          <w:tab w:val="left" w:pos="11908"/>
+          <w:tab w:val="left" w:pos="12824"/>
+          <w:tab w:val="left" w:pos="13740"/>
+          <w:tab w:val="left" w:pos="14656"/>
+        </w:tabs>
+        <w:spacing w:after="0" w:line="240" w:lineRule="auto"/>
+        <w:rPr>
+          <w:rFonts w:ascii="Courier New" w:eastAsia="Times New Roman" w:hAnsi="Courier New" w:cs="Courier New"/>
+          <w:kern w:val="0"/>
+          <w:sz w:val="20"/>
+          <w:szCs w:val="20"/>
+          <w:lang w:eastAsia="es-ES"/>
+          <w14:ligatures w14:val="none"/>
+        </w:rPr>
+      </w:pPr>
+      <w:r>
+        <w:rPr>
+          <w:rFonts w:ascii="Courier New" w:eastAsia="Times New Roman" w:hAnsi="Courier New" w:cs="Courier New"/>
+          <w:kern w:val="0"/>
+          <w:sz w:val="20"/>
+          <w:szCs w:val="20"/>
+          <w:lang w:eastAsia="es-ES"/>
+          <w14:ligatures w14:val="none"/>
+        </w:rPr>
+        <w:t xml:space="preserve">    "contenido": "¡Esta receta de Paella Valenciana es increíble! La preparé para mi familia y todos quedaron encantados. Definitivamente la haré de nuevo.",</w:t>
+      </w:r>
+    </w:p>
+    <w:p>
+      <w:pPr>
+        <w:tabs>
+          <w:tab w:val="left" w:pos="916"/>
+          <w:tab w:val="left" w:pos="1832"/>
+          <w:tab w:val="left" w:pos="2748"/>
+          <w:tab w:val="left" w:pos="3664"/>
+          <w:tab w:val="left" w:pos="4580"/>
+          <w:tab w:val="left" w:pos="5496"/>
+          <w:tab w:val="left" w:pos="6412"/>
+          <w:tab w:val="left" w:pos="7328"/>
+          <w:tab w:val="left" w:pos="8244"/>
+          <w:tab w:val="left" w:pos="9160"/>
+          <w:tab w:val="left" w:pos="10076"/>
+          <w:tab w:val="left" w:pos="10992"/>
+          <w:tab w:val="left" w:pos="11908"/>
+          <w:tab w:val="left" w:pos="12824"/>
+          <w:tab w:val="left" w:pos="13740"/>
+          <w:tab w:val="left" w:pos="14656"/>
+        </w:tabs>
+        <w:spacing w:after="0" w:line="240" w:lineRule="auto"/>
+        <w:rPr>
+          <w:rFonts w:ascii="Courier New" w:eastAsia="Times New Roman" w:hAnsi="Courier New" w:cs="Courier New"/>
+          <w:kern w:val="0"/>
+          <w:sz w:val="20"/>
+          <w:szCs w:val="20"/>
+          <w:lang w:eastAsia="es-ES"/>
+          <w14:ligatures w14:val="none"/>
+        </w:rPr>
+      </w:pPr>
+      <w:r>
+        <w:rPr>
+          <w:rFonts w:ascii="Courier New" w:eastAsia="Times New Roman" w:hAnsi="Courier New" w:cs="Courier New"/>
+          <w:kern w:val="0"/>
+          <w:sz w:val="20"/>
+          <w:szCs w:val="20"/>
+          <w:lang w:eastAsia="es-ES"/>
+          <w14:ligatures w14:val="none"/>
+        </w:rPr>
+        <w:t xml:space="preserve">    "receta": 1</w:t>
+      </w:r>
+    </w:p>
+    <w:p>
+      <w:pPr>
+        <w:tabs>
+          <w:tab w:val="left" w:pos="916"/>
+          <w:tab w:val="left" w:pos="1832"/>
+          <w:tab w:val="left" w:pos="2748"/>
+          <w:tab w:val="left" w:pos="3664"/>
+          <w:tab w:val="left" w:pos="4580"/>
+          <w:tab w:val="left" w:pos="5496"/>
+          <w:tab w:val="left" w:pos="6412"/>
+          <w:tab w:val="left" w:pos="7328"/>
+          <w:tab w:val="left" w:pos="8244"/>
+          <w:tab w:val="left" w:pos="9160"/>
+          <w:tab w:val="left" w:pos="10076"/>
+          <w:tab w:val="left" w:pos="10992"/>
+          <w:tab w:val="left" w:pos="11908"/>
+          <w:tab w:val="left" w:pos="12824"/>
+          <w:tab w:val="left" w:pos="13740"/>
+          <w:tab w:val="left" w:pos="14656"/>
+        </w:tabs>
+        <w:spacing w:after="0" w:line="240" w:lineRule="auto"/>
+        <w:rPr>
+          <w:rFonts w:ascii="Courier New" w:eastAsia="Times New Roman" w:hAnsi="Courier New" w:cs="Courier New"/>
+          <w:kern w:val="0"/>
+          <w:sz w:val="20"/>
+          <w:szCs w:val="20"/>
+          <w:lang w:eastAsia="es-ES"/>
+          <w14:ligatures w14:val="none"/>
+        </w:rPr>
+      </w:pPr>
+      <w:r>
+        <w:rPr>
+          <w:rFonts w:ascii="Courier New" w:eastAsia="Times New Roman" w:hAnsi="Courier New" w:cs="Courier New"/>
+          <w:kern w:val="0"/>
+          <w:sz w:val="20"/>
+          <w:szCs w:val="20"/>
+          <w:lang w:eastAsia="es-ES"/>
+          <w14:ligatures w14:val="none"/>
+        </w:rPr>
+        <w:t>}</w:t>
+      </w:r>
+    </w:p>
+    <w:p>
+      <w:pPr>
+        <w:spacing w:before="100" w:beforeAutospacing="1" w:after="100" w:afterAutospacing="1" w:line="240" w:lineRule="auto"/>
+        <w:rPr>
+          <w:rFonts w:ascii="Times New Roman" w:eastAsia="Times New Roman" w:hAnsi="Times New Roman" w:cs="Times New Roman"/>
+          <w:kern w:val="0"/>
+          <w:sz w:val="24"/>
+          <w:szCs w:val="24"/>
+          <w:lang w:eastAsia="es-ES"/>
+          <w14:ligatures w14:val="none"/>
+        </w:rPr>
+      </w:pPr>
+      <w:r>
+        <w:rPr>
+          <w:rFonts w:ascii="Times New Roman" w:eastAsia="Times New Roman" w:hAnsi="Times New Roman" w:cs="Times New Roman"/>
+          <w:b/>
+          <w:bCs/>
+          <w:kern w:val="0"/>
+          <w:sz w:val="24"/>
+          <w:szCs w:val="24"/>
+          <w:lang w:eastAsia="es-ES"/>
+          <w14:ligatures w14:val="none"/>
+        </w:rPr>
+        <w:t>Ejemplo 2:</w:t>
+      </w:r>
+    </w:p>
+    <w:p>
+      <w:pPr>
+        <w:tabs>
+          <w:tab w:val="left" w:pos="916"/>
+          <w:tab w:val="left" w:pos="1832"/>
+          <w:tab w:val="left" w:pos="2748"/>
+          <w:tab w:val="left" w:pos="3664"/>
+          <w:tab w:val="left" w:pos="4580"/>
+          <w:tab w:val="left" w:pos="5496"/>
+          <w:tab w:val="left" w:pos="6412"/>
+          <w:tab w:val="left" w:pos="7328"/>
+          <w:tab w:val="left" w:pos="8244"/>
+          <w:tab w:val="left" w:pos="9160"/>
+          <w:tab w:val="left" w:pos="10076"/>
+          <w:tab w:val="left" w:pos="10992"/>
+          <w:tab w:val="left" w:pos="11908"/>
+          <w:tab w:val="left" w:pos="12824"/>
+          <w:tab w:val="left" w:pos="13740"/>
+          <w:tab w:val="left" w:pos="14656"/>
+        </w:tabs>
+        <w:spacing w:after="0" w:line="240" w:lineRule="auto"/>
+        <w:rPr>
+          <w:rFonts w:ascii="Courier New" w:eastAsia="Times New Roman" w:hAnsi="Courier New" w:cs="Courier New"/>
+          <w:kern w:val="0"/>
+          <w:sz w:val="20"/>
+          <w:szCs w:val="20"/>
+          <w:lang w:eastAsia="es-ES"/>
+          <w14:ligatures w14:val="none"/>
+        </w:rPr>
+      </w:pPr>
+      <w:r>
+        <w:rPr>
+          <w:rFonts w:ascii="Courier New" w:eastAsia="Times New Roman" w:hAnsi="Courier New" w:cs="Courier New"/>
+          <w:kern w:val="0"/>
+          <w:sz w:val="20"/>
+          <w:szCs w:val="20"/>
+          <w:lang w:eastAsia="es-ES"/>
+          <w14:ligatures w14:val="none"/>
+        </w:rPr>
+        <w:t>json</w:t>
+      </w:r>
+    </w:p>
+    <w:p>
+      <w:pPr>
+        <w:tabs>
+          <w:tab w:val="left" w:pos="916"/>
+          <w:tab w:val="left" w:pos="1832"/>
+          <w:tab w:val="left" w:pos="2748"/>
+          <w:tab w:val="left" w:pos="3664"/>
+          <w:tab w:val="left" w:pos="4580"/>
+          <w:tab w:val="left" w:pos="5496"/>
+          <w:tab w:val="left" w:pos="6412"/>
+          <w:tab w:val="left" w:pos="7328"/>
+          <w:tab w:val="left" w:pos="8244"/>
+          <w:tab w:val="left" w:pos="9160"/>
+          <w:tab w:val="left" w:pos="10076"/>
+          <w:tab w:val="left" w:pos="10992"/>
+          <w:tab w:val="left" w:pos="11908"/>
+          <w:tab w:val="left" w:pos="12824"/>
+          <w:tab w:val="left" w:pos="13740"/>
+          <w:tab w:val="left" w:pos="14656"/>
+        </w:tabs>
+        <w:spacing w:after="0" w:line="240" w:lineRule="auto"/>
+        <w:rPr>
+          <w:rFonts w:ascii="Courier New" w:eastAsia="Times New Roman" w:hAnsi="Courier New" w:cs="Courier New"/>
+          <w:kern w:val="0"/>
+          <w:sz w:val="20"/>
+          <w:szCs w:val="20"/>
+          <w:lang w:eastAsia="es-ES"/>
+          <w14:ligatures w14:val="none"/>
+        </w:rPr>
+      </w:pPr>
+      <w:r>
+        <w:rPr>
+          <w:rFonts w:ascii="Courier New" w:eastAsia="Times New Roman" w:hAnsi="Courier New" w:cs="Courier New"/>
+          <w:kern w:val="0"/>
+          <w:sz w:val="20"/>
+          <w:szCs w:val="20"/>
+          <w:lang w:eastAsia="es-ES"/>
+          <w14:ligatures w14:val="none"/>
+        </w:rPr>
+        <w:t>Copiar código</w:t>
+      </w:r>
+    </w:p>
+    <w:p>
+      <w:pPr>
+        <w:tabs>
+          <w:tab w:val="left" w:pos="916"/>
+          <w:tab w:val="left" w:pos="1832"/>
+          <w:tab w:val="left" w:pos="2748"/>
+          <w:tab w:val="left" w:pos="3664"/>
+          <w:tab w:val="left" w:pos="4580"/>
+          <w:tab w:val="left" w:pos="5496"/>
+          <w:tab w:val="left" w:pos="6412"/>
+          <w:tab w:val="left" w:pos="7328"/>
+          <w:tab w:val="left" w:pos="8244"/>
+          <w:tab w:val="left" w:pos="9160"/>
+          <w:tab w:val="left" w:pos="10076"/>
+          <w:tab w:val="left" w:pos="10992"/>
+          <w:tab w:val="left" w:pos="11908"/>
+          <w:tab w:val="left" w:pos="12824"/>
+          <w:tab w:val="left" w:pos="13740"/>
+          <w:tab w:val="left" w:pos="14656"/>
+        </w:tabs>
+        <w:spacing w:after="0" w:line="240" w:lineRule="auto"/>
+        <w:rPr>
+          <w:rFonts w:ascii="Courier New" w:eastAsia="Times New Roman" w:hAnsi="Courier New" w:cs="Courier New"/>
+          <w:kern w:val="0"/>
+          <w:sz w:val="20"/>
+          <w:szCs w:val="20"/>
+          <w:lang w:eastAsia="es-ES"/>
+          <w14:ligatures w14:val="none"/>
+        </w:rPr>
+      </w:pPr>
+      <w:r>
+        <w:rPr>
+          <w:rFonts w:ascii="Courier New" w:eastAsia="Times New Roman" w:hAnsi="Courier New" w:cs="Courier New"/>
+          <w:kern w:val="0"/>
+          <w:sz w:val="20"/>
+          <w:szCs w:val="20"/>
+          <w:lang w:eastAsia="es-ES"/>
+          <w14:ligatures w14:val="none"/>
+        </w:rPr>
+        <w:t>{</w:t>
+      </w:r>
+    </w:p>
+    <w:p>
+      <w:pPr>
+        <w:tabs>
+          <w:tab w:val="left" w:pos="916"/>
+          <w:tab w:val="left" w:pos="1832"/>
+          <w:tab w:val="left" w:pos="2748"/>
+          <w:tab w:val="left" w:pos="3664"/>
+          <w:tab w:val="left" w:pos="4580"/>
+          <w:tab w:val="left" w:pos="5496"/>
+          <w:tab w:val="left" w:pos="6412"/>
+          <w:tab w:val="left" w:pos="7328"/>
+          <w:tab w:val="left" w:pos="8244"/>
+          <w:tab w:val="left" w:pos="9160"/>
+          <w:tab w:val="left" w:pos="10076"/>
+          <w:tab w:val="left" w:pos="10992"/>
+          <w:tab w:val="left" w:pos="11908"/>
+          <w:tab w:val="left" w:pos="12824"/>
+          <w:tab w:val="left" w:pos="13740"/>
+          <w:tab w:val="left" w:pos="14656"/>
+        </w:tabs>
+        <w:spacing w:after="0" w:line="240" w:lineRule="auto"/>
+        <w:rPr>
+          <w:rFonts w:ascii="Courier New" w:eastAsia="Times New Roman" w:hAnsi="Courier New" w:cs="Courier New"/>
+          <w:kern w:val="0"/>
+          <w:sz w:val="20"/>
+          <w:szCs w:val="20"/>
+          <w:lang w:eastAsia="es-ES"/>
+          <w14:ligatures w14:val="none"/>
+        </w:rPr>
+      </w:pPr>
+      <w:r>
+        <w:rPr>
+          <w:rFonts w:ascii="Courier New" w:eastAsia="Times New Roman" w:hAnsi="Courier New" w:cs="Courier New"/>
+          <w:kern w:val="0"/>
+          <w:sz w:val="20"/>
+          <w:szCs w:val="20"/>
+          <w:lang w:eastAsia="es-ES"/>
+          <w14:ligatures w14:val="none"/>
+        </w:rPr>
+        <w:t xml:space="preserve">    "autor": "mexican_food_fan",</w:t>
+      </w:r>
+    </w:p>
+    <w:p>
+      <w:pPr>
+        <w:tabs>
+          <w:tab w:val="left" w:pos="916"/>
+          <w:tab w:val="left" w:pos="1832"/>
+          <w:tab w:val="left" w:pos="2748"/>
+          <w:tab w:val="left" w:pos="3664"/>
+          <w:tab w:val="left" w:pos="4580"/>
+          <w:tab w:val="left" w:pos="5496"/>
+          <w:tab w:val="left" w:pos="6412"/>
+          <w:tab w:val="left" w:pos="7328"/>
+          <w:tab w:val="left" w:pos="8244"/>
+          <w:tab w:val="left" w:pos="9160"/>
+          <w:tab w:val="left" w:pos="10076"/>
+          <w:tab w:val="left" w:pos="10992"/>
+          <w:tab w:val="left" w:pos="11908"/>
+          <w:tab w:val="left" w:pos="12824"/>
+          <w:tab w:val="left" w:pos="13740"/>
+          <w:tab w:val="left" w:pos="14656"/>
+        </w:tabs>
+        <w:spacing w:after="0" w:line="240" w:lineRule="auto"/>
+        <w:rPr>
+          <w:rFonts w:ascii="Courier New" w:eastAsia="Times New Roman" w:hAnsi="Courier New" w:cs="Courier New"/>
+          <w:kern w:val="0"/>
+          <w:sz w:val="20"/>
+          <w:szCs w:val="20"/>
+          <w:lang w:eastAsia="es-ES"/>
+          <w14:ligatures w14:val="none"/>
+        </w:rPr>
+      </w:pPr>
+      <w:r>
+        <w:rPr>
+          <w:rFonts w:ascii="Courier New" w:eastAsia="Times New Roman" w:hAnsi="Courier New" w:cs="Courier New"/>
+          <w:kern w:val="0"/>
+          <w:sz w:val="20"/>
+          <w:szCs w:val="20"/>
+          <w:lang w:eastAsia="es-ES"/>
+          <w14:ligatures w14:val="none"/>
+        </w:rPr>
+        <w:t xml:space="preserve">    "contenido": "Los tacos de carnitas salieron deliciosos, ¡gracias por la receta! Muy fácil de seguir.",</w:t>
+      </w:r>
+    </w:p>
+    <w:p>
+      <w:pPr>
+        <w:tabs>
+          <w:tab w:val="left" w:pos="916"/>
+          <w:tab w:val="left" w:pos="1832"/>
+          <w:tab w:val="left" w:pos="2748"/>
+          <w:tab w:val="left" w:pos="3664"/>
+          <w:tab w:val="left" w:pos="4580"/>
+          <w:tab w:val="left" w:pos="5496"/>
+          <w:tab w:val="left" w:pos="6412"/>
+          <w:tab w:val="left" w:pos="7328"/>
+          <w:tab w:val="left" w:pos="8244"/>
+          <w:tab w:val="left" w:pos="9160"/>
+          <w:tab w:val="left" w:pos="10076"/>
+          <w:tab w:val="left" w:pos="10992"/>
+          <w:tab w:val="left" w:pos="11908"/>
+          <w:tab w:val="left" w:pos="12824"/>
+          <w:tab w:val="left" w:pos="13740"/>
+          <w:tab w:val="left" w:pos="14656"/>
+        </w:tabs>
+        <w:spacing w:after="0" w:line="240" w:lineRule="auto"/>
+        <w:rPr>
+          <w:rFonts w:ascii="Courier New" w:eastAsia="Times New Roman" w:hAnsi="Courier New" w:cs="Courier New"/>
+          <w:kern w:val="0"/>
+          <w:sz w:val="20"/>
+          <w:szCs w:val="20"/>
+          <w:lang w:eastAsia="es-ES"/>
+          <w14:ligatures w14:val="none"/>
+        </w:rPr>
+      </w:pPr>
+      <w:r>
+        <w:rPr>
+          <w:rFonts w:ascii="Courier New" w:eastAsia="Times New Roman" w:hAnsi="Courier New" w:cs="Courier New"/>
+          <w:kern w:val="0"/>
+          <w:sz w:val="20"/>
+          <w:szCs w:val="20"/>
+          <w:lang w:eastAsia="es-ES"/>
+          <w14:ligatures w14:val="none"/>
+        </w:rPr>
+        <w:t xml:space="preserve">    "receta": 2</w:t>
+      </w:r>
+    </w:p>
+    <w:p>
+      <w:pPr>
+        <w:tabs>
+          <w:tab w:val="left" w:pos="916"/>
+          <w:tab w:val="left" w:pos="1832"/>
+          <w:tab w:val="left" w:pos="2748"/>
+          <w:tab w:val="left" w:pos="3664"/>
+          <w:tab w:val="left" w:pos="4580"/>
+          <w:tab w:val="left" w:pos="5496"/>
+          <w:tab w:val="left" w:pos="6412"/>
+          <w:tab w:val="left" w:pos="7328"/>
+          <w:tab w:val="left" w:pos="8244"/>
+          <w:tab w:val="left" w:pos="9160"/>
+          <w:tab w:val="left" w:pos="10076"/>
+          <w:tab w:val="left" w:pos="10992"/>
+          <w:tab w:val="left" w:pos="11908"/>
+          <w:tab w:val="left" w:pos="12824"/>
+          <w:tab w:val="left" w:pos="13740"/>
+          <w:tab w:val="left" w:pos="14656"/>
+        </w:tabs>
+        <w:spacing w:after="0" w:line="240" w:lineRule="auto"/>
+        <w:rPr>
+          <w:rFonts w:ascii="Courier New" w:eastAsia="Times New Roman" w:hAnsi="Courier New" w:cs="Courier New"/>
+          <w:kern w:val="0"/>
+          <w:sz w:val="20"/>
+          <w:szCs w:val="20"/>
+          <w:lang w:eastAsia="es-ES"/>
+          <w14:ligatures w14:val="none"/>
+        </w:rPr>
+      </w:pPr>
+      <w:r>
+        <w:rPr>
+          <w:rFonts w:ascii="Courier New" w:eastAsia="Times New Roman" w:hAnsi="Courier New" w:cs="Courier New"/>
+          <w:kern w:val="0"/>
+          <w:sz w:val="20"/>
+          <w:szCs w:val="20"/>
+          <w:lang w:eastAsia="es-ES"/>
+          <w14:ligatures w14:val="none"/>
+        </w:rPr>
+        <w:t>}</w:t>
+      </w:r>
+    </w:p>
+    <w:p>
+      <w:pPr>
+        <w:spacing w:before="100" w:beforeAutospacing="1" w:after="100" w:afterAutospacing="1" w:line="240" w:lineRule="auto"/>
+        <w:rPr>
+          <w:rFonts w:ascii="Times New Roman" w:eastAsia="Times New Roman" w:hAnsi="Times New Roman" w:cs="Times New Roman"/>
+          <w:kern w:val="0"/>
+          <w:sz w:val="24"/>
+          <w:szCs w:val="24"/>
+          <w:lang w:eastAsia="es-ES"/>
+          <w14:ligatures w14:val="none"/>
+        </w:rPr>
+      </w:pPr>
+      <w:r>
+        <w:rPr>
+          <w:rFonts w:ascii="Times New Roman" w:eastAsia="Times New Roman" w:hAnsi="Times New Roman" w:cs="Times New Roman"/>
+          <w:b/>
+          <w:bCs/>
+          <w:kern w:val="0"/>
+          <w:sz w:val="24"/>
+          <w:szCs w:val="24"/>
+          <w:lang w:eastAsia="es-ES"/>
+          <w14:ligatures w14:val="none"/>
+        </w:rPr>
+        <w:t>Ejemplo 3:</w:t>
+      </w:r>
+    </w:p>
+    <w:p>
+      <w:pPr>
+        <w:tabs>
+          <w:tab w:val="left" w:pos="916"/>
+          <w:tab w:val="left" w:pos="1832"/>
+          <w:tab w:val="left" w:pos="2748"/>
+          <w:tab w:val="left" w:pos="3664"/>
+          <w:tab w:val="left" w:pos="4580"/>
+          <w:tab w:val="left" w:pos="5496"/>
+          <w:tab w:val="left" w:pos="6412"/>
+          <w:tab w:val="left" w:pos="7328"/>
+          <w:tab w:val="left" w:pos="8244"/>
+          <w:tab w:val="left" w:pos="9160"/>
+          <w:tab w:val="left" w:pos="10076"/>
+          <w:tab w:val="left" w:pos="10992"/>
+          <w:tab w:val="left" w:pos="11908"/>
+          <w:tab w:val="left" w:pos="12824"/>
+          <w:tab w:val="left" w:pos="13740"/>
+          <w:tab w:val="left" w:pos="14656"/>
+        </w:tabs>
+        <w:spacing w:after="0" w:line="240" w:lineRule="auto"/>
+        <w:rPr>
+          <w:rFonts w:ascii="Courier New" w:eastAsia="Times New Roman" w:hAnsi="Courier New" w:cs="Courier New"/>
+          <w:kern w:val="0"/>
+          <w:sz w:val="20"/>
+          <w:szCs w:val="20"/>
+          <w:lang w:eastAsia="es-ES"/>
+          <w14:ligatures w14:val="none"/>
+        </w:rPr>
+      </w:pPr>
+      <w:r>
+        <w:rPr>
+          <w:rFonts w:ascii="Courier New" w:eastAsia="Times New Roman" w:hAnsi="Courier New" w:cs="Courier New"/>
+          <w:kern w:val="0"/>
+          <w:sz w:val="20"/>
+          <w:szCs w:val="20"/>
+          <w:lang w:eastAsia="es-ES"/>
+          <w14:ligatures w14:val="none"/>
+        </w:rPr>
+        <w:t>json</w:t>
+      </w:r>
+    </w:p>
+    <w:p>
+      <w:pPr>
+        <w:tabs>
+          <w:tab w:val="left" w:pos="916"/>
+          <w:tab w:val="left" w:pos="1832"/>
+          <w:tab w:val="left" w:pos="2748"/>
+          <w:tab w:val="left" w:pos="3664"/>
+          <w:tab w:val="left" w:pos="4580"/>
+          <w:tab w:val="left" w:pos="5496"/>
+          <w:tab w:val="left" w:pos="6412"/>
+          <w:tab w:val="left" w:pos="7328"/>
+          <w:tab w:val="left" w:pos="8244"/>
+          <w:tab w:val="left" w:pos="9160"/>
+          <w:tab w:val="left" w:pos="10076"/>
+          <w:tab w:val="left" w:pos="10992"/>
+          <w:tab w:val="left" w:pos="11908"/>
+          <w:tab w:val="left" w:pos="12824"/>
+          <w:tab w:val="left" w:pos="13740"/>
+          <w:tab w:val="left" w:pos="14656"/>
+        </w:tabs>
+        <w:spacing w:after="0" w:line="240" w:lineRule="auto"/>
+        <w:rPr>
+          <w:rFonts w:ascii="Courier New" w:eastAsia="Times New Roman" w:hAnsi="Courier New" w:cs="Courier New"/>
+          <w:kern w:val="0"/>
+          <w:sz w:val="20"/>
+          <w:szCs w:val="20"/>
+          <w:lang w:eastAsia="es-ES"/>
+          <w14:ligatures w14:val="none"/>
+        </w:rPr>
+      </w:pPr>
+      <w:r>
+        <w:rPr>
+          <w:rFonts w:ascii="Courier New" w:eastAsia="Times New Roman" w:hAnsi="Courier New" w:cs="Courier New"/>
+          <w:kern w:val="0"/>
+          <w:sz w:val="20"/>
+          <w:szCs w:val="20"/>
+          <w:lang w:eastAsia="es-ES"/>
+          <w14:ligatures w14:val="none"/>
+        </w:rPr>
+        <w:t>Copiar código</w:t>
+      </w:r>
+    </w:p>
+    <w:p>
+      <w:pPr>
+        <w:tabs>
+          <w:tab w:val="left" w:pos="916"/>
+          <w:tab w:val="left" w:pos="1832"/>
+          <w:tab w:val="left" w:pos="2748"/>
+          <w:tab w:val="left" w:pos="3664"/>
+          <w:tab w:val="left" w:pos="4580"/>
+          <w:tab w:val="left" w:pos="5496"/>
+          <w:tab w:val="left" w:pos="6412"/>
+          <w:tab w:val="left" w:pos="7328"/>
+          <w:tab w:val="left" w:pos="8244"/>
+          <w:tab w:val="left" w:pos="9160"/>
+          <w:tab w:val="left" w:pos="10076"/>
+          <w:tab w:val="left" w:pos="10992"/>
+          <w:tab w:val="left" w:pos="11908"/>
+          <w:tab w:val="left" w:pos="12824"/>
+          <w:tab w:val="left" w:pos="13740"/>
+          <w:tab w:val="left" w:pos="14656"/>
+        </w:tabs>
+        <w:spacing w:after="0" w:line="240" w:lineRule="auto"/>
+        <w:rPr>
+          <w:rFonts w:ascii="Courier New" w:eastAsia="Times New Roman" w:hAnsi="Courier New" w:cs="Courier New"/>
+          <w:kern w:val="0"/>
+          <w:sz w:val="20"/>
+          <w:szCs w:val="20"/>
+          <w:lang w:eastAsia="es-ES"/>
+          <w14:ligatures w14:val="none"/>
+        </w:rPr>
+      </w:pPr>
+      <w:r>
+        <w:rPr>
+          <w:rFonts w:ascii="Courier New" w:eastAsia="Times New Roman" w:hAnsi="Courier New" w:cs="Courier New"/>
+          <w:kern w:val="0"/>
+          <w:sz w:val="20"/>
+          <w:szCs w:val="20"/>
+          <w:lang w:eastAsia="es-ES"/>
+          <w14:ligatures w14:val="none"/>
+        </w:rPr>
+        <w:t>{</w:t>
+      </w:r>
+    </w:p>
+    <w:p>
+      <w:pPr>
+        <w:tabs>
+          <w:tab w:val="left" w:pos="916"/>
+          <w:tab w:val="left" w:pos="1832"/>
+          <w:tab w:val="left" w:pos="2748"/>
+          <w:tab w:val="left" w:pos="3664"/>
+          <w:tab w:val="left" w:pos="4580"/>
+          <w:tab w:val="left" w:pos="5496"/>
+          <w:tab w:val="left" w:pos="6412"/>
+          <w:tab w:val="left" w:pos="7328"/>
+          <w:tab w:val="left" w:pos="8244"/>
+          <w:tab w:val="left" w:pos="9160"/>
+          <w:tab w:val="left" w:pos="10076"/>
+          <w:tab w:val="left" w:pos="10992"/>
+          <w:tab w:val="left" w:pos="11908"/>
+          <w:tab w:val="left" w:pos="12824"/>
+          <w:tab w:val="left" w:pos="13740"/>
+          <w:tab w:val="left" w:pos="14656"/>
+        </w:tabs>
+        <w:spacing w:after="0" w:line="240" w:lineRule="auto"/>
+        <w:rPr>
+          <w:rFonts w:ascii="Courier New" w:eastAsia="Times New Roman" w:hAnsi="Courier New" w:cs="Courier New"/>
+          <w:kern w:val="0"/>
+          <w:sz w:val="20"/>
+          <w:szCs w:val="20"/>
+          <w:lang w:eastAsia="es-ES"/>
+          <w14:ligatures w14:val="none"/>
+        </w:rPr>
+      </w:pPr>
+      <w:r>
+        <w:rPr>
+          <w:rFonts w:ascii="Courier New" w:eastAsia="Times New Roman" w:hAnsi="Courier New" w:cs="Courier New"/>
+          <w:kern w:val="0"/>
+          <w:sz w:val="20"/>
+          <w:szCs w:val="20"/>
+          <w:lang w:eastAsia="es-ES"/>
+          <w14:ligatures w14:val="none"/>
+        </w:rPr>
+        <w:t xml:space="preserve">    "autor": "sushi_master",</w:t>
+      </w:r>
+    </w:p>
+    <w:p>
+      <w:pPr>
+        <w:tabs>
+          <w:tab w:val="left" w:pos="916"/>
+          <w:tab w:val="left" w:pos="1832"/>
+          <w:tab w:val="left" w:pos="2748"/>
+          <w:tab w:val="left" w:pos="3664"/>
+          <w:tab w:val="left" w:pos="4580"/>
+          <w:tab w:val="left" w:pos="5496"/>
+          <w:tab w:val="left" w:pos="6412"/>
+          <w:tab w:val="left" w:pos="7328"/>
+          <w:tab w:val="left" w:pos="8244"/>
+          <w:tab w:val="left" w:pos="9160"/>
+          <w:tab w:val="left" w:pos="10076"/>
+          <w:tab w:val="left" w:pos="10992"/>
+          <w:tab w:val="left" w:pos="11908"/>
+          <w:tab w:val="left" w:pos="12824"/>
+          <w:tab w:val="left" w:pos="13740"/>
+          <w:tab w:val="left" w:pos="14656"/>
+        </w:tabs>
+        <w:spacing w:after="0" w:line="240" w:lineRule="auto"/>
+        <w:rPr>
+          <w:rFonts w:ascii="Courier New" w:eastAsia="Times New Roman" w:hAnsi="Courier New" w:cs="Courier New"/>
+          <w:kern w:val="0"/>
+          <w:sz w:val="20"/>
+          <w:szCs w:val="20"/>
+          <w:lang w:eastAsia="es-ES"/>
+          <w14:ligatures w14:val="none"/>
+        </w:rPr>
+      </w:pPr>
+      <w:r>
+        <w:rPr>
+          <w:rFonts w:ascii="Courier New" w:eastAsia="Times New Roman" w:hAnsi="Courier New" w:cs="Courier New"/>
+          <w:kern w:val="0"/>
+          <w:sz w:val="20"/>
+          <w:szCs w:val="20"/>
+          <w:lang w:eastAsia="es-ES"/>
+          <w14:ligatures w14:val="none"/>
+        </w:rPr>
+        <w:t xml:space="preserve">    "contenido": "El sushi roll fue un éxito en mi cena de anoche. Gracias por la receta detallada.",</w:t>
+      </w:r>
+    </w:p>
+    <w:p>
+      <w:pPr>
+        <w:tabs>
+          <w:tab w:val="left" w:pos="916"/>
+          <w:tab w:val="left" w:pos="1832"/>
+          <w:tab w:val="left" w:pos="2748"/>
+          <w:tab w:val="left" w:pos="3664"/>
+          <w:tab w:val="left" w:pos="4580"/>
+          <w:tab w:val="left" w:pos="5496"/>
+          <w:tab w:val="left" w:pos="6412"/>
+          <w:tab w:val="left" w:pos="7328"/>
+          <w:tab w:val="left" w:pos="8244"/>
+          <w:tab w:val="left" w:pos="9160"/>
+          <w:tab w:val="left" w:pos="10076"/>
+          <w:tab w:val="left" w:pos="10992"/>
+          <w:tab w:val="left" w:pos="11908"/>
+          <w:tab w:val="left" w:pos="12824"/>
+          <w:tab w:val="left" w:pos="13740"/>
+          <w:tab w:val="left" w:pos="14656"/>
+        </w:tabs>
+        <w:spacing w:after="0" w:line="240" w:lineRule="auto"/>
+        <w:rPr>
+          <w:rFonts w:ascii="Courier New" w:eastAsia="Times New Roman" w:hAnsi="Courier New" w:cs="Courier New"/>
+          <w:kern w:val="0"/>
+          <w:sz w:val="20"/>
+          <w:szCs w:val="20"/>
+          <w:lang w:eastAsia="es-ES"/>
+          <w14:ligatures w14:val="none"/>
+        </w:rPr>
+      </w:pPr>
+      <w:r>
+        <w:rPr>
+          <w:rFonts w:ascii="Courier New" w:eastAsia="Times New Roman" w:hAnsi="Courier New" w:cs="Courier New"/>
+          <w:kern w:val="0"/>
+          <w:sz w:val="20"/>
+          <w:szCs w:val="20"/>
+          <w:lang w:eastAsia="es-ES"/>
+          <w14:ligatures w14:val="none"/>
+        </w:rPr>
+        <w:t xml:space="preserve">    "receta": 3</w:t>
+      </w:r>
+    </w:p>
+    <w:p>
+      <w:pPr>
+        <w:tabs>
+          <w:tab w:val="left" w:pos="916"/>
+          <w:tab w:val="left" w:pos="1832"/>
+          <w:tab w:val="left" w:pos="2748"/>
+          <w:tab w:val="left" w:pos="3664"/>
+          <w:tab w:val="left" w:pos="4580"/>
+          <w:tab w:val="left" w:pos="5496"/>
+          <w:tab w:val="left" w:pos="6412"/>
+          <w:tab w:val="left" w:pos="7328"/>
+          <w:tab w:val="left" w:pos="8244"/>
+          <w:tab w:val="left" w:pos="9160"/>
+          <w:tab w:val="left" w:pos="10076"/>
+          <w:tab w:val="left" w:pos="10992"/>
+          <w:tab w:val="left" w:pos="11908"/>
+          <w:tab w:val="left" w:pos="12824"/>
+          <w:tab w:val="left" w:pos="13740"/>
+          <w:tab w:val="left" w:pos="14656"/>
+        </w:tabs>
+        <w:spacing w:after="0" w:line="240" w:lineRule="auto"/>
+        <w:rPr>
+          <w:rFonts w:ascii="Courier New" w:eastAsia="Times New Roman" w:hAnsi="Courier New" w:cs="Courier New"/>
+          <w:kern w:val="0"/>
+          <w:sz w:val="20"/>
+          <w:szCs w:val="20"/>
+          <w:lang w:eastAsia="es-ES"/>
+          <w14:ligatures w14:val="none"/>
+        </w:rPr>
+      </w:pPr>
+      <w:r>
+        <w:rPr>
+          <w:rFonts w:ascii="Courier New" w:eastAsia="Times New Roman" w:hAnsi="Courier New" w:cs="Courier New"/>
+          <w:kern w:val="0"/>
+          <w:sz w:val="20"/>
+          <w:szCs w:val="20"/>
+          <w:lang w:eastAsia="es-ES"/>
+          <w14:ligatures w14:val="none"/>
+        </w:rPr>
+        <w:t>}</w:t>
+      </w:r>
+    </w:p>
+    <w:p/>
+    <w:p>
+      <w:r>
+        <w:lastRenderedPageBreak/>
+        <w:drawing>
+          <wp:inline distT="0" distB="0" distL="0" distR="0" wp14:anchorId="184087F7" wp14:editId="542CDDEF">
+            <wp:extent cx="5400040" cy="2065020"/>
+            <wp:effectExtent l="0" t="0" r="0" b="0"/>
+            <wp:docPr id="1521592194" name="Imagen 1" descr="Captura de pantalla con la imagen de una pantalla&#10;&#10;Descripción generada automáticamente"/>
+            <wp:cNvGraphicFramePr>
+              <a:graphicFrameLocks xmlns:a="http://schemas.openxmlformats.org/drawingml/2006/main" noChangeAspect="1"/>
+            </wp:cNvGraphicFramePr>
+            <a:graphic xmlns:a="http://schemas.openxmlformats.org/drawingml/2006/main">
+              <a:graphicData uri="http://schemas.openxmlformats.org/drawingml/2006/picture">
+                <pic:pic xmlns:pic="http://schemas.openxmlformats.org/drawingml/2006/picture">
+                  <pic:nvPicPr>
+                    <pic:cNvPr id="1521592194" name="Imagen 1" descr="Captura de pantalla con la imagen de una pantalla&#10;&#10;Descripción generada automáticamente"/>
+                    <pic:cNvPicPr/>
+                  </pic:nvPicPr>
+                  <pic:blipFill>
+                    <a:blip r:embed="rId10"/>
+                    <a:stretch>
+                      <a:fillRect/>
+                    </a:stretch>
+                  </pic:blipFill>
+                  <pic:spPr>
+                    <a:xfrm>
+                      <a:off x="0" y="0"/>
+                      <a:ext cx="5400040" cy="2065020"/>
+                    </a:xfrm>
+                    <a:prstGeom prst="rect">
+                      <a:avLst/>
+                    </a:prstGeom>
+                  </pic:spPr>
+                </pic:pic>
+              </a:graphicData>
+            </a:graphic>
+          </wp:inline>
+        </w:drawing>
+      </w:r>
+    </w:p>
+    <w:p>
+      <w:r>
+        <w:drawing>
+          <wp:inline distT="0" distB="0" distL="0" distR="0" wp14:anchorId="27B3A6F3" wp14:editId="7055F119">
+            <wp:extent cx="5400040" cy="2106295"/>
+            <wp:effectExtent l="0" t="0" r="0" b="8255"/>
+            <wp:docPr id="1000918232" name="Imagen 1" descr="Interfaz de usuario gráfica, Texto, Aplicación&#10;&#10;Descripción generada automáticamente"/>
+            <wp:cNvGraphicFramePr>
+              <a:graphicFrameLocks xmlns:a="http://schemas.openxmlformats.org/drawingml/2006/main" noChangeAspect="1"/>
+            </wp:cNvGraphicFramePr>
+            <a:graphic xmlns:a="http://schemas.openxmlformats.org/drawingml/2006/main">
+              <a:graphicData uri="http://schemas.openxmlformats.org/drawingml/2006/picture">
+                <pic:pic xmlns:pic="http://schemas.openxmlformats.org/drawingml/2006/picture">
+                  <pic:nvPicPr>
+                    <pic:cNvPr id="1000918232" name="Imagen 1" descr="Interfaz de usuario gráfica, Texto, Aplicación&#10;&#10;Descripción generada automáticamente"/>
+                    <pic:cNvPicPr/>
+                  </pic:nvPicPr>
+                  <pic:blipFill>
+                    <a:blip r:embed="rId11"/>
+                    <a:stretch>
+                      <a:fillRect/>
+                    </a:stretch>
+                  </pic:blipFill>
+                  <pic:spPr>
+                    <a:xfrm>
+                      <a:off x="0" y="0"/>
+                      <a:ext cx="5400040" cy="2106295"/>
+                    </a:xfrm>
+                    <a:prstGeom prst="rect">
+                      <a:avLst/>
+                    </a:prstGeom>
+                  </pic:spPr>
+                </pic:pic>
+              </a:graphicData>
+            </a:graphic>
+          </wp:inline>
+        </w:drawing>
+      </w:r>
+    </w:p>
+    <w:p>
+      <w:pPr>
+        <w:spacing w:before="100" w:beforeAutospacing="1" w:after="100" w:afterAutospacing="1" w:line="240" w:lineRule="auto"/>
+        <w:outlineLvl w:val="2"/>
+        <w:rPr>
+          <w:rFonts w:ascii="Times New Roman" w:eastAsia="Times New Roman" w:hAnsi="Times New Roman" w:cs="Times New Roman"/>
+          <w:b/>
+          <w:bCs/>
+          <w:kern w:val="0"/>
+          <w:sz w:val="27"/>
+          <w:szCs w:val="27"/>
+          <w:lang w:eastAsia="es-ES"/>
+          <w14:ligatures w14:val="none"/>
+        </w:rPr>
+      </w:pPr>
+      <w:r>
+        <w:rPr>
+          <w:rFonts w:ascii="Times New Roman" w:eastAsia="Times New Roman" w:hAnsi="Times New Roman" w:cs="Times New Roman"/>
+          <w:b/>
+          <w:bCs/>
+          <w:kern w:val="0"/>
+          <w:sz w:val="27"/>
+          <w:szCs w:val="27"/>
+          <w:lang w:eastAsia="es-ES"/>
+          <w14:ligatures w14:val="none"/>
+        </w:rPr>
+        <w:t>4. Crear una Lista de Compras</w:t>
+      </w:r>
+    </w:p>
+    <w:p>
+      <w:pPr>
+        <w:spacing w:before="100" w:beforeAutospacing="1" w:after="100" w:afterAutospacing="1" w:line="240" w:lineRule="auto"/>
+        <w:rPr>
+          <w:rFonts w:ascii="Times New Roman" w:eastAsia="Times New Roman" w:hAnsi="Times New Roman" w:cs="Times New Roman"/>
+          <w:kern w:val="0"/>
+          <w:sz w:val="24"/>
+          <w:szCs w:val="24"/>
+          <w:lang w:eastAsia="es-ES"/>
+          <w14:ligatures w14:val="none"/>
+        </w:rPr>
+      </w:pPr>
+      <w:r>
+        <w:rPr>
+          <w:rFonts w:ascii="Times New Roman" w:eastAsia="Times New Roman" w:hAnsi="Times New Roman" w:cs="Times New Roman"/>
+          <w:b/>
+          <w:bCs/>
+          <w:kern w:val="0"/>
+          <w:sz w:val="24"/>
+          <w:szCs w:val="24"/>
+          <w:lang w:eastAsia="es-ES"/>
+          <w14:ligatures w14:val="none"/>
+        </w:rPr>
+        <w:t>URL:</w:t>
+      </w:r>
+      <w:r>
+        <w:rPr>
+          <w:rFonts w:ascii="Times New Roman" w:eastAsia="Times New Roman" w:hAnsi="Times New Roman" w:cs="Times New Roman"/>
+          <w:kern w:val="0"/>
+          <w:sz w:val="24"/>
+          <w:szCs w:val="24"/>
+          <w:lang w:eastAsia="es-ES"/>
+          <w14:ligatures w14:val="none"/>
+        </w:rPr>
+        <w:t xml:space="preserve"> </w:t>
+      </w:r>
+      <w:r>
+        <w:rPr>
+          <w:rFonts w:ascii="Courier New" w:eastAsia="Times New Roman" w:hAnsi="Courier New" w:cs="Courier New"/>
+          <w:kern w:val="0"/>
+          <w:sz w:val="20"/>
+          <w:szCs w:val="20"/>
+          <w:lang w:eastAsia="es-ES"/>
+          <w14:ligatures w14:val="none"/>
+        </w:rPr>
+        <w:t>http://localhost:8000/api/lista</w:t>
+      </w:r>
+      <w:r>
+        <w:rPr>
+          <w:rFonts w:ascii="Courier New" w:eastAsia="Times New Roman" w:hAnsi="Courier New" w:cs="Courier New"/>
+          <w:kern w:val="0"/>
+          <w:sz w:val="20"/>
+          <w:szCs w:val="20"/>
+          <w:lang w:eastAsia="es-ES"/>
+          <w14:ligatures w14:val="none"/>
+        </w:rPr>
+        <w:t>s</w:t>
+      </w:r>
+      <w:r>
+        <w:rPr>
+          <w:rFonts w:ascii="Courier New" w:eastAsia="Times New Roman" w:hAnsi="Courier New" w:cs="Courier New"/>
+          <w:kern w:val="0"/>
+          <w:sz w:val="20"/>
+          <w:szCs w:val="20"/>
+          <w:lang w:eastAsia="es-ES"/>
+          <w14:ligatures w14:val="none"/>
+        </w:rPr>
+        <w:t>-de-compras/</w:t>
+      </w:r>
+      <w:r>
+        <w:rPr>
+          <w:rFonts w:ascii="Times New Roman" w:eastAsia="Times New Roman" w:hAnsi="Times New Roman" w:cs="Times New Roman"/>
+          <w:kern w:val="0"/>
+          <w:sz w:val="24"/>
+          <w:szCs w:val="24"/>
+          <w:lang w:eastAsia="es-ES"/>
+          <w14:ligatures w14:val="none"/>
+        </w:rPr>
+        <w:t xml:space="preserve"> </w:t>
+      </w:r>
+      <w:r>
+        <w:rPr>
+          <w:rFonts w:ascii="Times New Roman" w:eastAsia="Times New Roman" w:hAnsi="Times New Roman" w:cs="Times New Roman"/>
+          <w:b/>
+          <w:bCs/>
+          <w:kern w:val="0"/>
+          <w:sz w:val="24"/>
+          <w:szCs w:val="24"/>
+          <w:lang w:eastAsia="es-ES"/>
+          <w14:ligatures w14:val="none"/>
+        </w:rPr>
+        <w:t>Método:</w:t>
+      </w:r>
+      <w:r>
+        <w:rPr>
+          <w:rFonts w:ascii="Times New Roman" w:eastAsia="Times New Roman" w:hAnsi="Times New Roman" w:cs="Times New Roman"/>
+          <w:kern w:val="0"/>
+          <w:sz w:val="24"/>
+          <w:szCs w:val="24"/>
+          <w:lang w:eastAsia="es-ES"/>
+          <w14:ligatures w14:val="none"/>
+        </w:rPr>
+        <w:t xml:space="preserve"> </w:t>
+      </w:r>
+      <w:r>
+        <w:rPr>
+          <w:rFonts w:ascii="Courier New" w:eastAsia="Times New Roman" w:hAnsi="Courier New" w:cs="Courier New"/>
+          <w:kern w:val="0"/>
+          <w:sz w:val="20"/>
+          <w:szCs w:val="20"/>
+          <w:lang w:eastAsia="es-ES"/>
+          <w14:ligatures w14:val="none"/>
+        </w:rPr>
+        <w:t>POST</w:t>
+      </w:r>
+    </w:p>
+    <w:p>
+      <w:pPr>
+        <w:spacing w:before="100" w:beforeAutospacing="1" w:after="100" w:afterAutospacing="1" w:line="240" w:lineRule="auto"/>
+        <w:rPr>
+          <w:rFonts w:ascii="Times New Roman" w:eastAsia="Times New Roman" w:hAnsi="Times New Roman" w:cs="Times New Roman"/>
+          <w:kern w:val="0"/>
+          <w:sz w:val="24"/>
+          <w:szCs w:val="24"/>
+          <w:lang w:eastAsia="es-ES"/>
+          <w14:ligatures w14:val="none"/>
+        </w:rPr>
+      </w:pPr>
+      <w:r>
+        <w:rPr>
+          <w:rFonts w:ascii="Times New Roman" w:eastAsia="Times New Roman" w:hAnsi="Times New Roman" w:cs="Times New Roman"/>
+          <w:b/>
+          <w:bCs/>
+          <w:kern w:val="0"/>
+          <w:sz w:val="24"/>
+          <w:szCs w:val="24"/>
+          <w:lang w:eastAsia="es-ES"/>
+          <w14:ligatures w14:val="none"/>
+        </w:rPr>
+        <w:t>Ejemplo 1:</w:t>
+      </w:r>
+    </w:p>
+    <w:p>
+      <w:pPr>
+        <w:tabs>
+          <w:tab w:val="left" w:pos="916"/>
+          <w:tab w:val="left" w:pos="1832"/>
+          <w:tab w:val="left" w:pos="2748"/>
+          <w:tab w:val="left" w:pos="3664"/>
+          <w:tab w:val="left" w:pos="4580"/>
+          <w:tab w:val="left" w:pos="5496"/>
+          <w:tab w:val="left" w:pos="6412"/>
+          <w:tab w:val="left" w:pos="7328"/>
+          <w:tab w:val="left" w:pos="8244"/>
+          <w:tab w:val="left" w:pos="9160"/>
+          <w:tab w:val="left" w:pos="10076"/>
+          <w:tab w:val="left" w:pos="10992"/>
+          <w:tab w:val="left" w:pos="11908"/>
+          <w:tab w:val="left" w:pos="12824"/>
+          <w:tab w:val="left" w:pos="13740"/>
+          <w:tab w:val="left" w:pos="14656"/>
+        </w:tabs>
+        <w:spacing w:after="0" w:line="240" w:lineRule="auto"/>
+        <w:rPr>
+          <w:rFonts w:ascii="Courier New" w:eastAsia="Times New Roman" w:hAnsi="Courier New" w:cs="Courier New"/>
+          <w:kern w:val="0"/>
+          <w:sz w:val="20"/>
+          <w:szCs w:val="20"/>
+          <w:lang w:eastAsia="es-ES"/>
+          <w14:ligatures w14:val="none"/>
+        </w:rPr>
+      </w:pPr>
+      <w:r>
+        <w:rPr>
+          <w:rFonts w:ascii="Courier New" w:eastAsia="Times New Roman" w:hAnsi="Courier New" w:cs="Courier New"/>
+          <w:kern w:val="0"/>
+          <w:sz w:val="20"/>
+          <w:szCs w:val="20"/>
+          <w:lang w:eastAsia="es-ES"/>
+          <w14:ligatures w14:val="none"/>
+        </w:rPr>
+        <w:t>json</w:t>
+      </w:r>
+    </w:p>
+    <w:p>
+      <w:pPr>
+        <w:tabs>
+          <w:tab w:val="left" w:pos="916"/>
+          <w:tab w:val="left" w:pos="1832"/>
+          <w:tab w:val="left" w:pos="2748"/>
+          <w:tab w:val="left" w:pos="3664"/>
+          <w:tab w:val="left" w:pos="4580"/>
+          <w:tab w:val="left" w:pos="5496"/>
+          <w:tab w:val="left" w:pos="6412"/>
+          <w:tab w:val="left" w:pos="7328"/>
+          <w:tab w:val="left" w:pos="8244"/>
+          <w:tab w:val="left" w:pos="9160"/>
+          <w:tab w:val="left" w:pos="10076"/>
+          <w:tab w:val="left" w:pos="10992"/>
+          <w:tab w:val="left" w:pos="11908"/>
+          <w:tab w:val="left" w:pos="12824"/>
+          <w:tab w:val="left" w:pos="13740"/>
+          <w:tab w:val="left" w:pos="14656"/>
+        </w:tabs>
+        <w:spacing w:after="0" w:line="240" w:lineRule="auto"/>
+        <w:rPr>
+          <w:rFonts w:ascii="Courier New" w:eastAsia="Times New Roman" w:hAnsi="Courier New" w:cs="Courier New"/>
+          <w:kern w:val="0"/>
+          <w:sz w:val="20"/>
+          <w:szCs w:val="20"/>
+          <w:lang w:eastAsia="es-ES"/>
+          <w14:ligatures w14:val="none"/>
+        </w:rPr>
+      </w:pPr>
+      <w:r>
+        <w:rPr>
+          <w:rFonts w:ascii="Courier New" w:eastAsia="Times New Roman" w:hAnsi="Courier New" w:cs="Courier New"/>
+          <w:kern w:val="0"/>
+          <w:sz w:val="20"/>
+          <w:szCs w:val="20"/>
+          <w:lang w:eastAsia="es-ES"/>
+          <w14:ligatures w14:val="none"/>
+        </w:rPr>
+        <w:t>Copiar código</w:t>
+      </w:r>
+    </w:p>
+    <w:p>
+      <w:pPr>
+        <w:tabs>
+          <w:tab w:val="left" w:pos="916"/>
+          <w:tab w:val="left" w:pos="1832"/>
+          <w:tab w:val="left" w:pos="2748"/>
+          <w:tab w:val="left" w:pos="3664"/>
+          <w:tab w:val="left" w:pos="4580"/>
+          <w:tab w:val="left" w:pos="5496"/>
+          <w:tab w:val="left" w:pos="6412"/>
+          <w:tab w:val="left" w:pos="7328"/>
+          <w:tab w:val="left" w:pos="8244"/>
+          <w:tab w:val="left" w:pos="9160"/>
+          <w:tab w:val="left" w:pos="10076"/>
+          <w:tab w:val="left" w:pos="10992"/>
+          <w:tab w:val="left" w:pos="11908"/>
+          <w:tab w:val="left" w:pos="12824"/>
+          <w:tab w:val="left" w:pos="13740"/>
+          <w:tab w:val="left" w:pos="14656"/>
+        </w:tabs>
+        <w:spacing w:after="0" w:line="240" w:lineRule="auto"/>
+        <w:rPr>
+          <w:rFonts w:ascii="Courier New" w:eastAsia="Times New Roman" w:hAnsi="Courier New" w:cs="Courier New"/>
+          <w:kern w:val="0"/>
+          <w:sz w:val="20"/>
+          <w:szCs w:val="20"/>
+          <w:lang w:eastAsia="es-ES"/>
+          <w14:ligatures w14:val="none"/>
+        </w:rPr>
+      </w:pPr>
+      <w:r>
+        <w:rPr>
+          <w:rFonts w:ascii="Courier New" w:eastAsia="Times New Roman" w:hAnsi="Courier New" w:cs="Courier New"/>
+          <w:kern w:val="0"/>
+          <w:sz w:val="20"/>
+          <w:szCs w:val="20"/>
+          <w:lang w:eastAsia="es-ES"/>
+          <w14:ligatures w14:val="none"/>
+        </w:rPr>
+        <w:t>{</w:t>
+      </w:r>
+    </w:p>
+    <w:p>
+      <w:pPr>
+        <w:tabs>
+          <w:tab w:val="left" w:pos="916"/>
+          <w:tab w:val="left" w:pos="1832"/>
+          <w:tab w:val="left" w:pos="2748"/>
+          <w:tab w:val="left" w:pos="3664"/>
+          <w:tab w:val="left" w:pos="4580"/>
+          <w:tab w:val="left" w:pos="5496"/>
+          <w:tab w:val="left" w:pos="6412"/>
+          <w:tab w:val="left" w:pos="7328"/>
+          <w:tab w:val="left" w:pos="8244"/>
+          <w:tab w:val="left" w:pos="9160"/>
+          <w:tab w:val="left" w:pos="10076"/>
+          <w:tab w:val="left" w:pos="10992"/>
+          <w:tab w:val="left" w:pos="11908"/>
+          <w:tab w:val="left" w:pos="12824"/>
+          <w:tab w:val="left" w:pos="13740"/>
+          <w:tab w:val="left" w:pos="14656"/>
+        </w:tabs>
+        <w:spacing w:after="0" w:line="240" w:lineRule="auto"/>
+        <w:rPr>
+          <w:rFonts w:ascii="Courier New" w:eastAsia="Times New Roman" w:hAnsi="Courier New" w:cs="Courier New"/>
+          <w:kern w:val="0"/>
+          <w:sz w:val="20"/>
+          <w:szCs w:val="20"/>
+          <w:lang w:eastAsia="es-ES"/>
+          <w14:ligatures w14:val="none"/>
+        </w:rPr>
+      </w:pPr>
+      <w:r>
+        <w:rPr>
+          <w:rFonts w:ascii="Courier New" w:eastAsia="Times New Roman" w:hAnsi="Courier New" w:cs="Courier New"/>
+          <w:kern w:val="0"/>
+          <w:sz w:val="20"/>
+          <w:szCs w:val="20"/>
+          <w:lang w:eastAsia="es-ES"/>
+          <w14:ligatures w14:val="none"/>
+        </w:rPr>
+        <w:t xml:space="preserve">    "nombre": "Ingredientes para Cena de Fin de Semana",</w:t>
+      </w:r>
+    </w:p>
+    <w:p>
+      <w:pPr>
+        <w:tabs>
+          <w:tab w:val="left" w:pos="916"/>
+          <w:tab w:val="left" w:pos="1832"/>
+          <w:tab w:val="left" w:pos="2748"/>
+          <w:tab w:val="left" w:pos="3664"/>
+          <w:tab w:val="left" w:pos="4580"/>
+          <w:tab w:val="left" w:pos="5496"/>
+          <w:tab w:val="left" w:pos="6412"/>
+          <w:tab w:val="left" w:pos="7328"/>
+          <w:tab w:val="left" w:pos="8244"/>
+          <w:tab w:val="left" w:pos="9160"/>
+          <w:tab w:val="left" w:pos="10076"/>
+          <w:tab w:val="left" w:pos="10992"/>
+          <w:tab w:val="left" w:pos="11908"/>
+          <w:tab w:val="left" w:pos="12824"/>
+          <w:tab w:val="left" w:pos="13740"/>
+          <w:tab w:val="left" w:pos="14656"/>
+        </w:tabs>
+        <w:spacing w:after="0" w:line="240" w:lineRule="auto"/>
+        <w:rPr>
+          <w:rFonts w:ascii="Courier New" w:eastAsia="Times New Roman" w:hAnsi="Courier New" w:cs="Courier New"/>
+          <w:kern w:val="0"/>
+          <w:sz w:val="20"/>
+          <w:szCs w:val="20"/>
+          <w:lang w:eastAsia="es-ES"/>
+          <w14:ligatures w14:val="none"/>
+        </w:rPr>
+      </w:pPr>
+      <w:r>
+        <w:rPr>
+          <w:rFonts w:ascii="Courier New" w:eastAsia="Times New Roman" w:hAnsi="Courier New" w:cs="Courier New"/>
+          <w:kern w:val="0"/>
+          <w:sz w:val="20"/>
+          <w:szCs w:val="20"/>
+          <w:lang w:eastAsia="es-ES"/>
+          <w14:ligatures w14:val="none"/>
+        </w:rPr>
+        <w:t xml:space="preserve">    "recetas": [1, 2]</w:t>
+      </w:r>
+    </w:p>
+    <w:p>
+      <w:pPr>
+        <w:tabs>
+          <w:tab w:val="left" w:pos="916"/>
+          <w:tab w:val="left" w:pos="1832"/>
+          <w:tab w:val="left" w:pos="2748"/>
+          <w:tab w:val="left" w:pos="3664"/>
+          <w:tab w:val="left" w:pos="4580"/>
+          <w:tab w:val="left" w:pos="5496"/>
+          <w:tab w:val="left" w:pos="6412"/>
+          <w:tab w:val="left" w:pos="7328"/>
+          <w:tab w:val="left" w:pos="8244"/>
+          <w:tab w:val="left" w:pos="9160"/>
+          <w:tab w:val="left" w:pos="10076"/>
+          <w:tab w:val="left" w:pos="10992"/>
+          <w:tab w:val="left" w:pos="11908"/>
+          <w:tab w:val="left" w:pos="12824"/>
+          <w:tab w:val="left" w:pos="13740"/>
+          <w:tab w:val="left" w:pos="14656"/>
+        </w:tabs>
+        <w:spacing w:after="0" w:line="240" w:lineRule="auto"/>
+        <w:rPr>
+          <w:rFonts w:ascii="Courier New" w:eastAsia="Times New Roman" w:hAnsi="Courier New" w:cs="Courier New"/>
+          <w:kern w:val="0"/>
+          <w:sz w:val="20"/>
+          <w:szCs w:val="20"/>
+          <w:lang w:eastAsia="es-ES"/>
+          <w14:ligatures w14:val="none"/>
+        </w:rPr>
+      </w:pPr>
+      <w:r>
+        <w:rPr>
+          <w:rFonts w:ascii="Courier New" w:eastAsia="Times New Roman" w:hAnsi="Courier New" w:cs="Courier New"/>
+          <w:kern w:val="0"/>
+          <w:sz w:val="20"/>
+          <w:szCs w:val="20"/>
+          <w:lang w:eastAsia="es-ES"/>
+          <w14:ligatures w14:val="none"/>
+        </w:rPr>
+        <w:t>}</w:t>
+      </w:r>
+    </w:p>
+    <w:p>
+      <w:pPr>
+        <w:spacing w:before="100" w:beforeAutospacing="1" w:after="100" w:afterAutospacing="1" w:line="240" w:lineRule="auto"/>
+        <w:rPr>
+          <w:rFonts w:ascii="Times New Roman" w:eastAsia="Times New Roman" w:hAnsi="Times New Roman" w:cs="Times New Roman"/>
+          <w:kern w:val="0"/>
+          <w:sz w:val="24"/>
+          <w:szCs w:val="24"/>
+          <w:lang w:eastAsia="es-ES"/>
+          <w14:ligatures w14:val="none"/>
+        </w:rPr>
+      </w:pPr>
+      <w:r>
+        <w:rPr>
+          <w:rFonts w:ascii="Times New Roman" w:eastAsia="Times New Roman" w:hAnsi="Times New Roman" w:cs="Times New Roman"/>
+          <w:b/>
+          <w:bCs/>
+          <w:kern w:val="0"/>
+          <w:sz w:val="24"/>
+          <w:szCs w:val="24"/>
+          <w:lang w:eastAsia="es-ES"/>
+          <w14:ligatures w14:val="none"/>
+        </w:rPr>
+        <w:t>Ejemplo 2:</w:t>
+      </w:r>
+    </w:p>
+    <w:p>
+      <w:pPr>
+        <w:tabs>
+          <w:tab w:val="left" w:pos="916"/>
+          <w:tab w:val="left" w:pos="1832"/>
+          <w:tab w:val="left" w:pos="2748"/>
+          <w:tab w:val="left" w:pos="3664"/>
+          <w:tab w:val="left" w:pos="4580"/>
+          <w:tab w:val="left" w:pos="5496"/>
+          <w:tab w:val="left" w:pos="6412"/>
+          <w:tab w:val="left" w:pos="7328"/>
+          <w:tab w:val="left" w:pos="8244"/>
+          <w:tab w:val="left" w:pos="9160"/>
+          <w:tab w:val="left" w:pos="10076"/>
+          <w:tab w:val="left" w:pos="10992"/>
+          <w:tab w:val="left" w:pos="11908"/>
+          <w:tab w:val="left" w:pos="12824"/>
+          <w:tab w:val="left" w:pos="13740"/>
+          <w:tab w:val="left" w:pos="14656"/>
+        </w:tabs>
+        <w:spacing w:after="0" w:line="240" w:lineRule="auto"/>
+        <w:rPr>
+          <w:rFonts w:ascii="Courier New" w:eastAsia="Times New Roman" w:hAnsi="Courier New" w:cs="Courier New"/>
+          <w:kern w:val="0"/>
+          <w:sz w:val="20"/>
+          <w:szCs w:val="20"/>
+          <w:lang w:eastAsia="es-ES"/>
+          <w14:ligatures w14:val="none"/>
+        </w:rPr>
+      </w:pPr>
+      <w:r>
+        <w:rPr>
+          <w:rFonts w:ascii="Courier New" w:eastAsia="Times New Roman" w:hAnsi="Courier New" w:cs="Courier New"/>
+          <w:kern w:val="0"/>
+          <w:sz w:val="20"/>
+          <w:szCs w:val="20"/>
+          <w:lang w:eastAsia="es-ES"/>
+          <w14:ligatures w14:val="none"/>
+        </w:rPr>
+        <w:t>json</w:t>
+      </w:r>
+    </w:p>
+    <w:p>
+      <w:pPr>
+        <w:tabs>
+          <w:tab w:val="left" w:pos="916"/>
+          <w:tab w:val="left" w:pos="1832"/>
+          <w:tab w:val="left" w:pos="2748"/>
+          <w:tab w:val="left" w:pos="3664"/>
+          <w:tab w:val="left" w:pos="4580"/>
+          <w:tab w:val="left" w:pos="5496"/>
+          <w:tab w:val="left" w:pos="6412"/>
+          <w:tab w:val="left" w:pos="7328"/>
+          <w:tab w:val="left" w:pos="8244"/>
+          <w:tab w:val="left" w:pos="9160"/>
+          <w:tab w:val="left" w:pos="10076"/>
+          <w:tab w:val="left" w:pos="10992"/>
+          <w:tab w:val="left" w:pos="11908"/>
+          <w:tab w:val="left" w:pos="12824"/>
+          <w:tab w:val="left" w:pos="13740"/>
+          <w:tab w:val="left" w:pos="14656"/>
+        </w:tabs>
+        <w:spacing w:after="0" w:line="240" w:lineRule="auto"/>
+        <w:rPr>
+          <w:rFonts w:ascii="Courier New" w:eastAsia="Times New Roman" w:hAnsi="Courier New" w:cs="Courier New"/>
+          <w:kern w:val="0"/>
+          <w:sz w:val="20"/>
+          <w:szCs w:val="20"/>
+          <w:lang w:eastAsia="es-ES"/>
+          <w14:ligatures w14:val="none"/>
+        </w:rPr>
+      </w:pPr>
+      <w:r>
+        <w:rPr>
+          <w:rFonts w:ascii="Courier New" w:eastAsia="Times New Roman" w:hAnsi="Courier New" w:cs="Courier New"/>
+          <w:kern w:val="0"/>
+          <w:sz w:val="20"/>
+          <w:szCs w:val="20"/>
+          <w:lang w:eastAsia="es-ES"/>
+          <w14:ligatures w14:val="none"/>
+        </w:rPr>
+        <w:t>Copiar código</w:t>
+      </w:r>
+    </w:p>
+    <w:p>
+      <w:pPr>
+        <w:tabs>
+          <w:tab w:val="left" w:pos="916"/>
+          <w:tab w:val="left" w:pos="1832"/>
+          <w:tab w:val="left" w:pos="2748"/>
+          <w:tab w:val="left" w:pos="3664"/>
+          <w:tab w:val="left" w:pos="4580"/>
+          <w:tab w:val="left" w:pos="5496"/>
+          <w:tab w:val="left" w:pos="6412"/>
+          <w:tab w:val="left" w:pos="7328"/>
+          <w:tab w:val="left" w:pos="8244"/>
+          <w:tab w:val="left" w:pos="9160"/>
+          <w:tab w:val="left" w:pos="10076"/>
+          <w:tab w:val="left" w:pos="10992"/>
+          <w:tab w:val="left" w:pos="11908"/>
+          <w:tab w:val="left" w:pos="12824"/>
+          <w:tab w:val="left" w:pos="13740"/>
+          <w:tab w:val="left" w:pos="14656"/>
+        </w:tabs>
+        <w:spacing w:after="0" w:line="240" w:lineRule="auto"/>
+        <w:rPr>
+          <w:rFonts w:ascii="Courier New" w:eastAsia="Times New Roman" w:hAnsi="Courier New" w:cs="Courier New"/>
+          <w:kern w:val="0"/>
+          <w:sz w:val="20"/>
+          <w:szCs w:val="20"/>
+          <w:lang w:eastAsia="es-ES"/>
+          <w14:ligatures w14:val="none"/>
+        </w:rPr>
+      </w:pPr>
+      <w:r>
+        <w:rPr>
+          <w:rFonts w:ascii="Courier New" w:eastAsia="Times New Roman" w:hAnsi="Courier New" w:cs="Courier New"/>
+          <w:kern w:val="0"/>
+          <w:sz w:val="20"/>
+          <w:szCs w:val="20"/>
+          <w:lang w:eastAsia="es-ES"/>
+          <w14:ligatures w14:val="none"/>
+        </w:rPr>
+        <w:t>{</w:t>
+      </w:r>
+    </w:p>
+    <w:p>
+      <w:pPr>
+        <w:tabs>
+          <w:tab w:val="left" w:pos="916"/>
+          <w:tab w:val="left" w:pos="1832"/>
+          <w:tab w:val="left" w:pos="2748"/>
+          <w:tab w:val="left" w:pos="3664"/>
+          <w:tab w:val="left" w:pos="4580"/>
+          <w:tab w:val="left" w:pos="5496"/>
+          <w:tab w:val="left" w:pos="6412"/>
+          <w:tab w:val="left" w:pos="7328"/>
+          <w:tab w:val="left" w:pos="8244"/>
+          <w:tab w:val="left" w:pos="9160"/>
+          <w:tab w:val="left" w:pos="10076"/>
+          <w:tab w:val="left" w:pos="10992"/>
+          <w:tab w:val="left" w:pos="11908"/>
+          <w:tab w:val="left" w:pos="12824"/>
+          <w:tab w:val="left" w:pos="13740"/>
+          <w:tab w:val="left" w:pos="14656"/>
+        </w:tabs>
+        <w:spacing w:after="0" w:line="240" w:lineRule="auto"/>
+        <w:rPr>
+          <w:rFonts w:ascii="Courier New" w:eastAsia="Times New Roman" w:hAnsi="Courier New" w:cs="Courier New"/>
+          <w:kern w:val="0"/>
+          <w:sz w:val="20"/>
+          <w:szCs w:val="20"/>
+          <w:lang w:eastAsia="es-ES"/>
+          <w14:ligatures w14:val="none"/>
+        </w:rPr>
+      </w:pPr>
+      <w:r>
+        <w:rPr>
+          <w:rFonts w:ascii="Courier New" w:eastAsia="Times New Roman" w:hAnsi="Courier New" w:cs="Courier New"/>
+          <w:kern w:val="0"/>
+          <w:sz w:val="20"/>
+          <w:szCs w:val="20"/>
+          <w:lang w:eastAsia="es-ES"/>
+          <w14:ligatures w14:val="none"/>
+        </w:rPr>
+        <w:t xml:space="preserve">    "nombre": "Ingredientes para Fiesta de Cumpleaños",</w:t>
+      </w:r>
+    </w:p>
+    <w:p>
+      <w:pPr>
+        <w:tabs>
+          <w:tab w:val="left" w:pos="916"/>
+          <w:tab w:val="left" w:pos="1832"/>
+          <w:tab w:val="left" w:pos="2748"/>
+          <w:tab w:val="left" w:pos="3664"/>
+          <w:tab w:val="left" w:pos="4580"/>
+          <w:tab w:val="left" w:pos="5496"/>
+          <w:tab w:val="left" w:pos="6412"/>
+          <w:tab w:val="left" w:pos="7328"/>
+          <w:tab w:val="left" w:pos="8244"/>
+          <w:tab w:val="left" w:pos="9160"/>
+          <w:tab w:val="left" w:pos="10076"/>
+          <w:tab w:val="left" w:pos="10992"/>
+          <w:tab w:val="left" w:pos="11908"/>
+          <w:tab w:val="left" w:pos="12824"/>
+          <w:tab w:val="left" w:pos="13740"/>
+          <w:tab w:val="left" w:pos="14656"/>
+        </w:tabs>
+        <w:spacing w:after="0" w:line="240" w:lineRule="auto"/>
+        <w:rPr>
+          <w:rFonts w:ascii="Courier New" w:eastAsia="Times New Roman" w:hAnsi="Courier New" w:cs="Courier New"/>
+          <w:kern w:val="0"/>
+          <w:sz w:val="20"/>
+          <w:szCs w:val="20"/>
+          <w:lang w:eastAsia="es-ES"/>
+          <w14:ligatures w14:val="none"/>
+        </w:rPr>
+      </w:pPr>
+      <w:r>
+        <w:rPr>
+          <w:rFonts w:ascii="Courier New" w:eastAsia="Times New Roman" w:hAnsi="Courier New" w:cs="Courier New"/>
+          <w:kern w:val="0"/>
+          <w:sz w:val="20"/>
+          <w:szCs w:val="20"/>
+          <w:lang w:eastAsia="es-ES"/>
+          <w14:ligatures w14:val="none"/>
+        </w:rPr>
+        <w:t xml:space="preserve">    "recetas": [2, 3]</w:t>
+      </w:r>
+    </w:p>
+    <w:p>
+      <w:pPr>
+        <w:tabs>
+          <w:tab w:val="left" w:pos="916"/>
+          <w:tab w:val="left" w:pos="1832"/>
+          <w:tab w:val="left" w:pos="2748"/>
+          <w:tab w:val="left" w:pos="3664"/>
+          <w:tab w:val="left" w:pos="4580"/>
+          <w:tab w:val="left" w:pos="5496"/>
+          <w:tab w:val="left" w:pos="6412"/>
+          <w:tab w:val="left" w:pos="7328"/>
+          <w:tab w:val="left" w:pos="8244"/>
+          <w:tab w:val="left" w:pos="9160"/>
+          <w:tab w:val="left" w:pos="10076"/>
+          <w:tab w:val="left" w:pos="10992"/>
+          <w:tab w:val="left" w:pos="11908"/>
+          <w:tab w:val="left" w:pos="12824"/>
+          <w:tab w:val="left" w:pos="13740"/>
+          <w:tab w:val="left" w:pos="14656"/>
+        </w:tabs>
+        <w:spacing w:after="0" w:line="240" w:lineRule="auto"/>
+        <w:rPr>
+          <w:rFonts w:ascii="Courier New" w:eastAsia="Times New Roman" w:hAnsi="Courier New" w:cs="Courier New"/>
+          <w:kern w:val="0"/>
+          <w:sz w:val="20"/>
+          <w:szCs w:val="20"/>
+          <w:lang w:eastAsia="es-ES"/>
+          <w14:ligatures w14:val="none"/>
+        </w:rPr>
+      </w:pPr>
+      <w:r>
+        <w:rPr>
+          <w:rFonts w:ascii="Courier New" w:eastAsia="Times New Roman" w:hAnsi="Courier New" w:cs="Courier New"/>
+          <w:kern w:val="0"/>
+          <w:sz w:val="20"/>
+          <w:szCs w:val="20"/>
+          <w:lang w:eastAsia="es-ES"/>
+          <w14:ligatures w14:val="none"/>
+        </w:rPr>
+        <w:t>}</w:t>
+      </w:r>
+    </w:p>
+    <w:p>
+      <w:pPr>
+        <w:spacing w:before="100" w:beforeAutospacing="1" w:after="100" w:afterAutospacing="1" w:line="240" w:lineRule="auto"/>
+        <w:ind w:left="708" w:hanging="708"/>
+        <w:rPr>
+          <w:rFonts w:ascii="Times New Roman" w:eastAsia="Times New Roman" w:hAnsi="Times New Roman" w:cs="Times New Roman"/>
+          <w:kern w:val="0"/>
+          <w:sz w:val="24"/>
+          <w:szCs w:val="24"/>
+          <w:lang w:eastAsia="es-ES"/>
+          <w14:ligatures w14:val="none"/>
+        </w:rPr>
+      </w:pPr>
+      <w:r>
+        <w:rPr>
+          <w:rFonts w:ascii="Times New Roman" w:eastAsia="Times New Roman" w:hAnsi="Times New Roman" w:cs="Times New Roman"/>
+          <w:b/>
+          <w:bCs/>
+          <w:kern w:val="0"/>
+          <w:sz w:val="24"/>
+          <w:szCs w:val="24"/>
+          <w:lang w:eastAsia="es-ES"/>
+          <w14:ligatures w14:val="none"/>
+        </w:rPr>
+        <w:t>Ejemplo 3:</w:t>
+      </w:r>
+    </w:p>
+    <w:p>
+      <w:pPr>
+        <w:tabs>
+          <w:tab w:val="left" w:pos="916"/>
+          <w:tab w:val="left" w:pos="1832"/>
+          <w:tab w:val="left" w:pos="2748"/>
+          <w:tab w:val="left" w:pos="3664"/>
+          <w:tab w:val="left" w:pos="4580"/>
+          <w:tab w:val="left" w:pos="5496"/>
+          <w:tab w:val="left" w:pos="6412"/>
+          <w:tab w:val="left" w:pos="7328"/>
+          <w:tab w:val="left" w:pos="8244"/>
+          <w:tab w:val="left" w:pos="9160"/>
+          <w:tab w:val="left" w:pos="10076"/>
+          <w:tab w:val="left" w:pos="10992"/>
+          <w:tab w:val="left" w:pos="11908"/>
+          <w:tab w:val="left" w:pos="12824"/>
+          <w:tab w:val="left" w:pos="13740"/>
+          <w:tab w:val="left" w:pos="14656"/>
+        </w:tabs>
+        <w:spacing w:after="0" w:line="240" w:lineRule="auto"/>
+        <w:rPr>
+          <w:rFonts w:ascii="Courier New" w:eastAsia="Times New Roman" w:hAnsi="Courier New" w:cs="Courier New"/>
+          <w:kern w:val="0"/>
+          <w:sz w:val="20"/>
+          <w:szCs w:val="20"/>
+          <w:lang w:eastAsia="es-ES"/>
+          <w14:ligatures w14:val="none"/>
+        </w:rPr>
+      </w:pPr>
+      <w:r>
+        <w:rPr>
+          <w:rFonts w:ascii="Courier New" w:eastAsia="Times New Roman" w:hAnsi="Courier New" w:cs="Courier New"/>
+          <w:kern w:val="0"/>
+          <w:sz w:val="20"/>
+          <w:szCs w:val="20"/>
+          <w:lang w:eastAsia="es-ES"/>
+          <w14:ligatures w14:val="none"/>
+        </w:rPr>
+        <w:t>json</w:t>
+      </w:r>
+    </w:p>
+    <w:p>
+      <w:pPr>
+        <w:tabs>
+          <w:tab w:val="left" w:pos="916"/>
+          <w:tab w:val="left" w:pos="1832"/>
+          <w:tab w:val="left" w:pos="2748"/>
+          <w:tab w:val="left" w:pos="3664"/>
+          <w:tab w:val="left" w:pos="4580"/>
+          <w:tab w:val="left" w:pos="5496"/>
+          <w:tab w:val="left" w:pos="6412"/>
+          <w:tab w:val="left" w:pos="7328"/>
+          <w:tab w:val="left" w:pos="8244"/>
+          <w:tab w:val="left" w:pos="9160"/>
+          <w:tab w:val="left" w:pos="10076"/>
+          <w:tab w:val="left" w:pos="10992"/>
+          <w:tab w:val="left" w:pos="11908"/>
+          <w:tab w:val="left" w:pos="12824"/>
+          <w:tab w:val="left" w:pos="13740"/>
+          <w:tab w:val="left" w:pos="14656"/>
+        </w:tabs>
+        <w:spacing w:after="0" w:line="240" w:lineRule="auto"/>
+        <w:rPr>
+          <w:rFonts w:ascii="Courier New" w:eastAsia="Times New Roman" w:hAnsi="Courier New" w:cs="Courier New"/>
+          <w:kern w:val="0"/>
+          <w:sz w:val="20"/>
+          <w:szCs w:val="20"/>
+          <w:lang w:eastAsia="es-ES"/>
+          <w14:ligatures w14:val="none"/>
+        </w:rPr>
+      </w:pPr>
+      <w:r>
+        <w:rPr>
+          <w:rFonts w:ascii="Courier New" w:eastAsia="Times New Roman" w:hAnsi="Courier New" w:cs="Courier New"/>
+          <w:kern w:val="0"/>
+          <w:sz w:val="20"/>
+          <w:szCs w:val="20"/>
+          <w:lang w:eastAsia="es-ES"/>
+          <w14:ligatures w14:val="none"/>
+        </w:rPr>
+        <w:t>Copiar código</w:t>
+      </w:r>
+    </w:p>
+    <w:p>
+      <w:pPr>
+        <w:tabs>
+          <w:tab w:val="left" w:pos="916"/>
+          <w:tab w:val="left" w:pos="1832"/>
+          <w:tab w:val="left" w:pos="2748"/>
+          <w:tab w:val="left" w:pos="3664"/>
+          <w:tab w:val="left" w:pos="4580"/>
+          <w:tab w:val="left" w:pos="5496"/>
+          <w:tab w:val="left" w:pos="6412"/>
+          <w:tab w:val="left" w:pos="7328"/>
+          <w:tab w:val="left" w:pos="8244"/>
+          <w:tab w:val="left" w:pos="9160"/>
+          <w:tab w:val="left" w:pos="10076"/>
+          <w:tab w:val="left" w:pos="10992"/>
+          <w:tab w:val="left" w:pos="11908"/>
+          <w:tab w:val="left" w:pos="12824"/>
+          <w:tab w:val="left" w:pos="13740"/>
+          <w:tab w:val="left" w:pos="14656"/>
+        </w:tabs>
+        <w:spacing w:after="0" w:line="240" w:lineRule="auto"/>
+        <w:rPr>
+          <w:rFonts w:ascii="Courier New" w:eastAsia="Times New Roman" w:hAnsi="Courier New" w:cs="Courier New"/>
+          <w:kern w:val="0"/>
+          <w:sz w:val="20"/>
+          <w:szCs w:val="20"/>
+          <w:lang w:eastAsia="es-ES"/>
+          <w14:ligatures w14:val="none"/>
+        </w:rPr>
+      </w:pPr>
+      <w:r>
+        <w:rPr>
+          <w:rFonts w:ascii="Courier New" w:eastAsia="Times New Roman" w:hAnsi="Courier New" w:cs="Courier New"/>
+          <w:kern w:val="0"/>
+          <w:sz w:val="20"/>
+          <w:szCs w:val="20"/>
+          <w:lang w:eastAsia="es-ES"/>
+          <w14:ligatures w14:val="none"/>
+        </w:rPr>
+        <w:t>{</w:t>
+      </w:r>
+    </w:p>
+    <w:p>
+      <w:pPr>
+        <w:tabs>
+          <w:tab w:val="left" w:pos="916"/>
+          <w:tab w:val="left" w:pos="1832"/>
+          <w:tab w:val="left" w:pos="2748"/>
+          <w:tab w:val="left" w:pos="3664"/>
+          <w:tab w:val="left" w:pos="4580"/>
+          <w:tab w:val="left" w:pos="5496"/>
+          <w:tab w:val="left" w:pos="6412"/>
+          <w:tab w:val="left" w:pos="7328"/>
+          <w:tab w:val="left" w:pos="8244"/>
+          <w:tab w:val="left" w:pos="9160"/>
+          <w:tab w:val="left" w:pos="10076"/>
+          <w:tab w:val="left" w:pos="10992"/>
+          <w:tab w:val="left" w:pos="11908"/>
+          <w:tab w:val="left" w:pos="12824"/>
+          <w:tab w:val="left" w:pos="13740"/>
+          <w:tab w:val="left" w:pos="14656"/>
+        </w:tabs>
+        <w:spacing w:after="0" w:line="240" w:lineRule="auto"/>
+        <w:rPr>
+          <w:rFonts w:ascii="Courier New" w:eastAsia="Times New Roman" w:hAnsi="Courier New" w:cs="Courier New"/>
+          <w:kern w:val="0"/>
+          <w:sz w:val="20"/>
+          <w:szCs w:val="20"/>
+          <w:lang w:eastAsia="es-ES"/>
+          <w14:ligatures w14:val="none"/>
+        </w:rPr>
+      </w:pPr>
+      <w:r>
+        <w:rPr>
+          <w:rFonts w:ascii="Courier New" w:eastAsia="Times New Roman" w:hAnsi="Courier New" w:cs="Courier New"/>
+          <w:kern w:val="0"/>
+          <w:sz w:val="20"/>
+          <w:szCs w:val="20"/>
+          <w:lang w:eastAsia="es-ES"/>
+          <w14:ligatures w14:val="none"/>
+        </w:rPr>
+        <w:lastRenderedPageBreak/>
+        <w:t xml:space="preserve">    "nombre": "Compras para Semana de Cocina Internacional",</w:t>
+      </w:r>
+    </w:p>
+    <w:p>
+      <w:pPr>
+        <w:tabs>
+          <w:tab w:val="left" w:pos="916"/>
+          <w:tab w:val="left" w:pos="1832"/>
+          <w:tab w:val="left" w:pos="2748"/>
+          <w:tab w:val="left" w:pos="3664"/>
+          <w:tab w:val="left" w:pos="4580"/>
+          <w:tab w:val="left" w:pos="5496"/>
+          <w:tab w:val="left" w:pos="6412"/>
+          <w:tab w:val="left" w:pos="7328"/>
+          <w:tab w:val="left" w:pos="8244"/>
+          <w:tab w:val="left" w:pos="9160"/>
+          <w:tab w:val="left" w:pos="10076"/>
+          <w:tab w:val="left" w:pos="10992"/>
+          <w:tab w:val="left" w:pos="11908"/>
+          <w:tab w:val="left" w:pos="12824"/>
+          <w:tab w:val="left" w:pos="13740"/>
+          <w:tab w:val="left" w:pos="14656"/>
+        </w:tabs>
+        <w:spacing w:after="0" w:line="240" w:lineRule="auto"/>
+        <w:rPr>
+          <w:rFonts w:ascii="Courier New" w:eastAsia="Times New Roman" w:hAnsi="Courier New" w:cs="Courier New"/>
+          <w:kern w:val="0"/>
+          <w:sz w:val="20"/>
+          <w:szCs w:val="20"/>
+          <w:lang w:eastAsia="es-ES"/>
+          <w14:ligatures w14:val="none"/>
+        </w:rPr>
+      </w:pPr>
+      <w:r>
+        <w:rPr>
+          <w:rFonts w:ascii="Courier New" w:eastAsia="Times New Roman" w:hAnsi="Courier New" w:cs="Courier New"/>
+          <w:kern w:val="0"/>
+          <w:sz w:val="20"/>
+          <w:szCs w:val="20"/>
+          <w:lang w:eastAsia="es-ES"/>
+          <w14:ligatures w14:val="none"/>
+        </w:rPr>
+        <w:t xml:space="preserve">    "recetas": [1, 3]</w:t>
+      </w:r>
+    </w:p>
+    <w:p>
+      <w:pPr>
+        <w:tabs>
+          <w:tab w:val="left" w:pos="916"/>
+          <w:tab w:val="left" w:pos="1832"/>
+          <w:tab w:val="left" w:pos="2748"/>
+          <w:tab w:val="left" w:pos="3664"/>
+          <w:tab w:val="left" w:pos="4580"/>
+          <w:tab w:val="left" w:pos="5496"/>
+          <w:tab w:val="left" w:pos="6412"/>
+          <w:tab w:val="left" w:pos="7328"/>
+          <w:tab w:val="left" w:pos="8244"/>
+          <w:tab w:val="left" w:pos="9160"/>
+          <w:tab w:val="left" w:pos="10076"/>
+          <w:tab w:val="left" w:pos="10992"/>
+          <w:tab w:val="left" w:pos="11908"/>
+          <w:tab w:val="left" w:pos="12824"/>
+          <w:tab w:val="left" w:pos="13740"/>
+          <w:tab w:val="left" w:pos="14656"/>
+        </w:tabs>
+        <w:spacing w:after="0" w:line="240" w:lineRule="auto"/>
+        <w:rPr>
+          <w:rFonts w:ascii="Courier New" w:eastAsia="Times New Roman" w:hAnsi="Courier New" w:cs="Courier New"/>
+          <w:kern w:val="0"/>
+          <w:sz w:val="20"/>
+          <w:szCs w:val="20"/>
+          <w:lang w:eastAsia="es-ES"/>
+          <w14:ligatures w14:val="none"/>
+        </w:rPr>
+      </w:pPr>
+      <w:r>
+        <w:rPr>
+          <w:rFonts w:ascii="Courier New" w:eastAsia="Times New Roman" w:hAnsi="Courier New" w:cs="Courier New"/>
+          <w:kern w:val="0"/>
+          <w:sz w:val="20"/>
+          <w:szCs w:val="20"/>
+          <w:lang w:eastAsia="es-ES"/>
+          <w14:ligatures w14:val="none"/>
+        </w:rPr>
+        <w:t>}</w:t>
+      </w:r>
+    </w:p>
+    <w:p/>
+    <w:p>
+      <w:r>
+        <w:drawing>
+          <wp:inline distT="0" distB="0" distL="0" distR="0" wp14:anchorId="06F6F13E" wp14:editId="63B0FF93">
+            <wp:extent cx="5400040" cy="1808480"/>
+            <wp:effectExtent l="0" t="0" r="0" b="1270"/>
+            <wp:docPr id="242771143" name="Imagen 1" descr="Captura de pantalla de un celular&#10;&#10;Descripción generada automáticamente"/>
+            <wp:cNvGraphicFramePr>
+              <a:graphicFrameLocks xmlns:a="http://schemas.openxmlformats.org/drawingml/2006/main" noChangeAspect="1"/>
+            </wp:cNvGraphicFramePr>
+            <a:graphic xmlns:a="http://schemas.openxmlformats.org/drawingml/2006/main">
+              <a:graphicData uri="http://schemas.openxmlformats.org/drawingml/2006/picture">
+                <pic:pic xmlns:pic="http://schemas.openxmlformats.org/drawingml/2006/picture">
+                  <pic:nvPicPr>
+                    <pic:cNvPr id="242771143" name="Imagen 1" descr="Captura de pantalla de un celular&#10;&#10;Descripción generada automáticamente"/>
+                    <pic:cNvPicPr/>
+                  </pic:nvPicPr>
+                  <pic:blipFill>
+                    <a:blip r:embed="rId12"/>
+                    <a:stretch>
+                      <a:fillRect/>
+                    </a:stretch>
+                  </pic:blipFill>
+                  <pic:spPr>
+                    <a:xfrm>
+                      <a:off x="0" y="0"/>
+                      <a:ext cx="5400040" cy="1808480"/>
+                    </a:xfrm>
+                    <a:prstGeom prst="rect">
+                      <a:avLst/>
+                    </a:prstGeom>
+                  </pic:spPr>
+                </pic:pic>
+              </a:graphicData>
+            </a:graphic>
+          </wp:inline>
+        </w:drawing>
+      </w:r>
+    </w:p>
+    <w:p>
+      <w:r>
+        <w:drawing>
+          <wp:inline distT="0" distB="0" distL="0" distR="0" wp14:anchorId="34D49F69" wp14:editId="5BF448A6">
+            <wp:extent cx="4629796" cy="2457793"/>
+            <wp:effectExtent l="0" t="0" r="0" b="0"/>
+            <wp:docPr id="1209579505" name="Imagen 1" descr="Interfaz de usuario gráfica, Texto, Aplicación&#10;&#10;Descripción generada automáticamente"/>
+            <wp:cNvGraphicFramePr>
+              <a:graphicFrameLocks xmlns:a="http://schemas.openxmlformats.org/drawingml/2006/main" noChangeAspect="1"/>
+            </wp:cNvGraphicFramePr>
+            <a:graphic xmlns:a="http://schemas.openxmlformats.org/drawingml/2006/main">
+              <a:graphicData uri="http://schemas.openxmlformats.org/drawingml/2006/picture">
+                <pic:pic xmlns:pic="http://schemas.openxmlformats.org/drawingml/2006/picture">
+                  <pic:nvPicPr>
+                    <pic:cNvPr id="1209579505" name="Imagen 1" descr="Interfaz de usuario gráfica, Texto, Aplicación&#10;&#10;Descripción generada automáticamente"/>
+                    <pic:cNvPicPr/>
+                  </pic:nvPicPr>
+                  <pic:blipFill>
+                    <a:blip r:embed="rId13"/>
+                    <a:stretch>
+                      <a:fillRect/>
+                    </a:stretch>
+                  </pic:blipFill>
+                  <pic:spPr>
+                    <a:xfrm>
+                      <a:off x="0" y="0"/>
+                      <a:ext cx="4629796" cy="2457793"/>
+                    </a:xfrm>
+                    <a:prstGeom prst="rect">
+                      <a:avLst/>
+                    </a:prstGeom>
+                  </pic:spPr>
+                </pic:pic>
+              </a:graphicData>
+            </a:graphic>
+          </wp:inline>
+        </w:drawing>
+      </w:r>
+    </w:p>
+    <w:p>
+      <w:r>
+        <w:drawing>
+          <wp:inline distT="0" distB="0" distL="0" distR="0" wp14:anchorId="5960E49B" wp14:editId="752F0178">
+            <wp:extent cx="4677428" cy="2791215"/>
+            <wp:effectExtent l="0" t="0" r="0" b="9525"/>
+            <wp:docPr id="104680695" name="Imagen 1" descr="Interfaz de usuario gráfica, Aplicación&#10;&#10;Descripción generada automáticamente"/>
+            <wp:cNvGraphicFramePr>
+              <a:graphicFrameLocks xmlns:a="http://schemas.openxmlformats.org/drawingml/2006/main" noChangeAspect="1"/>
+            </wp:cNvGraphicFramePr>
+            <a:graphic xmlns:a="http://schemas.openxmlformats.org/drawingml/2006/main">
+              <a:graphicData uri="http://schemas.openxmlformats.org/drawingml/2006/picture">
+                <pic:pic xmlns:pic="http://schemas.openxmlformats.org/drawingml/2006/picture">
+                  <pic:nvPicPr>
+                    <pic:cNvPr id="104680695" name="Imagen 1" descr="Interfaz de usuario gráfica, Aplicación&#10;&#10;Descripción generada automáticamente"/>
+                    <pic:cNvPicPr/>
+                  </pic:nvPicPr>
+                  <pic:blipFill>
+                    <a:blip r:embed="rId14"/>
+                    <a:stretch>
+                      <a:fillRect/>
+                    </a:stretch>
+                  </pic:blipFill>
+                  <pic:spPr>
+                    <a:xfrm>
+                      <a:off x="0" y="0"/>
+                      <a:ext cx="4677428" cy="2791215"/>
+                    </a:xfrm>
+                    <a:prstGeom prst="rect">
+                      <a:avLst/>
+                    </a:prstGeom>
+                  </pic:spPr>
+                </pic:pic>
+              </a:graphicData>
+            </a:graphic>
+          </wp:inline>
+        </w:drawing>
+      </w:r>
+    </w:p>
+    <w:p>
+      <w:pPr>
+        <w:spacing w:before="100" w:beforeAutospacing="1" w:after="100" w:afterAutospacing="1" w:line="240" w:lineRule="auto"/>
+        <w:outlineLvl w:val="2"/>
+        <w:rPr>
+          <w:rFonts w:ascii="Times New Roman" w:eastAsia="Times New Roman" w:hAnsi="Times New Roman" w:cs="Times New Roman"/>
+          <w:b/>
+          <w:bCs/>
+          <w:kern w:val="0"/>
+          <w:sz w:val="27"/>
+          <w:szCs w:val="27"/>
+          <w:lang w:eastAsia="es-ES"/>
+          <w14:ligatures w14:val="none"/>
+        </w:rPr>
+      </w:pPr>
+      <w:r>
+        <w:rPr>
+          <w:rFonts w:ascii="Times New Roman" w:eastAsia="Times New Roman" w:hAnsi="Times New Roman" w:cs="Times New Roman"/>
+          <w:b/>
+          <w:bCs/>
+          <w:kern w:val="0"/>
+          <w:sz w:val="27"/>
+          <w:szCs w:val="27"/>
+          <w:lang w:eastAsia="es-ES"/>
+          <w14:ligatures w14:val="none"/>
+        </w:rPr>
+        <w:t>5. Crear un Desafío Culinario</w:t>
+      </w:r>
+    </w:p>
+    <w:p>
+      <w:pPr>
+        <w:spacing w:before="100" w:beforeAutospacing="1" w:after="100" w:afterAutospacing="1" w:line="240" w:lineRule="auto"/>
+        <w:rPr>
+          <w:rFonts w:ascii="Times New Roman" w:eastAsia="Times New Roman" w:hAnsi="Times New Roman" w:cs="Times New Roman"/>
+          <w:kern w:val="0"/>
+          <w:sz w:val="24"/>
+          <w:szCs w:val="24"/>
+          <w:lang w:eastAsia="es-ES"/>
+          <w14:ligatures w14:val="none"/>
+        </w:rPr>
+      </w:pPr>
+      <w:r>
+        <w:rPr>
+          <w:rFonts w:ascii="Times New Roman" w:eastAsia="Times New Roman" w:hAnsi="Times New Roman" w:cs="Times New Roman"/>
+          <w:b/>
+          <w:bCs/>
+          <w:kern w:val="0"/>
+          <w:sz w:val="24"/>
+          <w:szCs w:val="24"/>
+          <w:lang w:eastAsia="es-ES"/>
+          <w14:ligatures w14:val="none"/>
+        </w:rPr>
+        <w:t>URL:</w:t>
+      </w:r>
+      <w:r>
+        <w:rPr>
+          <w:rFonts w:ascii="Times New Roman" w:eastAsia="Times New Roman" w:hAnsi="Times New Roman" w:cs="Times New Roman"/>
+          <w:kern w:val="0"/>
+          <w:sz w:val="24"/>
+          <w:szCs w:val="24"/>
+          <w:lang w:eastAsia="es-ES"/>
+          <w14:ligatures w14:val="none"/>
+        </w:rPr>
+        <w:t xml:space="preserve"> </w:t>
+      </w:r>
+      <w:r>
+        <w:rPr>
+          <w:rFonts w:ascii="Courier New" w:eastAsia="Times New Roman" w:hAnsi="Courier New" w:cs="Courier New"/>
+          <w:kern w:val="0"/>
+          <w:sz w:val="20"/>
+          <w:szCs w:val="20"/>
+          <w:lang w:eastAsia="es-ES"/>
+          <w14:ligatures w14:val="none"/>
+        </w:rPr>
+        <w:t>http://localhost:8000/api/desafios/</w:t>
+      </w:r>
+      <w:r>
+        <w:rPr>
+          <w:rFonts w:ascii="Times New Roman" w:eastAsia="Times New Roman" w:hAnsi="Times New Roman" w:cs="Times New Roman"/>
+          <w:kern w:val="0"/>
+          <w:sz w:val="24"/>
+          <w:szCs w:val="24"/>
+          <w:lang w:eastAsia="es-ES"/>
+          <w14:ligatures w14:val="none"/>
+        </w:rPr>
+        <w:t xml:space="preserve"> </w:t>
+      </w:r>
+      <w:r>
+        <w:rPr>
+          <w:rFonts w:ascii="Times New Roman" w:eastAsia="Times New Roman" w:hAnsi="Times New Roman" w:cs="Times New Roman"/>
+          <w:b/>
+          <w:bCs/>
+          <w:kern w:val="0"/>
+          <w:sz w:val="24"/>
+          <w:szCs w:val="24"/>
+          <w:lang w:eastAsia="es-ES"/>
+          <w14:ligatures w14:val="none"/>
+        </w:rPr>
+        <w:t>Método:</w:t>
+      </w:r>
+      <w:r>
+        <w:rPr>
+          <w:rFonts w:ascii="Times New Roman" w:eastAsia="Times New Roman" w:hAnsi="Times New Roman" w:cs="Times New Roman"/>
+          <w:kern w:val="0"/>
+          <w:sz w:val="24"/>
+          <w:szCs w:val="24"/>
+          <w:lang w:eastAsia="es-ES"/>
+          <w14:ligatures w14:val="none"/>
+        </w:rPr>
+        <w:t xml:space="preserve"> </w:t>
+      </w:r>
+      <w:r>
+        <w:rPr>
+          <w:rFonts w:ascii="Courier New" w:eastAsia="Times New Roman" w:hAnsi="Courier New" w:cs="Courier New"/>
+          <w:kern w:val="0"/>
+          <w:sz w:val="20"/>
+          <w:szCs w:val="20"/>
+          <w:lang w:eastAsia="es-ES"/>
+          <w14:ligatures w14:val="none"/>
+        </w:rPr>
+        <w:t>POST</w:t>
+      </w:r>
+    </w:p>
+    <w:p>
+      <w:pPr>
+        <w:spacing w:before="100" w:beforeAutospacing="1" w:after="100" w:afterAutospacing="1" w:line="240" w:lineRule="auto"/>
+        <w:rPr>
+          <w:rFonts w:ascii="Times New Roman" w:eastAsia="Times New Roman" w:hAnsi="Times New Roman" w:cs="Times New Roman"/>
+          <w:kern w:val="0"/>
+          <w:sz w:val="24"/>
+          <w:szCs w:val="24"/>
+          <w:lang w:eastAsia="es-ES"/>
+          <w14:ligatures w14:val="none"/>
+        </w:rPr>
+      </w:pPr>
+      <w:r>
+        <w:rPr>
+          <w:rFonts w:ascii="Times New Roman" w:eastAsia="Times New Roman" w:hAnsi="Times New Roman" w:cs="Times New Roman"/>
+          <w:b/>
+          <w:bCs/>
+          <w:kern w:val="0"/>
+          <w:sz w:val="24"/>
+          <w:szCs w:val="24"/>
+          <w:lang w:eastAsia="es-ES"/>
+          <w14:ligatures w14:val="none"/>
+        </w:rPr>
+        <w:lastRenderedPageBreak/>
+        <w:t>Ejemplo 1:</w:t>
+      </w:r>
+    </w:p>
+    <w:p>
+      <w:pPr>
+        <w:tabs>
+          <w:tab w:val="left" w:pos="916"/>
+          <w:tab w:val="left" w:pos="1832"/>
+          <w:tab w:val="left" w:pos="2748"/>
+          <w:tab w:val="left" w:pos="3664"/>
+          <w:tab w:val="left" w:pos="4580"/>
+          <w:tab w:val="left" w:pos="5496"/>
+          <w:tab w:val="left" w:pos="6412"/>
+          <w:tab w:val="left" w:pos="7328"/>
+          <w:tab w:val="left" w:pos="8244"/>
+          <w:tab w:val="left" w:pos="9160"/>
+          <w:tab w:val="left" w:pos="10076"/>
+          <w:tab w:val="left" w:pos="10992"/>
+          <w:tab w:val="left" w:pos="11908"/>
+          <w:tab w:val="left" w:pos="12824"/>
+          <w:tab w:val="left" w:pos="13740"/>
+          <w:tab w:val="left" w:pos="14656"/>
+        </w:tabs>
+        <w:spacing w:after="0" w:line="240" w:lineRule="auto"/>
+        <w:rPr>
+          <w:rFonts w:ascii="Courier New" w:eastAsia="Times New Roman" w:hAnsi="Courier New" w:cs="Courier New"/>
+          <w:kern w:val="0"/>
+          <w:sz w:val="20"/>
+          <w:szCs w:val="20"/>
+          <w:lang w:eastAsia="es-ES"/>
+          <w14:ligatures w14:val="none"/>
+        </w:rPr>
+      </w:pPr>
+      <w:r>
+        <w:rPr>
+          <w:rFonts w:ascii="Courier New" w:eastAsia="Times New Roman" w:hAnsi="Courier New" w:cs="Courier New"/>
+          <w:kern w:val="0"/>
+          <w:sz w:val="20"/>
+          <w:szCs w:val="20"/>
+          <w:lang w:eastAsia="es-ES"/>
+          <w14:ligatures w14:val="none"/>
+        </w:rPr>
+        <w:t>json</w:t>
+      </w:r>
+    </w:p>
+    <w:p>
+      <w:pPr>
+        <w:tabs>
+          <w:tab w:val="left" w:pos="916"/>
+          <w:tab w:val="left" w:pos="1832"/>
+          <w:tab w:val="left" w:pos="2748"/>
+          <w:tab w:val="left" w:pos="3664"/>
+          <w:tab w:val="left" w:pos="4580"/>
+          <w:tab w:val="left" w:pos="5496"/>
+          <w:tab w:val="left" w:pos="6412"/>
+          <w:tab w:val="left" w:pos="7328"/>
+          <w:tab w:val="left" w:pos="8244"/>
+          <w:tab w:val="left" w:pos="9160"/>
+          <w:tab w:val="left" w:pos="10076"/>
+          <w:tab w:val="left" w:pos="10992"/>
+          <w:tab w:val="left" w:pos="11908"/>
+          <w:tab w:val="left" w:pos="12824"/>
+          <w:tab w:val="left" w:pos="13740"/>
+          <w:tab w:val="left" w:pos="14656"/>
+        </w:tabs>
+        <w:spacing w:after="0" w:line="240" w:lineRule="auto"/>
+        <w:rPr>
+          <w:rFonts w:ascii="Courier New" w:eastAsia="Times New Roman" w:hAnsi="Courier New" w:cs="Courier New"/>
+          <w:kern w:val="0"/>
+          <w:sz w:val="20"/>
+          <w:szCs w:val="20"/>
+          <w:lang w:eastAsia="es-ES"/>
+          <w14:ligatures w14:val="none"/>
+        </w:rPr>
+      </w:pPr>
+      <w:r>
+        <w:rPr>
+          <w:rFonts w:ascii="Courier New" w:eastAsia="Times New Roman" w:hAnsi="Courier New" w:cs="Courier New"/>
+          <w:kern w:val="0"/>
+          <w:sz w:val="20"/>
+          <w:szCs w:val="20"/>
+          <w:lang w:eastAsia="es-ES"/>
+          <w14:ligatures w14:val="none"/>
+        </w:rPr>
+        <w:t>Copiar código</w:t>
+      </w:r>
+    </w:p>
+    <w:p>
+      <w:pPr>
+        <w:tabs>
+          <w:tab w:val="left" w:pos="916"/>
+          <w:tab w:val="left" w:pos="1832"/>
+          <w:tab w:val="left" w:pos="2748"/>
+          <w:tab w:val="left" w:pos="3664"/>
+          <w:tab w:val="left" w:pos="4580"/>
+          <w:tab w:val="left" w:pos="5496"/>
+          <w:tab w:val="left" w:pos="6412"/>
+          <w:tab w:val="left" w:pos="7328"/>
+          <w:tab w:val="left" w:pos="8244"/>
+          <w:tab w:val="left" w:pos="9160"/>
+          <w:tab w:val="left" w:pos="10076"/>
+          <w:tab w:val="left" w:pos="10992"/>
+          <w:tab w:val="left" w:pos="11908"/>
+          <w:tab w:val="left" w:pos="12824"/>
+          <w:tab w:val="left" w:pos="13740"/>
+          <w:tab w:val="left" w:pos="14656"/>
+        </w:tabs>
+        <w:spacing w:after="0" w:line="240" w:lineRule="auto"/>
+        <w:rPr>
+          <w:rFonts w:ascii="Courier New" w:eastAsia="Times New Roman" w:hAnsi="Courier New" w:cs="Courier New"/>
+          <w:kern w:val="0"/>
+          <w:sz w:val="20"/>
+          <w:szCs w:val="20"/>
+          <w:lang w:eastAsia="es-ES"/>
+          <w14:ligatures w14:val="none"/>
+        </w:rPr>
+      </w:pPr>
+      <w:r>
+        <w:rPr>
+          <w:rFonts w:ascii="Courier New" w:eastAsia="Times New Roman" w:hAnsi="Courier New" w:cs="Courier New"/>
+          <w:kern w:val="0"/>
+          <w:sz w:val="20"/>
+          <w:szCs w:val="20"/>
+          <w:lang w:eastAsia="es-ES"/>
+          <w14:ligatures w14:val="none"/>
+        </w:rPr>
+        <w:t>{</w:t>
+      </w:r>
+    </w:p>
+    <w:p>
+      <w:pPr>
+        <w:tabs>
+          <w:tab w:val="left" w:pos="916"/>
+          <w:tab w:val="left" w:pos="1832"/>
+          <w:tab w:val="left" w:pos="2748"/>
+          <w:tab w:val="left" w:pos="3664"/>
+          <w:tab w:val="left" w:pos="4580"/>
+          <w:tab w:val="left" w:pos="5496"/>
+          <w:tab w:val="left" w:pos="6412"/>
+          <w:tab w:val="left" w:pos="7328"/>
+          <w:tab w:val="left" w:pos="8244"/>
+          <w:tab w:val="left" w:pos="9160"/>
+          <w:tab w:val="left" w:pos="10076"/>
+          <w:tab w:val="left" w:pos="10992"/>
+          <w:tab w:val="left" w:pos="11908"/>
+          <w:tab w:val="left" w:pos="12824"/>
+          <w:tab w:val="left" w:pos="13740"/>
+          <w:tab w:val="left" w:pos="14656"/>
+        </w:tabs>
+        <w:spacing w:after="0" w:line="240" w:lineRule="auto"/>
+        <w:rPr>
+          <w:rFonts w:ascii="Courier New" w:eastAsia="Times New Roman" w:hAnsi="Courier New" w:cs="Courier New"/>
+          <w:kern w:val="0"/>
+          <w:sz w:val="20"/>
+          <w:szCs w:val="20"/>
+          <w:lang w:eastAsia="es-ES"/>
+          <w14:ligatures w14:val="none"/>
+        </w:rPr>
+      </w:pPr>
+      <w:r>
+        <w:rPr>
+          <w:rFonts w:ascii="Courier New" w:eastAsia="Times New Roman" w:hAnsi="Courier New" w:cs="Courier New"/>
+          <w:kern w:val="0"/>
+          <w:sz w:val="20"/>
+          <w:szCs w:val="20"/>
+          <w:lang w:eastAsia="es-ES"/>
+          <w14:ligatures w14:val="none"/>
+        </w:rPr>
+        <w:t xml:space="preserve">    "titulo": "Desafío de Cocina Internacional",</w:t>
+      </w:r>
+    </w:p>
+    <w:p>
+      <w:pPr>
+        <w:tabs>
+          <w:tab w:val="left" w:pos="916"/>
+          <w:tab w:val="left" w:pos="1832"/>
+          <w:tab w:val="left" w:pos="2748"/>
+          <w:tab w:val="left" w:pos="3664"/>
+          <w:tab w:val="left" w:pos="4580"/>
+          <w:tab w:val="left" w:pos="5496"/>
+          <w:tab w:val="left" w:pos="6412"/>
+          <w:tab w:val="left" w:pos="7328"/>
+          <w:tab w:val="left" w:pos="8244"/>
+          <w:tab w:val="left" w:pos="9160"/>
+          <w:tab w:val="left" w:pos="10076"/>
+          <w:tab w:val="left" w:pos="10992"/>
+          <w:tab w:val="left" w:pos="11908"/>
+          <w:tab w:val="left" w:pos="12824"/>
+          <w:tab w:val="left" w:pos="13740"/>
+          <w:tab w:val="left" w:pos="14656"/>
+        </w:tabs>
+        <w:spacing w:after="0" w:line="240" w:lineRule="auto"/>
+        <w:rPr>
+          <w:rFonts w:ascii="Courier New" w:eastAsia="Times New Roman" w:hAnsi="Courier New" w:cs="Courier New"/>
+          <w:kern w:val="0"/>
+          <w:sz w:val="20"/>
+          <w:szCs w:val="20"/>
+          <w:lang w:eastAsia="es-ES"/>
+          <w14:ligatures w14:val="none"/>
+        </w:rPr>
+      </w:pPr>
+      <w:r>
+        <w:rPr>
+          <w:rFonts w:ascii="Courier New" w:eastAsia="Times New Roman" w:hAnsi="Courier New" w:cs="Courier New"/>
+          <w:kern w:val="0"/>
+          <w:sz w:val="20"/>
+          <w:szCs w:val="20"/>
+          <w:lang w:eastAsia="es-ES"/>
+          <w14:ligatures w14:val="none"/>
+        </w:rPr>
+        <w:t xml:space="preserve">    "descripcion": "Prepara un plato tradicional de cualquier país del mundo y compártelo con nosotros. Queremos ver tu creatividad y habilidad para experimentar con diferentes culturas culinarias.",</w:t>
+      </w:r>
+    </w:p>
+    <w:p>
+      <w:pPr>
+        <w:tabs>
+          <w:tab w:val="left" w:pos="916"/>
+          <w:tab w:val="left" w:pos="1832"/>
+          <w:tab w:val="left" w:pos="2748"/>
+          <w:tab w:val="left" w:pos="3664"/>
+          <w:tab w:val="left" w:pos="4580"/>
+          <w:tab w:val="left" w:pos="5496"/>
+          <w:tab w:val="left" w:pos="6412"/>
+          <w:tab w:val="left" w:pos="7328"/>
+          <w:tab w:val="left" w:pos="8244"/>
+          <w:tab w:val="left" w:pos="9160"/>
+          <w:tab w:val="left" w:pos="10076"/>
+          <w:tab w:val="left" w:pos="10992"/>
+          <w:tab w:val="left" w:pos="11908"/>
+          <w:tab w:val="left" w:pos="12824"/>
+          <w:tab w:val="left" w:pos="13740"/>
+          <w:tab w:val="left" w:pos="14656"/>
+        </w:tabs>
+        <w:spacing w:after="0" w:line="240" w:lineRule="auto"/>
+        <w:rPr>
+          <w:rFonts w:ascii="Courier New" w:eastAsia="Times New Roman" w:hAnsi="Courier New" w:cs="Courier New"/>
+          <w:kern w:val="0"/>
+          <w:sz w:val="20"/>
+          <w:szCs w:val="20"/>
+          <w:lang w:eastAsia="es-ES"/>
+          <w14:ligatures w14:val="none"/>
+        </w:rPr>
+      </w:pPr>
+      <w:r>
+        <w:rPr>
+          <w:rFonts w:ascii="Courier New" w:eastAsia="Times New Roman" w:hAnsi="Courier New" w:cs="Courier New"/>
+          <w:kern w:val="0"/>
+          <w:sz w:val="20"/>
+          <w:szCs w:val="20"/>
+          <w:lang w:eastAsia="es-ES"/>
+          <w14:ligatures w14:val="none"/>
+        </w:rPr>
+        <w:t xml:space="preserve">    "fecha_inicio": "2024-06-01",</w:t>
+      </w:r>
+    </w:p>
+    <w:p>
+      <w:pPr>
+        <w:tabs>
+          <w:tab w:val="left" w:pos="916"/>
+          <w:tab w:val="left" w:pos="1832"/>
+          <w:tab w:val="left" w:pos="2748"/>
+          <w:tab w:val="left" w:pos="3664"/>
+          <w:tab w:val="left" w:pos="4580"/>
+          <w:tab w:val="left" w:pos="5496"/>
+          <w:tab w:val="left" w:pos="6412"/>
+          <w:tab w:val="left" w:pos="7328"/>
+          <w:tab w:val="left" w:pos="8244"/>
+          <w:tab w:val="left" w:pos="9160"/>
+          <w:tab w:val="left" w:pos="10076"/>
+          <w:tab w:val="left" w:pos="10992"/>
+          <w:tab w:val="left" w:pos="11908"/>
+          <w:tab w:val="left" w:pos="12824"/>
+          <w:tab w:val="left" w:pos="13740"/>
+          <w:tab w:val="left" w:pos="14656"/>
+        </w:tabs>
+        <w:spacing w:after="0" w:line="240" w:lineRule="auto"/>
+        <w:rPr>
+          <w:rFonts w:ascii="Courier New" w:eastAsia="Times New Roman" w:hAnsi="Courier New" w:cs="Courier New"/>
+          <w:kern w:val="0"/>
+          <w:sz w:val="20"/>
+          <w:szCs w:val="20"/>
+          <w:lang w:eastAsia="es-ES"/>
+          <w14:ligatures w14:val="none"/>
+        </w:rPr>
+      </w:pPr>
+      <w:r>
+        <w:rPr>
+          <w:rFonts w:ascii="Courier New" w:eastAsia="Times New Roman" w:hAnsi="Courier New" w:cs="Courier New"/>
+          <w:kern w:val="0"/>
+          <w:sz w:val="20"/>
+          <w:szCs w:val="20"/>
+          <w:lang w:eastAsia="es-ES"/>
+          <w14:ligatures w14:val="none"/>
+        </w:rPr>
+        <w:t xml:space="preserve">    "fecha_fin": "2024-06-30"</w:t>
+      </w:r>
+    </w:p>
+    <w:p>
+      <w:pPr>
+        <w:tabs>
+          <w:tab w:val="left" w:pos="916"/>
+          <w:tab w:val="left" w:pos="1832"/>
+          <w:tab w:val="left" w:pos="2748"/>
+          <w:tab w:val="left" w:pos="3664"/>
+          <w:tab w:val="left" w:pos="4580"/>
+          <w:tab w:val="left" w:pos="5496"/>
+          <w:tab w:val="left" w:pos="6412"/>
+          <w:tab w:val="left" w:pos="7328"/>
+          <w:tab w:val="left" w:pos="8244"/>
+          <w:tab w:val="left" w:pos="9160"/>
+          <w:tab w:val="left" w:pos="10076"/>
+          <w:tab w:val="left" w:pos="10992"/>
+          <w:tab w:val="left" w:pos="11908"/>
+          <w:tab w:val="left" w:pos="12824"/>
+          <w:tab w:val="left" w:pos="13740"/>
+          <w:tab w:val="left" w:pos="14656"/>
+        </w:tabs>
+        <w:spacing w:after="0" w:line="240" w:lineRule="auto"/>
+        <w:rPr>
+          <w:rFonts w:ascii="Courier New" w:eastAsia="Times New Roman" w:hAnsi="Courier New" w:cs="Courier New"/>
+          <w:kern w:val="0"/>
+          <w:sz w:val="20"/>
+          <w:szCs w:val="20"/>
+          <w:lang w:eastAsia="es-ES"/>
+          <w14:ligatures w14:val="none"/>
+        </w:rPr>
+      </w:pPr>
+      <w:r>
+        <w:rPr>
+          <w:rFonts w:ascii="Courier New" w:eastAsia="Times New Roman" w:hAnsi="Courier New" w:cs="Courier New"/>
+          <w:kern w:val="0"/>
+          <w:sz w:val="20"/>
+          <w:szCs w:val="20"/>
+          <w:lang w:eastAsia="es-ES"/>
+          <w14:ligatures w14:val="none"/>
+        </w:rPr>
+        <w:t>}</w:t>
+      </w:r>
+    </w:p>
+    <w:p>
+      <w:pPr>
+        <w:spacing w:before="100" w:beforeAutospacing="1" w:after="100" w:afterAutospacing="1" w:line="240" w:lineRule="auto"/>
+        <w:rPr>
+          <w:rFonts w:ascii="Times New Roman" w:eastAsia="Times New Roman" w:hAnsi="Times New Roman" w:cs="Times New Roman"/>
+          <w:kern w:val="0"/>
+          <w:sz w:val="24"/>
+          <w:szCs w:val="24"/>
+          <w:lang w:eastAsia="es-ES"/>
+          <w14:ligatures w14:val="none"/>
+        </w:rPr>
+      </w:pPr>
+      <w:r>
+        <w:rPr>
+          <w:rFonts w:ascii="Times New Roman" w:eastAsia="Times New Roman" w:hAnsi="Times New Roman" w:cs="Times New Roman"/>
+          <w:b/>
+          <w:bCs/>
+          <w:kern w:val="0"/>
+          <w:sz w:val="24"/>
+          <w:szCs w:val="24"/>
+          <w:lang w:eastAsia="es-ES"/>
+          <w14:ligatures w14:val="none"/>
+        </w:rPr>
+        <w:t>Ejemplo 2:</w:t>
+      </w:r>
+    </w:p>
+    <w:p>
+      <w:pPr>
+        <w:tabs>
+          <w:tab w:val="left" w:pos="916"/>
+          <w:tab w:val="left" w:pos="1832"/>
+          <w:tab w:val="left" w:pos="2748"/>
+          <w:tab w:val="left" w:pos="3664"/>
+          <w:tab w:val="left" w:pos="4580"/>
+          <w:tab w:val="left" w:pos="5496"/>
+          <w:tab w:val="left" w:pos="6412"/>
+          <w:tab w:val="left" w:pos="7328"/>
+          <w:tab w:val="left" w:pos="8244"/>
+          <w:tab w:val="left" w:pos="9160"/>
+          <w:tab w:val="left" w:pos="10076"/>
+          <w:tab w:val="left" w:pos="10992"/>
+          <w:tab w:val="left" w:pos="11908"/>
+          <w:tab w:val="left" w:pos="12824"/>
+          <w:tab w:val="left" w:pos="13740"/>
+          <w:tab w:val="left" w:pos="14656"/>
+        </w:tabs>
+        <w:spacing w:after="0" w:line="240" w:lineRule="auto"/>
+        <w:rPr>
+          <w:rFonts w:ascii="Courier New" w:eastAsia="Times New Roman" w:hAnsi="Courier New" w:cs="Courier New"/>
+          <w:kern w:val="0"/>
+          <w:sz w:val="20"/>
+          <w:szCs w:val="20"/>
+          <w:lang w:eastAsia="es-ES"/>
+          <w14:ligatures w14:val="none"/>
+        </w:rPr>
+      </w:pPr>
+      <w:r>
+        <w:rPr>
+          <w:rFonts w:ascii="Courier New" w:eastAsia="Times New Roman" w:hAnsi="Courier New" w:cs="Courier New"/>
+          <w:kern w:val="0"/>
+          <w:sz w:val="20"/>
+          <w:szCs w:val="20"/>
+          <w:lang w:eastAsia="es-ES"/>
+          <w14:ligatures w14:val="none"/>
+        </w:rPr>
+        <w:t>json</w:t>
+      </w:r>
+    </w:p>
+    <w:p>
+      <w:pPr>
+        <w:tabs>
+          <w:tab w:val="left" w:pos="916"/>
+          <w:tab w:val="left" w:pos="1832"/>
+          <w:tab w:val="left" w:pos="2748"/>
+          <w:tab w:val="left" w:pos="3664"/>
+          <w:tab w:val="left" w:pos="4580"/>
+          <w:tab w:val="left" w:pos="5496"/>
+          <w:tab w:val="left" w:pos="6412"/>
+          <w:tab w:val="left" w:pos="7328"/>
+          <w:tab w:val="left" w:pos="8244"/>
+          <w:tab w:val="left" w:pos="9160"/>
+          <w:tab w:val="left" w:pos="10076"/>
+          <w:tab w:val="left" w:pos="10992"/>
+          <w:tab w:val="left" w:pos="11908"/>
+          <w:tab w:val="left" w:pos="12824"/>
+          <w:tab w:val="left" w:pos="13740"/>
+          <w:tab w:val="left" w:pos="14656"/>
+        </w:tabs>
+        <w:spacing w:after="0" w:line="240" w:lineRule="auto"/>
+        <w:rPr>
+          <w:rFonts w:ascii="Courier New" w:eastAsia="Times New Roman" w:hAnsi="Courier New" w:cs="Courier New"/>
+          <w:kern w:val="0"/>
+          <w:sz w:val="20"/>
+          <w:szCs w:val="20"/>
+          <w:lang w:eastAsia="es-ES"/>
+          <w14:ligatures w14:val="none"/>
+        </w:rPr>
+      </w:pPr>
+      <w:r>
+        <w:rPr>
+          <w:rFonts w:ascii="Courier New" w:eastAsia="Times New Roman" w:hAnsi="Courier New" w:cs="Courier New"/>
+          <w:kern w:val="0"/>
+          <w:sz w:val="20"/>
+          <w:szCs w:val="20"/>
+          <w:lang w:eastAsia="es-ES"/>
+          <w14:ligatures w14:val="none"/>
+        </w:rPr>
+        <w:t>Copiar código</w:t>
+      </w:r>
+    </w:p>
+    <w:p>
+      <w:pPr>
+        <w:tabs>
+          <w:tab w:val="left" w:pos="916"/>
+          <w:tab w:val="left" w:pos="1832"/>
+          <w:tab w:val="left" w:pos="2748"/>
+          <w:tab w:val="left" w:pos="3664"/>
+          <w:tab w:val="left" w:pos="4580"/>
+          <w:tab w:val="left" w:pos="5496"/>
+          <w:tab w:val="left" w:pos="6412"/>
+          <w:tab w:val="left" w:pos="7328"/>
+          <w:tab w:val="left" w:pos="8244"/>
+          <w:tab w:val="left" w:pos="9160"/>
+          <w:tab w:val="left" w:pos="10076"/>
+          <w:tab w:val="left" w:pos="10992"/>
+          <w:tab w:val="left" w:pos="11908"/>
+          <w:tab w:val="left" w:pos="12824"/>
+          <w:tab w:val="left" w:pos="13740"/>
+          <w:tab w:val="left" w:pos="14656"/>
+        </w:tabs>
+        <w:spacing w:after="0" w:line="240" w:lineRule="auto"/>
+        <w:rPr>
+          <w:rFonts w:ascii="Courier New" w:eastAsia="Times New Roman" w:hAnsi="Courier New" w:cs="Courier New"/>
+          <w:kern w:val="0"/>
+          <w:sz w:val="20"/>
+          <w:szCs w:val="20"/>
+          <w:lang w:eastAsia="es-ES"/>
+          <w14:ligatures w14:val="none"/>
+        </w:rPr>
+      </w:pPr>
+      <w:r>
+        <w:rPr>
+          <w:rFonts w:ascii="Courier New" w:eastAsia="Times New Roman" w:hAnsi="Courier New" w:cs="Courier New"/>
+          <w:kern w:val="0"/>
+          <w:sz w:val="20"/>
+          <w:szCs w:val="20"/>
+          <w:lang w:eastAsia="es-ES"/>
+          <w14:ligatures w14:val="none"/>
+        </w:rPr>
+        <w:t>{</w:t>
+      </w:r>
+    </w:p>
+    <w:p>
+      <w:pPr>
+        <w:tabs>
+          <w:tab w:val="left" w:pos="916"/>
+          <w:tab w:val="left" w:pos="1832"/>
+          <w:tab w:val="left" w:pos="2748"/>
+          <w:tab w:val="left" w:pos="3664"/>
+          <w:tab w:val="left" w:pos="4580"/>
+          <w:tab w:val="left" w:pos="5496"/>
+          <w:tab w:val="left" w:pos="6412"/>
+          <w:tab w:val="left" w:pos="7328"/>
+          <w:tab w:val="left" w:pos="8244"/>
+          <w:tab w:val="left" w:pos="9160"/>
+          <w:tab w:val="left" w:pos="10076"/>
+          <w:tab w:val="left" w:pos="10992"/>
+          <w:tab w:val="left" w:pos="11908"/>
+          <w:tab w:val="left" w:pos="12824"/>
+          <w:tab w:val="left" w:pos="13740"/>
+          <w:tab w:val="left" w:pos="14656"/>
+        </w:tabs>
+        <w:spacing w:after="0" w:line="240" w:lineRule="auto"/>
+        <w:rPr>
+          <w:rFonts w:ascii="Courier New" w:eastAsia="Times New Roman" w:hAnsi="Courier New" w:cs="Courier New"/>
+          <w:kern w:val="0"/>
+          <w:sz w:val="20"/>
+          <w:szCs w:val="20"/>
+          <w:lang w:eastAsia="es-ES"/>
+          <w14:ligatures w14:val="none"/>
+        </w:rPr>
+      </w:pPr>
+      <w:r>
+        <w:rPr>
+          <w:rFonts w:ascii="Courier New" w:eastAsia="Times New Roman" w:hAnsi="Courier New" w:cs="Courier New"/>
+          <w:kern w:val="0"/>
+          <w:sz w:val="20"/>
+          <w:szCs w:val="20"/>
+          <w:lang w:eastAsia="es-ES"/>
+          <w14:ligatures w14:val="none"/>
+        </w:rPr>
+        <w:t xml:space="preserve">    "titulo": "Desafío de Postres",</w:t>
+      </w:r>
+    </w:p>
+    <w:p>
+      <w:pPr>
+        <w:tabs>
+          <w:tab w:val="left" w:pos="916"/>
+          <w:tab w:val="left" w:pos="1832"/>
+          <w:tab w:val="left" w:pos="2748"/>
+          <w:tab w:val="left" w:pos="3664"/>
+          <w:tab w:val="left" w:pos="4580"/>
+          <w:tab w:val="left" w:pos="5496"/>
+          <w:tab w:val="left" w:pos="6412"/>
+          <w:tab w:val="left" w:pos="7328"/>
+          <w:tab w:val="left" w:pos="8244"/>
+          <w:tab w:val="left" w:pos="9160"/>
+          <w:tab w:val="left" w:pos="10076"/>
+          <w:tab w:val="left" w:pos="10992"/>
+          <w:tab w:val="left" w:pos="11908"/>
+          <w:tab w:val="left" w:pos="12824"/>
+          <w:tab w:val="left" w:pos="13740"/>
+          <w:tab w:val="left" w:pos="14656"/>
+        </w:tabs>
+        <w:spacing w:after="0" w:line="240" w:lineRule="auto"/>
+        <w:rPr>
+          <w:rFonts w:ascii="Courier New" w:eastAsia="Times New Roman" w:hAnsi="Courier New" w:cs="Courier New"/>
+          <w:kern w:val="0"/>
+          <w:sz w:val="20"/>
+          <w:szCs w:val="20"/>
+          <w:lang w:eastAsia="es-ES"/>
+          <w14:ligatures w14:val="none"/>
+        </w:rPr>
+      </w:pPr>
+      <w:r>
+        <w:rPr>
+          <w:rFonts w:ascii="Courier New" w:eastAsia="Times New Roman" w:hAnsi="Courier New" w:cs="Courier New"/>
+          <w:kern w:val="0"/>
+          <w:sz w:val="20"/>
+          <w:szCs w:val="20"/>
+          <w:lang w:eastAsia="es-ES"/>
+          <w14:ligatures w14:val="none"/>
+        </w:rPr>
+        <w:t xml:space="preserve">    "descripcion": "Crea un postre original utilizando ingredientes de temporada. El objetivo es innovar y sorprender con sabores únicos.",</w:t>
+      </w:r>
+    </w:p>
+    <w:p>
+      <w:pPr>
+        <w:tabs>
+          <w:tab w:val="left" w:pos="916"/>
+          <w:tab w:val="left" w:pos="1832"/>
+          <w:tab w:val="left" w:pos="2748"/>
+          <w:tab w:val="left" w:pos="3664"/>
+          <w:tab w:val="left" w:pos="4580"/>
+          <w:tab w:val="left" w:pos="5496"/>
+          <w:tab w:val="left" w:pos="6412"/>
+          <w:tab w:val="left" w:pos="7328"/>
+          <w:tab w:val="left" w:pos="8244"/>
+          <w:tab w:val="left" w:pos="9160"/>
+          <w:tab w:val="left" w:pos="10076"/>
+          <w:tab w:val="left" w:pos="10992"/>
+          <w:tab w:val="left" w:pos="11908"/>
+          <w:tab w:val="left" w:pos="12824"/>
+          <w:tab w:val="left" w:pos="13740"/>
+          <w:tab w:val="left" w:pos="14656"/>
+        </w:tabs>
+        <w:spacing w:after="0" w:line="240" w:lineRule="auto"/>
+        <w:rPr>
+          <w:rFonts w:ascii="Courier New" w:eastAsia="Times New Roman" w:hAnsi="Courier New" w:cs="Courier New"/>
+          <w:kern w:val="0"/>
+          <w:sz w:val="20"/>
+          <w:szCs w:val="20"/>
+          <w:lang w:eastAsia="es-ES"/>
+          <w14:ligatures w14:val="none"/>
+        </w:rPr>
+      </w:pPr>
+      <w:r>
+        <w:rPr>
+          <w:rFonts w:ascii="Courier New" w:eastAsia="Times New Roman" w:hAnsi="Courier New" w:cs="Courier New"/>
+          <w:kern w:val="0"/>
+          <w:sz w:val="20"/>
+          <w:szCs w:val="20"/>
+          <w:lang w:eastAsia="es-ES"/>
+          <w14:ligatures w14:val="none"/>
+        </w:rPr>
+        <w:t xml:space="preserve">    "fecha_inicio": "2024-07-01",</w:t>
+      </w:r>
+    </w:p>
+    <w:p>
+      <w:pPr>
+        <w:tabs>
+          <w:tab w:val="left" w:pos="916"/>
+          <w:tab w:val="left" w:pos="1832"/>
+          <w:tab w:val="left" w:pos="2748"/>
+          <w:tab w:val="left" w:pos="3664"/>
+          <w:tab w:val="left" w:pos="4580"/>
+          <w:tab w:val="left" w:pos="5496"/>
+          <w:tab w:val="left" w:pos="6412"/>
+          <w:tab w:val="left" w:pos="7328"/>
+          <w:tab w:val="left" w:pos="8244"/>
+          <w:tab w:val="left" w:pos="9160"/>
+          <w:tab w:val="left" w:pos="10076"/>
+          <w:tab w:val="left" w:pos="10992"/>
+          <w:tab w:val="left" w:pos="11908"/>
+          <w:tab w:val="left" w:pos="12824"/>
+          <w:tab w:val="left" w:pos="13740"/>
+          <w:tab w:val="left" w:pos="14656"/>
+        </w:tabs>
+        <w:spacing w:after="0" w:line="240" w:lineRule="auto"/>
+        <w:rPr>
+          <w:rFonts w:ascii="Courier New" w:eastAsia="Times New Roman" w:hAnsi="Courier New" w:cs="Courier New"/>
+          <w:kern w:val="0"/>
+          <w:sz w:val="20"/>
+          <w:szCs w:val="20"/>
+          <w:lang w:eastAsia="es-ES"/>
+          <w14:ligatures w14:val="none"/>
+        </w:rPr>
+      </w:pPr>
+      <w:r>
+        <w:rPr>
+          <w:rFonts w:ascii="Courier New" w:eastAsia="Times New Roman" w:hAnsi="Courier New" w:cs="Courier New"/>
+          <w:kern w:val="0"/>
+          <w:sz w:val="20"/>
+          <w:szCs w:val="20"/>
+          <w:lang w:eastAsia="es-ES"/>
+          <w14:ligatures w14:val="none"/>
+        </w:rPr>
+        <w:t xml:space="preserve">    "fecha_fin": "2024-07-31"</w:t>
+      </w:r>
+    </w:p>
+    <w:p>
+      <w:pPr>
+        <w:tabs>
+          <w:tab w:val="left" w:pos="916"/>
+          <w:tab w:val="left" w:pos="1832"/>
+          <w:tab w:val="left" w:pos="2748"/>
+          <w:tab w:val="left" w:pos="3664"/>
+          <w:tab w:val="left" w:pos="4580"/>
+          <w:tab w:val="left" w:pos="5496"/>
+          <w:tab w:val="left" w:pos="6412"/>
+          <w:tab w:val="left" w:pos="7328"/>
+          <w:tab w:val="left" w:pos="8244"/>
+          <w:tab w:val="left" w:pos="9160"/>
+          <w:tab w:val="left" w:pos="10076"/>
+          <w:tab w:val="left" w:pos="10992"/>
+          <w:tab w:val="left" w:pos="11908"/>
+          <w:tab w:val="left" w:pos="12824"/>
+          <w:tab w:val="left" w:pos="13740"/>
+          <w:tab w:val="left" w:pos="14656"/>
+        </w:tabs>
+        <w:spacing w:after="0" w:line="240" w:lineRule="auto"/>
+        <w:rPr>
+          <w:rFonts w:ascii="Courier New" w:eastAsia="Times New Roman" w:hAnsi="Courier New" w:cs="Courier New"/>
+          <w:kern w:val="0"/>
+          <w:sz w:val="20"/>
+          <w:szCs w:val="20"/>
+          <w:lang w:eastAsia="es-ES"/>
+          <w14:ligatures w14:val="none"/>
+        </w:rPr>
+      </w:pPr>
+      <w:r>
+        <w:rPr>
+          <w:rFonts w:ascii="Courier New" w:eastAsia="Times New Roman" w:hAnsi="Courier New" w:cs="Courier New"/>
+          <w:kern w:val="0"/>
+          <w:sz w:val="20"/>
+          <w:szCs w:val="20"/>
+          <w:lang w:eastAsia="es-ES"/>
+          <w14:ligatures w14:val="none"/>
+        </w:rPr>
+        <w:t>}</w:t>
+      </w:r>
+    </w:p>
+    <w:p>
+      <w:pPr>
+        <w:spacing w:before="100" w:beforeAutospacing="1" w:after="100" w:afterAutospacing="1" w:line="240" w:lineRule="auto"/>
+        <w:rPr>
+          <w:rFonts w:ascii="Times New Roman" w:eastAsia="Times New Roman" w:hAnsi="Times New Roman" w:cs="Times New Roman"/>
+          <w:kern w:val="0"/>
+          <w:sz w:val="24"/>
+          <w:szCs w:val="24"/>
+          <w:lang w:eastAsia="es-ES"/>
+          <w14:ligatures w14:val="none"/>
+        </w:rPr>
+      </w:pPr>
+      <w:r>
+        <w:rPr>
+          <w:rFonts w:ascii="Times New Roman" w:eastAsia="Times New Roman" w:hAnsi="Times New Roman" w:cs="Times New Roman"/>
+          <w:b/>
+          <w:bCs/>
+          <w:kern w:val="0"/>
+          <w:sz w:val="24"/>
+          <w:szCs w:val="24"/>
+          <w:lang w:eastAsia="es-ES"/>
+          <w14:ligatures w14:val="none"/>
+        </w:rPr>
+        <w:t>Ejemplo 3:</w:t>
+      </w:r>
+    </w:p>
+    <w:p>
+      <w:pPr>
+        <w:tabs>
+          <w:tab w:val="left" w:pos="916"/>
+          <w:tab w:val="left" w:pos="1832"/>
+          <w:tab w:val="left" w:pos="2748"/>
+          <w:tab w:val="left" w:pos="3664"/>
+          <w:tab w:val="left" w:pos="4580"/>
+          <w:tab w:val="left" w:pos="5496"/>
+          <w:tab w:val="left" w:pos="6412"/>
+          <w:tab w:val="left" w:pos="7328"/>
+          <w:tab w:val="left" w:pos="8244"/>
+          <w:tab w:val="left" w:pos="9160"/>
+          <w:tab w:val="left" w:pos="10076"/>
+          <w:tab w:val="left" w:pos="10992"/>
+          <w:tab w:val="left" w:pos="11908"/>
+          <w:tab w:val="left" w:pos="12824"/>
+          <w:tab w:val="left" w:pos="13740"/>
+          <w:tab w:val="left" w:pos="14656"/>
+        </w:tabs>
+        <w:spacing w:after="0" w:line="240" w:lineRule="auto"/>
+        <w:rPr>
+          <w:rFonts w:ascii="Courier New" w:eastAsia="Times New Roman" w:hAnsi="Courier New" w:cs="Courier New"/>
+          <w:kern w:val="0"/>
+          <w:sz w:val="20"/>
+          <w:szCs w:val="20"/>
+          <w:lang w:eastAsia="es-ES"/>
+          <w14:ligatures w14:val="none"/>
+        </w:rPr>
+      </w:pPr>
+      <w:r>
+        <w:rPr>
+          <w:rFonts w:ascii="Courier New" w:eastAsia="Times New Roman" w:hAnsi="Courier New" w:cs="Courier New"/>
+          <w:kern w:val="0"/>
+          <w:sz w:val="20"/>
+          <w:szCs w:val="20"/>
+          <w:lang w:eastAsia="es-ES"/>
+          <w14:ligatures w14:val="none"/>
+        </w:rPr>
+        <w:t>json</w:t>
+      </w:r>
+    </w:p>
+    <w:p>
+      <w:pPr>
+        <w:tabs>
+          <w:tab w:val="left" w:pos="916"/>
+          <w:tab w:val="left" w:pos="1832"/>
+          <w:tab w:val="left" w:pos="2748"/>
+          <w:tab w:val="left" w:pos="3664"/>
+          <w:tab w:val="left" w:pos="4580"/>
+          <w:tab w:val="left" w:pos="5496"/>
+          <w:tab w:val="left" w:pos="6412"/>
+          <w:tab w:val="left" w:pos="7328"/>
+          <w:tab w:val="left" w:pos="8244"/>
+          <w:tab w:val="left" w:pos="9160"/>
+          <w:tab w:val="left" w:pos="10076"/>
+          <w:tab w:val="left" w:pos="10992"/>
+          <w:tab w:val="left" w:pos="11908"/>
+          <w:tab w:val="left" w:pos="12824"/>
+          <w:tab w:val="left" w:pos="13740"/>
+          <w:tab w:val="left" w:pos="14656"/>
+        </w:tabs>
+        <w:spacing w:after="0" w:line="240" w:lineRule="auto"/>
+        <w:rPr>
+          <w:rFonts w:ascii="Courier New" w:eastAsia="Times New Roman" w:hAnsi="Courier New" w:cs="Courier New"/>
+          <w:kern w:val="0"/>
+          <w:sz w:val="20"/>
+          <w:szCs w:val="20"/>
+          <w:lang w:eastAsia="es-ES"/>
+          <w14:ligatures w14:val="none"/>
+        </w:rPr>
+      </w:pPr>
+      <w:r>
+        <w:rPr>
+          <w:rFonts w:ascii="Courier New" w:eastAsia="Times New Roman" w:hAnsi="Courier New" w:cs="Courier New"/>
+          <w:kern w:val="0"/>
+          <w:sz w:val="20"/>
+          <w:szCs w:val="20"/>
+          <w:lang w:eastAsia="es-ES"/>
+          <w14:ligatures w14:val="none"/>
+        </w:rPr>
+        <w:t>Copiar código</w:t>
+      </w:r>
+    </w:p>
+    <w:p>
+      <w:pPr>
+        <w:tabs>
+          <w:tab w:val="left" w:pos="916"/>
+          <w:tab w:val="left" w:pos="1832"/>
+          <w:tab w:val="left" w:pos="2748"/>
+          <w:tab w:val="left" w:pos="3664"/>
+          <w:tab w:val="left" w:pos="4580"/>
+          <w:tab w:val="left" w:pos="5496"/>
+          <w:tab w:val="left" w:pos="6412"/>
+          <w:tab w:val="left" w:pos="7328"/>
+          <w:tab w:val="left" w:pos="8244"/>
+          <w:tab w:val="left" w:pos="9160"/>
+          <w:tab w:val="left" w:pos="10076"/>
+          <w:tab w:val="left" w:pos="10992"/>
+          <w:tab w:val="left" w:pos="11908"/>
+          <w:tab w:val="left" w:pos="12824"/>
+          <w:tab w:val="left" w:pos="13740"/>
+          <w:tab w:val="left" w:pos="14656"/>
+        </w:tabs>
+        <w:spacing w:after="0" w:line="240" w:lineRule="auto"/>
+        <w:rPr>
+          <w:rFonts w:ascii="Courier New" w:eastAsia="Times New Roman" w:hAnsi="Courier New" w:cs="Courier New"/>
+          <w:kern w:val="0"/>
+          <w:sz w:val="20"/>
+          <w:szCs w:val="20"/>
+          <w:lang w:eastAsia="es-ES"/>
+          <w14:ligatures w14:val="none"/>
+        </w:rPr>
+      </w:pPr>
+      <w:r>
+        <w:rPr>
+          <w:rFonts w:ascii="Courier New" w:eastAsia="Times New Roman" w:hAnsi="Courier New" w:cs="Courier New"/>
+          <w:kern w:val="0"/>
+          <w:sz w:val="20"/>
+          <w:szCs w:val="20"/>
+          <w:lang w:eastAsia="es-ES"/>
+          <w14:ligatures w14:val="none"/>
+        </w:rPr>
+        <w:t>{</w:t>
+      </w:r>
+    </w:p>
+    <w:p>
+      <w:pPr>
+        <w:tabs>
+          <w:tab w:val="left" w:pos="916"/>
+          <w:tab w:val="left" w:pos="1832"/>
+          <w:tab w:val="left" w:pos="2748"/>
+          <w:tab w:val="left" w:pos="3664"/>
+          <w:tab w:val="left" w:pos="4580"/>
+          <w:tab w:val="left" w:pos="5496"/>
+          <w:tab w:val="left" w:pos="6412"/>
+          <w:tab w:val="left" w:pos="7328"/>
+          <w:tab w:val="left" w:pos="8244"/>
+          <w:tab w:val="left" w:pos="9160"/>
+          <w:tab w:val="left" w:pos="10076"/>
+          <w:tab w:val="left" w:pos="10992"/>
+          <w:tab w:val="left" w:pos="11908"/>
+          <w:tab w:val="left" w:pos="12824"/>
+          <w:tab w:val="left" w:pos="13740"/>
+          <w:tab w:val="left" w:pos="14656"/>
+        </w:tabs>
+        <w:spacing w:after="0" w:line="240" w:lineRule="auto"/>
+        <w:rPr>
+          <w:rFonts w:ascii="Courier New" w:eastAsia="Times New Roman" w:hAnsi="Courier New" w:cs="Courier New"/>
+          <w:kern w:val="0"/>
+          <w:sz w:val="20"/>
+          <w:szCs w:val="20"/>
+          <w:lang w:eastAsia="es-ES"/>
+          <w14:ligatures w14:val="none"/>
+        </w:rPr>
+      </w:pPr>
+      <w:r>
+        <w:rPr>
+          <w:rFonts w:ascii="Courier New" w:eastAsia="Times New Roman" w:hAnsi="Courier New" w:cs="Courier New"/>
+          <w:kern w:val="0"/>
+          <w:sz w:val="20"/>
+          <w:szCs w:val="20"/>
+          <w:lang w:eastAsia="es-ES"/>
+          <w14:ligatures w14:val="none"/>
+        </w:rPr>
+        <w:t xml:space="preserve">    "titulo": "Desafío de Comidas Saludables",</w:t>
+      </w:r>
+    </w:p>
+    <w:p>
+      <w:pPr>
+        <w:tabs>
+          <w:tab w:val="left" w:pos="916"/>
+          <w:tab w:val="left" w:pos="1832"/>
+          <w:tab w:val="left" w:pos="2748"/>
+          <w:tab w:val="left" w:pos="3664"/>
+          <w:tab w:val="left" w:pos="4580"/>
+          <w:tab w:val="left" w:pos="5496"/>
+          <w:tab w:val="left" w:pos="6412"/>
+          <w:tab w:val="left" w:pos="7328"/>
+          <w:tab w:val="left" w:pos="8244"/>
+          <w:tab w:val="left" w:pos="9160"/>
+          <w:tab w:val="left" w:pos="10076"/>
+          <w:tab w:val="left" w:pos="10992"/>
+          <w:tab w:val="left" w:pos="11908"/>
+          <w:tab w:val="left" w:pos="12824"/>
+          <w:tab w:val="left" w:pos="13740"/>
+          <w:tab w:val="left" w:pos="14656"/>
+        </w:tabs>
+        <w:spacing w:after="0" w:line="240" w:lineRule="auto"/>
+        <w:rPr>
+          <w:rFonts w:ascii="Courier New" w:eastAsia="Times New Roman" w:hAnsi="Courier New" w:cs="Courier New"/>
+          <w:kern w:val="0"/>
+          <w:sz w:val="20"/>
+          <w:szCs w:val="20"/>
+          <w:lang w:eastAsia="es-ES"/>
+          <w14:ligatures w14:val="none"/>
+        </w:rPr>
+      </w:pPr>
+      <w:r>
+        <w:rPr>
+          <w:rFonts w:ascii="Courier New" w:eastAsia="Times New Roman" w:hAnsi="Courier New" w:cs="Courier New"/>
+          <w:kern w:val="0"/>
+          <w:sz w:val="20"/>
+          <w:szCs w:val="20"/>
+          <w:lang w:eastAsia="es-ES"/>
+          <w14:ligatures w14:val="none"/>
+        </w:rPr>
+        <w:t xml:space="preserve">    "descripcion": "Elabora un plato principal saludable y equilibrado, destacando los beneficios nutricionales de cada ingrediente.",</w:t>
+      </w:r>
+    </w:p>
+    <w:p>
+      <w:pPr>
+        <w:tabs>
+          <w:tab w:val="left" w:pos="916"/>
+          <w:tab w:val="left" w:pos="1832"/>
+          <w:tab w:val="left" w:pos="2748"/>
+          <w:tab w:val="left" w:pos="3664"/>
+          <w:tab w:val="left" w:pos="4580"/>
+          <w:tab w:val="left" w:pos="5496"/>
+          <w:tab w:val="left" w:pos="6412"/>
+          <w:tab w:val="left" w:pos="7328"/>
+          <w:tab w:val="left" w:pos="8244"/>
+          <w:tab w:val="left" w:pos="9160"/>
+          <w:tab w:val="left" w:pos="10076"/>
+          <w:tab w:val="left" w:pos="10992"/>
+          <w:tab w:val="left" w:pos="11908"/>
+          <w:tab w:val="left" w:pos="12824"/>
+          <w:tab w:val="left" w:pos="13740"/>
+          <w:tab w:val="left" w:pos="14656"/>
+        </w:tabs>
+        <w:spacing w:after="0" w:line="240" w:lineRule="auto"/>
+        <w:rPr>
+          <w:rFonts w:ascii="Courier New" w:eastAsia="Times New Roman" w:hAnsi="Courier New" w:cs="Courier New"/>
+          <w:kern w:val="0"/>
+          <w:sz w:val="20"/>
+          <w:szCs w:val="20"/>
+          <w:lang w:eastAsia="es-ES"/>
+          <w14:ligatures w14:val="none"/>
+        </w:rPr>
+      </w:pPr>
+      <w:r>
+        <w:rPr>
+          <w:rFonts w:ascii="Courier New" w:eastAsia="Times New Roman" w:hAnsi="Courier New" w:cs="Courier New"/>
+          <w:kern w:val="0"/>
+          <w:sz w:val="20"/>
+          <w:szCs w:val="20"/>
+          <w:lang w:eastAsia="es-ES"/>
+          <w14:ligatures w14:val="none"/>
+        </w:rPr>
+        <w:t xml:space="preserve">    "fecha_inicio": "2024-08-01",</w:t>
+      </w:r>
+    </w:p>
+    <w:p>
+      <w:pPr>
+        <w:tabs>
+          <w:tab w:val="left" w:pos="916"/>
+          <w:tab w:val="left" w:pos="1832"/>
+          <w:tab w:val="left" w:pos="2748"/>
+          <w:tab w:val="left" w:pos="3664"/>
+          <w:tab w:val="left" w:pos="4580"/>
+          <w:tab w:val="left" w:pos="5496"/>
+          <w:tab w:val="left" w:pos="6412"/>
+          <w:tab w:val="left" w:pos="7328"/>
+          <w:tab w:val="left" w:pos="8244"/>
+          <w:tab w:val="left" w:pos="9160"/>
+          <w:tab w:val="left" w:pos="10076"/>
+          <w:tab w:val="left" w:pos="10992"/>
+          <w:tab w:val="left" w:pos="11908"/>
+          <w:tab w:val="left" w:pos="12824"/>
+          <w:tab w:val="left" w:pos="13740"/>
+          <w:tab w:val="left" w:pos="14656"/>
+        </w:tabs>
+        <w:spacing w:after="0" w:line="240" w:lineRule="auto"/>
+        <w:rPr>
+          <w:rFonts w:ascii="Courier New" w:eastAsia="Times New Roman" w:hAnsi="Courier New" w:cs="Courier New"/>
+          <w:kern w:val="0"/>
+          <w:sz w:val="20"/>
+          <w:szCs w:val="20"/>
+          <w:lang w:eastAsia="es-ES"/>
+          <w14:ligatures w14:val="none"/>
+        </w:rPr>
+      </w:pPr>
+      <w:r>
+        <w:rPr>
+          <w:rFonts w:ascii="Courier New" w:eastAsia="Times New Roman" w:hAnsi="Courier New" w:cs="Courier New"/>
+          <w:kern w:val="0"/>
+          <w:sz w:val="20"/>
+          <w:szCs w:val="20"/>
+          <w:lang w:eastAsia="es-ES"/>
+          <w14:ligatures w14:val="none"/>
+        </w:rPr>
+        <w:t xml:space="preserve">    "fecha_fin": "2024-08-31"</w:t>
+      </w:r>
+    </w:p>
+    <w:p>
+      <w:pPr>
+        <w:tabs>
+          <w:tab w:val="left" w:pos="916"/>
+          <w:tab w:val="left" w:pos="1832"/>
+          <w:tab w:val="left" w:pos="2748"/>
+          <w:tab w:val="left" w:pos="3664"/>
+          <w:tab w:val="left" w:pos="4580"/>
+          <w:tab w:val="left" w:pos="5496"/>
+          <w:tab w:val="left" w:pos="6412"/>
+          <w:tab w:val="left" w:pos="7328"/>
+          <w:tab w:val="left" w:pos="8244"/>
+          <w:tab w:val="left" w:pos="9160"/>
+          <w:tab w:val="left" w:pos="10076"/>
+          <w:tab w:val="left" w:pos="10992"/>
+          <w:tab w:val="left" w:pos="11908"/>
+          <w:tab w:val="left" w:pos="12824"/>
+          <w:tab w:val="left" w:pos="13740"/>
+          <w:tab w:val="left" w:pos="14656"/>
+        </w:tabs>
+        <w:spacing w:after="0" w:line="240" w:lineRule="auto"/>
+        <w:rPr>
+          <w:rFonts w:ascii="Courier New" w:eastAsia="Times New Roman" w:hAnsi="Courier New" w:cs="Courier New"/>
+          <w:kern w:val="0"/>
+          <w:sz w:val="20"/>
+          <w:szCs w:val="20"/>
+          <w:lang w:eastAsia="es-ES"/>
+          <w14:ligatures w14:val="none"/>
+        </w:rPr>
+      </w:pPr>
+      <w:r>
+        <w:rPr>
+          <w:rFonts w:ascii="Courier New" w:eastAsia="Times New Roman" w:hAnsi="Courier New" w:cs="Courier New"/>
+          <w:kern w:val="0"/>
+          <w:sz w:val="20"/>
+          <w:szCs w:val="20"/>
+          <w:lang w:eastAsia="es-ES"/>
+          <w14:ligatures w14:val="none"/>
+        </w:rPr>
+        <w:t>}</w:t>
+      </w:r>
+    </w:p>
+    <w:p/>
+    <w:p>
+      <w:r>
+        <w:drawing>
+          <wp:inline distT="0" distB="0" distL="0" distR="0" wp14:anchorId="243237EC" wp14:editId="611509E8">
+            <wp:extent cx="5400040" cy="2191385"/>
+            <wp:effectExtent l="0" t="0" r="0" b="0"/>
+            <wp:docPr id="1537074547" name="Imagen 1" descr="Captura de pantalla de un celular&#10;&#10;Descripción generada automáticamente"/>
+            <wp:cNvGraphicFramePr>
+              <a:graphicFrameLocks xmlns:a="http://schemas.openxmlformats.org/drawingml/2006/main" noChangeAspect="1"/>
+            </wp:cNvGraphicFramePr>
+            <a:graphic xmlns:a="http://schemas.openxmlformats.org/drawingml/2006/main">
+              <a:graphicData uri="http://schemas.openxmlformats.org/drawingml/2006/picture">
+                <pic:pic xmlns:pic="http://schemas.openxmlformats.org/drawingml/2006/picture">
+                  <pic:nvPicPr>
+                    <pic:cNvPr id="1537074547" name="Imagen 1" descr="Captura de pantalla de un celular&#10;&#10;Descripción generada automáticamente"/>
+                    <pic:cNvPicPr/>
+                  </pic:nvPicPr>
+                  <pic:blipFill>
+                    <a:blip r:embed="rId15"/>
+                    <a:stretch>
+                      <a:fillRect/>
+                    </a:stretch>
+                  </pic:blipFill>
+                  <pic:spPr>
+                    <a:xfrm>
+                      <a:off x="0" y="0"/>
+                      <a:ext cx="5400040" cy="2191385"/>
+                    </a:xfrm>
+                    <a:prstGeom prst="rect">
+                      <a:avLst/>
+                    </a:prstGeom>
+                  </pic:spPr>
+                </pic:pic>
+              </a:graphicData>
+            </a:graphic>
+          </wp:inline>
+        </w:drawing>
+      </w:r>
+    </w:p>
+    <w:p>
+      <w:r>
+        <w:lastRenderedPageBreak/>
+        <w:drawing>
+          <wp:inline distT="0" distB="0" distL="0" distR="0" wp14:anchorId="1E49DEF9" wp14:editId="6573C961">
+            <wp:extent cx="5400040" cy="2068830"/>
+            <wp:effectExtent l="0" t="0" r="0" b="7620"/>
+            <wp:docPr id="1755898594" name="Imagen 1" descr="Interfaz de usuario gráfica, Texto, Aplicación&#10;&#10;Descripción generada automáticamente"/>
+            <wp:cNvGraphicFramePr>
+              <a:graphicFrameLocks xmlns:a="http://schemas.openxmlformats.org/drawingml/2006/main" noChangeAspect="1"/>
+            </wp:cNvGraphicFramePr>
+            <a:graphic xmlns:a="http://schemas.openxmlformats.org/drawingml/2006/main">
+              <a:graphicData uri="http://schemas.openxmlformats.org/drawingml/2006/picture">
+                <pic:pic xmlns:pic="http://schemas.openxmlformats.org/drawingml/2006/picture">
+                  <pic:nvPicPr>
+                    <pic:cNvPr id="1755898594" name="Imagen 1" descr="Interfaz de usuario gráfica, Texto, Aplicación&#10;&#10;Descripción generada automáticamente"/>
+                    <pic:cNvPicPr/>
+                  </pic:nvPicPr>
+                  <pic:blipFill>
+                    <a:blip r:embed="rId16"/>
+                    <a:stretch>
+                      <a:fillRect/>
+                    </a:stretch>
+                  </pic:blipFill>
+                  <pic:spPr>
+                    <a:xfrm>
+                      <a:off x="0" y="0"/>
+                      <a:ext cx="5400040" cy="2068830"/>
+                    </a:xfrm>
+                    <a:prstGeom prst="rect">
+                      <a:avLst/>
+                    </a:prstGeom>
+                  </pic:spPr>
+                </pic:pic>
+              </a:graphicData>
+            </a:graphic>
+          </wp:inline>
+        </w:drawing>
+      </w:r>
+    </w:p>
+    <w:p>
+      <w:pPr>
+        <w:spacing w:before="100" w:beforeAutospacing="1" w:after="100" w:afterAutospacing="1" w:line="240" w:lineRule="auto"/>
+        <w:outlineLvl w:val="2"/>
+        <w:rPr>
+          <w:rFonts w:ascii="Times New Roman" w:eastAsia="Times New Roman" w:hAnsi="Times New Roman" w:cs="Times New Roman"/>
+          <w:b/>
+          <w:bCs/>
+          <w:kern w:val="0"/>
+          <w:sz w:val="27"/>
+          <w:szCs w:val="27"/>
+          <w:lang w:eastAsia="es-ES"/>
+          <w14:ligatures w14:val="none"/>
+        </w:rPr>
+      </w:pPr>
+      <w:r>
+        <w:rPr>
+          <w:rFonts w:ascii="Times New Roman" w:eastAsia="Times New Roman" w:hAnsi="Times New Roman" w:cs="Times New Roman"/>
+          <w:b/>
+          <w:bCs/>
+          <w:kern w:val="0"/>
+          <w:sz w:val="27"/>
+          <w:szCs w:val="27"/>
+          <w:lang w:eastAsia="es-ES"/>
+          <w14:ligatures w14:val="none"/>
+        </w:rPr>
+        <w:t>6. Crear una Participación en un Desafío</w:t>
+      </w:r>
+    </w:p>
+    <w:p>
+      <w:pPr>
+        <w:spacing w:before="100" w:beforeAutospacing="1" w:after="100" w:afterAutospacing="1" w:line="240" w:lineRule="auto"/>
+        <w:rPr>
+          <w:rFonts w:ascii="Times New Roman" w:eastAsia="Times New Roman" w:hAnsi="Times New Roman" w:cs="Times New Roman"/>
+          <w:kern w:val="0"/>
+          <w:sz w:val="24"/>
+          <w:szCs w:val="24"/>
+          <w:lang w:eastAsia="es-ES"/>
+          <w14:ligatures w14:val="none"/>
+        </w:rPr>
+      </w:pPr>
+      <w:r>
+        <w:rPr>
+          <w:rFonts w:ascii="Times New Roman" w:eastAsia="Times New Roman" w:hAnsi="Times New Roman" w:cs="Times New Roman"/>
+          <w:b/>
+          <w:bCs/>
+          <w:kern w:val="0"/>
+          <w:sz w:val="24"/>
+          <w:szCs w:val="24"/>
+          <w:lang w:eastAsia="es-ES"/>
+          <w14:ligatures w14:val="none"/>
+        </w:rPr>
+        <w:t>URL:</w:t>
+      </w:r>
+      <w:r>
+        <w:rPr>
+          <w:rFonts w:ascii="Times New Roman" w:eastAsia="Times New Roman" w:hAnsi="Times New Roman" w:cs="Times New Roman"/>
+          <w:kern w:val="0"/>
+          <w:sz w:val="24"/>
+          <w:szCs w:val="24"/>
+          <w:lang w:eastAsia="es-ES"/>
+          <w14:ligatures w14:val="none"/>
+        </w:rPr>
+        <w:t xml:space="preserve"> </w:t>
+      </w:r>
+      <w:r>
+        <w:rPr>
+          <w:rFonts w:ascii="Courier New" w:eastAsia="Times New Roman" w:hAnsi="Courier New" w:cs="Courier New"/>
+          <w:kern w:val="0"/>
+          <w:sz w:val="20"/>
+          <w:szCs w:val="20"/>
+          <w:lang w:eastAsia="es-ES"/>
+          <w14:ligatures w14:val="none"/>
+        </w:rPr>
+        <w:t>http://localhost:8000/api/participaciones/</w:t>
+      </w:r>
+      <w:r>
+        <w:rPr>
+          <w:rFonts w:ascii="Times New Roman" w:eastAsia="Times New Roman" w:hAnsi="Times New Roman" w:cs="Times New Roman"/>
+          <w:kern w:val="0"/>
+          <w:sz w:val="24"/>
+          <w:szCs w:val="24"/>
+          <w:lang w:eastAsia="es-ES"/>
+          <w14:ligatures w14:val="none"/>
+        </w:rPr>
+        <w:t xml:space="preserve"> </w:t>
+      </w:r>
+      <w:r>
+        <w:rPr>
+          <w:rFonts w:ascii="Times New Roman" w:eastAsia="Times New Roman" w:hAnsi="Times New Roman" w:cs="Times New Roman"/>
+          <w:b/>
+          <w:bCs/>
+          <w:kern w:val="0"/>
+          <w:sz w:val="24"/>
+          <w:szCs w:val="24"/>
+          <w:lang w:eastAsia="es-ES"/>
+          <w14:ligatures w14:val="none"/>
+        </w:rPr>
+        <w:t>Método:</w:t>
+      </w:r>
+      <w:r>
+        <w:rPr>
+          <w:rFonts w:ascii="Times New Roman" w:eastAsia="Times New Roman" w:hAnsi="Times New Roman" w:cs="Times New Roman"/>
+          <w:kern w:val="0"/>
+          <w:sz w:val="24"/>
+          <w:szCs w:val="24"/>
+          <w:lang w:eastAsia="es-ES"/>
+          <w14:ligatures w14:val="none"/>
+        </w:rPr>
+        <w:t xml:space="preserve"> </w:t>
+      </w:r>
+      <w:r>
+        <w:rPr>
+          <w:rFonts w:ascii="Courier New" w:eastAsia="Times New Roman" w:hAnsi="Courier New" w:cs="Courier New"/>
+          <w:kern w:val="0"/>
+          <w:sz w:val="20"/>
+          <w:szCs w:val="20"/>
+          <w:lang w:eastAsia="es-ES"/>
+          <w14:ligatures w14:val="none"/>
+        </w:rPr>
+        <w:t>POST</w:t>
+      </w:r>
+    </w:p>
+    <w:p>
+      <w:pPr>
+        <w:spacing w:before="100" w:beforeAutospacing="1" w:after="100" w:afterAutospacing="1" w:line="240" w:lineRule="auto"/>
+        <w:rPr>
+          <w:rFonts w:ascii="Times New Roman" w:eastAsia="Times New Roman" w:hAnsi="Times New Roman" w:cs="Times New Roman"/>
+          <w:kern w:val="0"/>
+          <w:sz w:val="24"/>
+          <w:szCs w:val="24"/>
+          <w:lang w:eastAsia="es-ES"/>
+          <w14:ligatures w14:val="none"/>
+        </w:rPr>
+      </w:pPr>
+      <w:r>
+        <w:rPr>
+          <w:rFonts w:ascii="Times New Roman" w:eastAsia="Times New Roman" w:hAnsi="Times New Roman" w:cs="Times New Roman"/>
+          <w:b/>
+          <w:bCs/>
+          <w:kern w:val="0"/>
+          <w:sz w:val="24"/>
+          <w:szCs w:val="24"/>
+          <w:lang w:eastAsia="es-ES"/>
+          <w14:ligatures w14:val="none"/>
+        </w:rPr>
+        <w:t>Ejemplo 1:</w:t>
+      </w:r>
+    </w:p>
+    <w:p>
+      <w:pPr>
+        <w:tabs>
+          <w:tab w:val="left" w:pos="916"/>
+          <w:tab w:val="left" w:pos="1832"/>
+          <w:tab w:val="left" w:pos="2748"/>
+          <w:tab w:val="left" w:pos="3664"/>
+          <w:tab w:val="left" w:pos="4580"/>
+          <w:tab w:val="left" w:pos="5496"/>
+          <w:tab w:val="left" w:pos="6412"/>
+          <w:tab w:val="left" w:pos="7328"/>
+          <w:tab w:val="left" w:pos="8244"/>
+          <w:tab w:val="left" w:pos="9160"/>
+          <w:tab w:val="left" w:pos="10076"/>
+          <w:tab w:val="left" w:pos="10992"/>
+          <w:tab w:val="left" w:pos="11908"/>
+          <w:tab w:val="left" w:pos="12824"/>
+          <w:tab w:val="left" w:pos="13740"/>
+          <w:tab w:val="left" w:pos="14656"/>
+        </w:tabs>
+        <w:spacing w:after="0" w:line="240" w:lineRule="auto"/>
+        <w:rPr>
+          <w:rFonts w:ascii="Courier New" w:eastAsia="Times New Roman" w:hAnsi="Courier New" w:cs="Courier New"/>
+          <w:kern w:val="0"/>
+          <w:sz w:val="20"/>
+          <w:szCs w:val="20"/>
+          <w:lang w:eastAsia="es-ES"/>
+          <w14:ligatures w14:val="none"/>
+        </w:rPr>
+      </w:pPr>
+      <w:r>
+        <w:rPr>
+          <w:rFonts w:ascii="Courier New" w:eastAsia="Times New Roman" w:hAnsi="Courier New" w:cs="Courier New"/>
+          <w:kern w:val="0"/>
+          <w:sz w:val="20"/>
+          <w:szCs w:val="20"/>
+          <w:lang w:eastAsia="es-ES"/>
+          <w14:ligatures w14:val="none"/>
+        </w:rPr>
+        <w:t>json</w:t>
+      </w:r>
+    </w:p>
+    <w:p>
+      <w:pPr>
+        <w:tabs>
+          <w:tab w:val="left" w:pos="916"/>
+          <w:tab w:val="left" w:pos="1832"/>
+          <w:tab w:val="left" w:pos="2748"/>
+          <w:tab w:val="left" w:pos="3664"/>
+          <w:tab w:val="left" w:pos="4580"/>
+          <w:tab w:val="left" w:pos="5496"/>
+          <w:tab w:val="left" w:pos="6412"/>
+          <w:tab w:val="left" w:pos="7328"/>
+          <w:tab w:val="left" w:pos="8244"/>
+          <w:tab w:val="left" w:pos="9160"/>
+          <w:tab w:val="left" w:pos="10076"/>
+          <w:tab w:val="left" w:pos="10992"/>
+          <w:tab w:val="left" w:pos="11908"/>
+          <w:tab w:val="left" w:pos="12824"/>
+          <w:tab w:val="left" w:pos="13740"/>
+          <w:tab w:val="left" w:pos="14656"/>
+        </w:tabs>
+        <w:spacing w:after="0" w:line="240" w:lineRule="auto"/>
+        <w:rPr>
+          <w:rFonts w:ascii="Courier New" w:eastAsia="Times New Roman" w:hAnsi="Courier New" w:cs="Courier New"/>
+          <w:kern w:val="0"/>
+          <w:sz w:val="20"/>
+          <w:szCs w:val="20"/>
+          <w:lang w:eastAsia="es-ES"/>
+          <w14:ligatures w14:val="none"/>
+        </w:rPr>
+      </w:pPr>
+      <w:r>
+        <w:rPr>
+          <w:rFonts w:ascii="Courier New" w:eastAsia="Times New Roman" w:hAnsi="Courier New" w:cs="Courier New"/>
+          <w:kern w:val="0"/>
+          <w:sz w:val="20"/>
+          <w:szCs w:val="20"/>
+          <w:lang w:eastAsia="es-ES"/>
+          <w14:ligatures w14:val="none"/>
+        </w:rPr>
+        <w:t>Copiar código</w:t>
+      </w:r>
+    </w:p>
+    <w:p>
+      <w:pPr>
+        <w:tabs>
+          <w:tab w:val="left" w:pos="916"/>
+          <w:tab w:val="left" w:pos="1832"/>
+          <w:tab w:val="left" w:pos="2748"/>
+          <w:tab w:val="left" w:pos="3664"/>
+          <w:tab w:val="left" w:pos="4580"/>
+          <w:tab w:val="left" w:pos="5496"/>
+          <w:tab w:val="left" w:pos="6412"/>
+          <w:tab w:val="left" w:pos="7328"/>
+          <w:tab w:val="left" w:pos="8244"/>
+          <w:tab w:val="left" w:pos="9160"/>
+          <w:tab w:val="left" w:pos="10076"/>
+          <w:tab w:val="left" w:pos="10992"/>
+          <w:tab w:val="left" w:pos="11908"/>
+          <w:tab w:val="left" w:pos="12824"/>
+          <w:tab w:val="left" w:pos="13740"/>
+          <w:tab w:val="left" w:pos="14656"/>
+        </w:tabs>
+        <w:spacing w:after="0" w:line="240" w:lineRule="auto"/>
+        <w:rPr>
+          <w:rFonts w:ascii="Courier New" w:eastAsia="Times New Roman" w:hAnsi="Courier New" w:cs="Courier New"/>
+          <w:kern w:val="0"/>
+          <w:sz w:val="20"/>
+          <w:szCs w:val="20"/>
+          <w:lang w:eastAsia="es-ES"/>
+          <w14:ligatures w14:val="none"/>
+        </w:rPr>
+      </w:pPr>
+      <w:r>
+        <w:rPr>
+          <w:rFonts w:ascii="Courier New" w:eastAsia="Times New Roman" w:hAnsi="Courier New" w:cs="Courier New"/>
+          <w:kern w:val="0"/>
+          <w:sz w:val="20"/>
+          <w:szCs w:val="20"/>
+          <w:lang w:eastAsia="es-ES"/>
+          <w14:ligatures w14:val="none"/>
+        </w:rPr>
+        <w:t>{</w:t>
+      </w:r>
+    </w:p>
+    <w:p>
+      <w:pPr>
+        <w:tabs>
+          <w:tab w:val="left" w:pos="916"/>
+          <w:tab w:val="left" w:pos="1832"/>
+          <w:tab w:val="left" w:pos="2748"/>
+          <w:tab w:val="left" w:pos="3664"/>
+          <w:tab w:val="left" w:pos="4580"/>
+          <w:tab w:val="left" w:pos="5496"/>
+          <w:tab w:val="left" w:pos="6412"/>
+          <w:tab w:val="left" w:pos="7328"/>
+          <w:tab w:val="left" w:pos="8244"/>
+          <w:tab w:val="left" w:pos="9160"/>
+          <w:tab w:val="left" w:pos="10076"/>
+          <w:tab w:val="left" w:pos="10992"/>
+          <w:tab w:val="left" w:pos="11908"/>
+          <w:tab w:val="left" w:pos="12824"/>
+          <w:tab w:val="left" w:pos="13740"/>
+          <w:tab w:val="left" w:pos="14656"/>
+        </w:tabs>
+        <w:spacing w:after="0" w:line="240" w:lineRule="auto"/>
+        <w:rPr>
+          <w:rFonts w:ascii="Courier New" w:eastAsia="Times New Roman" w:hAnsi="Courier New" w:cs="Courier New"/>
+          <w:kern w:val="0"/>
+          <w:sz w:val="20"/>
+          <w:szCs w:val="20"/>
+          <w:lang w:eastAsia="es-ES"/>
+          <w14:ligatures w14:val="none"/>
+        </w:rPr>
+      </w:pPr>
+      <w:r>
+        <w:rPr>
+          <w:rFonts w:ascii="Courier New" w:eastAsia="Times New Roman" w:hAnsi="Courier New" w:cs="Courier New"/>
+          <w:kern w:val="0"/>
+          <w:sz w:val="20"/>
+          <w:szCs w:val="20"/>
+          <w:lang w:eastAsia="es-ES"/>
+          <w14:ligatures w14:val="none"/>
+        </w:rPr>
+        <w:t xml:space="preserve">    "receta": 1,</w:t>
+      </w:r>
+    </w:p>
+    <w:p>
+      <w:pPr>
+        <w:tabs>
+          <w:tab w:val="left" w:pos="916"/>
+          <w:tab w:val="left" w:pos="1832"/>
+          <w:tab w:val="left" w:pos="2748"/>
+          <w:tab w:val="left" w:pos="3664"/>
+          <w:tab w:val="left" w:pos="4580"/>
+          <w:tab w:val="left" w:pos="5496"/>
+          <w:tab w:val="left" w:pos="6412"/>
+          <w:tab w:val="left" w:pos="7328"/>
+          <w:tab w:val="left" w:pos="8244"/>
+          <w:tab w:val="left" w:pos="9160"/>
+          <w:tab w:val="left" w:pos="10076"/>
+          <w:tab w:val="left" w:pos="10992"/>
+          <w:tab w:val="left" w:pos="11908"/>
+          <w:tab w:val="left" w:pos="12824"/>
+          <w:tab w:val="left" w:pos="13740"/>
+          <w:tab w:val="left" w:pos="14656"/>
+        </w:tabs>
+        <w:spacing w:after="0" w:line="240" w:lineRule="auto"/>
+        <w:rPr>
+          <w:rFonts w:ascii="Courier New" w:eastAsia="Times New Roman" w:hAnsi="Courier New" w:cs="Courier New"/>
+          <w:kern w:val="0"/>
+          <w:sz w:val="20"/>
+          <w:szCs w:val="20"/>
+          <w:lang w:eastAsia="es-ES"/>
+          <w14:ligatures w14:val="none"/>
+        </w:rPr>
+      </w:pPr>
+      <w:r>
+        <w:rPr>
+          <w:rFonts w:ascii="Courier New" w:eastAsia="Times New Roman" w:hAnsi="Courier New" w:cs="Courier New"/>
+          <w:kern w:val="0"/>
+          <w:sz w:val="20"/>
+          <w:szCs w:val="20"/>
+          <w:lang w:eastAsia="es-ES"/>
+          <w14:ligatures w14:val="none"/>
+        </w:rPr>
+        <w:t xml:space="preserve">    "desafio": 1</w:t>
+      </w:r>
+    </w:p>
+    <w:p>
+      <w:pPr>
+        <w:tabs>
+          <w:tab w:val="left" w:pos="916"/>
+          <w:tab w:val="left" w:pos="1832"/>
+          <w:tab w:val="left" w:pos="2748"/>
+          <w:tab w:val="left" w:pos="3664"/>
+          <w:tab w:val="left" w:pos="4580"/>
+          <w:tab w:val="left" w:pos="5496"/>
+          <w:tab w:val="left" w:pos="6412"/>
+          <w:tab w:val="left" w:pos="7328"/>
+          <w:tab w:val="left" w:pos="8244"/>
+          <w:tab w:val="left" w:pos="9160"/>
+          <w:tab w:val="left" w:pos="10076"/>
+          <w:tab w:val="left" w:pos="10992"/>
+          <w:tab w:val="left" w:pos="11908"/>
+          <w:tab w:val="left" w:pos="12824"/>
+          <w:tab w:val="left" w:pos="13740"/>
+          <w:tab w:val="left" w:pos="14656"/>
+        </w:tabs>
+        <w:spacing w:after="0" w:line="240" w:lineRule="auto"/>
+        <w:rPr>
+          <w:rFonts w:ascii="Courier New" w:eastAsia="Times New Roman" w:hAnsi="Courier New" w:cs="Courier New"/>
+          <w:kern w:val="0"/>
+          <w:sz w:val="20"/>
+          <w:szCs w:val="20"/>
+          <w:lang w:eastAsia="es-ES"/>
+          <w14:ligatures w14:val="none"/>
+        </w:rPr>
+      </w:pPr>
+      <w:r>
+        <w:rPr>
+          <w:rFonts w:ascii="Courier New" w:eastAsia="Times New Roman" w:hAnsi="Courier New" w:cs="Courier New"/>
+          <w:kern w:val="0"/>
+          <w:sz w:val="20"/>
+          <w:szCs w:val="20"/>
+          <w:lang w:eastAsia="es-ES"/>
+          <w14:ligatures w14:val="none"/>
+        </w:rPr>
+        <w:t>}</w:t>
+      </w:r>
+    </w:p>
+    <w:p>
+      <w:pPr>
+        <w:spacing w:before="100" w:beforeAutospacing="1" w:after="100" w:afterAutospacing="1" w:line="240" w:lineRule="auto"/>
+        <w:rPr>
+          <w:rFonts w:ascii="Times New Roman" w:eastAsia="Times New Roman" w:hAnsi="Times New Roman" w:cs="Times New Roman"/>
+          <w:kern w:val="0"/>
+          <w:sz w:val="24"/>
+          <w:szCs w:val="24"/>
+          <w:lang w:eastAsia="es-ES"/>
+          <w14:ligatures w14:val="none"/>
+        </w:rPr>
+      </w:pPr>
+      <w:r>
+        <w:rPr>
+          <w:rFonts w:ascii="Times New Roman" w:eastAsia="Times New Roman" w:hAnsi="Times New Roman" w:cs="Times New Roman"/>
+          <w:b/>
+          <w:bCs/>
+          <w:kern w:val="0"/>
+          <w:sz w:val="24"/>
+          <w:szCs w:val="24"/>
+          <w:lang w:eastAsia="es-ES"/>
+          <w14:ligatures w14:val="none"/>
+        </w:rPr>
+        <w:t>Ejemplo 2:</w:t>
+      </w:r>
+    </w:p>
+    <w:p>
+      <w:pPr>
+        <w:tabs>
+          <w:tab w:val="left" w:pos="916"/>
+          <w:tab w:val="left" w:pos="1832"/>
+          <w:tab w:val="left" w:pos="2748"/>
+          <w:tab w:val="left" w:pos="3664"/>
+          <w:tab w:val="left" w:pos="4580"/>
+          <w:tab w:val="left" w:pos="5496"/>
+          <w:tab w:val="left" w:pos="6412"/>
+          <w:tab w:val="left" w:pos="7328"/>
+          <w:tab w:val="left" w:pos="8244"/>
+          <w:tab w:val="left" w:pos="9160"/>
+          <w:tab w:val="left" w:pos="10076"/>
+          <w:tab w:val="left" w:pos="10992"/>
+          <w:tab w:val="left" w:pos="11908"/>
+          <w:tab w:val="left" w:pos="12824"/>
+          <w:tab w:val="left" w:pos="13740"/>
+          <w:tab w:val="left" w:pos="14656"/>
+        </w:tabs>
+        <w:spacing w:after="0" w:line="240" w:lineRule="auto"/>
+        <w:rPr>
+          <w:rFonts w:ascii="Courier New" w:eastAsia="Times New Roman" w:hAnsi="Courier New" w:cs="Courier New"/>
+          <w:kern w:val="0"/>
+          <w:sz w:val="20"/>
+          <w:szCs w:val="20"/>
+          <w:lang w:eastAsia="es-ES"/>
+          <w14:ligatures w14:val="none"/>
+        </w:rPr>
+      </w:pPr>
+      <w:r>
+        <w:rPr>
+          <w:rFonts w:ascii="Courier New" w:eastAsia="Times New Roman" w:hAnsi="Courier New" w:cs="Courier New"/>
+          <w:kern w:val="0"/>
+          <w:sz w:val="20"/>
+          <w:szCs w:val="20"/>
+          <w:lang w:eastAsia="es-ES"/>
+          <w14:ligatures w14:val="none"/>
+        </w:rPr>
+        <w:t>json</w:t>
+      </w:r>
+    </w:p>
+    <w:p>
+      <w:pPr>
+        <w:tabs>
+          <w:tab w:val="left" w:pos="916"/>
+          <w:tab w:val="left" w:pos="1832"/>
+          <w:tab w:val="left" w:pos="2748"/>
+          <w:tab w:val="left" w:pos="3664"/>
+          <w:tab w:val="left" w:pos="4580"/>
+          <w:tab w:val="left" w:pos="5496"/>
+          <w:tab w:val="left" w:pos="6412"/>
+          <w:tab w:val="left" w:pos="7328"/>
+          <w:tab w:val="left" w:pos="8244"/>
+          <w:tab w:val="left" w:pos="9160"/>
+          <w:tab w:val="left" w:pos="10076"/>
+          <w:tab w:val="left" w:pos="10992"/>
+          <w:tab w:val="left" w:pos="11908"/>
+          <w:tab w:val="left" w:pos="12824"/>
+          <w:tab w:val="left" w:pos="13740"/>
+          <w:tab w:val="left" w:pos="14656"/>
+        </w:tabs>
+        <w:spacing w:after="0" w:line="240" w:lineRule="auto"/>
+        <w:rPr>
+          <w:rFonts w:ascii="Courier New" w:eastAsia="Times New Roman" w:hAnsi="Courier New" w:cs="Courier New"/>
+          <w:kern w:val="0"/>
+          <w:sz w:val="20"/>
+          <w:szCs w:val="20"/>
+          <w:lang w:eastAsia="es-ES"/>
+          <w14:ligatures w14:val="none"/>
+        </w:rPr>
+      </w:pPr>
+      <w:r>
+        <w:rPr>
+          <w:rFonts w:ascii="Courier New" w:eastAsia="Times New Roman" w:hAnsi="Courier New" w:cs="Courier New"/>
+          <w:kern w:val="0"/>
+          <w:sz w:val="20"/>
+          <w:szCs w:val="20"/>
+          <w:lang w:eastAsia="es-ES"/>
+          <w14:ligatures w14:val="none"/>
+        </w:rPr>
+        <w:t>Copiar código</w:t>
+      </w:r>
+    </w:p>
+    <w:p>
+      <w:pPr>
+        <w:tabs>
+          <w:tab w:val="left" w:pos="916"/>
+          <w:tab w:val="left" w:pos="1832"/>
+          <w:tab w:val="left" w:pos="2748"/>
+          <w:tab w:val="left" w:pos="3664"/>
+          <w:tab w:val="left" w:pos="4580"/>
+          <w:tab w:val="left" w:pos="5496"/>
+          <w:tab w:val="left" w:pos="6412"/>
+          <w:tab w:val="left" w:pos="7328"/>
+          <w:tab w:val="left" w:pos="8244"/>
+          <w:tab w:val="left" w:pos="9160"/>
+          <w:tab w:val="left" w:pos="10076"/>
+          <w:tab w:val="left" w:pos="10992"/>
+          <w:tab w:val="left" w:pos="11908"/>
+          <w:tab w:val="left" w:pos="12824"/>
+          <w:tab w:val="left" w:pos="13740"/>
+          <w:tab w:val="left" w:pos="14656"/>
+        </w:tabs>
+        <w:spacing w:after="0" w:line="240" w:lineRule="auto"/>
+        <w:rPr>
+          <w:rFonts w:ascii="Courier New" w:eastAsia="Times New Roman" w:hAnsi="Courier New" w:cs="Courier New"/>
+          <w:kern w:val="0"/>
+          <w:sz w:val="20"/>
+          <w:szCs w:val="20"/>
+          <w:lang w:eastAsia="es-ES"/>
+          <w14:ligatures w14:val="none"/>
+        </w:rPr>
+      </w:pPr>
+      <w:r>
+        <w:rPr>
+          <w:rFonts w:ascii="Courier New" w:eastAsia="Times New Roman" w:hAnsi="Courier New" w:cs="Courier New"/>
+          <w:kern w:val="0"/>
+          <w:sz w:val="20"/>
+          <w:szCs w:val="20"/>
+          <w:lang w:eastAsia="es-ES"/>
+          <w14:ligatures w14:val="none"/>
+        </w:rPr>
+        <w:t>{</w:t>
+      </w:r>
+    </w:p>
+    <w:p>
+      <w:pPr>
+        <w:tabs>
+          <w:tab w:val="left" w:pos="916"/>
+          <w:tab w:val="left" w:pos="1832"/>
+          <w:tab w:val="left" w:pos="2748"/>
+          <w:tab w:val="left" w:pos="3664"/>
+          <w:tab w:val="left" w:pos="4580"/>
+          <w:tab w:val="left" w:pos="5496"/>
+          <w:tab w:val="left" w:pos="6412"/>
+          <w:tab w:val="left" w:pos="7328"/>
+          <w:tab w:val="left" w:pos="8244"/>
+          <w:tab w:val="left" w:pos="9160"/>
+          <w:tab w:val="left" w:pos="10076"/>
+          <w:tab w:val="left" w:pos="10992"/>
+          <w:tab w:val="left" w:pos="11908"/>
+          <w:tab w:val="left" w:pos="12824"/>
+          <w:tab w:val="left" w:pos="13740"/>
+          <w:tab w:val="left" w:pos="14656"/>
+        </w:tabs>
+        <w:spacing w:after="0" w:line="240" w:lineRule="auto"/>
+        <w:rPr>
+          <w:rFonts w:ascii="Courier New" w:eastAsia="Times New Roman" w:hAnsi="Courier New" w:cs="Courier New"/>
+          <w:kern w:val="0"/>
+          <w:sz w:val="20"/>
+          <w:szCs w:val="20"/>
+          <w:lang w:eastAsia="es-ES"/>
+          <w14:ligatures w14:val="none"/>
+        </w:rPr>
+      </w:pPr>
+      <w:r>
+        <w:rPr>
+          <w:rFonts w:ascii="Courier New" w:eastAsia="Times New Roman" w:hAnsi="Courier New" w:cs="Courier New"/>
+          <w:kern w:val="0"/>
+          <w:sz w:val="20"/>
+          <w:szCs w:val="20"/>
+          <w:lang w:eastAsia="es-ES"/>
+          <w14:ligatures w14:val="none"/>
+        </w:rPr>
+        <w:t xml:space="preserve">    "receta": 2,</w:t>
+      </w:r>
+    </w:p>
+    <w:p>
+      <w:pPr>
+        <w:tabs>
+          <w:tab w:val="left" w:pos="916"/>
+          <w:tab w:val="left" w:pos="1832"/>
+          <w:tab w:val="left" w:pos="2748"/>
+          <w:tab w:val="left" w:pos="3664"/>
+          <w:tab w:val="left" w:pos="4580"/>
+          <w:tab w:val="left" w:pos="5496"/>
+          <w:tab w:val="left" w:pos="6412"/>
+          <w:tab w:val="left" w:pos="7328"/>
+          <w:tab w:val="left" w:pos="8244"/>
+          <w:tab w:val="left" w:pos="9160"/>
+          <w:tab w:val="left" w:pos="10076"/>
+          <w:tab w:val="left" w:pos="10992"/>
+          <w:tab w:val="left" w:pos="11908"/>
+          <w:tab w:val="left" w:pos="12824"/>
+          <w:tab w:val="left" w:pos="13740"/>
+          <w:tab w:val="left" w:pos="14656"/>
+        </w:tabs>
+        <w:spacing w:after="0" w:line="240" w:lineRule="auto"/>
+        <w:rPr>
+          <w:rFonts w:ascii="Courier New" w:eastAsia="Times New Roman" w:hAnsi="Courier New" w:cs="Courier New"/>
+          <w:kern w:val="0"/>
+          <w:sz w:val="20"/>
+          <w:szCs w:val="20"/>
+          <w:lang w:eastAsia="es-ES"/>
+          <w14:ligatures w14:val="none"/>
+        </w:rPr>
+      </w:pPr>
+      <w:r>
+        <w:rPr>
+          <w:rFonts w:ascii="Courier New" w:eastAsia="Times New Roman" w:hAnsi="Courier New" w:cs="Courier New"/>
+          <w:kern w:val="0"/>
+          <w:sz w:val="20"/>
+          <w:szCs w:val="20"/>
+          <w:lang w:eastAsia="es-ES"/>
+          <w14:ligatures w14:val="none"/>
+        </w:rPr>
+        <w:t xml:space="preserve">    "desafio": 2</w:t>
+      </w:r>
+    </w:p>
+    <w:p>
+      <w:pPr>
+        <w:tabs>
+          <w:tab w:val="left" w:pos="916"/>
+          <w:tab w:val="left" w:pos="1832"/>
+          <w:tab w:val="left" w:pos="2748"/>
+          <w:tab w:val="left" w:pos="3664"/>
+          <w:tab w:val="left" w:pos="4580"/>
+          <w:tab w:val="left" w:pos="5496"/>
+          <w:tab w:val="left" w:pos="6412"/>
+          <w:tab w:val="left" w:pos="7328"/>
+          <w:tab w:val="left" w:pos="8244"/>
+          <w:tab w:val="left" w:pos="9160"/>
+          <w:tab w:val="left" w:pos="10076"/>
+          <w:tab w:val="left" w:pos="10992"/>
+          <w:tab w:val="left" w:pos="11908"/>
+          <w:tab w:val="left" w:pos="12824"/>
+          <w:tab w:val="left" w:pos="13740"/>
+          <w:tab w:val="left" w:pos="14656"/>
+        </w:tabs>
+        <w:spacing w:after="0" w:line="240" w:lineRule="auto"/>
+        <w:rPr>
+          <w:rFonts w:ascii="Courier New" w:eastAsia="Times New Roman" w:hAnsi="Courier New" w:cs="Courier New"/>
+          <w:kern w:val="0"/>
+          <w:sz w:val="20"/>
+          <w:szCs w:val="20"/>
+          <w:lang w:eastAsia="es-ES"/>
+          <w14:ligatures w14:val="none"/>
+        </w:rPr>
+      </w:pPr>
+      <w:r>
+        <w:rPr>
+          <w:rFonts w:ascii="Courier New" w:eastAsia="Times New Roman" w:hAnsi="Courier New" w:cs="Courier New"/>
+          <w:kern w:val="0"/>
+          <w:sz w:val="20"/>
+          <w:szCs w:val="20"/>
+          <w:lang w:eastAsia="es-ES"/>
+          <w14:ligatures w14:val="none"/>
+        </w:rPr>
+        <w:t>}</w:t>
+      </w:r>
+    </w:p>
+    <w:p>
+      <w:pPr>
+        <w:spacing w:before="100" w:beforeAutospacing="1" w:after="100" w:afterAutospacing="1" w:line="240" w:lineRule="auto"/>
+        <w:rPr>
+          <w:rFonts w:ascii="Times New Roman" w:eastAsia="Times New Roman" w:hAnsi="Times New Roman" w:cs="Times New Roman"/>
+          <w:kern w:val="0"/>
+          <w:sz w:val="24"/>
+          <w:szCs w:val="24"/>
+          <w:lang w:eastAsia="es-ES"/>
+          <w14:ligatures w14:val="none"/>
+        </w:rPr>
+      </w:pPr>
+      <w:r>
+        <w:rPr>
+          <w:rFonts w:ascii="Times New Roman" w:eastAsia="Times New Roman" w:hAnsi="Times New Roman" w:cs="Times New Roman"/>
+          <w:b/>
+          <w:bCs/>
+          <w:kern w:val="0"/>
+          <w:sz w:val="24"/>
+          <w:szCs w:val="24"/>
+          <w:lang w:eastAsia="es-ES"/>
+          <w14:ligatures w14:val="none"/>
+        </w:rPr>
+        <w:t>Ejemplo 3:</w:t>
+      </w:r>
+    </w:p>
+    <w:p>
+      <w:pPr>
+        <w:tabs>
+          <w:tab w:val="left" w:pos="916"/>
+          <w:tab w:val="left" w:pos="1832"/>
+          <w:tab w:val="left" w:pos="2748"/>
+          <w:tab w:val="left" w:pos="3664"/>
+          <w:tab w:val="left" w:pos="4580"/>
+          <w:tab w:val="left" w:pos="5496"/>
+          <w:tab w:val="left" w:pos="6412"/>
+          <w:tab w:val="left" w:pos="7328"/>
+          <w:tab w:val="left" w:pos="8244"/>
+          <w:tab w:val="left" w:pos="9160"/>
+          <w:tab w:val="left" w:pos="10076"/>
+          <w:tab w:val="left" w:pos="10992"/>
+          <w:tab w:val="left" w:pos="11908"/>
+          <w:tab w:val="left" w:pos="12824"/>
+          <w:tab w:val="left" w:pos="13740"/>
+          <w:tab w:val="left" w:pos="14656"/>
+        </w:tabs>
+        <w:spacing w:after="0" w:line="240" w:lineRule="auto"/>
+        <w:rPr>
+          <w:rFonts w:ascii="Courier New" w:eastAsia="Times New Roman" w:hAnsi="Courier New" w:cs="Courier New"/>
+          <w:kern w:val="0"/>
+          <w:sz w:val="20"/>
+          <w:szCs w:val="20"/>
+          <w:lang w:eastAsia="es-ES"/>
+          <w14:ligatures w14:val="none"/>
+        </w:rPr>
+      </w:pPr>
+      <w:r>
+        <w:rPr>
+          <w:rFonts w:ascii="Courier New" w:eastAsia="Times New Roman" w:hAnsi="Courier New" w:cs="Courier New"/>
+          <w:kern w:val="0"/>
+          <w:sz w:val="20"/>
+          <w:szCs w:val="20"/>
+          <w:lang w:eastAsia="es-ES"/>
+          <w14:ligatures w14:val="none"/>
+        </w:rPr>
+        <w:t>json</w:t>
+      </w:r>
+    </w:p>
+    <w:p>
+      <w:pPr>
+        <w:tabs>
+          <w:tab w:val="left" w:pos="916"/>
+          <w:tab w:val="left" w:pos="1832"/>
+          <w:tab w:val="left" w:pos="2748"/>
+          <w:tab w:val="left" w:pos="3664"/>
+          <w:tab w:val="left" w:pos="4580"/>
+          <w:tab w:val="left" w:pos="5496"/>
+          <w:tab w:val="left" w:pos="6412"/>
+          <w:tab w:val="left" w:pos="7328"/>
+          <w:tab w:val="left" w:pos="8244"/>
+          <w:tab w:val="left" w:pos="9160"/>
+          <w:tab w:val="left" w:pos="10076"/>
+          <w:tab w:val="left" w:pos="10992"/>
+          <w:tab w:val="left" w:pos="11908"/>
+          <w:tab w:val="left" w:pos="12824"/>
+          <w:tab w:val="left" w:pos="13740"/>
+          <w:tab w:val="left" w:pos="14656"/>
+        </w:tabs>
+        <w:spacing w:after="0" w:line="240" w:lineRule="auto"/>
+        <w:rPr>
+          <w:rFonts w:ascii="Courier New" w:eastAsia="Times New Roman" w:hAnsi="Courier New" w:cs="Courier New"/>
+          <w:kern w:val="0"/>
+          <w:sz w:val="20"/>
+          <w:szCs w:val="20"/>
+          <w:lang w:eastAsia="es-ES"/>
+          <w14:ligatures w14:val="none"/>
+        </w:rPr>
+      </w:pPr>
+      <w:r>
+        <w:rPr>
+          <w:rFonts w:ascii="Courier New" w:eastAsia="Times New Roman" w:hAnsi="Courier New" w:cs="Courier New"/>
+          <w:kern w:val="0"/>
+          <w:sz w:val="20"/>
+          <w:szCs w:val="20"/>
+          <w:lang w:eastAsia="es-ES"/>
+          <w14:ligatures w14:val="none"/>
+        </w:rPr>
+        <w:t>Copiar código</w:t>
+      </w:r>
+    </w:p>
+    <w:p>
+      <w:pPr>
+        <w:tabs>
+          <w:tab w:val="left" w:pos="916"/>
+          <w:tab w:val="left" w:pos="1832"/>
+          <w:tab w:val="left" w:pos="2748"/>
+          <w:tab w:val="left" w:pos="3664"/>
+          <w:tab w:val="left" w:pos="4580"/>
+          <w:tab w:val="left" w:pos="5496"/>
+          <w:tab w:val="left" w:pos="6412"/>
+          <w:tab w:val="left" w:pos="7328"/>
+          <w:tab w:val="left" w:pos="8244"/>
+          <w:tab w:val="left" w:pos="9160"/>
+          <w:tab w:val="left" w:pos="10076"/>
+          <w:tab w:val="left" w:pos="10992"/>
+          <w:tab w:val="left" w:pos="11908"/>
+          <w:tab w:val="left" w:pos="12824"/>
+          <w:tab w:val="left" w:pos="13740"/>
+          <w:tab w:val="left" w:pos="14656"/>
+        </w:tabs>
+        <w:spacing w:after="0" w:line="240" w:lineRule="auto"/>
+        <w:rPr>
+          <w:rFonts w:ascii="Courier New" w:eastAsia="Times New Roman" w:hAnsi="Courier New" w:cs="Courier New"/>
+          <w:kern w:val="0"/>
+          <w:sz w:val="20"/>
+          <w:szCs w:val="20"/>
+          <w:lang w:eastAsia="es-ES"/>
+          <w14:ligatures w14:val="none"/>
+        </w:rPr>
+      </w:pPr>
+      <w:r>
+        <w:rPr>
+          <w:rFonts w:ascii="Courier New" w:eastAsia="Times New Roman" w:hAnsi="Courier New" w:cs="Courier New"/>
+          <w:kern w:val="0"/>
+          <w:sz w:val="20"/>
+          <w:szCs w:val="20"/>
+          <w:lang w:eastAsia="es-ES"/>
+          <w14:ligatures w14:val="none"/>
+        </w:rPr>
+        <w:t>{</w:t>
+      </w:r>
+    </w:p>
+    <w:p>
+      <w:pPr>
+        <w:tabs>
+          <w:tab w:val="left" w:pos="916"/>
+          <w:tab w:val="left" w:pos="1832"/>
+          <w:tab w:val="left" w:pos="2748"/>
+          <w:tab w:val="left" w:pos="3664"/>
+          <w:tab w:val="left" w:pos="4580"/>
+          <w:tab w:val="left" w:pos="5496"/>
+          <w:tab w:val="left" w:pos="6412"/>
+          <w:tab w:val="left" w:pos="7328"/>
+          <w:tab w:val="left" w:pos="8244"/>
+          <w:tab w:val="left" w:pos="9160"/>
+          <w:tab w:val="left" w:pos="10076"/>
+          <w:tab w:val="left" w:pos="10992"/>
+          <w:tab w:val="left" w:pos="11908"/>
+          <w:tab w:val="left" w:pos="12824"/>
+          <w:tab w:val="left" w:pos="13740"/>
+          <w:tab w:val="left" w:pos="14656"/>
+        </w:tabs>
+        <w:spacing w:after="0" w:line="240" w:lineRule="auto"/>
+        <w:rPr>
+          <w:rFonts w:ascii="Courier New" w:eastAsia="Times New Roman" w:hAnsi="Courier New" w:cs="Courier New"/>
+          <w:kern w:val="0"/>
+          <w:sz w:val="20"/>
+          <w:szCs w:val="20"/>
+          <w:lang w:eastAsia="es-ES"/>
+          <w14:ligatures w14:val="none"/>
+        </w:rPr>
+      </w:pPr>
+      <w:r>
+        <w:rPr>
+          <w:rFonts w:ascii="Courier New" w:eastAsia="Times New Roman" w:hAnsi="Courier New" w:cs="Courier New"/>
+          <w:kern w:val="0"/>
+          <w:sz w:val="20"/>
+          <w:szCs w:val="20"/>
+          <w:lang w:eastAsia="es-ES"/>
+          <w14:ligatures w14:val="none"/>
+        </w:rPr>
+        <w:t xml:space="preserve">    "receta": 3,</w:t>
+      </w:r>
+    </w:p>
+    <w:p>
+      <w:pPr>
+        <w:tabs>
+          <w:tab w:val="left" w:pos="916"/>
+          <w:tab w:val="left" w:pos="1832"/>
+          <w:tab w:val="left" w:pos="2748"/>
+          <w:tab w:val="left" w:pos="3664"/>
+          <w:tab w:val="left" w:pos="4580"/>
+          <w:tab w:val="left" w:pos="5496"/>
+          <w:tab w:val="left" w:pos="6412"/>
+          <w:tab w:val="left" w:pos="7328"/>
+          <w:tab w:val="left" w:pos="8244"/>
+          <w:tab w:val="left" w:pos="9160"/>
+          <w:tab w:val="left" w:pos="10076"/>
+          <w:tab w:val="left" w:pos="10992"/>
+          <w:tab w:val="left" w:pos="11908"/>
+          <w:tab w:val="left" w:pos="12824"/>
+          <w:tab w:val="left" w:pos="13740"/>
+          <w:tab w:val="left" w:pos="14656"/>
+        </w:tabs>
+        <w:spacing w:after="0" w:line="240" w:lineRule="auto"/>
+        <w:rPr>
+          <w:rFonts w:ascii="Courier New" w:eastAsia="Times New Roman" w:hAnsi="Courier New" w:cs="Courier New"/>
+          <w:kern w:val="0"/>
+          <w:sz w:val="20"/>
+          <w:szCs w:val="20"/>
+          <w:lang w:eastAsia="es-ES"/>
+          <w14:ligatures w14:val="none"/>
+        </w:rPr>
+      </w:pPr>
+      <w:r>
+        <w:rPr>
+          <w:rFonts w:ascii="Courier New" w:eastAsia="Times New Roman" w:hAnsi="Courier New" w:cs="Courier New"/>
+          <w:kern w:val="0"/>
+          <w:sz w:val="20"/>
+          <w:szCs w:val="20"/>
+          <w:lang w:eastAsia="es-ES"/>
+          <w14:ligatures w14:val="none"/>
+        </w:rPr>
+        <w:t xml:space="preserve">    "desafio": 3</w:t>
+      </w:r>
+    </w:p>
+    <w:p>
+      <w:pPr>
+        <w:tabs>
+          <w:tab w:val="left" w:pos="916"/>
+          <w:tab w:val="left" w:pos="1832"/>
+          <w:tab w:val="left" w:pos="2748"/>
+          <w:tab w:val="left" w:pos="3664"/>
+          <w:tab w:val="left" w:pos="4580"/>
+          <w:tab w:val="left" w:pos="5496"/>
+          <w:tab w:val="left" w:pos="6412"/>
+          <w:tab w:val="left" w:pos="7328"/>
+          <w:tab w:val="left" w:pos="8244"/>
+          <w:tab w:val="left" w:pos="9160"/>
+          <w:tab w:val="left" w:pos="10076"/>
+          <w:tab w:val="left" w:pos="10992"/>
+          <w:tab w:val="left" w:pos="11908"/>
+          <w:tab w:val="left" w:pos="12824"/>
+          <w:tab w:val="left" w:pos="13740"/>
+          <w:tab w:val="left" w:pos="14656"/>
+        </w:tabs>
+        <w:spacing w:after="0" w:line="240" w:lineRule="auto"/>
+        <w:rPr>
+          <w:rFonts w:ascii="Courier New" w:eastAsia="Times New Roman" w:hAnsi="Courier New" w:cs="Courier New"/>
+          <w:kern w:val="0"/>
+          <w:sz w:val="20"/>
+          <w:szCs w:val="20"/>
+          <w:lang w:eastAsia="es-ES"/>
+          <w14:ligatures w14:val="none"/>
+        </w:rPr>
+      </w:pPr>
+      <w:r>
+        <w:rPr>
+          <w:rFonts w:ascii="Courier New" w:eastAsia="Times New Roman" w:hAnsi="Courier New" w:cs="Courier New"/>
+          <w:kern w:val="0"/>
+          <w:sz w:val="20"/>
+          <w:szCs w:val="20"/>
+          <w:lang w:eastAsia="es-ES"/>
+          <w14:ligatures w14:val="none"/>
+        </w:rPr>
+        <w:t>}</w:t>
+      </w:r>
+    </w:p>
+    <w:p/>
+    <w:p>
+      <w:r>
+        <w:lastRenderedPageBreak/>
+        <w:drawing>
+          <wp:inline distT="0" distB="0" distL="0" distR="0" wp14:anchorId="75FC060D" wp14:editId="346F344A">
+            <wp:extent cx="5400040" cy="1806575"/>
+            <wp:effectExtent l="0" t="0" r="0" b="3175"/>
+            <wp:docPr id="1700251665" name="Imagen 1" descr="Captura de pantalla de un celular&#10;&#10;Descripción generada automáticamente"/>
+            <wp:cNvGraphicFramePr>
+              <a:graphicFrameLocks xmlns:a="http://schemas.openxmlformats.org/drawingml/2006/main" noChangeAspect="1"/>
+            </wp:cNvGraphicFramePr>
+            <a:graphic xmlns:a="http://schemas.openxmlformats.org/drawingml/2006/main">
+              <a:graphicData uri="http://schemas.openxmlformats.org/drawingml/2006/picture">
+                <pic:pic xmlns:pic="http://schemas.openxmlformats.org/drawingml/2006/picture">
+                  <pic:nvPicPr>
+                    <pic:cNvPr id="1700251665" name="Imagen 1" descr="Captura de pantalla de un celular&#10;&#10;Descripción generada automáticamente"/>
+                    <pic:cNvPicPr/>
+                  </pic:nvPicPr>
+                  <pic:blipFill>
+                    <a:blip r:embed="rId17"/>
+                    <a:stretch>
+                      <a:fillRect/>
+                    </a:stretch>
+                  </pic:blipFill>
+                  <pic:spPr>
+                    <a:xfrm>
+                      <a:off x="0" y="0"/>
+                      <a:ext cx="5400040" cy="1806575"/>
+                    </a:xfrm>
+                    <a:prstGeom prst="rect">
+                      <a:avLst/>
+                    </a:prstGeom>
+                  </pic:spPr>
+                </pic:pic>
+              </a:graphicData>
+            </a:graphic>
+          </wp:inline>
+        </w:drawing>
+      </w:r>
+    </w:p>
+    <w:p>
+      <w:r>
+        <w:drawing>
+          <wp:inline distT="0" distB="0" distL="0" distR="0" wp14:anchorId="1362A329" wp14:editId="4A1A04CE">
+            <wp:extent cx="4991797" cy="2629267"/>
+            <wp:effectExtent l="0" t="0" r="0" b="0"/>
+            <wp:docPr id="1798293118" name="Imagen 1" descr="Interfaz de usuario gráfica, Texto, Aplicación&#10;&#10;Descripción generada automáticamente"/>
+            <wp:cNvGraphicFramePr>
+              <a:graphicFrameLocks xmlns:a="http://schemas.openxmlformats.org/drawingml/2006/main" noChangeAspect="1"/>
+            </wp:cNvGraphicFramePr>
+            <a:graphic xmlns:a="http://schemas.openxmlformats.org/drawingml/2006/main">
+              <a:graphicData uri="http://schemas.openxmlformats.org/drawingml/2006/picture">
+                <pic:pic xmlns:pic="http://schemas.openxmlformats.org/drawingml/2006/picture">
+                  <pic:nvPicPr>
+                    <pic:cNvPr id="1798293118" name="Imagen 1" descr="Interfaz de usuario gráfica, Texto, Aplicación&#10;&#10;Descripción generada automáticamente"/>
+                    <pic:cNvPicPr/>
+                  </pic:nvPicPr>
+                  <pic:blipFill>
+                    <a:blip r:embed="rId18"/>
+                    <a:stretch>
+                      <a:fillRect/>
+                    </a:stretch>
+                  </pic:blipFill>
+                  <pic:spPr>
+                    <a:xfrm>
+                      <a:off x="0" y="0"/>
+                      <a:ext cx="4991797" cy="2629267"/>
+                    </a:xfrm>
+                    <a:prstGeom prst="rect">
+                      <a:avLst/>
+                    </a:prstGeom>
+                  </pic:spPr>
+                </pic:pic>
+              </a:graphicData>
+            </a:graphic>
+          </wp:inline>
+        </w:drawing>
+      </w:r>
+    </w:p>
+    <w:p>
+      <w:pPr>
+        <w:spacing w:before="100" w:beforeAutospacing="1" w:after="100" w:afterAutospacing="1" w:line="240" w:lineRule="auto"/>
+        <w:outlineLvl w:val="2"/>
+        <w:rPr>
+          <w:rFonts w:ascii="Times New Roman" w:eastAsia="Times New Roman" w:hAnsi="Times New Roman" w:cs="Times New Roman"/>
+          <w:b/>
+          <w:bCs/>
+          <w:kern w:val="0"/>
+          <w:sz w:val="27"/>
+          <w:szCs w:val="27"/>
+          <w:lang w:eastAsia="es-ES"/>
+          <w14:ligatures w14:val="none"/>
+        </w:rPr>
+      </w:pPr>
+      <w:r>
+        <w:rPr>
+          <w:rFonts w:ascii="Times New Roman" w:eastAsia="Times New Roman" w:hAnsi="Times New Roman" w:cs="Times New Roman"/>
+          <w:b/>
+          <w:bCs/>
+          <w:kern w:val="0"/>
+          <w:sz w:val="27"/>
+          <w:szCs w:val="27"/>
+          <w:lang w:eastAsia="es-ES"/>
+          <w14:ligatures w14:val="none"/>
+        </w:rPr>
+        <w:t>7</w:t>
+      </w:r>
+      <w:r>
+        <w:rPr>
+          <w:rFonts w:ascii="Times New Roman" w:eastAsia="Times New Roman" w:hAnsi="Times New Roman" w:cs="Times New Roman"/>
+          <w:b/>
+          <w:bCs/>
+          <w:kern w:val="0"/>
+          <w:sz w:val="27"/>
+          <w:szCs w:val="27"/>
+          <w:lang w:eastAsia="es-ES"/>
+          <w14:ligatures w14:val="none"/>
+        </w:rPr>
+        <w:t xml:space="preserve">. </w:t>
+      </w:r>
+      <w:r>
+        <w:rPr>
+          <w:rFonts w:ascii="Times New Roman" w:eastAsia="Times New Roman" w:hAnsi="Times New Roman" w:cs="Times New Roman"/>
+          <w:b/>
+          <w:bCs/>
+          <w:kern w:val="0"/>
+          <w:sz w:val="27"/>
+          <w:szCs w:val="27"/>
+          <w:lang w:eastAsia="es-ES"/>
+          <w14:ligatures w14:val="none"/>
+        </w:rPr>
+        <w:t>Votar en una participación del desafio</w:t>
+      </w:r>
+    </w:p>
+    <w:p>
+      <w:pPr>
+        <w:spacing w:before="100" w:beforeAutospacing="1" w:after="100" w:afterAutospacing="1" w:line="240" w:lineRule="auto"/>
+        <w:rPr>
+          <w:rFonts w:ascii="Times New Roman" w:eastAsia="Times New Roman" w:hAnsi="Times New Roman" w:cs="Times New Roman"/>
+          <w:kern w:val="0"/>
+          <w:sz w:val="24"/>
+          <w:szCs w:val="24"/>
+          <w:lang w:eastAsia="es-ES"/>
+          <w14:ligatures w14:val="none"/>
+        </w:rPr>
+      </w:pPr>
+      <w:r>
+        <w:rPr>
+          <w:rFonts w:ascii="Times New Roman" w:eastAsia="Times New Roman" w:hAnsi="Times New Roman" w:cs="Times New Roman"/>
+          <w:b/>
+          <w:bCs/>
+          <w:kern w:val="0"/>
+          <w:sz w:val="24"/>
+          <w:szCs w:val="24"/>
+          <w:lang w:eastAsia="es-ES"/>
+          <w14:ligatures w14:val="none"/>
+        </w:rPr>
+        <w:t>URL:</w:t>
+      </w:r>
+      <w:r>
+        <w:rPr>
+          <w:rFonts w:ascii="Times New Roman" w:eastAsia="Times New Roman" w:hAnsi="Times New Roman" w:cs="Times New Roman"/>
+          <w:kern w:val="0"/>
+          <w:sz w:val="24"/>
+          <w:szCs w:val="24"/>
+          <w:lang w:eastAsia="es-ES"/>
+          <w14:ligatures w14:val="none"/>
+        </w:rPr>
+        <w:t xml:space="preserve"> </w:t>
+      </w:r>
+      <w:r>
+        <w:rPr>
+          <w:rFonts w:ascii="Courier New" w:eastAsia="Times New Roman" w:hAnsi="Courier New" w:cs="Courier New"/>
+          <w:kern w:val="0"/>
+          <w:sz w:val="20"/>
+          <w:szCs w:val="20"/>
+          <w:lang w:eastAsia="es-ES"/>
+          <w14:ligatures w14:val="none"/>
+        </w:rPr>
+        <w:t>http://localhost:8000/api/participaciones/1/votar/</w:t>
+      </w:r>
+      <w:r>
+        <w:rPr>
+          <w:rFonts w:ascii="Courier New" w:eastAsia="Times New Roman" w:hAnsi="Courier New" w:cs="Courier New"/>
+          <w:kern w:val="0"/>
+          <w:sz w:val="20"/>
+          <w:szCs w:val="20"/>
+          <w:lang w:eastAsia="es-ES"/>
+          <w14:ligatures w14:val="none"/>
+        </w:rPr>
+        <w:t xml:space="preserve"> </w:t>
+      </w:r>
+      <w:r>
+        <w:rPr>
+          <w:rFonts w:ascii="Times New Roman" w:eastAsia="Times New Roman" w:hAnsi="Times New Roman" w:cs="Times New Roman"/>
+          <w:b/>
+          <w:bCs/>
+          <w:kern w:val="0"/>
+          <w:sz w:val="24"/>
+          <w:szCs w:val="24"/>
+          <w:lang w:eastAsia="es-ES"/>
+          <w14:ligatures w14:val="none"/>
+        </w:rPr>
+        <w:t>Método:</w:t>
+      </w:r>
+      <w:r>
+        <w:rPr>
+          <w:rFonts w:ascii="Times New Roman" w:eastAsia="Times New Roman" w:hAnsi="Times New Roman" w:cs="Times New Roman"/>
+          <w:kern w:val="0"/>
+          <w:sz w:val="24"/>
+          <w:szCs w:val="24"/>
+          <w:lang w:eastAsia="es-ES"/>
+          <w14:ligatures w14:val="none"/>
+        </w:rPr>
+        <w:t xml:space="preserve"> </w:t>
+      </w:r>
+      <w:r>
+        <w:rPr>
+          <w:rFonts w:ascii="Courier New" w:eastAsia="Times New Roman" w:hAnsi="Courier New" w:cs="Courier New"/>
+          <w:kern w:val="0"/>
+          <w:sz w:val="20"/>
+          <w:szCs w:val="20"/>
+          <w:lang w:eastAsia="es-ES"/>
+          <w14:ligatures w14:val="none"/>
+        </w:rPr>
+        <w:t>POST</w:t>
+      </w:r>
+    </w:p>
+    <w:p>
+      <w:pPr>
+        <w:rPr>
+          <w:rFonts w:ascii="Times New Roman" w:eastAsia="Times New Roman" w:hAnsi="Times New Roman" w:cs="Times New Roman"/>
+          <w:b/>
+          <w:bCs/>
+          <w:kern w:val="0"/>
+          <w:sz w:val="24"/>
+          <w:szCs w:val="24"/>
+          <w:lang w:eastAsia="es-ES"/>
+          <w14:ligatures w14:val="none"/>
+        </w:rPr>
+      </w:pPr>
+      <w:r>
+        <w:rPr>
+          <w:rFonts w:ascii="Times New Roman" w:eastAsia="Times New Roman" w:hAnsi="Times New Roman" w:cs="Times New Roman"/>
+          <w:b/>
+          <w:bCs/>
+          <w:kern w:val="0"/>
+          <w:sz w:val="24"/>
+          <w:szCs w:val="24"/>
+          <w:lang w:eastAsia="es-ES"/>
+          <w14:ligatures w14:val="none"/>
+        </w:rPr>
+        <w:t>Resultado:</w:t>
+      </w:r>
+    </w:p>
+    <w:p>
+      <w:pPr>
+        <w:shd w:val="clear" w:color="auto" w:fill="212121"/>
+        <w:spacing w:after="0" w:line="270" w:lineRule="atLeast"/>
+        <w:rPr>
+          <w:rFonts w:ascii="Courier New" w:eastAsia="Times New Roman" w:hAnsi="Courier New" w:cs="Courier New"/>
+          <w:color w:val="F8F8F2"/>
+          <w:kern w:val="0"/>
+          <w:sz w:val="18"/>
+          <w:szCs w:val="18"/>
+          <w:lang w:eastAsia="es-ES"/>
+          <w14:ligatures w14:val="none"/>
+        </w:rPr>
+      </w:pPr>
+      <w:r>
+        <w:rPr>
+          <w:rFonts w:ascii="Courier New" w:eastAsia="Times New Roman" w:hAnsi="Courier New" w:cs="Courier New"/>
+          <w:color w:val="DCDCDC"/>
+          <w:kern w:val="0"/>
+          <w:sz w:val="18"/>
+          <w:szCs w:val="18"/>
+          <w:lang w:eastAsia="es-ES"/>
+          <w14:ligatures w14:val="none"/>
+        </w:rPr>
+        <w:t>{</w:t>
+      </w:r>
+    </w:p>
+    <w:p>
+      <w:pPr>
+        <w:shd w:val="clear" w:color="auto" w:fill="212121"/>
+        <w:spacing w:after="0" w:line="270" w:lineRule="atLeast"/>
+        <w:rPr>
+          <w:rFonts w:ascii="Courier New" w:eastAsia="Times New Roman" w:hAnsi="Courier New" w:cs="Courier New"/>
+          <w:color w:val="F8F8F2"/>
+          <w:kern w:val="0"/>
+          <w:sz w:val="18"/>
+          <w:szCs w:val="18"/>
+          <w:lang w:eastAsia="es-ES"/>
+          <w14:ligatures w14:val="none"/>
+        </w:rPr>
+      </w:pPr>
+      <w:r>
+        <w:rPr>
+          <w:rFonts w:ascii="Courier New" w:eastAsia="Times New Roman" w:hAnsi="Courier New" w:cs="Courier New"/>
+          <w:color w:val="F8F8F2"/>
+          <w:kern w:val="0"/>
+          <w:sz w:val="18"/>
+          <w:szCs w:val="18"/>
+          <w:lang w:eastAsia="es-ES"/>
+          <w14:ligatures w14:val="none"/>
+        </w:rPr>
+        <w:t xml:space="preserve">    </w:t>
+      </w:r>
+      <w:r>
+        <w:rPr>
+          <w:rFonts w:ascii="Courier New" w:eastAsia="Times New Roman" w:hAnsi="Courier New" w:cs="Courier New"/>
+          <w:color w:val="9CDCFE"/>
+          <w:kern w:val="0"/>
+          <w:sz w:val="18"/>
+          <w:szCs w:val="18"/>
+          <w:lang w:eastAsia="es-ES"/>
+          <w14:ligatures w14:val="none"/>
+        </w:rPr>
+        <w:t>"status"</w:t>
+      </w:r>
+      <w:r>
+        <w:rPr>
+          <w:rFonts w:ascii="Courier New" w:eastAsia="Times New Roman" w:hAnsi="Courier New" w:cs="Courier New"/>
+          <w:color w:val="DCDCDC"/>
+          <w:kern w:val="0"/>
+          <w:sz w:val="18"/>
+          <w:szCs w:val="18"/>
+          <w:lang w:eastAsia="es-ES"/>
+          <w14:ligatures w14:val="none"/>
+        </w:rPr>
+        <w:t>:</w:t>
+      </w:r>
+      <w:r>
+        <w:rPr>
+          <w:rFonts w:ascii="Courier New" w:eastAsia="Times New Roman" w:hAnsi="Courier New" w:cs="Courier New"/>
+          <w:color w:val="F8F8F2"/>
+          <w:kern w:val="0"/>
+          <w:sz w:val="18"/>
+          <w:szCs w:val="18"/>
+          <w:lang w:eastAsia="es-ES"/>
+          <w14:ligatures w14:val="none"/>
+        </w:rPr>
+        <w:t xml:space="preserve"> </w:t>
+      </w:r>
+      <w:r>
+        <w:rPr>
+          <w:rFonts w:ascii="Courier New" w:eastAsia="Times New Roman" w:hAnsi="Courier New" w:cs="Courier New"/>
+          <w:color w:val="CE9178"/>
+          <w:kern w:val="0"/>
+          <w:sz w:val="18"/>
+          <w:szCs w:val="18"/>
+          <w:lang w:eastAsia="es-ES"/>
+          <w14:ligatures w14:val="none"/>
+        </w:rPr>
+        <w:t>"voto registrado"</w:t>
+      </w:r>
+    </w:p>
+    <w:p>
+      <w:pPr>
+        <w:shd w:val="clear" w:color="auto" w:fill="212121"/>
+        <w:spacing w:after="0" w:line="270" w:lineRule="atLeast"/>
+        <w:rPr>
+          <w:rFonts w:ascii="Courier New" w:eastAsia="Times New Roman" w:hAnsi="Courier New" w:cs="Courier New"/>
+          <w:color w:val="F8F8F2"/>
+          <w:kern w:val="0"/>
+          <w:sz w:val="18"/>
+          <w:szCs w:val="18"/>
+          <w:lang w:eastAsia="es-ES"/>
+          <w14:ligatures w14:val="none"/>
+        </w:rPr>
+      </w:pPr>
+      <w:r>
+        <w:rPr>
+          <w:rFonts w:ascii="Courier New" w:eastAsia="Times New Roman" w:hAnsi="Courier New" w:cs="Courier New"/>
+          <w:color w:val="DCDCDC"/>
+          <w:kern w:val="0"/>
+          <w:sz w:val="18"/>
+          <w:szCs w:val="18"/>
+          <w:lang w:eastAsia="es-ES"/>
+          <w14:ligatures w14:val="none"/>
+        </w:rPr>
+        <w:t>}</w:t>
+      </w:r>
+    </w:p>
+    <w:p/>
+    <w:p>
+      <w:r>
+        <w:t>Por eso, en el ejemplo anterior vemos que hay 1 voto para la participación 1 en el desafío 1</w:t>
+      </w:r>
+    </w:p>
+    <w:p/>
+    <w:p/>
+    <w:p/>
+    <w:p/>
+    <w:p/>
+    <w:p/>
+    <w:p/>
+    <w:p>
+      <w:r>
+        <w:lastRenderedPageBreak/>
+        <w:t>TESTS</w:t>
+      </w:r>
+    </w:p>
+    <w:p>
+      <w:r>
+        <w:t>Usuario normal no funciona:</w:t>
+      </w:r>
+      <w:r>
+        <w:br/>
+      </w:r>
+      <w:r>
+        <w:drawing>
+          <wp:inline distT="0" distB="0" distL="0" distR="0" wp14:anchorId="1651354B" wp14:editId="473E1E39">
+            <wp:extent cx="5400040" cy="3232785"/>
+            <wp:effectExtent l="0" t="0" r="0" b="5715"/>
+            <wp:docPr id="563193092" name="Imagen 1" descr="Captura de pantalla de computadora&#10;&#10;Descripción generada automáticamente"/>
+            <wp:cNvGraphicFramePr>
+              <a:graphicFrameLocks xmlns:a="http://schemas.openxmlformats.org/drawingml/2006/main" noChangeAspect="1"/>
+            </wp:cNvGraphicFramePr>
+            <a:graphic xmlns:a="http://schemas.openxmlformats.org/drawingml/2006/main">
+              <a:graphicData uri="http://schemas.openxmlformats.org/drawingml/2006/picture">
+                <pic:pic xmlns:pic="http://schemas.openxmlformats.org/drawingml/2006/picture">
+                  <pic:nvPicPr>
+                    <pic:cNvPr id="563193092" name="Imagen 1" descr="Captura de pantalla de computadora&#10;&#10;Descripción generada automáticamente"/>
+                    <pic:cNvPicPr/>
+                  </pic:nvPicPr>
+                  <pic:blipFill>
+                    <a:blip r:embed="rId19"/>
+                    <a:stretch>
+                      <a:fillRect/>
+                    </a:stretch>
+                  </pic:blipFill>
+                  <pic:spPr>
+                    <a:xfrm>
+                      <a:off x="0" y="0"/>
+                      <a:ext cx="5400040" cy="3232785"/>
+                    </a:xfrm>
+                    <a:prstGeom prst="rect">
+                      <a:avLst/>
+                    </a:prstGeom>
+                  </pic:spPr>
+                </pic:pic>
+              </a:graphicData>
+            </a:graphic>
+          </wp:inline>
+        </w:drawing>
+      </w:r>
+    </w:p>
+    <w:p>
+      <w:r>
+        <w:drawing>
+          <wp:inline distT="0" distB="0" distL="0" distR="0" wp14:anchorId="50FA994F" wp14:editId="72CE7371">
+            <wp:extent cx="5400040" cy="629285"/>
+            <wp:effectExtent l="0" t="0" r="0" b="0"/>
+            <wp:docPr id="991395730" name="Imagen 1"/>
+            <wp:cNvGraphicFramePr>
+              <a:graphicFrameLocks xmlns:a="http://schemas.openxmlformats.org/drawingml/2006/main" noChangeAspect="1"/>
+            </wp:cNvGraphicFramePr>
+            <a:graphic xmlns:a="http://schemas.openxmlformats.org/drawingml/2006/main">
+              <a:graphicData uri="http://schemas.openxmlformats.org/drawingml/2006/picture">
+                <pic:pic xmlns:pic="http://schemas.openxmlformats.org/drawingml/2006/picture">
+                  <pic:nvPicPr>
+                    <pic:cNvPr id="991395730" name=""/>
+                    <pic:cNvPicPr/>
+                  </pic:nvPicPr>
+                  <pic:blipFill>
+                    <a:blip r:embed="rId20"/>
+                    <a:stretch>
+                      <a:fillRect/>
+                    </a:stretch>
+                  </pic:blipFill>
+                  <pic:spPr>
+                    <a:xfrm>
+                      <a:off x="0" y="0"/>
+                      <a:ext cx="5400040" cy="629285"/>
+                    </a:xfrm>
+                    <a:prstGeom prst="rect">
+                      <a:avLst/>
+                    </a:prstGeom>
+                  </pic:spPr>
+                </pic:pic>
+              </a:graphicData>
+            </a:graphic>
+          </wp:inline>
+        </w:drawing>
+      </w:r>
+    </w:p>
+    <w:p>
+      <w:r>
+        <w:rPr>
+          <w:rStyle w:val="CdigoHTML"/>
+          <w:rFonts w:eastAsiaTheme="majorEastAsia"/>
+        </w:rPr>
+        <w:t>test_create_receta</w:t>
+      </w:r>
+      <w:r>
+        <w:t>, el código de estado 403 significa "Prohibido". Esto indica que la solicitud fue entendida por el servidor, pero el servidor se niega a autorizarla. Esto podría ser debido a que el usuario no tiene los permisos adecuados para realizar la acción solicitada. Verifica que el usuario que estás utilizando en el test tenga los permisos necesarios para crear recetas.</w:t>
+      </w:r>
+    </w:p>
+    <w:p>
+      <w:r>
+        <w:t>S lo hacemos con admin si que funciona</w:t>
       </w:r>
     </w:p>
     <w:sectPr>
@@ -451,6 +7989,7 @@
   <w:style w:type="paragraph" w:default="1" w:styleId="Normal">
     <w:name w:val="Normal"/>
     <w:qFormat/>
+    <w:rsid w:val="0014758F"/>
   </w:style>
   <w:style w:type="paragraph" w:styleId="Ttulo1">
     <w:name w:val="heading 1"/>
@@ -502,7 +8041,6 @@
     <w:next w:val="Normal"/>
     <w:link w:val="Ttulo3Car"/>
     <w:uiPriority w:val="9"/>
-    <w:semiHidden/>
     <w:unhideWhenUsed/>
     <w:qFormat/>
     <w:rsid w:val="002A3764"/>
@@ -710,7 +8248,6 @@
     <w:basedOn w:val="Fuentedeprrafopredeter"/>
     <w:link w:val="Ttulo3"/>
     <w:uiPriority w:val="9"/>
-    <w:semiHidden/>
     <w:rsid w:val="002A3764"/>
     <w:rPr>
       <w:rFonts w:eastAsiaTheme="majorEastAsia" w:cstheme="majorBidi"/>
@@ -967,6 +8504,123 @@
       <w:color w:val="0F4761" w:themeColor="accent1" w:themeShade="BF"/>
       <w:spacing w:val="5"/>
     </w:rPr>
+  </w:style>
+  <w:style w:type="paragraph" w:styleId="NormalWeb">
+    <w:name w:val="Normal (Web)"/>
+    <w:basedOn w:val="Normal"/>
+    <w:uiPriority w:val="99"/>
+    <w:semiHidden/>
+    <w:unhideWhenUsed/>
+    <w:rsid w:val="001E1460"/>
+    <w:pPr>
+      <w:spacing w:before="100" w:beforeAutospacing="1" w:after="100" w:afterAutospacing="1" w:line="240" w:lineRule="auto"/>
+    </w:pPr>
+    <w:rPr>
+      <w:rFonts w:ascii="Times New Roman" w:eastAsia="Times New Roman" w:hAnsi="Times New Roman" w:cs="Times New Roman"/>
+      <w:kern w:val="0"/>
+      <w:sz w:val="24"/>
+      <w:szCs w:val="24"/>
+      <w:lang w:eastAsia="es-ES"/>
+      <w14:ligatures w14:val="none"/>
+    </w:rPr>
+  </w:style>
+  <w:style w:type="character" w:styleId="Textoennegrita">
+    <w:name w:val="Strong"/>
+    <w:basedOn w:val="Fuentedeprrafopredeter"/>
+    <w:uiPriority w:val="22"/>
+    <w:qFormat/>
+    <w:rsid w:val="001E1460"/>
+    <w:rPr>
+      <w:b/>
+      <w:bCs/>
+    </w:rPr>
+  </w:style>
+  <w:style w:type="character" w:styleId="CdigoHTML">
+    <w:name w:val="HTML Code"/>
+    <w:basedOn w:val="Fuentedeprrafopredeter"/>
+    <w:uiPriority w:val="99"/>
+    <w:semiHidden/>
+    <w:unhideWhenUsed/>
+    <w:rsid w:val="001E1460"/>
+    <w:rPr>
+      <w:rFonts w:ascii="Courier New" w:eastAsia="Times New Roman" w:hAnsi="Courier New" w:cs="Courier New"/>
+      <w:sz w:val="20"/>
+      <w:szCs w:val="20"/>
+    </w:rPr>
+  </w:style>
+  <w:style w:type="paragraph" w:styleId="HTMLconformatoprevio">
+    <w:name w:val="HTML Preformatted"/>
+    <w:basedOn w:val="Normal"/>
+    <w:link w:val="HTMLconformatoprevioCar"/>
+    <w:uiPriority w:val="99"/>
+    <w:semiHidden/>
+    <w:unhideWhenUsed/>
+    <w:rsid w:val="001E1460"/>
+    <w:pPr>
+      <w:tabs>
+        <w:tab w:val="left" w:pos="916"/>
+        <w:tab w:val="left" w:pos="1832"/>
+        <w:tab w:val="left" w:pos="2748"/>
+        <w:tab w:val="left" w:pos="3664"/>
+        <w:tab w:val="left" w:pos="4580"/>
+        <w:tab w:val="left" w:pos="5496"/>
+        <w:tab w:val="left" w:pos="6412"/>
+        <w:tab w:val="left" w:pos="7328"/>
+        <w:tab w:val="left" w:pos="8244"/>
+        <w:tab w:val="left" w:pos="9160"/>
+        <w:tab w:val="left" w:pos="10076"/>
+        <w:tab w:val="left" w:pos="10992"/>
+        <w:tab w:val="left" w:pos="11908"/>
+        <w:tab w:val="left" w:pos="12824"/>
+        <w:tab w:val="left" w:pos="13740"/>
+        <w:tab w:val="left" w:pos="14656"/>
+      </w:tabs>
+      <w:spacing w:after="0" w:line="240" w:lineRule="auto"/>
+    </w:pPr>
+    <w:rPr>
+      <w:rFonts w:ascii="Courier New" w:eastAsia="Times New Roman" w:hAnsi="Courier New" w:cs="Courier New"/>
+      <w:kern w:val="0"/>
+      <w:sz w:val="20"/>
+      <w:szCs w:val="20"/>
+      <w:lang w:eastAsia="es-ES"/>
+      <w14:ligatures w14:val="none"/>
+    </w:rPr>
+  </w:style>
+  <w:style w:type="character" w:customStyle="1" w:styleId="HTMLconformatoprevioCar">
+    <w:name w:val="HTML con formato previo Car"/>
+    <w:basedOn w:val="Fuentedeprrafopredeter"/>
+    <w:link w:val="HTMLconformatoprevio"/>
+    <w:uiPriority w:val="99"/>
+    <w:semiHidden/>
+    <w:rsid w:val="001E1460"/>
+    <w:rPr>
+      <w:rFonts w:ascii="Courier New" w:eastAsia="Times New Roman" w:hAnsi="Courier New" w:cs="Courier New"/>
+      <w:kern w:val="0"/>
+      <w:sz w:val="20"/>
+      <w:szCs w:val="20"/>
+      <w:lang w:eastAsia="es-ES"/>
+      <w14:ligatures w14:val="none"/>
+    </w:rPr>
+  </w:style>
+  <w:style w:type="character" w:customStyle="1" w:styleId="hljs-punctuation">
+    <w:name w:val="hljs-punctuation"/>
+    <w:basedOn w:val="Fuentedeprrafopredeter"/>
+    <w:rsid w:val="001E1460"/>
+  </w:style>
+  <w:style w:type="character" w:customStyle="1" w:styleId="hljs-attr">
+    <w:name w:val="hljs-attr"/>
+    <w:basedOn w:val="Fuentedeprrafopredeter"/>
+    <w:rsid w:val="001E1460"/>
+  </w:style>
+  <w:style w:type="character" w:customStyle="1" w:styleId="hljs-string">
+    <w:name w:val="hljs-string"/>
+    <w:basedOn w:val="Fuentedeprrafopredeter"/>
+    <w:rsid w:val="001E1460"/>
+  </w:style>
+  <w:style w:type="character" w:customStyle="1" w:styleId="hljs-number">
+    <w:name w:val="hljs-number"/>
+    <w:basedOn w:val="Fuentedeprrafopredeter"/>
+    <w:rsid w:val="001E1460"/>
   </w:style>
 </w:styles>
 </file>

--- a/Entregable4/Entregable 4.docx
+++ b/Entregable4/Entregable 4.docx
@@ -2,6 +2,1652 @@
 <file path=word/document.xml><?xml version="1.0" encoding="utf-8"?>
 <w:document xmlns:wpc="http://schemas.microsoft.com/office/word/2010/wordprocessingCanvas" xmlns:cx="http://schemas.microsoft.com/office/drawing/2014/chartex" xmlns:cx1="http://schemas.microsoft.com/office/drawing/2015/9/8/chartex" xmlns:cx2="http://schemas.microsoft.com/office/drawing/2015/10/21/chartex" xmlns:cx3="http://schemas.microsoft.com/office/drawing/2016/5/9/chartex" xmlns:cx4="http://schemas.microsoft.com/office/drawing/2016/5/10/chartex" xmlns:cx5="http://schemas.microsoft.com/office/drawing/2016/5/11/chartex" xmlns:cx6="http://schemas.microsoft.com/office/drawing/2016/5/12/chartex" xmlns:cx7="http://schemas.microsoft.com/office/drawing/2016/5/13/chartex" xmlns:cx8="http://schemas.microsoft.com/office/drawing/2016/5/14/chartex" xmlns:mc="http://schemas.openxmlformats.org/markup-compatibility/2006" xmlns:aink="http://schemas.microsoft.com/office/drawing/2016/ink" xmlns:am3d="http://schemas.microsoft.com/office/drawing/2017/model3d" xmlns:o="urn:schemas-microsoft-com:office:office" xmlns:oel="http://schemas.microsoft.com/office/2019/extlst" xmlns:r="http://schemas.openxmlformats.org/officeDocument/2006/relationships" xmlns:m="http://schemas.openxmlformats.org/officeDocument/2006/math" xmlns:v="urn:schemas-microsoft-com:vml" xmlns:wp14="http://schemas.microsoft.com/office/word/2010/wordprocessingDrawing" xmlns:wp="http://schemas.openxmlformats.org/drawingml/2006/wordprocessingDrawing" xmlns:w10="urn:schemas-microsoft-com:office:word" xmlns:w="http://schemas.openxmlformats.org/wordprocessingml/2006/main" xmlns:w14="http://schemas.microsoft.com/office/word/2010/wordml" xmlns:w15="http://schemas.microsoft.com/office/word/2012/wordml" xmlns:w16cex="http://schemas.microsoft.com/office/word/2018/wordml/cex" xmlns:w16cid="http://schemas.microsoft.com/office/word/2016/wordml/cid" xmlns:w16="http://schemas.microsoft.com/office/word/2018/wordml" xmlns:w16sdtdh="http://schemas.microsoft.com/office/word/2020/wordml/sdtdatahash" xmlns:w16se="http://schemas.microsoft.com/office/word/2015/wordml/symex" xmlns:wpg="http://schemas.microsoft.com/office/word/2010/wordprocessingGroup" xmlns:wpi="http://schemas.microsoft.com/office/word/2010/wordprocessingInk" xmlns:wne="http://schemas.microsoft.com/office/word/2006/wordml" xmlns:wps="http://schemas.microsoft.com/office/word/2010/wordprocessingShape" mc:Ignorable="w14 w15 w16se w16cid w16 w16cex w16sdtdh wp14">
   <w:body>
+    <w:p>
+      <w:pPr>
+        <w:jc w:val="center"/>
+        <w:rPr>
+          <w:b/>
+          <w:bCs/>
+          <w:sz w:val="36"/>
+          <w:szCs w:val="36"/>
+        </w:rPr>
+      </w:pPr>
+      <w:r>
+        <w:rPr>
+          <w:b/>
+          <w:bCs/>
+          <w:sz w:val="36"/>
+          <w:szCs w:val="36"/>
+        </w:rPr>
+        <w:t>SERVIDOR DJANGO COMPLETO</w:t>
+      </w:r>
+    </w:p>
+    <w:p>
+      <w:pPr>
+        <w:jc w:val="center"/>
+        <w:rPr>
+          <w:b/>
+          <w:bCs/>
+          <w:sz w:val="36"/>
+          <w:szCs w:val="36"/>
+        </w:rPr>
+      </w:pPr>
+    </w:p>
+    <w:sdt>
+      <w:sdtPr>
+        <w:id w:val="567077834"/>
+        <w:docPartObj>
+          <w:docPartGallery w:val="Table of Contents"/>
+          <w:docPartUnique/>
+        </w:docPartObj>
+      </w:sdtPr>
+      <w:sdtEndPr>
+        <w:rPr>
+          <w:rFonts w:asciiTheme="minorHAnsi" w:eastAsiaTheme="minorHAnsi" w:hAnsiTheme="minorHAnsi" w:cstheme="minorBidi"/>
+          <w:b/>
+          <w:bCs/>
+          <w:color w:val="auto"/>
+          <w:kern w:val="2"/>
+          <w:sz w:val="22"/>
+          <w:szCs w:val="22"/>
+          <w:lang w:eastAsia="en-US"/>
+          <w14:ligatures w14:val="standardContextual"/>
+        </w:rPr>
+      </w:sdtEndPr>
+      <w:sdtContent>
+        <w:p>
+          <w:pPr>
+            <w:pStyle w:val="TtuloTDC"/>
+          </w:pPr>
+          <w:r>
+            <w:t>Índice</w:t>
+          </w:r>
+        </w:p>
+        <w:p>
+          <w:pPr>
+            <w:pStyle w:val="TDC1"/>
+            <w:tabs>
+              <w:tab w:val="right" w:leader="dot" w:pos="8494"/>
+            </w:tabs>
+            <w:rPr>
+              <w:rFonts w:eastAsiaTheme="minorEastAsia"/>
+              <w:noProof/>
+              <w:sz w:val="24"/>
+              <w:szCs w:val="24"/>
+              <w:lang w:eastAsia="es-ES"/>
+            </w:rPr>
+          </w:pPr>
+          <w:r>
+            <w:fldChar w:fldCharType="begin"/>
+          </w:r>
+          <w:r>
+            <w:instrText xml:space="preserve"> TOC \o "1-3" \h \z \u </w:instrText>
+          </w:r>
+          <w:r>
+            <w:fldChar w:fldCharType="separate"/>
+          </w:r>
+          <w:hyperlink w:anchor="_Toc168658959" w:history="1">
+            <w:r>
+              <w:rPr>
+                <w:rStyle w:val="Hipervnculo"/>
+                <w:noProof/>
+              </w:rPr>
+              <w:t>1. Gestión de Usuarios</w:t>
+            </w:r>
+            <w:r>
+              <w:rPr>
+                <w:noProof/>
+                <w:webHidden/>
+              </w:rPr>
+              <w:tab/>
+            </w:r>
+            <w:r>
+              <w:rPr>
+                <w:noProof/>
+                <w:webHidden/>
+              </w:rPr>
+              <w:fldChar w:fldCharType="begin"/>
+            </w:r>
+            <w:r>
+              <w:rPr>
+                <w:noProof/>
+                <w:webHidden/>
+              </w:rPr>
+              <w:instrText xml:space="preserve"> PAGEREF _Toc168658959 \h </w:instrText>
+            </w:r>
+            <w:r>
+              <w:rPr>
+                <w:noProof/>
+                <w:webHidden/>
+              </w:rPr>
+            </w:r>
+            <w:r>
+              <w:rPr>
+                <w:noProof/>
+                <w:webHidden/>
+              </w:rPr>
+              <w:fldChar w:fldCharType="separate"/>
+            </w:r>
+            <w:r>
+              <w:rPr>
+                <w:noProof/>
+                <w:webHidden/>
+              </w:rPr>
+              <w:t>2</w:t>
+            </w:r>
+            <w:r>
+              <w:rPr>
+                <w:noProof/>
+                <w:webHidden/>
+              </w:rPr>
+              <w:fldChar w:fldCharType="end"/>
+            </w:r>
+          </w:hyperlink>
+        </w:p>
+        <w:p>
+          <w:pPr>
+            <w:pStyle w:val="TDC1"/>
+            <w:tabs>
+              <w:tab w:val="right" w:leader="dot" w:pos="8494"/>
+            </w:tabs>
+            <w:rPr>
+              <w:rFonts w:eastAsiaTheme="minorEastAsia"/>
+              <w:noProof/>
+              <w:sz w:val="24"/>
+              <w:szCs w:val="24"/>
+              <w:lang w:eastAsia="es-ES"/>
+            </w:rPr>
+          </w:pPr>
+          <w:hyperlink w:anchor="_Toc168658960" w:history="1">
+            <w:r>
+              <w:rPr>
+                <w:rStyle w:val="Hipervnculo"/>
+                <w:noProof/>
+              </w:rPr>
+              <w:t>2. Implementar Tests Unitarios</w:t>
+            </w:r>
+            <w:r>
+              <w:rPr>
+                <w:noProof/>
+                <w:webHidden/>
+              </w:rPr>
+              <w:tab/>
+            </w:r>
+            <w:r>
+              <w:rPr>
+                <w:noProof/>
+                <w:webHidden/>
+              </w:rPr>
+              <w:fldChar w:fldCharType="begin"/>
+            </w:r>
+            <w:r>
+              <w:rPr>
+                <w:noProof/>
+                <w:webHidden/>
+              </w:rPr>
+              <w:instrText xml:space="preserve"> PAGEREF _Toc168658960 \h </w:instrText>
+            </w:r>
+            <w:r>
+              <w:rPr>
+                <w:noProof/>
+                <w:webHidden/>
+              </w:rPr>
+            </w:r>
+            <w:r>
+              <w:rPr>
+                <w:noProof/>
+                <w:webHidden/>
+              </w:rPr>
+              <w:fldChar w:fldCharType="separate"/>
+            </w:r>
+            <w:r>
+              <w:rPr>
+                <w:noProof/>
+                <w:webHidden/>
+              </w:rPr>
+              <w:t>4</w:t>
+            </w:r>
+            <w:r>
+              <w:rPr>
+                <w:noProof/>
+                <w:webHidden/>
+              </w:rPr>
+              <w:fldChar w:fldCharType="end"/>
+            </w:r>
+          </w:hyperlink>
+        </w:p>
+        <w:p>
+          <w:pPr>
+            <w:pStyle w:val="TDC1"/>
+            <w:tabs>
+              <w:tab w:val="right" w:leader="dot" w:pos="8494"/>
+            </w:tabs>
+            <w:rPr>
+              <w:rFonts w:eastAsiaTheme="minorEastAsia"/>
+              <w:noProof/>
+              <w:sz w:val="24"/>
+              <w:szCs w:val="24"/>
+              <w:lang w:eastAsia="es-ES"/>
+            </w:rPr>
+          </w:pPr>
+          <w:hyperlink w:anchor="_Toc168658961" w:history="1">
+            <w:r>
+              <w:rPr>
+                <w:rStyle w:val="Hipervnculo"/>
+                <w:noProof/>
+              </w:rPr>
+              <w:t>3. Implementar al menos 1 ViewSet</w:t>
+            </w:r>
+            <w:r>
+              <w:rPr>
+                <w:noProof/>
+                <w:webHidden/>
+              </w:rPr>
+              <w:tab/>
+            </w:r>
+            <w:r>
+              <w:rPr>
+                <w:noProof/>
+                <w:webHidden/>
+              </w:rPr>
+              <w:fldChar w:fldCharType="begin"/>
+            </w:r>
+            <w:r>
+              <w:rPr>
+                <w:noProof/>
+                <w:webHidden/>
+              </w:rPr>
+              <w:instrText xml:space="preserve"> PAGEREF _Toc168658961 \h </w:instrText>
+            </w:r>
+            <w:r>
+              <w:rPr>
+                <w:noProof/>
+                <w:webHidden/>
+              </w:rPr>
+            </w:r>
+            <w:r>
+              <w:rPr>
+                <w:noProof/>
+                <w:webHidden/>
+              </w:rPr>
+              <w:fldChar w:fldCharType="separate"/>
+            </w:r>
+            <w:r>
+              <w:rPr>
+                <w:noProof/>
+                <w:webHidden/>
+              </w:rPr>
+              <w:t>6</w:t>
+            </w:r>
+            <w:r>
+              <w:rPr>
+                <w:noProof/>
+                <w:webHidden/>
+              </w:rPr>
+              <w:fldChar w:fldCharType="end"/>
+            </w:r>
+          </w:hyperlink>
+        </w:p>
+        <w:p>
+          <w:pPr>
+            <w:pStyle w:val="TDC1"/>
+            <w:tabs>
+              <w:tab w:val="right" w:leader="dot" w:pos="8494"/>
+            </w:tabs>
+            <w:rPr>
+              <w:rFonts w:eastAsiaTheme="minorEastAsia"/>
+              <w:noProof/>
+              <w:sz w:val="24"/>
+              <w:szCs w:val="24"/>
+              <w:lang w:eastAsia="es-ES"/>
+            </w:rPr>
+          </w:pPr>
+          <w:hyperlink w:anchor="_Toc168658962" w:history="1">
+            <w:r>
+              <w:rPr>
+                <w:rStyle w:val="Hipervnculo"/>
+                <w:noProof/>
+              </w:rPr>
+              <w:t>4. Utilizar MySQL como Base de Datos</w:t>
+            </w:r>
+            <w:r>
+              <w:rPr>
+                <w:noProof/>
+                <w:webHidden/>
+              </w:rPr>
+              <w:tab/>
+            </w:r>
+            <w:r>
+              <w:rPr>
+                <w:noProof/>
+                <w:webHidden/>
+              </w:rPr>
+              <w:fldChar w:fldCharType="begin"/>
+            </w:r>
+            <w:r>
+              <w:rPr>
+                <w:noProof/>
+                <w:webHidden/>
+              </w:rPr>
+              <w:instrText xml:space="preserve"> PAGEREF _Toc168658962 \h </w:instrText>
+            </w:r>
+            <w:r>
+              <w:rPr>
+                <w:noProof/>
+                <w:webHidden/>
+              </w:rPr>
+            </w:r>
+            <w:r>
+              <w:rPr>
+                <w:noProof/>
+                <w:webHidden/>
+              </w:rPr>
+              <w:fldChar w:fldCharType="separate"/>
+            </w:r>
+            <w:r>
+              <w:rPr>
+                <w:noProof/>
+                <w:webHidden/>
+              </w:rPr>
+              <w:t>6</w:t>
+            </w:r>
+            <w:r>
+              <w:rPr>
+                <w:noProof/>
+                <w:webHidden/>
+              </w:rPr>
+              <w:fldChar w:fldCharType="end"/>
+            </w:r>
+          </w:hyperlink>
+        </w:p>
+        <w:p>
+          <w:pPr>
+            <w:pStyle w:val="TDC1"/>
+            <w:tabs>
+              <w:tab w:val="right" w:leader="dot" w:pos="8494"/>
+            </w:tabs>
+            <w:rPr>
+              <w:rFonts w:eastAsiaTheme="minorEastAsia"/>
+              <w:noProof/>
+              <w:sz w:val="24"/>
+              <w:szCs w:val="24"/>
+              <w:lang w:eastAsia="es-ES"/>
+            </w:rPr>
+          </w:pPr>
+          <w:hyperlink w:anchor="_Toc168658963" w:history="1">
+            <w:r>
+              <w:rPr>
+                <w:rStyle w:val="Hipervnculo"/>
+                <w:noProof/>
+              </w:rPr>
+              <w:t>5. Que sea completamente portable</w:t>
+            </w:r>
+            <w:r>
+              <w:rPr>
+                <w:noProof/>
+                <w:webHidden/>
+              </w:rPr>
+              <w:tab/>
+            </w:r>
+            <w:r>
+              <w:rPr>
+                <w:noProof/>
+                <w:webHidden/>
+              </w:rPr>
+              <w:fldChar w:fldCharType="begin"/>
+            </w:r>
+            <w:r>
+              <w:rPr>
+                <w:noProof/>
+                <w:webHidden/>
+              </w:rPr>
+              <w:instrText xml:space="preserve"> PAGEREF _Toc168658963 \h </w:instrText>
+            </w:r>
+            <w:r>
+              <w:rPr>
+                <w:noProof/>
+                <w:webHidden/>
+              </w:rPr>
+            </w:r>
+            <w:r>
+              <w:rPr>
+                <w:noProof/>
+                <w:webHidden/>
+              </w:rPr>
+              <w:fldChar w:fldCharType="separate"/>
+            </w:r>
+            <w:r>
+              <w:rPr>
+                <w:noProof/>
+                <w:webHidden/>
+              </w:rPr>
+              <w:t>7</w:t>
+            </w:r>
+            <w:r>
+              <w:rPr>
+                <w:noProof/>
+                <w:webHidden/>
+              </w:rPr>
+              <w:fldChar w:fldCharType="end"/>
+            </w:r>
+          </w:hyperlink>
+        </w:p>
+        <w:p>
+          <w:pPr>
+            <w:pStyle w:val="TDC1"/>
+            <w:tabs>
+              <w:tab w:val="right" w:leader="dot" w:pos="8494"/>
+            </w:tabs>
+            <w:rPr>
+              <w:rFonts w:eastAsiaTheme="minorEastAsia"/>
+              <w:noProof/>
+              <w:sz w:val="24"/>
+              <w:szCs w:val="24"/>
+              <w:lang w:eastAsia="es-ES"/>
+            </w:rPr>
+          </w:pPr>
+          <w:hyperlink w:anchor="_Toc168658964" w:history="1">
+            <w:r>
+              <w:rPr>
+                <w:rStyle w:val="Hipervnculo"/>
+                <w:noProof/>
+              </w:rPr>
+              <w:t>6. API View Propia</w:t>
+            </w:r>
+            <w:r>
+              <w:rPr>
+                <w:noProof/>
+                <w:webHidden/>
+              </w:rPr>
+              <w:tab/>
+            </w:r>
+            <w:r>
+              <w:rPr>
+                <w:noProof/>
+                <w:webHidden/>
+              </w:rPr>
+              <w:fldChar w:fldCharType="begin"/>
+            </w:r>
+            <w:r>
+              <w:rPr>
+                <w:noProof/>
+                <w:webHidden/>
+              </w:rPr>
+              <w:instrText xml:space="preserve"> PAGEREF _Toc168658964 \h </w:instrText>
+            </w:r>
+            <w:r>
+              <w:rPr>
+                <w:noProof/>
+                <w:webHidden/>
+              </w:rPr>
+            </w:r>
+            <w:r>
+              <w:rPr>
+                <w:noProof/>
+                <w:webHidden/>
+              </w:rPr>
+              <w:fldChar w:fldCharType="separate"/>
+            </w:r>
+            <w:r>
+              <w:rPr>
+                <w:noProof/>
+                <w:webHidden/>
+              </w:rPr>
+              <w:t>8</w:t>
+            </w:r>
+            <w:r>
+              <w:rPr>
+                <w:noProof/>
+                <w:webHidden/>
+              </w:rPr>
+              <w:fldChar w:fldCharType="end"/>
+            </w:r>
+          </w:hyperlink>
+        </w:p>
+        <w:p>
+          <w:pPr>
+            <w:pStyle w:val="TDC1"/>
+            <w:tabs>
+              <w:tab w:val="right" w:leader="dot" w:pos="8494"/>
+            </w:tabs>
+            <w:rPr>
+              <w:rFonts w:eastAsiaTheme="minorEastAsia"/>
+              <w:noProof/>
+              <w:sz w:val="24"/>
+              <w:szCs w:val="24"/>
+              <w:lang w:eastAsia="es-ES"/>
+            </w:rPr>
+          </w:pPr>
+          <w:hyperlink w:anchor="_Toc168658965" w:history="1">
+            <w:r>
+              <w:rPr>
+                <w:rStyle w:val="Hipervnculo"/>
+                <w:noProof/>
+              </w:rPr>
+              <w:t>7. Ejemplos de los modelos realizados:</w:t>
+            </w:r>
+            <w:r>
+              <w:rPr>
+                <w:noProof/>
+                <w:webHidden/>
+              </w:rPr>
+              <w:tab/>
+            </w:r>
+            <w:r>
+              <w:rPr>
+                <w:noProof/>
+                <w:webHidden/>
+              </w:rPr>
+              <w:fldChar w:fldCharType="begin"/>
+            </w:r>
+            <w:r>
+              <w:rPr>
+                <w:noProof/>
+                <w:webHidden/>
+              </w:rPr>
+              <w:instrText xml:space="preserve"> PAGEREF _Toc168658965 \h </w:instrText>
+            </w:r>
+            <w:r>
+              <w:rPr>
+                <w:noProof/>
+                <w:webHidden/>
+              </w:rPr>
+            </w:r>
+            <w:r>
+              <w:rPr>
+                <w:noProof/>
+                <w:webHidden/>
+              </w:rPr>
+              <w:fldChar w:fldCharType="separate"/>
+            </w:r>
+            <w:r>
+              <w:rPr>
+                <w:noProof/>
+                <w:webHidden/>
+              </w:rPr>
+              <w:t>8</w:t>
+            </w:r>
+            <w:r>
+              <w:rPr>
+                <w:noProof/>
+                <w:webHidden/>
+              </w:rPr>
+              <w:fldChar w:fldCharType="end"/>
+            </w:r>
+          </w:hyperlink>
+        </w:p>
+        <w:p>
+          <w:pPr>
+            <w:pStyle w:val="TDC2"/>
+            <w:tabs>
+              <w:tab w:val="right" w:leader="dot" w:pos="8494"/>
+            </w:tabs>
+            <w:rPr>
+              <w:rFonts w:eastAsiaTheme="minorEastAsia"/>
+              <w:noProof/>
+              <w:sz w:val="24"/>
+              <w:szCs w:val="24"/>
+              <w:lang w:eastAsia="es-ES"/>
+            </w:rPr>
+          </w:pPr>
+          <w:hyperlink w:anchor="_Toc168658966" w:history="1">
+            <w:r>
+              <w:rPr>
+                <w:rStyle w:val="Hipervnculo"/>
+                <w:rFonts w:eastAsia="Times New Roman"/>
+                <w:noProof/>
+                <w:lang w:eastAsia="es-ES"/>
+              </w:rPr>
+              <w:t>1. Registrar un Usuario</w:t>
+            </w:r>
+            <w:r>
+              <w:rPr>
+                <w:noProof/>
+                <w:webHidden/>
+              </w:rPr>
+              <w:tab/>
+            </w:r>
+            <w:r>
+              <w:rPr>
+                <w:noProof/>
+                <w:webHidden/>
+              </w:rPr>
+              <w:fldChar w:fldCharType="begin"/>
+            </w:r>
+            <w:r>
+              <w:rPr>
+                <w:noProof/>
+                <w:webHidden/>
+              </w:rPr>
+              <w:instrText xml:space="preserve"> PAGEREF _Toc168658966 \h </w:instrText>
+            </w:r>
+            <w:r>
+              <w:rPr>
+                <w:noProof/>
+                <w:webHidden/>
+              </w:rPr>
+            </w:r>
+            <w:r>
+              <w:rPr>
+                <w:noProof/>
+                <w:webHidden/>
+              </w:rPr>
+              <w:fldChar w:fldCharType="separate"/>
+            </w:r>
+            <w:r>
+              <w:rPr>
+                <w:noProof/>
+                <w:webHidden/>
+              </w:rPr>
+              <w:t>8</w:t>
+            </w:r>
+            <w:r>
+              <w:rPr>
+                <w:noProof/>
+                <w:webHidden/>
+              </w:rPr>
+              <w:fldChar w:fldCharType="end"/>
+            </w:r>
+          </w:hyperlink>
+        </w:p>
+        <w:p>
+          <w:pPr>
+            <w:pStyle w:val="TDC2"/>
+            <w:tabs>
+              <w:tab w:val="right" w:leader="dot" w:pos="8494"/>
+            </w:tabs>
+            <w:rPr>
+              <w:rFonts w:eastAsiaTheme="minorEastAsia"/>
+              <w:noProof/>
+              <w:sz w:val="24"/>
+              <w:szCs w:val="24"/>
+              <w:lang w:eastAsia="es-ES"/>
+            </w:rPr>
+          </w:pPr>
+          <w:hyperlink w:anchor="_Toc168658967" w:history="1">
+            <w:r>
+              <w:rPr>
+                <w:rStyle w:val="Hipervnculo"/>
+                <w:rFonts w:eastAsia="Times New Roman"/>
+                <w:noProof/>
+                <w:lang w:eastAsia="es-ES"/>
+              </w:rPr>
+              <w:t>2. Crear una Receta</w:t>
+            </w:r>
+            <w:r>
+              <w:rPr>
+                <w:noProof/>
+                <w:webHidden/>
+              </w:rPr>
+              <w:tab/>
+            </w:r>
+            <w:r>
+              <w:rPr>
+                <w:noProof/>
+                <w:webHidden/>
+              </w:rPr>
+              <w:fldChar w:fldCharType="begin"/>
+            </w:r>
+            <w:r>
+              <w:rPr>
+                <w:noProof/>
+                <w:webHidden/>
+              </w:rPr>
+              <w:instrText xml:space="preserve"> PAGEREF _Toc168658967 \h </w:instrText>
+            </w:r>
+            <w:r>
+              <w:rPr>
+                <w:noProof/>
+                <w:webHidden/>
+              </w:rPr>
+            </w:r>
+            <w:r>
+              <w:rPr>
+                <w:noProof/>
+                <w:webHidden/>
+              </w:rPr>
+              <w:fldChar w:fldCharType="separate"/>
+            </w:r>
+            <w:r>
+              <w:rPr>
+                <w:noProof/>
+                <w:webHidden/>
+              </w:rPr>
+              <w:t>9</w:t>
+            </w:r>
+            <w:r>
+              <w:rPr>
+                <w:noProof/>
+                <w:webHidden/>
+              </w:rPr>
+              <w:fldChar w:fldCharType="end"/>
+            </w:r>
+          </w:hyperlink>
+        </w:p>
+        <w:p>
+          <w:pPr>
+            <w:pStyle w:val="TDC2"/>
+            <w:tabs>
+              <w:tab w:val="right" w:leader="dot" w:pos="8494"/>
+            </w:tabs>
+            <w:rPr>
+              <w:rFonts w:eastAsiaTheme="minorEastAsia"/>
+              <w:noProof/>
+              <w:sz w:val="24"/>
+              <w:szCs w:val="24"/>
+              <w:lang w:eastAsia="es-ES"/>
+            </w:rPr>
+          </w:pPr>
+          <w:hyperlink w:anchor="_Toc168658968" w:history="1">
+            <w:r>
+              <w:rPr>
+                <w:rStyle w:val="Hipervnculo"/>
+                <w:rFonts w:eastAsia="Times New Roman"/>
+                <w:noProof/>
+                <w:lang w:eastAsia="es-ES"/>
+              </w:rPr>
+              <w:t>3. Crear un Comentario para una Receta</w:t>
+            </w:r>
+            <w:r>
+              <w:rPr>
+                <w:noProof/>
+                <w:webHidden/>
+              </w:rPr>
+              <w:tab/>
+            </w:r>
+            <w:r>
+              <w:rPr>
+                <w:noProof/>
+                <w:webHidden/>
+              </w:rPr>
+              <w:fldChar w:fldCharType="begin"/>
+            </w:r>
+            <w:r>
+              <w:rPr>
+                <w:noProof/>
+                <w:webHidden/>
+              </w:rPr>
+              <w:instrText xml:space="preserve"> PAGEREF _Toc168658968 \h </w:instrText>
+            </w:r>
+            <w:r>
+              <w:rPr>
+                <w:noProof/>
+                <w:webHidden/>
+              </w:rPr>
+            </w:r>
+            <w:r>
+              <w:rPr>
+                <w:noProof/>
+                <w:webHidden/>
+              </w:rPr>
+              <w:fldChar w:fldCharType="separate"/>
+            </w:r>
+            <w:r>
+              <w:rPr>
+                <w:noProof/>
+                <w:webHidden/>
+              </w:rPr>
+              <w:t>11</w:t>
+            </w:r>
+            <w:r>
+              <w:rPr>
+                <w:noProof/>
+                <w:webHidden/>
+              </w:rPr>
+              <w:fldChar w:fldCharType="end"/>
+            </w:r>
+          </w:hyperlink>
+        </w:p>
+        <w:p>
+          <w:pPr>
+            <w:pStyle w:val="TDC2"/>
+            <w:tabs>
+              <w:tab w:val="right" w:leader="dot" w:pos="8494"/>
+            </w:tabs>
+            <w:rPr>
+              <w:rFonts w:eastAsiaTheme="minorEastAsia"/>
+              <w:noProof/>
+              <w:sz w:val="24"/>
+              <w:szCs w:val="24"/>
+              <w:lang w:eastAsia="es-ES"/>
+            </w:rPr>
+          </w:pPr>
+          <w:hyperlink w:anchor="_Toc168658969" w:history="1">
+            <w:r>
+              <w:rPr>
+                <w:rStyle w:val="Hipervnculo"/>
+                <w:rFonts w:eastAsia="Times New Roman"/>
+                <w:noProof/>
+                <w:lang w:eastAsia="es-ES"/>
+              </w:rPr>
+              <w:t>4. Crear una Lista de Compras</w:t>
+            </w:r>
+            <w:r>
+              <w:rPr>
+                <w:noProof/>
+                <w:webHidden/>
+              </w:rPr>
+              <w:tab/>
+            </w:r>
+            <w:r>
+              <w:rPr>
+                <w:noProof/>
+                <w:webHidden/>
+              </w:rPr>
+              <w:fldChar w:fldCharType="begin"/>
+            </w:r>
+            <w:r>
+              <w:rPr>
+                <w:noProof/>
+                <w:webHidden/>
+              </w:rPr>
+              <w:instrText xml:space="preserve"> PAGEREF _Toc168658969 \h </w:instrText>
+            </w:r>
+            <w:r>
+              <w:rPr>
+                <w:noProof/>
+                <w:webHidden/>
+              </w:rPr>
+            </w:r>
+            <w:r>
+              <w:rPr>
+                <w:noProof/>
+                <w:webHidden/>
+              </w:rPr>
+              <w:fldChar w:fldCharType="separate"/>
+            </w:r>
+            <w:r>
+              <w:rPr>
+                <w:noProof/>
+                <w:webHidden/>
+              </w:rPr>
+              <w:t>12</w:t>
+            </w:r>
+            <w:r>
+              <w:rPr>
+                <w:noProof/>
+                <w:webHidden/>
+              </w:rPr>
+              <w:fldChar w:fldCharType="end"/>
+            </w:r>
+          </w:hyperlink>
+        </w:p>
+        <w:p>
+          <w:pPr>
+            <w:pStyle w:val="TDC2"/>
+            <w:tabs>
+              <w:tab w:val="right" w:leader="dot" w:pos="8494"/>
+            </w:tabs>
+            <w:rPr>
+              <w:rFonts w:eastAsiaTheme="minorEastAsia"/>
+              <w:noProof/>
+              <w:sz w:val="24"/>
+              <w:szCs w:val="24"/>
+              <w:lang w:eastAsia="es-ES"/>
+            </w:rPr>
+          </w:pPr>
+          <w:hyperlink w:anchor="_Toc168658970" w:history="1">
+            <w:r>
+              <w:rPr>
+                <w:rStyle w:val="Hipervnculo"/>
+                <w:rFonts w:eastAsia="Times New Roman"/>
+                <w:noProof/>
+                <w:lang w:eastAsia="es-ES"/>
+              </w:rPr>
+              <w:t>5. Crear un Desafío Culinario</w:t>
+            </w:r>
+            <w:r>
+              <w:rPr>
+                <w:noProof/>
+                <w:webHidden/>
+              </w:rPr>
+              <w:tab/>
+            </w:r>
+            <w:r>
+              <w:rPr>
+                <w:noProof/>
+                <w:webHidden/>
+              </w:rPr>
+              <w:fldChar w:fldCharType="begin"/>
+            </w:r>
+            <w:r>
+              <w:rPr>
+                <w:noProof/>
+                <w:webHidden/>
+              </w:rPr>
+              <w:instrText xml:space="preserve"> PAGEREF _Toc168658970 \h </w:instrText>
+            </w:r>
+            <w:r>
+              <w:rPr>
+                <w:noProof/>
+                <w:webHidden/>
+              </w:rPr>
+            </w:r>
+            <w:r>
+              <w:rPr>
+                <w:noProof/>
+                <w:webHidden/>
+              </w:rPr>
+              <w:fldChar w:fldCharType="separate"/>
+            </w:r>
+            <w:r>
+              <w:rPr>
+                <w:noProof/>
+                <w:webHidden/>
+              </w:rPr>
+              <w:t>14</w:t>
+            </w:r>
+            <w:r>
+              <w:rPr>
+                <w:noProof/>
+                <w:webHidden/>
+              </w:rPr>
+              <w:fldChar w:fldCharType="end"/>
+            </w:r>
+          </w:hyperlink>
+        </w:p>
+        <w:p>
+          <w:pPr>
+            <w:pStyle w:val="TDC2"/>
+            <w:tabs>
+              <w:tab w:val="right" w:leader="dot" w:pos="8494"/>
+            </w:tabs>
+            <w:rPr>
+              <w:rFonts w:eastAsiaTheme="minorEastAsia"/>
+              <w:noProof/>
+              <w:sz w:val="24"/>
+              <w:szCs w:val="24"/>
+              <w:lang w:eastAsia="es-ES"/>
+            </w:rPr>
+          </w:pPr>
+          <w:hyperlink w:anchor="_Toc168658971" w:history="1">
+            <w:r>
+              <w:rPr>
+                <w:rStyle w:val="Hipervnculo"/>
+                <w:rFonts w:eastAsia="Times New Roman"/>
+                <w:noProof/>
+                <w:lang w:eastAsia="es-ES"/>
+              </w:rPr>
+              <w:t>6. Crear una Participación en un Desafío</w:t>
+            </w:r>
+            <w:r>
+              <w:rPr>
+                <w:noProof/>
+                <w:webHidden/>
+              </w:rPr>
+              <w:tab/>
+            </w:r>
+            <w:r>
+              <w:rPr>
+                <w:noProof/>
+                <w:webHidden/>
+              </w:rPr>
+              <w:fldChar w:fldCharType="begin"/>
+            </w:r>
+            <w:r>
+              <w:rPr>
+                <w:noProof/>
+                <w:webHidden/>
+              </w:rPr>
+              <w:instrText xml:space="preserve"> PAGEREF _Toc168658971 \h </w:instrText>
+            </w:r>
+            <w:r>
+              <w:rPr>
+                <w:noProof/>
+                <w:webHidden/>
+              </w:rPr>
+            </w:r>
+            <w:r>
+              <w:rPr>
+                <w:noProof/>
+                <w:webHidden/>
+              </w:rPr>
+              <w:fldChar w:fldCharType="separate"/>
+            </w:r>
+            <w:r>
+              <w:rPr>
+                <w:noProof/>
+                <w:webHidden/>
+              </w:rPr>
+              <w:t>15</w:t>
+            </w:r>
+            <w:r>
+              <w:rPr>
+                <w:noProof/>
+                <w:webHidden/>
+              </w:rPr>
+              <w:fldChar w:fldCharType="end"/>
+            </w:r>
+          </w:hyperlink>
+        </w:p>
+        <w:p>
+          <w:pPr>
+            <w:pStyle w:val="TDC2"/>
+            <w:tabs>
+              <w:tab w:val="right" w:leader="dot" w:pos="8494"/>
+            </w:tabs>
+            <w:rPr>
+              <w:rFonts w:eastAsiaTheme="minorEastAsia"/>
+              <w:noProof/>
+              <w:sz w:val="24"/>
+              <w:szCs w:val="24"/>
+              <w:lang w:eastAsia="es-ES"/>
+            </w:rPr>
+          </w:pPr>
+          <w:hyperlink w:anchor="_Toc168658972" w:history="1">
+            <w:r>
+              <w:rPr>
+                <w:rStyle w:val="Hipervnculo"/>
+                <w:rFonts w:eastAsia="Times New Roman"/>
+                <w:noProof/>
+                <w:lang w:eastAsia="es-ES"/>
+              </w:rPr>
+              <w:t>7. Votar en una participación del desafio</w:t>
+            </w:r>
+            <w:r>
+              <w:rPr>
+                <w:noProof/>
+                <w:webHidden/>
+              </w:rPr>
+              <w:tab/>
+            </w:r>
+            <w:r>
+              <w:rPr>
+                <w:noProof/>
+                <w:webHidden/>
+              </w:rPr>
+              <w:fldChar w:fldCharType="begin"/>
+            </w:r>
+            <w:r>
+              <w:rPr>
+                <w:noProof/>
+                <w:webHidden/>
+              </w:rPr>
+              <w:instrText xml:space="preserve"> PAGEREF _Toc168658972 \h </w:instrText>
+            </w:r>
+            <w:r>
+              <w:rPr>
+                <w:noProof/>
+                <w:webHidden/>
+              </w:rPr>
+            </w:r>
+            <w:r>
+              <w:rPr>
+                <w:noProof/>
+                <w:webHidden/>
+              </w:rPr>
+              <w:fldChar w:fldCharType="separate"/>
+            </w:r>
+            <w:r>
+              <w:rPr>
+                <w:noProof/>
+                <w:webHidden/>
+              </w:rPr>
+              <w:t>16</w:t>
+            </w:r>
+            <w:r>
+              <w:rPr>
+                <w:noProof/>
+                <w:webHidden/>
+              </w:rPr>
+              <w:fldChar w:fldCharType="end"/>
+            </w:r>
+          </w:hyperlink>
+        </w:p>
+        <w:p>
+          <w:pPr>
+            <w:pStyle w:val="TDC1"/>
+            <w:tabs>
+              <w:tab w:val="right" w:leader="dot" w:pos="8494"/>
+            </w:tabs>
+            <w:rPr>
+              <w:rFonts w:eastAsiaTheme="minorEastAsia"/>
+              <w:noProof/>
+              <w:sz w:val="24"/>
+              <w:szCs w:val="24"/>
+              <w:lang w:eastAsia="es-ES"/>
+            </w:rPr>
+          </w:pPr>
+          <w:hyperlink w:anchor="_Toc168658973" w:history="1">
+            <w:r>
+              <w:rPr>
+                <w:rStyle w:val="Hipervnculo"/>
+                <w:noProof/>
+              </w:rPr>
+              <w:t>8. Conclusiones</w:t>
+            </w:r>
+            <w:r>
+              <w:rPr>
+                <w:noProof/>
+                <w:webHidden/>
+              </w:rPr>
+              <w:tab/>
+            </w:r>
+            <w:r>
+              <w:rPr>
+                <w:noProof/>
+                <w:webHidden/>
+              </w:rPr>
+              <w:fldChar w:fldCharType="begin"/>
+            </w:r>
+            <w:r>
+              <w:rPr>
+                <w:noProof/>
+                <w:webHidden/>
+              </w:rPr>
+              <w:instrText xml:space="preserve"> PAGEREF _Toc168658973 \h </w:instrText>
+            </w:r>
+            <w:r>
+              <w:rPr>
+                <w:noProof/>
+                <w:webHidden/>
+              </w:rPr>
+            </w:r>
+            <w:r>
+              <w:rPr>
+                <w:noProof/>
+                <w:webHidden/>
+              </w:rPr>
+              <w:fldChar w:fldCharType="separate"/>
+            </w:r>
+            <w:r>
+              <w:rPr>
+                <w:noProof/>
+                <w:webHidden/>
+              </w:rPr>
+              <w:t>17</w:t>
+            </w:r>
+            <w:r>
+              <w:rPr>
+                <w:noProof/>
+                <w:webHidden/>
+              </w:rPr>
+              <w:fldChar w:fldCharType="end"/>
+            </w:r>
+          </w:hyperlink>
+        </w:p>
+        <w:p>
+          <w:pPr>
+            <w:pStyle w:val="TDC1"/>
+            <w:tabs>
+              <w:tab w:val="right" w:leader="dot" w:pos="8494"/>
+            </w:tabs>
+            <w:rPr>
+              <w:rFonts w:eastAsiaTheme="minorEastAsia"/>
+              <w:noProof/>
+              <w:sz w:val="24"/>
+              <w:szCs w:val="24"/>
+              <w:lang w:eastAsia="es-ES"/>
+            </w:rPr>
+          </w:pPr>
+          <w:hyperlink w:anchor="_Toc168658974" w:history="1">
+            <w:r>
+              <w:rPr>
+                <w:rStyle w:val="Hipervnculo"/>
+                <w:noProof/>
+              </w:rPr>
+              <w:t>9. Enlace al código</w:t>
+            </w:r>
+            <w:r>
+              <w:rPr>
+                <w:noProof/>
+                <w:webHidden/>
+              </w:rPr>
+              <w:tab/>
+            </w:r>
+            <w:r>
+              <w:rPr>
+                <w:noProof/>
+                <w:webHidden/>
+              </w:rPr>
+              <w:fldChar w:fldCharType="begin"/>
+            </w:r>
+            <w:r>
+              <w:rPr>
+                <w:noProof/>
+                <w:webHidden/>
+              </w:rPr>
+              <w:instrText xml:space="preserve"> PAGEREF _Toc168658974 \h </w:instrText>
+            </w:r>
+            <w:r>
+              <w:rPr>
+                <w:noProof/>
+                <w:webHidden/>
+              </w:rPr>
+            </w:r>
+            <w:r>
+              <w:rPr>
+                <w:noProof/>
+                <w:webHidden/>
+              </w:rPr>
+              <w:fldChar w:fldCharType="separate"/>
+            </w:r>
+            <w:r>
+              <w:rPr>
+                <w:noProof/>
+                <w:webHidden/>
+              </w:rPr>
+              <w:t>17</w:t>
+            </w:r>
+            <w:r>
+              <w:rPr>
+                <w:noProof/>
+                <w:webHidden/>
+              </w:rPr>
+              <w:fldChar w:fldCharType="end"/>
+            </w:r>
+          </w:hyperlink>
+        </w:p>
+        <w:p>
+          <w:r>
+            <w:rPr>
+              <w:b/>
+              <w:bCs/>
+            </w:rPr>
+            <w:fldChar w:fldCharType="end"/>
+          </w:r>
+        </w:p>
+      </w:sdtContent>
+    </w:sdt>
+    <w:p>
+      <w:pPr>
+        <w:jc w:val="center"/>
+        <w:rPr>
+          <w:b/>
+          <w:bCs/>
+          <w:sz w:val="36"/>
+          <w:szCs w:val="36"/>
+        </w:rPr>
+      </w:pPr>
+    </w:p>
+    <w:p>
+      <w:pPr>
+        <w:jc w:val="center"/>
+        <w:rPr>
+          <w:b/>
+          <w:bCs/>
+          <w:sz w:val="36"/>
+          <w:szCs w:val="36"/>
+        </w:rPr>
+      </w:pPr>
+    </w:p>
+    <w:p>
+      <w:pPr>
+        <w:jc w:val="center"/>
+        <w:rPr>
+          <w:b/>
+          <w:bCs/>
+          <w:sz w:val="36"/>
+          <w:szCs w:val="36"/>
+        </w:rPr>
+      </w:pPr>
+    </w:p>
+    <w:p>
+      <w:pPr>
+        <w:jc w:val="center"/>
+        <w:rPr>
+          <w:b/>
+          <w:bCs/>
+          <w:sz w:val="36"/>
+          <w:szCs w:val="36"/>
+        </w:rPr>
+      </w:pPr>
+    </w:p>
+    <w:p>
+      <w:pPr>
+        <w:jc w:val="center"/>
+        <w:rPr>
+          <w:b/>
+          <w:bCs/>
+          <w:sz w:val="36"/>
+          <w:szCs w:val="36"/>
+        </w:rPr>
+      </w:pPr>
+    </w:p>
+    <w:p>
+      <w:pPr>
+        <w:jc w:val="center"/>
+        <w:rPr>
+          <w:b/>
+          <w:bCs/>
+          <w:sz w:val="36"/>
+          <w:szCs w:val="36"/>
+        </w:rPr>
+      </w:pPr>
+    </w:p>
+    <w:p>
+      <w:pPr>
+        <w:jc w:val="center"/>
+        <w:rPr>
+          <w:b/>
+          <w:bCs/>
+          <w:sz w:val="36"/>
+          <w:szCs w:val="36"/>
+        </w:rPr>
+      </w:pPr>
+    </w:p>
+    <w:p>
+      <w:pPr>
+        <w:jc w:val="center"/>
+        <w:rPr>
+          <w:b/>
+          <w:bCs/>
+          <w:sz w:val="36"/>
+          <w:szCs w:val="36"/>
+        </w:rPr>
+      </w:pPr>
+    </w:p>
+    <w:p>
+      <w:pPr>
+        <w:pStyle w:val="Ttulo1"/>
+      </w:pPr>
+      <w:bookmarkStart w:id="0" w:name="_Toc168658959"/>
+      <w:r>
+        <w:lastRenderedPageBreak/>
+        <w:t>1. Gestión de Usuarios</w:t>
+      </w:r>
+      <w:bookmarkEnd w:id="0"/>
+    </w:p>
+    <w:p>
+      <w:pPr>
+        <w:rPr>
+          <w:b/>
+          <w:bCs/>
+        </w:rPr>
+      </w:pPr>
+      <w:r>
+        <w:rPr>
+          <w:b/>
+          <w:bCs/>
+        </w:rPr>
+        <w:t>a. Crear al menos 2 grupos distintos</w:t>
+      </w:r>
+    </w:p>
+    <w:p>
+      <w:r>
+        <w:t>Código Implementado:</w:t>
+      </w:r>
+    </w:p>
+    <w:p>
+      <w:pPr>
+        <w:rPr>
+          <w:lang w:val="en-US"/>
+        </w:rPr>
+      </w:pPr>
+      <w:r>
+        <w:rPr>
+          <w:lang w:val="en-US"/>
+        </w:rPr>
+        <w:t xml:space="preserve">En </w:t>
+      </w:r>
+      <w:proofErr w:type="spellStart"/>
+      <w:r>
+        <w:rPr>
+          <w:lang w:val="en-US"/>
+        </w:rPr>
+        <w:t>usuarios</w:t>
+      </w:r>
+      <w:proofErr w:type="spellEnd"/>
+      <w:r>
+        <w:rPr>
+          <w:lang w:val="en-US"/>
+        </w:rPr>
+        <w:t>/management/commands/create_</w:t>
+      </w:r>
+      <w:r>
+        <w:rPr>
+          <w:lang w:val="en-US"/>
+        </w:rPr>
+        <w:t>groups</w:t>
+      </w:r>
+      <w:r>
+        <w:rPr>
+          <w:lang w:val="en-US"/>
+        </w:rPr>
+        <w:t>.py:</w:t>
+      </w:r>
+    </w:p>
+    <w:p>
+      <w:pPr>
+        <w:jc w:val="center"/>
+      </w:pPr>
+      <w:r>
+        <w:drawing>
+          <wp:inline distT="0" distB="0" distL="0" distR="0" wp14:anchorId="4C955FF9" wp14:editId="7DD3F1EB">
+            <wp:extent cx="4361282" cy="3915102"/>
+            <wp:effectExtent l="0" t="0" r="1270" b="9525"/>
+            <wp:docPr id="83548378" name="Imagen 1" descr="Texto&#10;&#10;Descripción generada automáticamente"/>
+            <wp:cNvGraphicFramePr>
+              <a:graphicFrameLocks xmlns:a="http://schemas.openxmlformats.org/drawingml/2006/main" noChangeAspect="1"/>
+            </wp:cNvGraphicFramePr>
+            <a:graphic xmlns:a="http://schemas.openxmlformats.org/drawingml/2006/main">
+              <a:graphicData uri="http://schemas.openxmlformats.org/drawingml/2006/picture">
+                <pic:pic xmlns:pic="http://schemas.openxmlformats.org/drawingml/2006/picture">
+                  <pic:nvPicPr>
+                    <pic:cNvPr id="83548378" name="Imagen 1" descr="Texto&#10;&#10;Descripción generada automáticamente"/>
+                    <pic:cNvPicPr/>
+                  </pic:nvPicPr>
+                  <pic:blipFill>
+                    <a:blip r:embed="rId8"/>
+                    <a:stretch>
+                      <a:fillRect/>
+                    </a:stretch>
+                  </pic:blipFill>
+                  <pic:spPr>
+                    <a:xfrm>
+                      <a:off x="0" y="0"/>
+                      <a:ext cx="4365075" cy="3918507"/>
+                    </a:xfrm>
+                    <a:prstGeom prst="rect">
+                      <a:avLst/>
+                    </a:prstGeom>
+                  </pic:spPr>
+                </pic:pic>
+              </a:graphicData>
+            </a:graphic>
+          </wp:inline>
+        </w:drawing>
+      </w:r>
+    </w:p>
+    <w:p>
+      <w:pPr>
+        <w:rPr>
+          <w:b/>
+          <w:bCs/>
+        </w:rPr>
+      </w:pPr>
+      <w:r>
+        <w:rPr>
+          <w:b/>
+          <w:bCs/>
+        </w:rPr>
+        <w:t>Explicación:</w:t>
+      </w:r>
+    </w:p>
+    <w:p>
+      <w:r>
+        <w:t>Se crean dos grupos de usuarios: Administradores y Empleados.</w:t>
+      </w:r>
+    </w:p>
+    <w:p>
+      <w:r>
+        <w:t>Se asignan permisos completos al grupo Administradores y se restringe el permiso de borrar (</w:t>
+      </w:r>
+      <w:proofErr w:type="spellStart"/>
+      <w:r>
+        <w:t>delete_receta</w:t>
+      </w:r>
+      <w:proofErr w:type="spellEnd"/>
+      <w:r>
+        <w:t>)</w:t>
+      </w:r>
+      <w:r>
+        <w:t xml:space="preserve"> </w:t>
+      </w:r>
+      <w:r>
+        <w:t>al grupo Empleados.</w:t>
+      </w:r>
+    </w:p>
+    <w:p>
+      <w:r>
+        <w:t>Se crean usuarios por defecto (</w:t>
+      </w:r>
+      <w:proofErr w:type="spellStart"/>
+      <w:r>
+        <w:t>admin</w:t>
+      </w:r>
+      <w:proofErr w:type="spellEnd"/>
+      <w:r>
+        <w:t xml:space="preserve"> y </w:t>
+      </w:r>
+      <w:proofErr w:type="spellStart"/>
+      <w:r>
+        <w:t>user</w:t>
+      </w:r>
+      <w:proofErr w:type="spellEnd"/>
+      <w:r>
+        <w:t>) y se asignan a los grupos correspondientes.</w:t>
+      </w:r>
+    </w:p>
+    <w:p>
+      <w:pPr>
+        <w:rPr>
+          <w:b/>
+          <w:bCs/>
+        </w:rPr>
+      </w:pPr>
+      <w:r>
+        <w:rPr>
+          <w:b/>
+          <w:bCs/>
+        </w:rPr>
+        <w:t>Ejemplos:</w:t>
+      </w:r>
+    </w:p>
+    <w:p>
+      <w:r>
+        <w:t>El grupo Administradores puede crear, leer, actualizar y borrar recetas.</w:t>
+      </w:r>
+    </w:p>
+    <w:p>
+      <w:r>
+        <w:t>Prueba de eliminar la receta 5 con el token del administrador:</w:t>
+      </w:r>
+    </w:p>
+    <w:p>
+      <w:pPr>
+        <w:jc w:val="center"/>
+      </w:pPr>
+      <w:r>
+        <w:lastRenderedPageBreak/>
+        <w:drawing>
+          <wp:inline distT="0" distB="0" distL="0" distR="0" wp14:anchorId="7ED868F9" wp14:editId="4DC05C09">
+            <wp:extent cx="4127196" cy="2004388"/>
+            <wp:effectExtent l="0" t="0" r="6985" b="0"/>
+            <wp:docPr id="1940536717" name="Imagen 1" descr="Captura de pantalla de un celular&#10;&#10;Descripción generada automáticamente"/>
+            <wp:cNvGraphicFramePr>
+              <a:graphicFrameLocks xmlns:a="http://schemas.openxmlformats.org/drawingml/2006/main" noChangeAspect="1"/>
+            </wp:cNvGraphicFramePr>
+            <a:graphic xmlns:a="http://schemas.openxmlformats.org/drawingml/2006/main">
+              <a:graphicData uri="http://schemas.openxmlformats.org/drawingml/2006/picture">
+                <pic:pic xmlns:pic="http://schemas.openxmlformats.org/drawingml/2006/picture">
+                  <pic:nvPicPr>
+                    <pic:cNvPr id="1940536717" name="Imagen 1" descr="Captura de pantalla de un celular&#10;&#10;Descripción generada automáticamente"/>
+                    <pic:cNvPicPr/>
+                  </pic:nvPicPr>
+                  <pic:blipFill>
+                    <a:blip r:embed="rId9"/>
+                    <a:stretch>
+                      <a:fillRect/>
+                    </a:stretch>
+                  </pic:blipFill>
+                  <pic:spPr>
+                    <a:xfrm>
+                      <a:off x="0" y="0"/>
+                      <a:ext cx="4138887" cy="2010066"/>
+                    </a:xfrm>
+                    <a:prstGeom prst="rect">
+                      <a:avLst/>
+                    </a:prstGeom>
+                  </pic:spPr>
+                </pic:pic>
+              </a:graphicData>
+            </a:graphic>
+          </wp:inline>
+        </w:drawing>
+      </w:r>
+    </w:p>
+    <w:p>
+      <w:r>
+        <w:t>El grupo Empleados puede leer recetas, pero no puede</w:t>
+      </w:r>
+      <w:r>
+        <w:t xml:space="preserve"> crearlas ni</w:t>
+      </w:r>
+      <w:r>
+        <w:t xml:space="preserve"> borrarlas.</w:t>
+      </w:r>
+    </w:p>
+    <w:p>
+      <w:r>
+        <w:t>Cuando un empleado/usuario normal intenta borrar una receta aparecerá así:</w:t>
+      </w:r>
+    </w:p>
+    <w:p>
+      <w:pPr>
+        <w:jc w:val="center"/>
+      </w:pPr>
+      <w:r>
+        <w:drawing>
+          <wp:inline distT="0" distB="0" distL="0" distR="0" wp14:anchorId="0FE0EC04" wp14:editId="34EA3CAC">
+            <wp:extent cx="3907740" cy="2222688"/>
+            <wp:effectExtent l="0" t="0" r="0" b="6350"/>
+            <wp:docPr id="1690238489" name="Imagen 1" descr="Captura de pantalla de un celular&#10;&#10;Descripción generada automáticamente"/>
+            <wp:cNvGraphicFramePr>
+              <a:graphicFrameLocks xmlns:a="http://schemas.openxmlformats.org/drawingml/2006/main" noChangeAspect="1"/>
+            </wp:cNvGraphicFramePr>
+            <a:graphic xmlns:a="http://schemas.openxmlformats.org/drawingml/2006/main">
+              <a:graphicData uri="http://schemas.openxmlformats.org/drawingml/2006/picture">
+                <pic:pic xmlns:pic="http://schemas.openxmlformats.org/drawingml/2006/picture">
+                  <pic:nvPicPr>
+                    <pic:cNvPr id="1690238489" name="Imagen 1" descr="Captura de pantalla de un celular&#10;&#10;Descripción generada automáticamente"/>
+                    <pic:cNvPicPr/>
+                  </pic:nvPicPr>
+                  <pic:blipFill>
+                    <a:blip r:embed="rId10"/>
+                    <a:stretch>
+                      <a:fillRect/>
+                    </a:stretch>
+                  </pic:blipFill>
+                  <pic:spPr>
+                    <a:xfrm>
+                      <a:off x="0" y="0"/>
+                      <a:ext cx="3912535" cy="2225415"/>
+                    </a:xfrm>
+                    <a:prstGeom prst="rect">
+                      <a:avLst/>
+                    </a:prstGeom>
+                  </pic:spPr>
+                </pic:pic>
+              </a:graphicData>
+            </a:graphic>
+          </wp:inline>
+        </w:drawing>
+      </w:r>
+    </w:p>
+    <w:p>
+      <w:r>
+        <w:t xml:space="preserve">Si ejecutamos Python manage.py </w:t>
+      </w:r>
+      <w:proofErr w:type="spellStart"/>
+      <w:r>
+        <w:t>create_groups</w:t>
+      </w:r>
+      <w:proofErr w:type="spellEnd"/>
+      <w:r>
+        <w:t xml:space="preserve"> nos creará por defecto 2 tipos de usuarios, uno administrador y otro empleado.</w:t>
+      </w:r>
+    </w:p>
     <w:p>
       <w:r>
         <w:rPr>
@@ -23,7 +1669,7 @@
                     <pic:cNvPicPr/>
                   </pic:nvPicPr>
                   <pic:blipFill>
-                    <a:blip r:embed="rId4"/>
+                    <a:blip r:embed="rId11"/>
                     <a:stretch>
                       <a:fillRect/>
                     </a:stretch>
@@ -44,40 +1690,1416 @@
         </w:drawing>
       </w:r>
     </w:p>
-    <w:p/>
-    <w:p>
-      <w:r>
-        <w:t>POST para ejemplos</w:t>
-      </w:r>
-    </w:p>
-    <w:p>
-      <w:pPr>
-        <w:spacing w:before="100" w:beforeAutospacing="1" w:after="100" w:afterAutospacing="1" w:line="240" w:lineRule="auto"/>
-        <w:outlineLvl w:val="2"/>
-        <w:rPr>
-          <w:rFonts w:ascii="Times New Roman" w:eastAsia="Times New Roman" w:hAnsi="Times New Roman" w:cs="Times New Roman"/>
+    <w:p>
+      <w:pPr>
+        <w:rPr>
           <w:b/>
           <w:bCs/>
-          <w:kern w:val="0"/>
-          <w:sz w:val="27"/>
-          <w:szCs w:val="27"/>
-          <w:lang w:eastAsia="es-ES"/>
-          <w14:ligatures w14:val="none"/>
-        </w:rPr>
-      </w:pPr>
-      <w:r>
-        <w:rPr>
-          <w:rFonts w:ascii="Times New Roman" w:eastAsia="Times New Roman" w:hAnsi="Times New Roman" w:cs="Times New Roman"/>
+        </w:rPr>
+      </w:pPr>
+      <w:r>
+        <w:rPr>
           <w:b/>
           <w:bCs/>
-          <w:kern w:val="0"/>
-          <w:sz w:val="27"/>
-          <w:szCs w:val="27"/>
-          <w:lang w:eastAsia="es-ES"/>
-          <w14:ligatures w14:val="none"/>
+        </w:rPr>
+        <w:t>b. Limitar el uso de los grupos que no sean administradores</w:t>
+      </w:r>
+    </w:p>
+    <w:p>
+      <w:r>
+        <w:t>Código Implementado:</w:t>
+      </w:r>
+    </w:p>
+    <w:p>
+      <w:r>
+        <w:t>En cocina/views.py:</w:t>
+      </w:r>
+    </w:p>
+    <w:p>
+      <w:r>
+        <w:drawing>
+          <wp:inline distT="0" distB="0" distL="0" distR="0" wp14:anchorId="29A9B9EF" wp14:editId="1916B4F2">
+            <wp:extent cx="5400040" cy="1521460"/>
+            <wp:effectExtent l="0" t="0" r="0" b="2540"/>
+            <wp:docPr id="1249293449" name="Imagen 1" descr="Texto&#10;&#10;Descripción generada automáticamente"/>
+            <wp:cNvGraphicFramePr>
+              <a:graphicFrameLocks xmlns:a="http://schemas.openxmlformats.org/drawingml/2006/main" noChangeAspect="1"/>
+            </wp:cNvGraphicFramePr>
+            <a:graphic xmlns:a="http://schemas.openxmlformats.org/drawingml/2006/main">
+              <a:graphicData uri="http://schemas.openxmlformats.org/drawingml/2006/picture">
+                <pic:pic xmlns:pic="http://schemas.openxmlformats.org/drawingml/2006/picture">
+                  <pic:nvPicPr>
+                    <pic:cNvPr id="1249293449" name="Imagen 1" descr="Texto&#10;&#10;Descripción generada automáticamente"/>
+                    <pic:cNvPicPr/>
+                  </pic:nvPicPr>
+                  <pic:blipFill>
+                    <a:blip r:embed="rId12"/>
+                    <a:stretch>
+                      <a:fillRect/>
+                    </a:stretch>
+                  </pic:blipFill>
+                  <pic:spPr>
+                    <a:xfrm>
+                      <a:off x="0" y="0"/>
+                      <a:ext cx="5400040" cy="1521460"/>
+                    </a:xfrm>
+                    <a:prstGeom prst="rect">
+                      <a:avLst/>
+                    </a:prstGeom>
+                  </pic:spPr>
+                </pic:pic>
+              </a:graphicData>
+            </a:graphic>
+          </wp:inline>
+        </w:drawing>
+      </w:r>
+    </w:p>
+    <w:p>
+      <w:pPr>
+        <w:rPr>
+          <w:b/>
+          <w:bCs/>
+        </w:rPr>
+      </w:pPr>
+      <w:r>
+        <w:rPr>
+          <w:b/>
+          <w:bCs/>
+        </w:rPr>
+        <w:t>Explicación:</w:t>
+      </w:r>
+    </w:p>
+    <w:p/>
+    <w:p>
+      <w:r>
+        <w:lastRenderedPageBreak/>
+        <w:t xml:space="preserve">Se define un permiso personalizado </w:t>
+      </w:r>
+      <w:proofErr w:type="spellStart"/>
+      <w:r>
+        <w:t>IsAdminOrReadOnly</w:t>
+      </w:r>
+      <w:proofErr w:type="spellEnd"/>
+      <w:r>
+        <w:t xml:space="preserve"> que permite solo a los administradores realizar acciones de escritura.</w:t>
+      </w:r>
+    </w:p>
+    <w:p>
+      <w:r>
+        <w:t>Como hemos visto en el ejemplo de antes.</w:t>
+      </w:r>
+    </w:p>
+    <w:p>
+      <w:pPr>
+        <w:pStyle w:val="Ttulo1"/>
+      </w:pPr>
+      <w:bookmarkStart w:id="1" w:name="_Toc168658960"/>
+      <w:r>
+        <w:t xml:space="preserve">2. Implementar </w:t>
+      </w:r>
+      <w:proofErr w:type="spellStart"/>
+      <w:r>
+        <w:t>Tests</w:t>
+      </w:r>
+      <w:proofErr w:type="spellEnd"/>
+      <w:r>
+        <w:t xml:space="preserve"> Unitarios</w:t>
+      </w:r>
+      <w:bookmarkEnd w:id="1"/>
+    </w:p>
+    <w:p>
+      <w:r>
+        <w:t>Código Implementado:</w:t>
+      </w:r>
+    </w:p>
+    <w:p>
+      <w:r>
+        <w:t>En cocina/tests.py:</w:t>
+      </w:r>
+      <w:r>
+        <w:t xml:space="preserve"> </w:t>
+      </w:r>
+    </w:p>
+    <w:p>
+      <w:r>
+        <w:t>Test para crear y listar tareas por un administrador</w:t>
+      </w:r>
+    </w:p>
+    <w:p>
+      <w:pPr>
+        <w:jc w:val="center"/>
+      </w:pPr>
+      <w:r>
+        <w:drawing>
+          <wp:inline distT="0" distB="0" distL="0" distR="0" wp14:anchorId="7B19D3ED" wp14:editId="0E3EC322">
+            <wp:extent cx="4785564" cy="2357892"/>
+            <wp:effectExtent l="0" t="0" r="0" b="4445"/>
+            <wp:docPr id="1631405143" name="Imagen 1" descr="Captura de pantalla de computadora&#10;&#10;Descripción generada automáticamente"/>
+            <wp:cNvGraphicFramePr>
+              <a:graphicFrameLocks xmlns:a="http://schemas.openxmlformats.org/drawingml/2006/main" noChangeAspect="1"/>
+            </wp:cNvGraphicFramePr>
+            <a:graphic xmlns:a="http://schemas.openxmlformats.org/drawingml/2006/main">
+              <a:graphicData uri="http://schemas.openxmlformats.org/drawingml/2006/picture">
+                <pic:pic xmlns:pic="http://schemas.openxmlformats.org/drawingml/2006/picture">
+                  <pic:nvPicPr>
+                    <pic:cNvPr id="1631405143" name="Imagen 1" descr="Captura de pantalla de computadora&#10;&#10;Descripción generada automáticamente"/>
+                    <pic:cNvPicPr/>
+                  </pic:nvPicPr>
+                  <pic:blipFill>
+                    <a:blip r:embed="rId13"/>
+                    <a:stretch>
+                      <a:fillRect/>
+                    </a:stretch>
+                  </pic:blipFill>
+                  <pic:spPr>
+                    <a:xfrm>
+                      <a:off x="0" y="0"/>
+                      <a:ext cx="4803764" cy="2366860"/>
+                    </a:xfrm>
+                    <a:prstGeom prst="rect">
+                      <a:avLst/>
+                    </a:prstGeom>
+                  </pic:spPr>
+                </pic:pic>
+              </a:graphicData>
+            </a:graphic>
+          </wp:inline>
+        </w:drawing>
+      </w:r>
+    </w:p>
+    <w:p>
+      <w:pPr>
+        <w:rPr>
+          <w:b/>
+          <w:bCs/>
+        </w:rPr>
+      </w:pPr>
+      <w:r>
+        <w:rPr>
+          <w:b/>
+          <w:bCs/>
+        </w:rPr>
+        <w:t>En este caso:</w:t>
+      </w:r>
+    </w:p>
+    <w:p>
+      <w:proofErr w:type="gramStart"/>
+      <w:r>
+        <w:t>El test</w:t>
+      </w:r>
+      <w:proofErr w:type="gramEnd"/>
+      <w:r>
+        <w:t xml:space="preserve"> </w:t>
+      </w:r>
+      <w:proofErr w:type="spellStart"/>
+      <w:r>
+        <w:t>test_create_receta</w:t>
+      </w:r>
+      <w:proofErr w:type="spellEnd"/>
+      <w:r>
+        <w:t xml:space="preserve"> verifica que un administrador puede crear una receta.</w:t>
+      </w:r>
+    </w:p>
+    <w:p>
+      <w:proofErr w:type="gramStart"/>
+      <w:r>
+        <w:t>El test</w:t>
+      </w:r>
+      <w:proofErr w:type="gramEnd"/>
+      <w:r>
+        <w:t xml:space="preserve"> </w:t>
+      </w:r>
+      <w:proofErr w:type="spellStart"/>
+      <w:r>
+        <w:t>test_list_recetas</w:t>
+      </w:r>
+      <w:proofErr w:type="spellEnd"/>
+      <w:r>
+        <w:t xml:space="preserve"> verifica que cualquier usuario autenticado puede ver la lista de recetas.</w:t>
+      </w:r>
+    </w:p>
+    <w:p>
+      <w:r>
+        <w:t>Test para comentar las recetas por parte de los usuarios</w:t>
+      </w:r>
+    </w:p>
+    <w:p>
+      <w:pPr>
+        <w:jc w:val="center"/>
+      </w:pPr>
+      <w:r>
+        <w:drawing>
+          <wp:inline distT="0" distB="0" distL="0" distR="0" wp14:anchorId="700F92C1" wp14:editId="6B617448">
+            <wp:extent cx="4200347" cy="2958123"/>
+            <wp:effectExtent l="0" t="0" r="0" b="0"/>
+            <wp:docPr id="1637785255" name="Imagen 1" descr="Texto&#10;&#10;Descripción generada automáticamente"/>
+            <wp:cNvGraphicFramePr>
+              <a:graphicFrameLocks xmlns:a="http://schemas.openxmlformats.org/drawingml/2006/main" noChangeAspect="1"/>
+            </wp:cNvGraphicFramePr>
+            <a:graphic xmlns:a="http://schemas.openxmlformats.org/drawingml/2006/main">
+              <a:graphicData uri="http://schemas.openxmlformats.org/drawingml/2006/picture">
+                <pic:pic xmlns:pic="http://schemas.openxmlformats.org/drawingml/2006/picture">
+                  <pic:nvPicPr>
+                    <pic:cNvPr id="1637785255" name="Imagen 1" descr="Texto&#10;&#10;Descripción generada automáticamente"/>
+                    <pic:cNvPicPr/>
+                  </pic:nvPicPr>
+                  <pic:blipFill>
+                    <a:blip r:embed="rId14"/>
+                    <a:stretch>
+                      <a:fillRect/>
+                    </a:stretch>
+                  </pic:blipFill>
+                  <pic:spPr>
+                    <a:xfrm>
+                      <a:off x="0" y="0"/>
+                      <a:ext cx="4208219" cy="2963667"/>
+                    </a:xfrm>
+                    <a:prstGeom prst="rect">
+                      <a:avLst/>
+                    </a:prstGeom>
+                  </pic:spPr>
+                </pic:pic>
+              </a:graphicData>
+            </a:graphic>
+          </wp:inline>
+        </w:drawing>
+      </w:r>
+    </w:p>
+    <w:p>
+      <w:r>
+        <w:lastRenderedPageBreak/>
+        <w:t>Test para realizar una lista de compras a partir de la receta creada</w:t>
+      </w:r>
+    </w:p>
+    <w:p>
+      <w:pPr>
+        <w:jc w:val="center"/>
+      </w:pPr>
+      <w:r>
+        <w:drawing>
+          <wp:inline distT="0" distB="0" distL="0" distR="0" wp14:anchorId="1785EE21" wp14:editId="4FD5F328">
+            <wp:extent cx="4156456" cy="2915482"/>
+            <wp:effectExtent l="0" t="0" r="0" b="0"/>
+            <wp:docPr id="1829677245" name="Imagen 1" descr="Texto&#10;&#10;Descripción generada automáticamente"/>
+            <wp:cNvGraphicFramePr>
+              <a:graphicFrameLocks xmlns:a="http://schemas.openxmlformats.org/drawingml/2006/main" noChangeAspect="1"/>
+            </wp:cNvGraphicFramePr>
+            <a:graphic xmlns:a="http://schemas.openxmlformats.org/drawingml/2006/main">
+              <a:graphicData uri="http://schemas.openxmlformats.org/drawingml/2006/picture">
+                <pic:pic xmlns:pic="http://schemas.openxmlformats.org/drawingml/2006/picture">
+                  <pic:nvPicPr>
+                    <pic:cNvPr id="1829677245" name="Imagen 1" descr="Texto&#10;&#10;Descripción generada automáticamente"/>
+                    <pic:cNvPicPr/>
+                  </pic:nvPicPr>
+                  <pic:blipFill>
+                    <a:blip r:embed="rId15"/>
+                    <a:stretch>
+                      <a:fillRect/>
+                    </a:stretch>
+                  </pic:blipFill>
+                  <pic:spPr>
+                    <a:xfrm>
+                      <a:off x="0" y="0"/>
+                      <a:ext cx="4161866" cy="2919277"/>
+                    </a:xfrm>
+                    <a:prstGeom prst="rect">
+                      <a:avLst/>
+                    </a:prstGeom>
+                  </pic:spPr>
+                </pic:pic>
+              </a:graphicData>
+            </a:graphic>
+          </wp:inline>
+        </w:drawing>
+      </w:r>
+    </w:p>
+    <w:p>
+      <w:r>
+        <w:t>Ejemplo de que funcionan correctamente los 3:</w:t>
+      </w:r>
+    </w:p>
+    <w:p>
+      <w:r>
+        <w:drawing>
+          <wp:inline distT="0" distB="0" distL="0" distR="0" wp14:anchorId="0FDD086C" wp14:editId="443B8199">
+            <wp:extent cx="5400040" cy="1627505"/>
+            <wp:effectExtent l="0" t="0" r="0" b="0"/>
+            <wp:docPr id="1510320188" name="Imagen 1" descr="Texto&#10;&#10;Descripción generada automáticamente"/>
+            <wp:cNvGraphicFramePr>
+              <a:graphicFrameLocks xmlns:a="http://schemas.openxmlformats.org/drawingml/2006/main" noChangeAspect="1"/>
+            </wp:cNvGraphicFramePr>
+            <a:graphic xmlns:a="http://schemas.openxmlformats.org/drawingml/2006/main">
+              <a:graphicData uri="http://schemas.openxmlformats.org/drawingml/2006/picture">
+                <pic:pic xmlns:pic="http://schemas.openxmlformats.org/drawingml/2006/picture">
+                  <pic:nvPicPr>
+                    <pic:cNvPr id="1510320188" name="Imagen 1" descr="Texto&#10;&#10;Descripción generada automáticamente"/>
+                    <pic:cNvPicPr/>
+                  </pic:nvPicPr>
+                  <pic:blipFill>
+                    <a:blip r:embed="rId16"/>
+                    <a:stretch>
+                      <a:fillRect/>
+                    </a:stretch>
+                  </pic:blipFill>
+                  <pic:spPr>
+                    <a:xfrm>
+                      <a:off x="0" y="0"/>
+                      <a:ext cx="5400040" cy="1627505"/>
+                    </a:xfrm>
+                    <a:prstGeom prst="rect">
+                      <a:avLst/>
+                    </a:prstGeom>
+                  </pic:spPr>
+                </pic:pic>
+              </a:graphicData>
+            </a:graphic>
+          </wp:inline>
+        </w:drawing>
+      </w:r>
+    </w:p>
+    <w:p>
+      <w:r>
+        <w:rPr>
+          <w:noProof/>
+        </w:rPr>
+        <mc:AlternateContent>
+          <mc:Choice Requires="wps">
+            <w:drawing>
+              <wp:anchor distT="0" distB="0" distL="114300" distR="114300" simplePos="0" relativeHeight="251659264" behindDoc="0" locked="0" layoutInCell="1" allowOverlap="1" wp14:anchorId="457023F1" wp14:editId="70E14265">
+                <wp:simplePos x="0" y="0"/>
+                <wp:positionH relativeFrom="column">
+                  <wp:posOffset>1238783</wp:posOffset>
+                </wp:positionH>
+                <wp:positionV relativeFrom="paragraph">
+                  <wp:posOffset>705485</wp:posOffset>
+                </wp:positionV>
+                <wp:extent cx="3774644" cy="160934"/>
+                <wp:effectExtent l="0" t="0" r="16510" b="10795"/>
+                <wp:wrapNone/>
+                <wp:docPr id="1818292114" name="Rectángulo 1"/>
+                <wp:cNvGraphicFramePr/>
+                <a:graphic xmlns:a="http://schemas.openxmlformats.org/drawingml/2006/main">
+                  <a:graphicData uri="http://schemas.microsoft.com/office/word/2010/wordprocessingShape">
+                    <wps:wsp>
+                      <wps:cNvSpPr/>
+                      <wps:spPr>
+                        <a:xfrm>
+                          <a:off x="0" y="0"/>
+                          <a:ext cx="3774644" cy="160934"/>
+                        </a:xfrm>
+                        <a:prstGeom prst="rect">
+                          <a:avLst/>
+                        </a:prstGeom>
+                        <a:noFill/>
+                        <a:ln>
+                          <a:solidFill>
+                            <a:srgbClr val="FF0000"/>
+                          </a:solidFill>
+                        </a:ln>
+                      </wps:spPr>
+                      <wps:style>
+                        <a:lnRef idx="2">
+                          <a:schemeClr val="accent1">
+                            <a:shade val="15000"/>
+                          </a:schemeClr>
+                        </a:lnRef>
+                        <a:fillRef idx="1">
+                          <a:schemeClr val="accent1"/>
+                        </a:fillRef>
+                        <a:effectRef idx="0">
+                          <a:schemeClr val="accent1"/>
+                        </a:effectRef>
+                        <a:fontRef idx="minor">
+                          <a:schemeClr val="lt1"/>
+                        </a:fontRef>
+                      </wps:style>
+                      <wps:bodyPr rot="0" spcFirstLastPara="0" vertOverflow="overflow" horzOverflow="overflow" vert="horz" wrap="square" lIns="91440" tIns="45720" rIns="91440" bIns="45720" numCol="1" spcCol="0" rtlCol="0" fromWordArt="0" anchor="ctr" anchorCtr="0" forceAA="0" compatLnSpc="1">
+                        <a:prstTxWarp prst="textNoShape">
+                          <a:avLst/>
+                        </a:prstTxWarp>
+                        <a:noAutofit/>
+                      </wps:bodyPr>
+                    </wps:wsp>
+                  </a:graphicData>
+                </a:graphic>
+              </wp:anchor>
+            </w:drawing>
+          </mc:Choice>
+          <mc:Fallback>
+            <w:pict>
+              <v:rect w14:anchorId="01C9D9A2" id="Rectángulo 1" o:spid="_x0000_s1026" style="position:absolute;margin-left:97.55pt;margin-top:55.55pt;width:297.2pt;height:12.65pt;z-index:251659264;visibility:visible;mso-wrap-style:square;mso-wrap-distance-left:9pt;mso-wrap-distance-top:0;mso-wrap-distance-right:9pt;mso-wrap-distance-bottom:0;mso-position-horizontal:absolute;mso-position-horizontal-relative:text;mso-position-vertical:absolute;mso-position-vertical-relative:text;v-text-anchor:middle" o:gfxdata="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" filled="f" strokecolor="red" strokeweight="1pt"/>
+            </w:pict>
+          </mc:Fallback>
+        </mc:AlternateContent>
+      </w:r>
+      <w:r>
+        <w:t>En un principio, probé con un u</w:t>
+      </w:r>
+      <w:r>
+        <w:t>suario normal</w:t>
+      </w:r>
+      <w:r>
+        <w:t xml:space="preserve"> y</w:t>
+      </w:r>
+      <w:r>
+        <w:t xml:space="preserve"> no funciona</w:t>
+      </w:r>
+      <w:r>
+        <w:t xml:space="preserve"> (con </w:t>
+      </w:r>
+      <w:proofErr w:type="spellStart"/>
+      <w:r>
+        <w:t>admin</w:t>
+      </w:r>
+      <w:proofErr w:type="spellEnd"/>
+      <w:r>
+        <w:t xml:space="preserve"> sí)</w:t>
+      </w:r>
+      <w:r>
+        <w:t>:</w:t>
+      </w:r>
+      <w:r>
+        <w:br/>
+      </w:r>
+      <w:r>
+        <w:rPr>
+          <w:noProof/>
+        </w:rPr>
+        <w:drawing>
+          <wp:inline distT="0" distB="0" distL="0" distR="0" wp14:anchorId="7A652CB0" wp14:editId="20BE834C">
+            <wp:extent cx="5400040" cy="3232785"/>
+            <wp:effectExtent l="0" t="0" r="0" b="5715"/>
+            <wp:docPr id="563193092" name="Imagen 1" descr="Captura de pantalla de computadora&#10;&#10;Descripción generada automáticamente"/>
+            <wp:cNvGraphicFramePr>
+              <a:graphicFrameLocks xmlns:a="http://schemas.openxmlformats.org/drawingml/2006/main" noChangeAspect="1"/>
+            </wp:cNvGraphicFramePr>
+            <a:graphic xmlns:a="http://schemas.openxmlformats.org/drawingml/2006/main">
+              <a:graphicData uri="http://schemas.openxmlformats.org/drawingml/2006/picture">
+                <pic:pic xmlns:pic="http://schemas.openxmlformats.org/drawingml/2006/picture">
+                  <pic:nvPicPr>
+                    <pic:cNvPr id="563193092" name="Imagen 1" descr="Captura de pantalla de computadora&#10;&#10;Descripción generada automáticamente"/>
+                    <pic:cNvPicPr/>
+                  </pic:nvPicPr>
+                  <pic:blipFill>
+                    <a:blip r:embed="rId17"/>
+                    <a:stretch>
+                      <a:fillRect/>
+                    </a:stretch>
+                  </pic:blipFill>
+                  <pic:spPr>
+                    <a:xfrm>
+                      <a:off x="0" y="0"/>
+                      <a:ext cx="5400040" cy="3232785"/>
+                    </a:xfrm>
+                    <a:prstGeom prst="rect">
+                      <a:avLst/>
+                    </a:prstGeom>
+                  </pic:spPr>
+                </pic:pic>
+              </a:graphicData>
+            </a:graphic>
+          </wp:inline>
+        </w:drawing>
+      </w:r>
+    </w:p>
+    <w:p>
+      <w:r>
+        <w:rPr>
+          <w:noProof/>
+        </w:rPr>
+        <w:lastRenderedPageBreak/>
+        <w:drawing>
+          <wp:inline distT="0" distB="0" distL="0" distR="0" wp14:anchorId="6E21731E" wp14:editId="144A3ACA">
+            <wp:extent cx="5400040" cy="629285"/>
+            <wp:effectExtent l="0" t="0" r="0" b="0"/>
+            <wp:docPr id="991395730" name="Imagen 1"/>
+            <wp:cNvGraphicFramePr>
+              <a:graphicFrameLocks xmlns:a="http://schemas.openxmlformats.org/drawingml/2006/main" noChangeAspect="1"/>
+            </wp:cNvGraphicFramePr>
+            <a:graphic xmlns:a="http://schemas.openxmlformats.org/drawingml/2006/main">
+              <a:graphicData uri="http://schemas.openxmlformats.org/drawingml/2006/picture">
+                <pic:pic xmlns:pic="http://schemas.openxmlformats.org/drawingml/2006/picture">
+                  <pic:nvPicPr>
+                    <pic:cNvPr id="991395730" name=""/>
+                    <pic:cNvPicPr/>
+                  </pic:nvPicPr>
+                  <pic:blipFill>
+                    <a:blip r:embed="rId18"/>
+                    <a:stretch>
+                      <a:fillRect/>
+                    </a:stretch>
+                  </pic:blipFill>
+                  <pic:spPr>
+                    <a:xfrm>
+                      <a:off x="0" y="0"/>
+                      <a:ext cx="5400040" cy="629285"/>
+                    </a:xfrm>
+                    <a:prstGeom prst="rect">
+                      <a:avLst/>
+                    </a:prstGeom>
+                  </pic:spPr>
+                </pic:pic>
+              </a:graphicData>
+            </a:graphic>
+          </wp:inline>
+        </w:drawing>
+      </w:r>
+    </w:p>
+    <w:p>
+      <w:proofErr w:type="spellStart"/>
+      <w:r>
+        <w:rPr>
+          <w:rStyle w:val="CdigoHTML"/>
+          <w:rFonts w:asciiTheme="minorHAnsi" w:eastAsiaTheme="majorEastAsia" w:hAnsiTheme="minorHAnsi"/>
+        </w:rPr>
+        <w:t>test_create_receta</w:t>
+      </w:r>
+      <w:proofErr w:type="spellEnd"/>
+      <w:r>
+        <w:t xml:space="preserve">, el código de estado 403 significa "Prohibido". Esto indica que la solicitud fue entendida por el servidor, pero el servidor se niega a autorizarla. </w:t>
+      </w:r>
+    </w:p>
+    <w:p>
+      <w:r>
+        <w:t xml:space="preserve">He creado más test </w:t>
+      </w:r>
+      <w:r>
+        <w:rPr>
+          <w:b/>
+          <w:bCs/>
+          <w:u w:val="single"/>
+        </w:rPr>
+        <w:t>(revisar código),</w:t>
+      </w:r>
+      <w:r>
+        <w:t xml:space="preserve"> si ejecuto todos los test (en total hay 13) podremos ver el siguiente resultado donde todos funcionan correctamente:</w:t>
+      </w:r>
+    </w:p>
+    <w:p>
+      <w:r>
+        <w:drawing>
+          <wp:inline distT="0" distB="0" distL="0" distR="0" wp14:anchorId="720EA12E" wp14:editId="415BAC95">
+            <wp:extent cx="5400040" cy="1661795"/>
+            <wp:effectExtent l="0" t="0" r="0" b="0"/>
+            <wp:docPr id="1747489717" name="Imagen 1" descr="Texto&#10;&#10;Descripción generada automáticamente"/>
+            <wp:cNvGraphicFramePr>
+              <a:graphicFrameLocks xmlns:a="http://schemas.openxmlformats.org/drawingml/2006/main" noChangeAspect="1"/>
+            </wp:cNvGraphicFramePr>
+            <a:graphic xmlns:a="http://schemas.openxmlformats.org/drawingml/2006/main">
+              <a:graphicData uri="http://schemas.openxmlformats.org/drawingml/2006/picture">
+                <pic:pic xmlns:pic="http://schemas.openxmlformats.org/drawingml/2006/picture">
+                  <pic:nvPicPr>
+                    <pic:cNvPr id="1747489717" name="Imagen 1" descr="Texto&#10;&#10;Descripción generada automáticamente"/>
+                    <pic:cNvPicPr/>
+                  </pic:nvPicPr>
+                  <pic:blipFill>
+                    <a:blip r:embed="rId19"/>
+                    <a:stretch>
+                      <a:fillRect/>
+                    </a:stretch>
+                  </pic:blipFill>
+                  <pic:spPr>
+                    <a:xfrm>
+                      <a:off x="0" y="0"/>
+                      <a:ext cx="5400040" cy="1661795"/>
+                    </a:xfrm>
+                    <a:prstGeom prst="rect">
+                      <a:avLst/>
+                    </a:prstGeom>
+                  </pic:spPr>
+                </pic:pic>
+              </a:graphicData>
+            </a:graphic>
+          </wp:inline>
+        </w:drawing>
+      </w:r>
+    </w:p>
+    <w:p>
+      <w:pPr>
+        <w:pStyle w:val="Ttulo1"/>
+      </w:pPr>
+      <w:bookmarkStart w:id="2" w:name="_Toc168658961"/>
+      <w:r>
+        <w:t xml:space="preserve">3. Implementar al menos 1 </w:t>
+      </w:r>
+      <w:proofErr w:type="spellStart"/>
+      <w:r>
+        <w:t>ViewSet</w:t>
+      </w:r>
+      <w:bookmarkEnd w:id="2"/>
+      <w:proofErr w:type="spellEnd"/>
+    </w:p>
+    <w:p>
+      <w:r>
+        <w:t>Código Implementado:</w:t>
+      </w:r>
+    </w:p>
+    <w:p>
+      <w:r>
+        <w:t>En cocina/views.py:</w:t>
+      </w:r>
+    </w:p>
+    <w:p>
+      <w:r>
+        <w:drawing>
+          <wp:inline distT="0" distB="0" distL="0" distR="0" wp14:anchorId="3D19C2D5" wp14:editId="1AD43135">
+            <wp:extent cx="5400040" cy="402590"/>
+            <wp:effectExtent l="0" t="0" r="0" b="0"/>
+            <wp:docPr id="1334180179" name="Imagen 1"/>
+            <wp:cNvGraphicFramePr>
+              <a:graphicFrameLocks xmlns:a="http://schemas.openxmlformats.org/drawingml/2006/main" noChangeAspect="1"/>
+            </wp:cNvGraphicFramePr>
+            <a:graphic xmlns:a="http://schemas.openxmlformats.org/drawingml/2006/main">
+              <a:graphicData uri="http://schemas.openxmlformats.org/drawingml/2006/picture">
+                <pic:pic xmlns:pic="http://schemas.openxmlformats.org/drawingml/2006/picture">
+                  <pic:nvPicPr>
+                    <pic:cNvPr id="1334180179" name=""/>
+                    <pic:cNvPicPr/>
+                  </pic:nvPicPr>
+                  <pic:blipFill>
+                    <a:blip r:embed="rId20"/>
+                    <a:stretch>
+                      <a:fillRect/>
+                    </a:stretch>
+                  </pic:blipFill>
+                  <pic:spPr>
+                    <a:xfrm>
+                      <a:off x="0" y="0"/>
+                      <a:ext cx="5400040" cy="402590"/>
+                    </a:xfrm>
+                    <a:prstGeom prst="rect">
+                      <a:avLst/>
+                    </a:prstGeom>
+                  </pic:spPr>
+                </pic:pic>
+              </a:graphicData>
+            </a:graphic>
+          </wp:inline>
+        </w:drawing>
+      </w:r>
+    </w:p>
+    <w:p>
+      <w:r>
+        <w:drawing>
+          <wp:inline distT="0" distB="0" distL="0" distR="0" wp14:anchorId="5A49021E" wp14:editId="7A61C787">
+            <wp:extent cx="4782217" cy="819264"/>
+            <wp:effectExtent l="0" t="0" r="0" b="0"/>
+            <wp:docPr id="1482719767" name="Imagen 1" descr="Texto&#10;&#10;Descripción generada automáticamente"/>
+            <wp:cNvGraphicFramePr>
+              <a:graphicFrameLocks xmlns:a="http://schemas.openxmlformats.org/drawingml/2006/main" noChangeAspect="1"/>
+            </wp:cNvGraphicFramePr>
+            <a:graphic xmlns:a="http://schemas.openxmlformats.org/drawingml/2006/main">
+              <a:graphicData uri="http://schemas.openxmlformats.org/drawingml/2006/picture">
+                <pic:pic xmlns:pic="http://schemas.openxmlformats.org/drawingml/2006/picture">
+                  <pic:nvPicPr>
+                    <pic:cNvPr id="1482719767" name="Imagen 1" descr="Texto&#10;&#10;Descripción generada automáticamente"/>
+                    <pic:cNvPicPr/>
+                  </pic:nvPicPr>
+                  <pic:blipFill>
+                    <a:blip r:embed="rId21"/>
+                    <a:stretch>
+                      <a:fillRect/>
+                    </a:stretch>
+                  </pic:blipFill>
+                  <pic:spPr>
+                    <a:xfrm>
+                      <a:off x="0" y="0"/>
+                      <a:ext cx="4782217" cy="819264"/>
+                    </a:xfrm>
+                    <a:prstGeom prst="rect">
+                      <a:avLst/>
+                    </a:prstGeom>
+                  </pic:spPr>
+                </pic:pic>
+              </a:graphicData>
+            </a:graphic>
+          </wp:inline>
+        </w:drawing>
+      </w:r>
+    </w:p>
+    <w:p>
+      <w:pPr>
+        <w:rPr>
+          <w:b/>
+          <w:bCs/>
+        </w:rPr>
+      </w:pPr>
+      <w:r>
+        <w:rPr>
+          <w:b/>
+          <w:bCs/>
+        </w:rPr>
+        <w:t>Explicación:</w:t>
+      </w:r>
+    </w:p>
+    <w:p>
+      <w:r>
+        <w:t xml:space="preserve">Se implementa un </w:t>
+      </w:r>
+      <w:proofErr w:type="spellStart"/>
+      <w:r>
+        <w:t>ViewSet</w:t>
+      </w:r>
+      <w:proofErr w:type="spellEnd"/>
+      <w:r>
+        <w:t xml:space="preserve"> para el modelo Receta, permitiendo realizar operaciones CRUD mediante un único punto de entrada.</w:t>
+      </w:r>
+    </w:p>
+    <w:p>
+      <w:pPr>
+        <w:rPr>
+          <w:b/>
+          <w:bCs/>
+        </w:rPr>
+      </w:pPr>
+      <w:r>
+        <w:rPr>
+          <w:b/>
+          <w:bCs/>
+        </w:rPr>
+        <w:t>Ejemplos:</w:t>
+      </w:r>
+    </w:p>
+    <w:p>
+      <w:r>
+        <w:t xml:space="preserve">El </w:t>
+      </w:r>
+      <w:proofErr w:type="spellStart"/>
+      <w:r>
+        <w:t>RecetaViewSet</w:t>
+      </w:r>
+      <w:proofErr w:type="spellEnd"/>
+      <w:r>
+        <w:t xml:space="preserve"> permite a los administradores crear, leer, actualizar y borrar recetas.</w:t>
+      </w:r>
+    </w:p>
+    <w:p>
+      <w:r>
+        <w:t>Los usuarios no autenticados solo pueden ver las recetas.</w:t>
+      </w:r>
+    </w:p>
+    <w:p>
+      <w:pPr>
+        <w:pStyle w:val="Ttulo1"/>
+      </w:pPr>
+      <w:bookmarkStart w:id="3" w:name="_Toc168658962"/>
+      <w:r>
+        <w:t>4. Utilizar MySQL como Base de Datos</w:t>
+      </w:r>
+      <w:bookmarkEnd w:id="3"/>
+    </w:p>
+    <w:p>
+      <w:pPr>
+        <w:rPr>
+          <w:b/>
+          <w:bCs/>
+        </w:rPr>
+      </w:pPr>
+      <w:r>
+        <w:rPr>
+          <w:b/>
+          <w:bCs/>
+        </w:rPr>
+        <w:t>Migración desde SQLite a MySQL:</w:t>
+      </w:r>
+    </w:p>
+    <w:p>
+      <w:r>
+        <w:t>Pasos Realizados:</w:t>
+      </w:r>
+    </w:p>
+    <w:p>
+      <w:pPr>
+        <w:pStyle w:val="Prrafodelista"/>
+        <w:numPr>
+          <w:ilvl w:val="0"/>
+          <w:numId w:val="2"/>
+        </w:numPr>
+      </w:pPr>
+      <w:r>
+        <w:t xml:space="preserve">Instalar MySQL y el conector </w:t>
+      </w:r>
+      <w:proofErr w:type="spellStart"/>
+      <w:r>
+        <w:t>mysqlclient</w:t>
+      </w:r>
+      <w:proofErr w:type="spellEnd"/>
+      <w:r>
+        <w:t>:</w:t>
+      </w:r>
+    </w:p>
+    <w:p>
+      <w:pPr>
+        <w:pStyle w:val="Prrafodelista"/>
+        <w:rPr>
+          <w:b/>
+          <w:bCs/>
+        </w:rPr>
+      </w:pPr>
+      <w:proofErr w:type="spellStart"/>
+      <w:r>
+        <w:rPr>
+          <w:b/>
+          <w:bCs/>
+        </w:rPr>
+        <w:lastRenderedPageBreak/>
+        <w:t>pip</w:t>
+      </w:r>
+      <w:proofErr w:type="spellEnd"/>
+      <w:r>
+        <w:rPr>
+          <w:b/>
+          <w:bCs/>
+        </w:rPr>
+        <w:t xml:space="preserve"> </w:t>
+      </w:r>
+      <w:proofErr w:type="spellStart"/>
+      <w:r>
+        <w:rPr>
+          <w:b/>
+          <w:bCs/>
+        </w:rPr>
+        <w:t>install</w:t>
+      </w:r>
+      <w:proofErr w:type="spellEnd"/>
+      <w:r>
+        <w:rPr>
+          <w:b/>
+          <w:bCs/>
+        </w:rPr>
+        <w:t xml:space="preserve"> </w:t>
+      </w:r>
+      <w:proofErr w:type="spellStart"/>
+      <w:r>
+        <w:rPr>
+          <w:b/>
+          <w:bCs/>
+        </w:rPr>
+        <w:t>mysqlclient</w:t>
+      </w:r>
+      <w:proofErr w:type="spellEnd"/>
+    </w:p>
+    <w:p>
+      <w:pPr>
+        <w:pStyle w:val="Prrafodelista"/>
+        <w:numPr>
+          <w:ilvl w:val="0"/>
+          <w:numId w:val="2"/>
+        </w:numPr>
+      </w:pPr>
+      <w:r>
+        <w:t xml:space="preserve">Configurar </w:t>
+      </w:r>
+      <w:r>
+        <w:rPr>
+          <w:rStyle w:val="CdigoHTML"/>
+          <w:rFonts w:asciiTheme="minorHAnsi" w:eastAsiaTheme="majorEastAsia" w:hAnsiTheme="minorHAnsi"/>
+        </w:rPr>
+        <w:t>settings.py</w:t>
+      </w:r>
+      <w:r>
+        <w:t xml:space="preserve"> para usar MySQL:</w:t>
+      </w:r>
+    </w:p>
+    <w:p>
+      <w:pPr>
+        <w:pStyle w:val="Prrafodelista"/>
+      </w:pPr>
+      <w:r>
+        <w:drawing>
+          <wp:inline distT="0" distB="0" distL="0" distR="0" wp14:anchorId="46C19D5D" wp14:editId="3035B5A8">
+            <wp:extent cx="3252902" cy="1386626"/>
+            <wp:effectExtent l="0" t="0" r="5080" b="4445"/>
+            <wp:docPr id="1744294431" name="Imagen 1" descr="Texto&#10;&#10;Descripción generada automáticamente"/>
+            <wp:cNvGraphicFramePr>
+              <a:graphicFrameLocks xmlns:a="http://schemas.openxmlformats.org/drawingml/2006/main" noChangeAspect="1"/>
+            </wp:cNvGraphicFramePr>
+            <a:graphic xmlns:a="http://schemas.openxmlformats.org/drawingml/2006/main">
+              <a:graphicData uri="http://schemas.openxmlformats.org/drawingml/2006/picture">
+                <pic:pic xmlns:pic="http://schemas.openxmlformats.org/drawingml/2006/picture">
+                  <pic:nvPicPr>
+                    <pic:cNvPr id="1744294431" name="Imagen 1" descr="Texto&#10;&#10;Descripción generada automáticamente"/>
+                    <pic:cNvPicPr/>
+                  </pic:nvPicPr>
+                  <pic:blipFill>
+                    <a:blip r:embed="rId22"/>
+                    <a:stretch>
+                      <a:fillRect/>
+                    </a:stretch>
+                  </pic:blipFill>
+                  <pic:spPr>
+                    <a:xfrm>
+                      <a:off x="0" y="0"/>
+                      <a:ext cx="3260885" cy="1390029"/>
+                    </a:xfrm>
+                    <a:prstGeom prst="rect">
+                      <a:avLst/>
+                    </a:prstGeom>
+                  </pic:spPr>
+                </pic:pic>
+              </a:graphicData>
+            </a:graphic>
+          </wp:inline>
+        </w:drawing>
+      </w:r>
+    </w:p>
+    <w:p>
+      <w:pPr>
+        <w:pStyle w:val="Prrafodelista"/>
+        <w:numPr>
+          <w:ilvl w:val="0"/>
+          <w:numId w:val="2"/>
+        </w:numPr>
+      </w:pPr>
+      <w:r>
+        <w:t>Migrar datos de SQLite a MySQL:</w:t>
+      </w:r>
+    </w:p>
+    <w:p>
+      <w:pPr>
+        <w:pStyle w:val="Prrafodelista"/>
+        <w:rPr>
+          <w:b/>
+          <w:bCs/>
+          <w:lang w:val="en-US"/>
+        </w:rPr>
+      </w:pPr>
+      <w:r>
+        <w:rPr>
+          <w:b/>
+          <w:bCs/>
+          <w:lang w:val="en-US"/>
+        </w:rPr>
+        <w:t xml:space="preserve">python manage.py </w:t>
+      </w:r>
+      <w:proofErr w:type="spellStart"/>
+      <w:r>
+        <w:rPr>
+          <w:b/>
+          <w:bCs/>
+          <w:lang w:val="en-US"/>
+        </w:rPr>
+        <w:t>dumpdata</w:t>
+      </w:r>
+      <w:proofErr w:type="spellEnd"/>
+      <w:r>
+        <w:rPr>
+          <w:b/>
+          <w:bCs/>
+          <w:lang w:val="en-US"/>
+        </w:rPr>
+        <w:t xml:space="preserve"> &gt; </w:t>
+      </w:r>
+      <w:proofErr w:type="spellStart"/>
+      <w:proofErr w:type="gramStart"/>
+      <w:r>
+        <w:rPr>
+          <w:b/>
+          <w:bCs/>
+          <w:lang w:val="en-US"/>
+        </w:rPr>
+        <w:t>db.json</w:t>
+      </w:r>
+      <w:proofErr w:type="spellEnd"/>
+      <w:proofErr w:type="gramEnd"/>
+    </w:p>
+    <w:p>
+      <w:pPr>
+        <w:pStyle w:val="Prrafodelista"/>
+        <w:rPr>
+          <w:b/>
+          <w:bCs/>
+          <w:lang w:val="en-US"/>
+        </w:rPr>
+      </w:pPr>
+      <w:r>
+        <w:rPr>
+          <w:b/>
+          <w:bCs/>
+          <w:lang w:val="en-US"/>
+        </w:rPr>
+        <w:t xml:space="preserve">python manage.py </w:t>
+      </w:r>
+      <w:proofErr w:type="gramStart"/>
+      <w:r>
+        <w:rPr>
+          <w:b/>
+          <w:bCs/>
+          <w:lang w:val="en-US"/>
+        </w:rPr>
+        <w:t>migrate</w:t>
+      </w:r>
+      <w:proofErr w:type="gramEnd"/>
+    </w:p>
+    <w:p>
+      <w:pPr>
+        <w:pStyle w:val="Prrafodelista"/>
+        <w:rPr>
+          <w:b/>
+          <w:bCs/>
+          <w:lang w:val="en-US"/>
+        </w:rPr>
+      </w:pPr>
+      <w:r>
+        <w:rPr>
+          <w:b/>
+          <w:bCs/>
+          <w:lang w:val="en-US"/>
+        </w:rPr>
+        <w:t xml:space="preserve">python manage.py </w:t>
+      </w:r>
+      <w:proofErr w:type="spellStart"/>
+      <w:r>
+        <w:rPr>
+          <w:b/>
+          <w:bCs/>
+          <w:lang w:val="en-US"/>
+        </w:rPr>
+        <w:t>loaddata</w:t>
+      </w:r>
+      <w:proofErr w:type="spellEnd"/>
+      <w:r>
+        <w:rPr>
+          <w:b/>
+          <w:bCs/>
+          <w:lang w:val="en-US"/>
+        </w:rPr>
+        <w:t xml:space="preserve"> </w:t>
+      </w:r>
+      <w:proofErr w:type="spellStart"/>
+      <w:proofErr w:type="gramStart"/>
+      <w:r>
+        <w:rPr>
+          <w:b/>
+          <w:bCs/>
+          <w:lang w:val="en-US"/>
+        </w:rPr>
+        <w:t>db.json</w:t>
+      </w:r>
+      <w:proofErr w:type="spellEnd"/>
+      <w:proofErr w:type="gramEnd"/>
+    </w:p>
+    <w:p>
+      <w:pPr>
+        <w:pStyle w:val="Ttulo1"/>
+      </w:pPr>
+      <w:bookmarkStart w:id="4" w:name="_Toc168658963"/>
+      <w:r>
+        <w:t>5. Que sea completamente portable</w:t>
+      </w:r>
+      <w:bookmarkEnd w:id="4"/>
+    </w:p>
+    <w:p>
+      <w:r>
+        <w:t>Ejecutado el comando:</w:t>
+      </w:r>
+    </w:p>
+    <w:p>
+      <w:pPr>
+        <w:rPr>
+          <w:b/>
+          <w:bCs/>
+        </w:rPr>
+      </w:pPr>
+      <w:proofErr w:type="spellStart"/>
+      <w:r>
+        <w:rPr>
+          <w:b/>
+          <w:bCs/>
+        </w:rPr>
+        <w:t>pip</w:t>
+      </w:r>
+      <w:proofErr w:type="spellEnd"/>
+      <w:r>
+        <w:rPr>
+          <w:b/>
+          <w:bCs/>
+        </w:rPr>
+        <w:t xml:space="preserve"> </w:t>
+      </w:r>
+      <w:proofErr w:type="spellStart"/>
+      <w:r>
+        <w:rPr>
+          <w:b/>
+          <w:bCs/>
+        </w:rPr>
+        <w:t>freeze</w:t>
+      </w:r>
+      <w:proofErr w:type="spellEnd"/>
+      <w:r>
+        <w:rPr>
+          <w:b/>
+          <w:bCs/>
+        </w:rPr>
+        <w:t xml:space="preserve"> &gt; requirements.txt</w:t>
+      </w:r>
+    </w:p>
+    <w:p>
+      <w:r>
+        <w:t>Archivo requirements.txt:</w:t>
+      </w:r>
+    </w:p>
+    <w:p>
+      <w:pPr>
+        <w:jc w:val="center"/>
+      </w:pPr>
+      <w:r>
+        <w:drawing>
+          <wp:inline distT="0" distB="0" distL="0" distR="0" wp14:anchorId="20E6A5D3" wp14:editId="4AB3CA45">
+            <wp:extent cx="2191207" cy="2646303"/>
+            <wp:effectExtent l="0" t="0" r="0" b="1905"/>
+            <wp:docPr id="1686712401" name="Imagen 1" descr="Texto&#10;&#10;Descripción generada automáticamente"/>
+            <wp:cNvGraphicFramePr>
+              <a:graphicFrameLocks xmlns:a="http://schemas.openxmlformats.org/drawingml/2006/main" noChangeAspect="1"/>
+            </wp:cNvGraphicFramePr>
+            <a:graphic xmlns:a="http://schemas.openxmlformats.org/drawingml/2006/main">
+              <a:graphicData uri="http://schemas.openxmlformats.org/drawingml/2006/picture">
+                <pic:pic xmlns:pic="http://schemas.openxmlformats.org/drawingml/2006/picture">
+                  <pic:nvPicPr>
+                    <pic:cNvPr id="1686712401" name="Imagen 1" descr="Texto&#10;&#10;Descripción generada automáticamente"/>
+                    <pic:cNvPicPr/>
+                  </pic:nvPicPr>
+                  <pic:blipFill>
+                    <a:blip r:embed="rId23"/>
+                    <a:stretch>
+                      <a:fillRect/>
+                    </a:stretch>
+                  </pic:blipFill>
+                  <pic:spPr>
+                    <a:xfrm>
+                      <a:off x="0" y="0"/>
+                      <a:ext cx="2194694" cy="2650514"/>
+                    </a:xfrm>
+                    <a:prstGeom prst="rect">
+                      <a:avLst/>
+                    </a:prstGeom>
+                  </pic:spPr>
+                </pic:pic>
+              </a:graphicData>
+            </a:graphic>
+          </wp:inline>
+        </w:drawing>
+      </w:r>
+    </w:p>
+    <w:p>
+      <w:pPr>
+        <w:jc w:val="center"/>
+      </w:pPr>
+    </w:p>
+    <w:p>
+      <w:pPr>
+        <w:jc w:val="center"/>
+      </w:pPr>
+    </w:p>
+    <w:p>
+      <w:pPr>
+        <w:jc w:val="center"/>
+      </w:pPr>
+    </w:p>
+    <w:p>
+      <w:pPr>
+        <w:jc w:val="center"/>
+      </w:pPr>
+    </w:p>
+    <w:p>
+      <w:pPr>
+        <w:jc w:val="center"/>
+      </w:pPr>
+    </w:p>
+    <w:p>
+      <w:pPr>
+        <w:jc w:val="center"/>
+      </w:pPr>
+    </w:p>
+    <w:p>
+      <w:pPr>
+        <w:pStyle w:val="Ttulo1"/>
+      </w:pPr>
+      <w:bookmarkStart w:id="5" w:name="_Toc168658964"/>
+      <w:r>
+        <w:lastRenderedPageBreak/>
+        <w:t>6</w:t>
+      </w:r>
+      <w:r>
+        <w:t>. API View Propia</w:t>
+      </w:r>
+      <w:bookmarkEnd w:id="5"/>
+    </w:p>
+    <w:p>
+      <w:r>
+        <w:t xml:space="preserve">Se ha hecho 2 API </w:t>
+      </w:r>
+      <w:proofErr w:type="spellStart"/>
+      <w:r>
+        <w:t>view</w:t>
+      </w:r>
+      <w:proofErr w:type="spellEnd"/>
+      <w:r>
+        <w:t xml:space="preserve"> propias</w:t>
+      </w:r>
+    </w:p>
+    <w:p>
+      <w:pPr>
+        <w:pStyle w:val="Prrafodelista"/>
+        <w:numPr>
+          <w:ilvl w:val="0"/>
+          <w:numId w:val="3"/>
+        </w:numPr>
+      </w:pPr>
+      <w:r>
+        <w:t>En el proyecto de cocina:</w:t>
+      </w:r>
+    </w:p>
+    <w:p>
+      <w:r>
+        <w:drawing>
+          <wp:inline distT="0" distB="0" distL="0" distR="0" wp14:anchorId="600D5EF3" wp14:editId="7C0076B3">
+            <wp:extent cx="4944165" cy="2248214"/>
+            <wp:effectExtent l="0" t="0" r="0" b="0"/>
+            <wp:docPr id="758761500" name="Imagen 1" descr="Texto&#10;&#10;Descripción generada automáticamente"/>
+            <wp:cNvGraphicFramePr>
+              <a:graphicFrameLocks xmlns:a="http://schemas.openxmlformats.org/drawingml/2006/main" noChangeAspect="1"/>
+            </wp:cNvGraphicFramePr>
+            <a:graphic xmlns:a="http://schemas.openxmlformats.org/drawingml/2006/main">
+              <a:graphicData uri="http://schemas.openxmlformats.org/drawingml/2006/picture">
+                <pic:pic xmlns:pic="http://schemas.openxmlformats.org/drawingml/2006/picture">
+                  <pic:nvPicPr>
+                    <pic:cNvPr id="758761500" name="Imagen 1" descr="Texto&#10;&#10;Descripción generada automáticamente"/>
+                    <pic:cNvPicPr/>
+                  </pic:nvPicPr>
+                  <pic:blipFill>
+                    <a:blip r:embed="rId24"/>
+                    <a:stretch>
+                      <a:fillRect/>
+                    </a:stretch>
+                  </pic:blipFill>
+                  <pic:spPr>
+                    <a:xfrm>
+                      <a:off x="0" y="0"/>
+                      <a:ext cx="4944165" cy="2248214"/>
+                    </a:xfrm>
+                    <a:prstGeom prst="rect">
+                      <a:avLst/>
+                    </a:prstGeom>
+                  </pic:spPr>
+                </pic:pic>
+              </a:graphicData>
+            </a:graphic>
+          </wp:inline>
+        </w:drawing>
+      </w:r>
+    </w:p>
+    <w:p>
+      <w:pPr>
+        <w:pStyle w:val="Prrafodelista"/>
+        <w:numPr>
+          <w:ilvl w:val="0"/>
+          <w:numId w:val="3"/>
+        </w:numPr>
+      </w:pPr>
+      <w:r>
+        <w:t>En el proyecto desafíos:</w:t>
+      </w:r>
+    </w:p>
+    <w:p>
+      <w:r>
+        <w:drawing>
+          <wp:inline distT="0" distB="0" distL="0" distR="0" wp14:anchorId="3B5D414D" wp14:editId="0B8F4F18">
+            <wp:extent cx="5400040" cy="1381760"/>
+            <wp:effectExtent l="0" t="0" r="0" b="8890"/>
+            <wp:docPr id="1037881415" name="Imagen 1" descr="Texto&#10;&#10;Descripción generada automáticamente"/>
+            <wp:cNvGraphicFramePr>
+              <a:graphicFrameLocks xmlns:a="http://schemas.openxmlformats.org/drawingml/2006/main" noChangeAspect="1"/>
+            </wp:cNvGraphicFramePr>
+            <a:graphic xmlns:a="http://schemas.openxmlformats.org/drawingml/2006/main">
+              <a:graphicData uri="http://schemas.openxmlformats.org/drawingml/2006/picture">
+                <pic:pic xmlns:pic="http://schemas.openxmlformats.org/drawingml/2006/picture">
+                  <pic:nvPicPr>
+                    <pic:cNvPr id="1037881415" name="Imagen 1" descr="Texto&#10;&#10;Descripción generada automáticamente"/>
+                    <pic:cNvPicPr/>
+                  </pic:nvPicPr>
+                  <pic:blipFill>
+                    <a:blip r:embed="rId25"/>
+                    <a:stretch>
+                      <a:fillRect/>
+                    </a:stretch>
+                  </pic:blipFill>
+                  <pic:spPr>
+                    <a:xfrm>
+                      <a:off x="0" y="0"/>
+                      <a:ext cx="5400040" cy="1381760"/>
+                    </a:xfrm>
+                    <a:prstGeom prst="rect">
+                      <a:avLst/>
+                    </a:prstGeom>
+                  </pic:spPr>
+                </pic:pic>
+              </a:graphicData>
+            </a:graphic>
+          </wp:inline>
+        </w:drawing>
+      </w:r>
+    </w:p>
+    <w:p>
+      <w:r>
+        <w:t xml:space="preserve">Los ejemplos de ambas </w:t>
+      </w:r>
+      <w:proofErr w:type="spellStart"/>
+      <w:r>
+        <w:t>api_view</w:t>
+      </w:r>
+      <w:proofErr w:type="spellEnd"/>
+      <w:r>
+        <w:t xml:space="preserve"> los vemos a continuación junto a los demás.</w:t>
+      </w:r>
+    </w:p>
+    <w:p>
+      <w:pPr>
+        <w:pStyle w:val="Ttulo1"/>
+      </w:pPr>
+      <w:bookmarkStart w:id="6" w:name="_Toc168658965"/>
+      <w:r>
+        <w:t>7</w:t>
+      </w:r>
+      <w:r>
+        <w:t xml:space="preserve">. </w:t>
+      </w:r>
+      <w:r>
+        <w:t>E</w:t>
+      </w:r>
+      <w:r>
+        <w:t>jemplos</w:t>
+      </w:r>
+      <w:r>
+        <w:t xml:space="preserve"> de</w:t>
+      </w:r>
+      <w:r>
+        <w:t xml:space="preserve"> los modelos realizados:</w:t>
+      </w:r>
+      <w:bookmarkEnd w:id="6"/>
+    </w:p>
+    <w:p>
+      <w:r>
+        <w:t>POST para ejemplos</w:t>
+      </w:r>
+    </w:p>
+    <w:p>
+      <w:pPr>
+        <w:pStyle w:val="Ttulo2"/>
+        <w:rPr>
+          <w:rFonts w:eastAsia="Times New Roman"/>
+          <w:lang w:eastAsia="es-ES"/>
+        </w:rPr>
+      </w:pPr>
+      <w:bookmarkStart w:id="7" w:name="_Toc168658966"/>
+      <w:r>
+        <w:rPr>
+          <w:rFonts w:eastAsia="Times New Roman"/>
+          <w:lang w:eastAsia="es-ES"/>
         </w:rPr>
         <w:t>1. Registrar un Usuario</w:t>
       </w:r>
+      <w:bookmarkEnd w:id="7"/>
     </w:p>
     <w:p>
       <w:pPr>
@@ -229,6 +3251,7 @@
           <w14:ligatures w14:val="none"/>
         </w:rPr>
       </w:pPr>
+      <w:proofErr w:type="spellStart"/>
       <w:r>
         <w:rPr>
           <w:rFonts w:ascii="Courier New" w:eastAsia="Times New Roman" w:hAnsi="Courier New" w:cs="Courier New"/>
@@ -240,6 +3263,7 @@
         </w:rPr>
         <w:t>json</w:t>
       </w:r>
+      <w:proofErr w:type="spellEnd"/>
     </w:p>
     <w:p>
       <w:pPr>
@@ -364,7 +3388,55 @@
           <w:lang w:eastAsia="es-ES"/>
           <w14:ligatures w14:val="none"/>
         </w:rPr>
-        <w:t xml:space="preserve">    "username": "chef_expert",</w:t>
+        <w:t xml:space="preserve">    "</w:t>
+      </w:r>
+      <w:proofErr w:type="spellStart"/>
+      <w:r>
+        <w:rPr>
+          <w:rFonts w:ascii="Courier New" w:eastAsia="Times New Roman" w:hAnsi="Courier New" w:cs="Courier New"/>
+          <w:kern w:val="0"/>
+          <w:sz w:val="20"/>
+          <w:szCs w:val="20"/>
+          <w:lang w:eastAsia="es-ES"/>
+          <w14:ligatures w14:val="none"/>
+        </w:rPr>
+        <w:t>username</w:t>
+      </w:r>
+      <w:proofErr w:type="spellEnd"/>
+      <w:r>
+        <w:rPr>
+          <w:rFonts w:ascii="Courier New" w:eastAsia="Times New Roman" w:hAnsi="Courier New" w:cs="Courier New"/>
+          <w:kern w:val="0"/>
+          <w:sz w:val="20"/>
+          <w:szCs w:val="20"/>
+          <w:lang w:eastAsia="es-ES"/>
+          <w14:ligatures w14:val="none"/>
+        </w:rPr>
+        <w:t>": "</w:t>
+      </w:r>
+      <w:proofErr w:type="spellStart"/>
+      <w:r>
+        <w:rPr>
+          <w:rFonts w:ascii="Courier New" w:eastAsia="Times New Roman" w:hAnsi="Courier New" w:cs="Courier New"/>
+          <w:kern w:val="0"/>
+          <w:sz w:val="20"/>
+          <w:szCs w:val="20"/>
+          <w:lang w:eastAsia="es-ES"/>
+          <w14:ligatures w14:val="none"/>
+        </w:rPr>
+        <w:t>chef_expert</w:t>
+      </w:r>
+      <w:proofErr w:type="spellEnd"/>
+      <w:r>
+        <w:rPr>
+          <w:rFonts w:ascii="Courier New" w:eastAsia="Times New Roman" w:hAnsi="Courier New" w:cs="Courier New"/>
+          <w:kern w:val="0"/>
+          <w:sz w:val="20"/>
+          <w:szCs w:val="20"/>
+          <w:lang w:eastAsia="es-ES"/>
+          <w14:ligatures w14:val="none"/>
+        </w:rPr>
+        <w:t>",</w:t>
       </w:r>
     </w:p>
     <w:p>
@@ -474,6 +3546,7 @@
           <w14:ligatures w14:val="none"/>
         </w:rPr>
       </w:pPr>
+      <w:proofErr w:type="spellStart"/>
       <w:r>
         <w:rPr>
           <w:rFonts w:ascii="Times New Roman" w:eastAsia="Times New Roman" w:hAnsi="Times New Roman" w:cs="Times New Roman"/>
@@ -485,7 +3558,21 @@
           <w:lang w:val="en-US" w:eastAsia="es-ES"/>
           <w14:ligatures w14:val="none"/>
         </w:rPr>
-        <w:t>Ejemplo 2:</w:t>
+        <w:t>Ejemplo</w:t>
+      </w:r>
+      <w:proofErr w:type="spellEnd"/>
+      <w:r>
+        <w:rPr>
+          <w:rFonts w:ascii="Times New Roman" w:eastAsia="Times New Roman" w:hAnsi="Times New Roman" w:cs="Times New Roman"/>
+          <w:b/>
+          <w:bCs/>
+          <w:kern w:val="0"/>
+          <w:sz w:val="24"/>
+          <w:szCs w:val="24"/>
+          <w:lang w:val="en-US" w:eastAsia="es-ES"/>
+          <w14:ligatures w14:val="none"/>
+        </w:rPr>
+        <w:t xml:space="preserve"> 2:</w:t>
       </w:r>
     </w:p>
     <w:p>
@@ -518,6 +3605,7 @@
           <w14:ligatures w14:val="none"/>
         </w:rPr>
       </w:pPr>
+      <w:proofErr w:type="spellStart"/>
       <w:r>
         <w:rPr>
           <w:rFonts w:ascii="Courier New" w:eastAsia="Times New Roman" w:hAnsi="Courier New" w:cs="Courier New"/>
@@ -529,6 +3617,7 @@
         </w:rPr>
         <w:t>json</w:t>
       </w:r>
+      <w:proofErr w:type="spellEnd"/>
     </w:p>
     <w:p>
       <w:pPr>
@@ -560,6 +3649,7 @@
           <w14:ligatures w14:val="none"/>
         </w:rPr>
       </w:pPr>
+      <w:proofErr w:type="spellStart"/>
       <w:r>
         <w:rPr>
           <w:rFonts w:ascii="Courier New" w:eastAsia="Times New Roman" w:hAnsi="Courier New" w:cs="Courier New"/>
@@ -569,8 +3659,34 @@
           <w:lang w:val="en-US" w:eastAsia="es-ES"/>
           <w14:ligatures w14:val="none"/>
         </w:rPr>
-        <w:t>Copiar código</w:t>
-      </w:r>
+        <w:lastRenderedPageBreak/>
+        <w:t>Copiar</w:t>
+      </w:r>
+      <w:proofErr w:type="spellEnd"/>
+      <w:r>
+        <w:rPr>
+          <w:rFonts w:ascii="Courier New" w:eastAsia="Times New Roman" w:hAnsi="Courier New" w:cs="Courier New"/>
+          <w:kern w:val="0"/>
+          <w:sz w:val="20"/>
+          <w:szCs w:val="20"/>
+          <w:lang w:val="en-US" w:eastAsia="es-ES"/>
+          <w14:ligatures w14:val="none"/>
+        </w:rPr>
+        <w:t xml:space="preserve"> </w:t>
+      </w:r>
+      <w:proofErr w:type="spellStart"/>
+      <w:r>
+        <w:rPr>
+          <w:rFonts w:ascii="Courier New" w:eastAsia="Times New Roman" w:hAnsi="Courier New" w:cs="Courier New"/>
+          <w:kern w:val="0"/>
+          <w:sz w:val="20"/>
+          <w:szCs w:val="20"/>
+          <w:lang w:val="en-US" w:eastAsia="es-ES"/>
+          <w14:ligatures w14:val="none"/>
+        </w:rPr>
+        <w:t>código</w:t>
+      </w:r>
+      <w:proofErr w:type="spellEnd"/>
     </w:p>
     <w:p>
       <w:pPr>
@@ -653,7 +3769,31 @@
           <w:lang w:val="en-US" w:eastAsia="es-ES"/>
           <w14:ligatures w14:val="none"/>
         </w:rPr>
-        <w:t xml:space="preserve">    "username": "gourmet_lover",</w:t>
+        <w:t xml:space="preserve">    "username": "</w:t>
+      </w:r>
+      <w:proofErr w:type="spellStart"/>
+      <w:r>
+        <w:rPr>
+          <w:rFonts w:ascii="Courier New" w:eastAsia="Times New Roman" w:hAnsi="Courier New" w:cs="Courier New"/>
+          <w:kern w:val="0"/>
+          <w:sz w:val="20"/>
+          <w:szCs w:val="20"/>
+          <w:lang w:val="en-US" w:eastAsia="es-ES"/>
+          <w14:ligatures w14:val="none"/>
+        </w:rPr>
+        <w:t>gourmet_lover</w:t>
+      </w:r>
+      <w:proofErr w:type="spellEnd"/>
+      <w:r>
+        <w:rPr>
+          <w:rFonts w:ascii="Courier New" w:eastAsia="Times New Roman" w:hAnsi="Courier New" w:cs="Courier New"/>
+          <w:kern w:val="0"/>
+          <w:sz w:val="20"/>
+          <w:szCs w:val="20"/>
+          <w:lang w:val="en-US" w:eastAsia="es-ES"/>
+          <w14:ligatures w14:val="none"/>
+        </w:rPr>
+        <w:t>",</w:t>
       </w:r>
     </w:p>
     <w:p>
@@ -752,6 +3892,7 @@
           <w14:ligatures w14:val="none"/>
         </w:rPr>
       </w:pPr>
+      <w:proofErr w:type="spellStart"/>
       <w:r>
         <w:rPr>
           <w:rFonts w:ascii="Times New Roman" w:eastAsia="Times New Roman" w:hAnsi="Times New Roman" w:cs="Times New Roman"/>
@@ -763,7 +3904,21 @@
           <w:lang w:val="en-US" w:eastAsia="es-ES"/>
           <w14:ligatures w14:val="none"/>
         </w:rPr>
-        <w:t>Ejemplo 3:</w:t>
+        <w:t>Ejemplo</w:t>
+      </w:r>
+      <w:proofErr w:type="spellEnd"/>
+      <w:r>
+        <w:rPr>
+          <w:rFonts w:ascii="Times New Roman" w:eastAsia="Times New Roman" w:hAnsi="Times New Roman" w:cs="Times New Roman"/>
+          <w:b/>
+          <w:bCs/>
+          <w:kern w:val="0"/>
+          <w:sz w:val="24"/>
+          <w:szCs w:val="24"/>
+          <w:lang w:val="en-US" w:eastAsia="es-ES"/>
+          <w14:ligatures w14:val="none"/>
+        </w:rPr>
+        <w:t xml:space="preserve"> 3:</w:t>
       </w:r>
     </w:p>
     <w:p>
@@ -796,6 +3951,7 @@
           <w14:ligatures w14:val="none"/>
         </w:rPr>
       </w:pPr>
+      <w:proofErr w:type="spellStart"/>
       <w:r>
         <w:rPr>
           <w:rFonts w:ascii="Courier New" w:eastAsia="Times New Roman" w:hAnsi="Courier New" w:cs="Courier New"/>
@@ -807,6 +3963,7 @@
         </w:rPr>
         <w:t>json</w:t>
       </w:r>
+      <w:proofErr w:type="spellEnd"/>
     </w:p>
     <w:p>
       <w:pPr>
@@ -838,6 +3995,7 @@
           <w14:ligatures w14:val="none"/>
         </w:rPr>
       </w:pPr>
+      <w:proofErr w:type="spellStart"/>
       <w:r>
         <w:rPr>
           <w:rFonts w:ascii="Courier New" w:eastAsia="Times New Roman" w:hAnsi="Courier New" w:cs="Courier New"/>
@@ -847,8 +4005,33 @@
           <w:lang w:val="en-US" w:eastAsia="es-ES"/>
           <w14:ligatures w14:val="none"/>
         </w:rPr>
-        <w:t>Copiar código</w:t>
-      </w:r>
+        <w:t>Copiar</w:t>
+      </w:r>
+      <w:proofErr w:type="spellEnd"/>
+      <w:r>
+        <w:rPr>
+          <w:rFonts w:ascii="Courier New" w:eastAsia="Times New Roman" w:hAnsi="Courier New" w:cs="Courier New"/>
+          <w:kern w:val="0"/>
+          <w:sz w:val="20"/>
+          <w:szCs w:val="20"/>
+          <w:lang w:val="en-US" w:eastAsia="es-ES"/>
+          <w14:ligatures w14:val="none"/>
+        </w:rPr>
+        <w:t xml:space="preserve"> </w:t>
+      </w:r>
+      <w:proofErr w:type="spellStart"/>
+      <w:r>
+        <w:rPr>
+          <w:rFonts w:ascii="Courier New" w:eastAsia="Times New Roman" w:hAnsi="Courier New" w:cs="Courier New"/>
+          <w:kern w:val="0"/>
+          <w:sz w:val="20"/>
+          <w:szCs w:val="20"/>
+          <w:lang w:val="en-US" w:eastAsia="es-ES"/>
+          <w14:ligatures w14:val="none"/>
+        </w:rPr>
+        <w:t>código</w:t>
+      </w:r>
+      <w:proofErr w:type="spellEnd"/>
     </w:p>
     <w:p>
       <w:pPr>
@@ -931,7 +4114,31 @@
           <w:lang w:val="en-US" w:eastAsia="es-ES"/>
           <w14:ligatures w14:val="none"/>
         </w:rPr>
-        <w:t xml:space="preserve">    "username": "home_cook",</w:t>
+        <w:t xml:space="preserve">    "username": "</w:t>
+      </w:r>
+      <w:proofErr w:type="spellStart"/>
+      <w:r>
+        <w:rPr>
+          <w:rFonts w:ascii="Courier New" w:eastAsia="Times New Roman" w:hAnsi="Courier New" w:cs="Courier New"/>
+          <w:kern w:val="0"/>
+          <w:sz w:val="20"/>
+          <w:szCs w:val="20"/>
+          <w:lang w:val="en-US" w:eastAsia="es-ES"/>
+          <w14:ligatures w14:val="none"/>
+        </w:rPr>
+        <w:t>home_cook</w:t>
+      </w:r>
+      <w:proofErr w:type="spellEnd"/>
+      <w:r>
+        <w:rPr>
+          <w:rFonts w:ascii="Courier New" w:eastAsia="Times New Roman" w:hAnsi="Courier New" w:cs="Courier New"/>
+          <w:kern w:val="0"/>
+          <w:sz w:val="20"/>
+          <w:szCs w:val="20"/>
+          <w:lang w:val="en-US" w:eastAsia="es-ES"/>
+          <w14:ligatures w14:val="none"/>
+        </w:rPr>
+        <w:t>",</w:t>
       </w:r>
     </w:p>
     <w:p>
@@ -984,7 +4191,33 @@
           <w:lang w:eastAsia="es-ES"/>
           <w14:ligatures w14:val="none"/>
         </w:rPr>
-        <w:t>"password": "DeliciousPass789"</w:t>
+        <w:t>"</w:t>
+      </w:r>
+      <w:proofErr w:type="spellStart"/>
+      <w:proofErr w:type="gramStart"/>
+      <w:r>
+        <w:rPr>
+          <w:rFonts w:ascii="Courier New" w:eastAsia="Times New Roman" w:hAnsi="Courier New" w:cs="Courier New"/>
+          <w:kern w:val="0"/>
+          <w:sz w:val="20"/>
+          <w:szCs w:val="20"/>
+          <w:lang w:eastAsia="es-ES"/>
+          <w14:ligatures w14:val="none"/>
+        </w:rPr>
+        <w:t>password</w:t>
+      </w:r>
+      <w:proofErr w:type="spellEnd"/>
+      <w:proofErr w:type="gramEnd"/>
+      <w:r>
+        <w:rPr>
+          <w:rFonts w:ascii="Courier New" w:eastAsia="Times New Roman" w:hAnsi="Courier New" w:cs="Courier New"/>
+          <w:kern w:val="0"/>
+          <w:sz w:val="20"/>
+          <w:szCs w:val="20"/>
+          <w:lang w:eastAsia="es-ES"/>
+          <w14:ligatures w14:val="none"/>
+        </w:rPr>
+        <w:t>": "DeliciousPass789"</w:t>
       </w:r>
     </w:p>
     <w:p>
@@ -1032,7 +4265,9 @@
     <w:p/>
     <w:p>
       <w:r>
-        <w:lastRenderedPageBreak/>
+        <w:rPr>
+          <w:noProof/>
+        </w:rPr>
         <w:drawing>
           <wp:inline distT="0" distB="0" distL="0" distR="0" wp14:anchorId="28B4FE6E" wp14:editId="5996A5AE">
             <wp:extent cx="5400040" cy="3136265"/>
@@ -1049,7 +4284,7 @@
                     <pic:cNvPicPr/>
                   </pic:nvPicPr>
                   <pic:blipFill>
-                    <a:blip r:embed="rId5"/>
+                    <a:blip r:embed="rId26"/>
                     <a:stretch>
                       <a:fillRect/>
                     </a:stretch>
@@ -1072,6 +4307,9 @@
     </w:p>
     <w:p>
       <w:r>
+        <w:rPr>
+          <w:noProof/>
+        </w:rPr>
         <w:drawing>
           <wp:inline distT="0" distB="0" distL="0" distR="0" wp14:anchorId="49A7454D" wp14:editId="12591D8C">
             <wp:extent cx="5400040" cy="1024890"/>
@@ -1088,7 +4326,7 @@
                     <pic:cNvPicPr/>
                   </pic:nvPicPr>
                   <pic:blipFill>
-                    <a:blip r:embed="rId6"/>
+                    <a:blip r:embed="rId27"/>
                     <a:stretch>
                       <a:fillRect/>
                     </a:stretch>
@@ -1111,32 +4349,21 @@
     </w:p>
     <w:p>
       <w:pPr>
-        <w:spacing w:before="100" w:beforeAutospacing="1" w:after="100" w:afterAutospacing="1" w:line="240" w:lineRule="auto"/>
-        <w:outlineLvl w:val="2"/>
-        <w:rPr>
-          <w:rFonts w:ascii="Times New Roman" w:eastAsia="Times New Roman" w:hAnsi="Times New Roman" w:cs="Times New Roman"/>
-          <w:b/>
-          <w:bCs/>
-          <w:kern w:val="0"/>
-          <w:sz w:val="27"/>
-          <w:szCs w:val="27"/>
-          <w:lang w:eastAsia="es-ES"/>
-          <w14:ligatures w14:val="none"/>
-        </w:rPr>
-      </w:pPr>
-      <w:r>
-        <w:rPr>
-          <w:rFonts w:ascii="Times New Roman" w:eastAsia="Times New Roman" w:hAnsi="Times New Roman" w:cs="Times New Roman"/>
-          <w:b/>
-          <w:bCs/>
-          <w:kern w:val="0"/>
-          <w:sz w:val="27"/>
-          <w:szCs w:val="27"/>
-          <w:lang w:eastAsia="es-ES"/>
-          <w14:ligatures w14:val="none"/>
+        <w:pStyle w:val="Ttulo2"/>
+        <w:rPr>
+          <w:rFonts w:eastAsia="Times New Roman"/>
+          <w:lang w:eastAsia="es-ES"/>
+        </w:rPr>
+      </w:pPr>
+      <w:bookmarkStart w:id="8" w:name="_Toc168658967"/>
+      <w:r>
+        <w:rPr>
+          <w:rFonts w:eastAsia="Times New Roman"/>
+          <w:lang w:eastAsia="es-ES"/>
         </w:rPr>
         <w:t>2. Crear una Receta</w:t>
       </w:r>
+      <w:bookmarkEnd w:id="8"/>
     </w:p>
     <w:p>
       <w:pPr>
@@ -1288,6 +4515,7 @@
           <w14:ligatures w14:val="none"/>
         </w:rPr>
       </w:pPr>
+      <w:proofErr w:type="spellStart"/>
       <w:r>
         <w:rPr>
           <w:rFonts w:ascii="Courier New" w:eastAsia="Times New Roman" w:hAnsi="Courier New" w:cs="Courier New"/>
@@ -1299,6 +4527,7 @@
         </w:rPr>
         <w:t>json</w:t>
       </w:r>
+      <w:proofErr w:type="spellEnd"/>
     </w:p>
     <w:p>
       <w:pPr>
@@ -1465,7 +4694,31 @@
           <w:lang w:eastAsia="es-ES"/>
           <w14:ligatures w14:val="none"/>
         </w:rPr>
-        <w:t xml:space="preserve">    "ingredientes": "Arroz, Pollo, Conejo, Judías Verdes, Garrofón, Tomate, Aceite de Oliva, Sal, Azafrán, Agua",</w:t>
+        <w:t xml:space="preserve">    "ingredientes": "Arroz, Pollo, Conejo, Judías Verdes, </w:t>
+      </w:r>
+      <w:proofErr w:type="spellStart"/>
+      <w:r>
+        <w:rPr>
+          <w:rFonts w:ascii="Courier New" w:eastAsia="Times New Roman" w:hAnsi="Courier New" w:cs="Courier New"/>
+          <w:kern w:val="0"/>
+          <w:sz w:val="20"/>
+          <w:szCs w:val="20"/>
+          <w:lang w:eastAsia="es-ES"/>
+          <w14:ligatures w14:val="none"/>
+        </w:rPr>
+        <w:t>Garrofón</w:t>
+      </w:r>
+      <w:proofErr w:type="spellEnd"/>
+      <w:r>
+        <w:rPr>
+          <w:rFonts w:ascii="Courier New" w:eastAsia="Times New Roman" w:hAnsi="Courier New" w:cs="Courier New"/>
+          <w:kern w:val="0"/>
+          <w:sz w:val="20"/>
+          <w:szCs w:val="20"/>
+          <w:lang w:eastAsia="es-ES"/>
+          <w14:ligatures w14:val="none"/>
+        </w:rPr>
+        <w:t>, Tomate, Aceite de Oliva, Sal, Azafrán, Agua",</w:t>
       </w:r>
     </w:p>
     <w:p>
@@ -1507,7 +4760,32 @@
           <w:lang w:eastAsia="es-ES"/>
           <w14:ligatures w14:val="none"/>
         </w:rPr>
-        <w:t xml:space="preserve">    "instrucciones": "1. Calentar el aceite en una paellera y dorar el pollo y el conejo troceados. 2. Añadir las judías verdes y el garrofón, y sofreír ligeramente. 3. Incorporar el tomate triturado y dejar que se cocine durante unos minutos. 4. Añadir el arroz y el azafrán, y remover para que se mezclen bien con los demás ingredientes. 5. Verter el agua y añadir sal al gusto. 6. Dejar cocinar a fuego medio hasta que el arroz esté en su punto y el líquido se haya evaporado.",</w:t>
+        <w:lastRenderedPageBreak/>
+        <w:t xml:space="preserve">    "instrucciones": "1. Calentar el aceite en una paellera y dorar el pollo y el conejo troceados. 2. Añadir las judías verdes y el </w:t>
+      </w:r>
+      <w:proofErr w:type="spellStart"/>
+      <w:r>
+        <w:rPr>
+          <w:rFonts w:ascii="Courier New" w:eastAsia="Times New Roman" w:hAnsi="Courier New" w:cs="Courier New"/>
+          <w:kern w:val="0"/>
+          <w:sz w:val="20"/>
+          <w:szCs w:val="20"/>
+          <w:lang w:eastAsia="es-ES"/>
+          <w14:ligatures w14:val="none"/>
+        </w:rPr>
+        <w:t>garrofón</w:t>
+      </w:r>
+      <w:proofErr w:type="spellEnd"/>
+      <w:r>
+        <w:rPr>
+          <w:rFonts w:ascii="Courier New" w:eastAsia="Times New Roman" w:hAnsi="Courier New" w:cs="Courier New"/>
+          <w:kern w:val="0"/>
+          <w:sz w:val="20"/>
+          <w:szCs w:val="20"/>
+          <w:lang w:eastAsia="es-ES"/>
+          <w14:ligatures w14:val="none"/>
+        </w:rPr>
+        <w:t>, y sofreír ligeramente. 3. Incorporar el tomate triturado y dejar que se cocine durante unos minutos. 4. Añadir el arroz y el azafrán, y remover para que se mezclen bien con los demás ingredientes. 5. Verter el agua y añadir sal al gusto. 6. Dejar cocinar a fuego medio hasta que el arroz esté en su punto y el líquido se haya evaporado.",</w:t>
       </w:r>
     </w:p>
     <w:p>
@@ -1549,7 +4827,31 @@
           <w:lang w:eastAsia="es-ES"/>
           <w14:ligatures w14:val="none"/>
         </w:rPr>
-        <w:t xml:space="preserve">    "tiempo_preparacion": 60,</w:t>
+        <w:t xml:space="preserve">    "</w:t>
+      </w:r>
+      <w:proofErr w:type="spellStart"/>
+      <w:r>
+        <w:rPr>
+          <w:rFonts w:ascii="Courier New" w:eastAsia="Times New Roman" w:hAnsi="Courier New" w:cs="Courier New"/>
+          <w:kern w:val="0"/>
+          <w:sz w:val="20"/>
+          <w:szCs w:val="20"/>
+          <w:lang w:eastAsia="es-ES"/>
+          <w14:ligatures w14:val="none"/>
+        </w:rPr>
+        <w:t>tiempo_preparacion</w:t>
+      </w:r>
+      <w:proofErr w:type="spellEnd"/>
+      <w:r>
+        <w:rPr>
+          <w:rFonts w:ascii="Courier New" w:eastAsia="Times New Roman" w:hAnsi="Courier New" w:cs="Courier New"/>
+          <w:kern w:val="0"/>
+          <w:sz w:val="20"/>
+          <w:szCs w:val="20"/>
+          <w:lang w:eastAsia="es-ES"/>
+          <w14:ligatures w14:val="none"/>
+        </w:rPr>
+        <w:t>": 60,</w:t>
       </w:r>
     </w:p>
     <w:p>
@@ -1591,7 +4893,31 @@
           <w:lang w:eastAsia="es-ES"/>
           <w14:ligatures w14:val="none"/>
         </w:rPr>
-        <w:t xml:space="preserve">    "categoria": "Plato Principal"</w:t>
+        <w:t xml:space="preserve">    "</w:t>
+      </w:r>
+      <w:proofErr w:type="spellStart"/>
+      <w:r>
+        <w:rPr>
+          <w:rFonts w:ascii="Courier New" w:eastAsia="Times New Roman" w:hAnsi="Courier New" w:cs="Courier New"/>
+          <w:kern w:val="0"/>
+          <w:sz w:val="20"/>
+          <w:szCs w:val="20"/>
+          <w:lang w:eastAsia="es-ES"/>
+          <w14:ligatures w14:val="none"/>
+        </w:rPr>
+        <w:t>categoria</w:t>
+      </w:r>
+      <w:proofErr w:type="spellEnd"/>
+      <w:r>
+        <w:rPr>
+          <w:rFonts w:ascii="Courier New" w:eastAsia="Times New Roman" w:hAnsi="Courier New" w:cs="Courier New"/>
+          <w:kern w:val="0"/>
+          <w:sz w:val="20"/>
+          <w:szCs w:val="20"/>
+          <w:lang w:eastAsia="es-ES"/>
+          <w14:ligatures w14:val="none"/>
+        </w:rPr>
+        <w:t>": "Plato Principal"</w:t>
       </w:r>
     </w:p>
     <w:p>
@@ -1692,6 +5018,7 @@
           <w14:ligatures w14:val="none"/>
         </w:rPr>
       </w:pPr>
+      <w:proofErr w:type="spellStart"/>
       <w:r>
         <w:rPr>
           <w:rFonts w:ascii="Courier New" w:eastAsia="Times New Roman" w:hAnsi="Courier New" w:cs="Courier New"/>
@@ -1703,6 +5030,7 @@
         </w:rPr>
         <w:t>json</w:t>
       </w:r>
+      <w:proofErr w:type="spellEnd"/>
     </w:p>
     <w:p>
       <w:pPr>
@@ -1785,7 +5113,6 @@
           <w:lang w:eastAsia="es-ES"/>
           <w14:ligatures w14:val="none"/>
         </w:rPr>
-        <w:lastRenderedPageBreak/>
         <w:t>{</w:t>
       </w:r>
     </w:p>
@@ -1954,7 +5281,31 @@
           <w:lang w:eastAsia="es-ES"/>
           <w14:ligatures w14:val="none"/>
         </w:rPr>
-        <w:t xml:space="preserve">    "tiempo_preparacion": 30,</w:t>
+        <w:t xml:space="preserve">    "</w:t>
+      </w:r>
+      <w:proofErr w:type="spellStart"/>
+      <w:r>
+        <w:rPr>
+          <w:rFonts w:ascii="Courier New" w:eastAsia="Times New Roman" w:hAnsi="Courier New" w:cs="Courier New"/>
+          <w:kern w:val="0"/>
+          <w:sz w:val="20"/>
+          <w:szCs w:val="20"/>
+          <w:lang w:eastAsia="es-ES"/>
+          <w14:ligatures w14:val="none"/>
+        </w:rPr>
+        <w:t>tiempo_preparacion</w:t>
+      </w:r>
+      <w:proofErr w:type="spellEnd"/>
+      <w:r>
+        <w:rPr>
+          <w:rFonts w:ascii="Courier New" w:eastAsia="Times New Roman" w:hAnsi="Courier New" w:cs="Courier New"/>
+          <w:kern w:val="0"/>
+          <w:sz w:val="20"/>
+          <w:szCs w:val="20"/>
+          <w:lang w:eastAsia="es-ES"/>
+          <w14:ligatures w14:val="none"/>
+        </w:rPr>
+        <w:t>": 30,</w:t>
       </w:r>
     </w:p>
     <w:p>
@@ -1996,7 +5347,31 @@
           <w:lang w:eastAsia="es-ES"/>
           <w14:ligatures w14:val="none"/>
         </w:rPr>
-        <w:t xml:space="preserve">    "categoria": "Plato Principal"</w:t>
+        <w:t xml:space="preserve">    "</w:t>
+      </w:r>
+      <w:proofErr w:type="spellStart"/>
+      <w:r>
+        <w:rPr>
+          <w:rFonts w:ascii="Courier New" w:eastAsia="Times New Roman" w:hAnsi="Courier New" w:cs="Courier New"/>
+          <w:kern w:val="0"/>
+          <w:sz w:val="20"/>
+          <w:szCs w:val="20"/>
+          <w:lang w:eastAsia="es-ES"/>
+          <w14:ligatures w14:val="none"/>
+        </w:rPr>
+        <w:t>categoria</w:t>
+      </w:r>
+      <w:proofErr w:type="spellEnd"/>
+      <w:r>
+        <w:rPr>
+          <w:rFonts w:ascii="Courier New" w:eastAsia="Times New Roman" w:hAnsi="Courier New" w:cs="Courier New"/>
+          <w:kern w:val="0"/>
+          <w:sz w:val="20"/>
+          <w:szCs w:val="20"/>
+          <w:lang w:eastAsia="es-ES"/>
+          <w14:ligatures w14:val="none"/>
+        </w:rPr>
+        <w:t>": "Plato Principal"</w:t>
       </w:r>
     </w:p>
     <w:p>
@@ -2097,6 +5472,7 @@
           <w14:ligatures w14:val="none"/>
         </w:rPr>
       </w:pPr>
+      <w:proofErr w:type="spellStart"/>
       <w:r>
         <w:rPr>
           <w:rFonts w:ascii="Courier New" w:eastAsia="Times New Roman" w:hAnsi="Courier New" w:cs="Courier New"/>
@@ -2108,6 +5484,7 @@
         </w:rPr>
         <w:t>json</w:t>
       </w:r>
+      <w:proofErr w:type="spellEnd"/>
     </w:p>
     <w:p>
       <w:pPr>
@@ -2358,7 +5735,31 @@
           <w:lang w:eastAsia="es-ES"/>
           <w14:ligatures w14:val="none"/>
         </w:rPr>
-        <w:t xml:space="preserve">    "tiempo_preparacion": 45,</w:t>
+        <w:t xml:space="preserve">    "</w:t>
+      </w:r>
+      <w:proofErr w:type="spellStart"/>
+      <w:r>
+        <w:rPr>
+          <w:rFonts w:ascii="Courier New" w:eastAsia="Times New Roman" w:hAnsi="Courier New" w:cs="Courier New"/>
+          <w:kern w:val="0"/>
+          <w:sz w:val="20"/>
+          <w:szCs w:val="20"/>
+          <w:lang w:eastAsia="es-ES"/>
+          <w14:ligatures w14:val="none"/>
+        </w:rPr>
+        <w:t>tiempo_preparacion</w:t>
+      </w:r>
+      <w:proofErr w:type="spellEnd"/>
+      <w:r>
+        <w:rPr>
+          <w:rFonts w:ascii="Courier New" w:eastAsia="Times New Roman" w:hAnsi="Courier New" w:cs="Courier New"/>
+          <w:kern w:val="0"/>
+          <w:sz w:val="20"/>
+          <w:szCs w:val="20"/>
+          <w:lang w:eastAsia="es-ES"/>
+          <w14:ligatures w14:val="none"/>
+        </w:rPr>
+        <w:t>": 45,</w:t>
       </w:r>
     </w:p>
     <w:p>
@@ -2400,7 +5801,31 @@
           <w:lang w:eastAsia="es-ES"/>
           <w14:ligatures w14:val="none"/>
         </w:rPr>
-        <w:t xml:space="preserve">    "categoria": "Aperitivo"</w:t>
+        <w:t xml:space="preserve">    "</w:t>
+      </w:r>
+      <w:proofErr w:type="spellStart"/>
+      <w:r>
+        <w:rPr>
+          <w:rFonts w:ascii="Courier New" w:eastAsia="Times New Roman" w:hAnsi="Courier New" w:cs="Courier New"/>
+          <w:kern w:val="0"/>
+          <w:sz w:val="20"/>
+          <w:szCs w:val="20"/>
+          <w:lang w:eastAsia="es-ES"/>
+          <w14:ligatures w14:val="none"/>
+        </w:rPr>
+        <w:t>categoria</w:t>
+      </w:r>
+      <w:proofErr w:type="spellEnd"/>
+      <w:r>
+        <w:rPr>
+          <w:rFonts w:ascii="Courier New" w:eastAsia="Times New Roman" w:hAnsi="Courier New" w:cs="Courier New"/>
+          <w:kern w:val="0"/>
+          <w:sz w:val="20"/>
+          <w:szCs w:val="20"/>
+          <w:lang w:eastAsia="es-ES"/>
+          <w14:ligatures w14:val="none"/>
+        </w:rPr>
+        <w:t>": "Aperitivo"</w:t>
       </w:r>
     </w:p>
     <w:p>
@@ -2448,6 +5873,9 @@
     <w:p/>
     <w:p>
       <w:r>
+        <w:rPr>
+          <w:noProof/>
+        </w:rPr>
         <w:drawing>
           <wp:inline distT="0" distB="0" distL="0" distR="0" wp14:anchorId="4F3B403B" wp14:editId="0000FD91">
             <wp:extent cx="5400040" cy="1376045"/>
@@ -2464,7 +5892,7 @@
                     <pic:cNvPicPr/>
                   </pic:nvPicPr>
                   <pic:blipFill>
-                    <a:blip r:embed="rId7"/>
+                    <a:blip r:embed="rId28"/>
                     <a:stretch>
                       <a:fillRect/>
                     </a:stretch>
@@ -2487,6 +5915,10 @@
     </w:p>
     <w:p>
       <w:r>
+        <w:rPr>
+          <w:noProof/>
+        </w:rPr>
+        <w:lastRenderedPageBreak/>
         <w:drawing>
           <wp:inline distT="0" distB="0" distL="0" distR="0" wp14:anchorId="0CE1AB85" wp14:editId="63CDBE7F">
             <wp:extent cx="5400040" cy="1085850"/>
@@ -2503,7 +5935,7 @@
                     <pic:cNvPicPr/>
                   </pic:nvPicPr>
                   <pic:blipFill>
-                    <a:blip r:embed="rId8"/>
+                    <a:blip r:embed="rId29"/>
                     <a:stretch>
                       <a:fillRect/>
                     </a:stretch>
@@ -2526,7 +5958,9 @@
     </w:p>
     <w:p>
       <w:r>
-        <w:lastRenderedPageBreak/>
+        <w:rPr>
+          <w:noProof/>
+        </w:rPr>
         <w:drawing>
           <wp:inline distT="0" distB="0" distL="0" distR="0" wp14:anchorId="450E93BC" wp14:editId="65E99003">
             <wp:extent cx="5400040" cy="2124075"/>
@@ -2543,7 +5977,7 @@
                     <pic:cNvPicPr/>
                   </pic:nvPicPr>
                   <pic:blipFill>
-                    <a:blip r:embed="rId9"/>
+                    <a:blip r:embed="rId30"/>
                     <a:stretch>
                       <a:fillRect/>
                     </a:stretch>
@@ -2564,35 +5998,23 @@
         </w:drawing>
       </w:r>
     </w:p>
-    <w:p/>
-    <w:p>
-      <w:pPr>
-        <w:spacing w:before="100" w:beforeAutospacing="1" w:after="100" w:afterAutospacing="1" w:line="240" w:lineRule="auto"/>
-        <w:outlineLvl w:val="2"/>
-        <w:rPr>
-          <w:rFonts w:ascii="Times New Roman" w:eastAsia="Times New Roman" w:hAnsi="Times New Roman" w:cs="Times New Roman"/>
-          <w:b/>
-          <w:bCs/>
-          <w:kern w:val="0"/>
-          <w:sz w:val="27"/>
-          <w:szCs w:val="27"/>
-          <w:lang w:eastAsia="es-ES"/>
-          <w14:ligatures w14:val="none"/>
-        </w:rPr>
-      </w:pPr>
-      <w:r>
-        <w:rPr>
-          <w:rFonts w:ascii="Times New Roman" w:eastAsia="Times New Roman" w:hAnsi="Times New Roman" w:cs="Times New Roman"/>
-          <w:b/>
-          <w:bCs/>
-          <w:kern w:val="0"/>
-          <w:sz w:val="27"/>
-          <w:szCs w:val="27"/>
-          <w:lang w:eastAsia="es-ES"/>
-          <w14:ligatures w14:val="none"/>
+    <w:p>
+      <w:pPr>
+        <w:pStyle w:val="Ttulo2"/>
+        <w:rPr>
+          <w:rFonts w:eastAsia="Times New Roman"/>
+          <w:lang w:eastAsia="es-ES"/>
+        </w:rPr>
+      </w:pPr>
+      <w:bookmarkStart w:id="9" w:name="_Toc168658968"/>
+      <w:r>
+        <w:rPr>
+          <w:rFonts w:eastAsia="Times New Roman"/>
+          <w:lang w:eastAsia="es-ES"/>
         </w:rPr>
         <w:t>3. Crear un Comentario para una Receta</w:t>
       </w:r>
+      <w:bookmarkEnd w:id="9"/>
     </w:p>
     <w:p>
       <w:pPr>
@@ -2744,6 +6166,7 @@
           <w14:ligatures w14:val="none"/>
         </w:rPr>
       </w:pPr>
+      <w:proofErr w:type="spellStart"/>
       <w:r>
         <w:rPr>
           <w:rFonts w:ascii="Courier New" w:eastAsia="Times New Roman" w:hAnsi="Courier New" w:cs="Courier New"/>
@@ -2755,6 +6178,7 @@
         </w:rPr>
         <w:t>json</w:t>
       </w:r>
+      <w:proofErr w:type="spellEnd"/>
     </w:p>
     <w:p>
       <w:pPr>
@@ -2879,7 +6303,31 @@
           <w:lang w:eastAsia="es-ES"/>
           <w14:ligatures w14:val="none"/>
         </w:rPr>
-        <w:t xml:space="preserve">    "autor": "food_lover",</w:t>
+        <w:t xml:space="preserve">    "autor": "</w:t>
+      </w:r>
+      <w:proofErr w:type="spellStart"/>
+      <w:r>
+        <w:rPr>
+          <w:rFonts w:ascii="Courier New" w:eastAsia="Times New Roman" w:hAnsi="Courier New" w:cs="Courier New"/>
+          <w:kern w:val="0"/>
+          <w:sz w:val="20"/>
+          <w:szCs w:val="20"/>
+          <w:lang w:eastAsia="es-ES"/>
+          <w14:ligatures w14:val="none"/>
+        </w:rPr>
+        <w:t>food_lover</w:t>
+      </w:r>
+      <w:proofErr w:type="spellEnd"/>
+      <w:r>
+        <w:rPr>
+          <w:rFonts w:ascii="Courier New" w:eastAsia="Times New Roman" w:hAnsi="Courier New" w:cs="Courier New"/>
+          <w:kern w:val="0"/>
+          <w:sz w:val="20"/>
+          <w:szCs w:val="20"/>
+          <w:lang w:eastAsia="es-ES"/>
+          <w14:ligatures w14:val="none"/>
+        </w:rPr>
+        <w:t>",</w:t>
       </w:r>
     </w:p>
     <w:p>
@@ -3064,6 +6512,7 @@
           <w14:ligatures w14:val="none"/>
         </w:rPr>
       </w:pPr>
+      <w:proofErr w:type="spellStart"/>
       <w:r>
         <w:rPr>
           <w:rFonts w:ascii="Courier New" w:eastAsia="Times New Roman" w:hAnsi="Courier New" w:cs="Courier New"/>
@@ -3075,6 +6524,7 @@
         </w:rPr>
         <w:t>json</w:t>
       </w:r>
+      <w:proofErr w:type="spellEnd"/>
     </w:p>
     <w:p>
       <w:pPr>
@@ -3199,7 +6649,31 @@
           <w:lang w:eastAsia="es-ES"/>
           <w14:ligatures w14:val="none"/>
         </w:rPr>
-        <w:t xml:space="preserve">    "autor": "mexican_food_fan",</w:t>
+        <w:t xml:space="preserve">    "autor": "</w:t>
+      </w:r>
+      <w:proofErr w:type="spellStart"/>
+      <w:r>
+        <w:rPr>
+          <w:rFonts w:ascii="Courier New" w:eastAsia="Times New Roman" w:hAnsi="Courier New" w:cs="Courier New"/>
+          <w:kern w:val="0"/>
+          <w:sz w:val="20"/>
+          <w:szCs w:val="20"/>
+          <w:lang w:eastAsia="es-ES"/>
+          <w14:ligatures w14:val="none"/>
+        </w:rPr>
+        <w:t>mexican_food_fan</w:t>
+      </w:r>
+      <w:proofErr w:type="spellEnd"/>
+      <w:r>
+        <w:rPr>
+          <w:rFonts w:ascii="Courier New" w:eastAsia="Times New Roman" w:hAnsi="Courier New" w:cs="Courier New"/>
+          <w:kern w:val="0"/>
+          <w:sz w:val="20"/>
+          <w:szCs w:val="20"/>
+          <w:lang w:eastAsia="es-ES"/>
+          <w14:ligatures w14:val="none"/>
+        </w:rPr>
+        <w:t>",</w:t>
       </w:r>
     </w:p>
     <w:p>
@@ -3384,6 +6858,7 @@
           <w14:ligatures w14:val="none"/>
         </w:rPr>
       </w:pPr>
+      <w:proofErr w:type="spellStart"/>
       <w:r>
         <w:rPr>
           <w:rFonts w:ascii="Courier New" w:eastAsia="Times New Roman" w:hAnsi="Courier New" w:cs="Courier New"/>
@@ -3395,6 +6870,7 @@
         </w:rPr>
         <w:t>json</w:t>
       </w:r>
+      <w:proofErr w:type="spellEnd"/>
     </w:p>
     <w:p>
       <w:pPr>
@@ -3519,7 +6995,44 @@
           <w:lang w:eastAsia="es-ES"/>
           <w14:ligatures w14:val="none"/>
         </w:rPr>
-        <w:t xml:space="preserve">    "autor": "sushi_master",</w:t>
+        <w:t xml:space="preserve">    "autor": "</w:t>
+      </w:r>
+      <w:proofErr w:type="spellStart"/>
+      <w:r>
+        <w:rPr>
+          <w:rFonts w:ascii="Courier New" w:eastAsia="Times New Roman" w:hAnsi="Courier New" w:cs="Courier New"/>
+          <w:kern w:val="0"/>
+          <w:sz w:val="20"/>
+          <w:szCs w:val="20"/>
+          <w:lang w:eastAsia="es-ES"/>
+          <w14:ligatures w14:val="none"/>
+        </w:rPr>
+        <w:t>sushi_</w:t>
+      </w:r>
+      <w:proofErr w:type="gramStart"/>
+      <w:r>
+        <w:rPr>
+          <w:rFonts w:ascii="Courier New" w:eastAsia="Times New Roman" w:hAnsi="Courier New" w:cs="Courier New"/>
+          <w:kern w:val="0"/>
+          <w:sz w:val="20"/>
+          <w:szCs w:val="20"/>
+          <w:lang w:eastAsia="es-ES"/>
+          <w14:ligatures w14:val="none"/>
+        </w:rPr>
+        <w:t>master</w:t>
+      </w:r>
+      <w:proofErr w:type="spellEnd"/>
+      <w:proofErr w:type="gramEnd"/>
+      <w:r>
+        <w:rPr>
+          <w:rFonts w:ascii="Courier New" w:eastAsia="Times New Roman" w:hAnsi="Courier New" w:cs="Courier New"/>
+          <w:kern w:val="0"/>
+          <w:sz w:val="20"/>
+          <w:szCs w:val="20"/>
+          <w:lang w:eastAsia="es-ES"/>
+          <w14:ligatures w14:val="none"/>
+        </w:rPr>
+        <w:t>",</w:t>
       </w:r>
     </w:p>
     <w:p>
@@ -3561,6 +7074,7 @@
           <w:lang w:eastAsia="es-ES"/>
           <w14:ligatures w14:val="none"/>
         </w:rPr>
+        <w:lastRenderedPageBreak/>
         <w:t xml:space="preserve">    "contenido": "El sushi roll fue un éxito en mi cena de anoche. Gracias por la receta detallada.",</w:t>
       </w:r>
     </w:p>
@@ -3651,7 +7165,9 @@
     <w:p/>
     <w:p>
       <w:r>
-        <w:lastRenderedPageBreak/>
+        <w:rPr>
+          <w:noProof/>
+        </w:rPr>
         <w:drawing>
           <wp:inline distT="0" distB="0" distL="0" distR="0" wp14:anchorId="184087F7" wp14:editId="542CDDEF">
             <wp:extent cx="5400040" cy="2065020"/>
@@ -3668,7 +7184,7 @@
                     <pic:cNvPicPr/>
                   </pic:nvPicPr>
                   <pic:blipFill>
-                    <a:blip r:embed="rId10"/>
+                    <a:blip r:embed="rId31"/>
                     <a:stretch>
                       <a:fillRect/>
                     </a:stretch>
@@ -3691,6 +7207,9 @@
     </w:p>
     <w:p>
       <w:r>
+        <w:rPr>
+          <w:noProof/>
+        </w:rPr>
         <w:drawing>
           <wp:inline distT="0" distB="0" distL="0" distR="0" wp14:anchorId="27B3A6F3" wp14:editId="7055F119">
             <wp:extent cx="5400040" cy="2106295"/>
@@ -3707,7 +7226,7 @@
                     <pic:cNvPicPr/>
                   </pic:nvPicPr>
                   <pic:blipFill>
-                    <a:blip r:embed="rId11"/>
+                    <a:blip r:embed="rId32"/>
                     <a:stretch>
                       <a:fillRect/>
                     </a:stretch>
@@ -3730,32 +7249,21 @@
     </w:p>
     <w:p>
       <w:pPr>
-        <w:spacing w:before="100" w:beforeAutospacing="1" w:after="100" w:afterAutospacing="1" w:line="240" w:lineRule="auto"/>
-        <w:outlineLvl w:val="2"/>
-        <w:rPr>
-          <w:rFonts w:ascii="Times New Roman" w:eastAsia="Times New Roman" w:hAnsi="Times New Roman" w:cs="Times New Roman"/>
-          <w:b/>
-          <w:bCs/>
-          <w:kern w:val="0"/>
-          <w:sz w:val="27"/>
-          <w:szCs w:val="27"/>
-          <w:lang w:eastAsia="es-ES"/>
-          <w14:ligatures w14:val="none"/>
-        </w:rPr>
-      </w:pPr>
-      <w:r>
-        <w:rPr>
-          <w:rFonts w:ascii="Times New Roman" w:eastAsia="Times New Roman" w:hAnsi="Times New Roman" w:cs="Times New Roman"/>
-          <w:b/>
-          <w:bCs/>
-          <w:kern w:val="0"/>
-          <w:sz w:val="27"/>
-          <w:szCs w:val="27"/>
-          <w:lang w:eastAsia="es-ES"/>
-          <w14:ligatures w14:val="none"/>
+        <w:pStyle w:val="Ttulo2"/>
+        <w:rPr>
+          <w:rFonts w:eastAsia="Times New Roman"/>
+          <w:lang w:eastAsia="es-ES"/>
+        </w:rPr>
+      </w:pPr>
+      <w:bookmarkStart w:id="10" w:name="_Toc168658969"/>
+      <w:r>
+        <w:rPr>
+          <w:rFonts w:eastAsia="Times New Roman"/>
+          <w:lang w:eastAsia="es-ES"/>
         </w:rPr>
         <w:t>4. Crear una Lista de Compras</w:t>
       </w:r>
+      <w:bookmarkEnd w:id="10"/>
     </w:p>
     <w:p>
       <w:pPr>
@@ -3929,6 +7437,7 @@
           <w14:ligatures w14:val="none"/>
         </w:rPr>
       </w:pPr>
+      <w:proofErr w:type="spellStart"/>
       <w:r>
         <w:rPr>
           <w:rFonts w:ascii="Courier New" w:eastAsia="Times New Roman" w:hAnsi="Courier New" w:cs="Courier New"/>
@@ -3940,6 +7449,7 @@
         </w:rPr>
         <w:t>json</w:t>
       </w:r>
+      <w:proofErr w:type="spellEnd"/>
     </w:p>
     <w:p>
       <w:pPr>
@@ -4207,6 +7717,7 @@
           <w14:ligatures w14:val="none"/>
         </w:rPr>
       </w:pPr>
+      <w:proofErr w:type="spellStart"/>
       <w:r>
         <w:rPr>
           <w:rFonts w:ascii="Courier New" w:eastAsia="Times New Roman" w:hAnsi="Courier New" w:cs="Courier New"/>
@@ -4218,6 +7729,7 @@
         </w:rPr>
         <w:t>json</w:t>
       </w:r>
+      <w:proofErr w:type="spellEnd"/>
     </w:p>
     <w:p>
       <w:pPr>
@@ -4453,6 +7965,7 @@
           <w:lang w:eastAsia="es-ES"/>
           <w14:ligatures w14:val="none"/>
         </w:rPr>
+        <w:lastRenderedPageBreak/>
         <w:t>Ejemplo 3:</w:t>
       </w:r>
     </w:p>
@@ -4486,6 +7999,7 @@
           <w14:ligatures w14:val="none"/>
         </w:rPr>
       </w:pPr>
+      <w:proofErr w:type="spellStart"/>
       <w:r>
         <w:rPr>
           <w:rFonts w:ascii="Courier New" w:eastAsia="Times New Roman" w:hAnsi="Courier New" w:cs="Courier New"/>
@@ -4497,6 +8011,7 @@
         </w:rPr>
         <w:t>json</w:t>
       </w:r>
+      <w:proofErr w:type="spellEnd"/>
     </w:p>
     <w:p>
       <w:pPr>
@@ -4621,7 +8136,6 @@
           <w:lang w:eastAsia="es-ES"/>
           <w14:ligatures w14:val="none"/>
         </w:rPr>
-        <w:lastRenderedPageBreak/>
         <w:t xml:space="preserve">    "nombre": "Compras para Semana de Cocina Internacional",</w:t>
       </w:r>
     </w:p>
@@ -4712,6 +8226,9 @@
     <w:p/>
     <w:p>
       <w:r>
+        <w:rPr>
+          <w:noProof/>
+        </w:rPr>
         <w:drawing>
           <wp:inline distT="0" distB="0" distL="0" distR="0" wp14:anchorId="06F6F13E" wp14:editId="63B0FF93">
             <wp:extent cx="5400040" cy="1808480"/>
@@ -4728,7 +8245,7 @@
                     <pic:cNvPicPr/>
                   </pic:nvPicPr>
                   <pic:blipFill>
-                    <a:blip r:embed="rId12"/>
+                    <a:blip r:embed="rId33"/>
                     <a:stretch>
                       <a:fillRect/>
                     </a:stretch>
@@ -4751,6 +8268,9 @@
     </w:p>
     <w:p>
       <w:r>
+        <w:rPr>
+          <w:noProof/>
+        </w:rPr>
         <w:drawing>
           <wp:inline distT="0" distB="0" distL="0" distR="0" wp14:anchorId="34D49F69" wp14:editId="5BF448A6">
             <wp:extent cx="4629796" cy="2457793"/>
@@ -4767,7 +8287,7 @@
                     <pic:cNvPicPr/>
                   </pic:nvPicPr>
                   <pic:blipFill>
-                    <a:blip r:embed="rId13"/>
+                    <a:blip r:embed="rId34"/>
                     <a:stretch>
                       <a:fillRect/>
                     </a:stretch>
@@ -4790,6 +8310,9 @@
     </w:p>
     <w:p>
       <w:r>
+        <w:rPr>
+          <w:noProof/>
+        </w:rPr>
         <w:drawing>
           <wp:inline distT="0" distB="0" distL="0" distR="0" wp14:anchorId="5960E49B" wp14:editId="752F0178">
             <wp:extent cx="4677428" cy="2791215"/>
@@ -4806,7 +8329,7 @@
                     <pic:cNvPicPr/>
                   </pic:nvPicPr>
                   <pic:blipFill>
-                    <a:blip r:embed="rId14"/>
+                    <a:blip r:embed="rId35"/>
                     <a:stretch>
                       <a:fillRect/>
                     </a:stretch>
@@ -4829,31 +8352,115 @@
     </w:p>
     <w:p>
       <w:pPr>
+        <w:pStyle w:val="Ttulo2"/>
+        <w:rPr>
+          <w:rFonts w:eastAsia="Times New Roman"/>
+          <w:lang w:eastAsia="es-ES"/>
+        </w:rPr>
+      </w:pPr>
+      <w:bookmarkStart w:id="11" w:name="_Toc168658970"/>
+      <w:r>
+        <w:rPr>
+          <w:rFonts w:eastAsia="Times New Roman"/>
+          <w:lang w:eastAsia="es-ES"/>
+        </w:rPr>
+        <w:lastRenderedPageBreak/>
+        <w:t>5. Crear un Desafío Culinario</w:t>
+      </w:r>
+      <w:bookmarkEnd w:id="11"/>
+    </w:p>
+    <w:p>
+      <w:pPr>
         <w:spacing w:before="100" w:beforeAutospacing="1" w:after="100" w:afterAutospacing="1" w:line="240" w:lineRule="auto"/>
-        <w:outlineLvl w:val="2"/>
+        <w:rPr>
+          <w:rFonts w:ascii="Times New Roman" w:eastAsia="Times New Roman" w:hAnsi="Times New Roman" w:cs="Times New Roman"/>
+          <w:kern w:val="0"/>
+          <w:sz w:val="24"/>
+          <w:szCs w:val="24"/>
+          <w:lang w:eastAsia="es-ES"/>
+          <w14:ligatures w14:val="none"/>
+        </w:rPr>
+      </w:pPr>
+      <w:r>
         <w:rPr>
           <w:rFonts w:ascii="Times New Roman" w:eastAsia="Times New Roman" w:hAnsi="Times New Roman" w:cs="Times New Roman"/>
           <w:b/>
           <w:bCs/>
           <w:kern w:val="0"/>
-          <w:sz w:val="27"/>
-          <w:szCs w:val="27"/>
-          <w:lang w:eastAsia="es-ES"/>
-          <w14:ligatures w14:val="none"/>
-        </w:rPr>
-      </w:pPr>
+          <w:sz w:val="24"/>
+          <w:szCs w:val="24"/>
+          <w:lang w:eastAsia="es-ES"/>
+          <w14:ligatures w14:val="none"/>
+        </w:rPr>
+        <w:t>URL:</w:t>
+      </w:r>
+      <w:r>
+        <w:rPr>
+          <w:rFonts w:ascii="Times New Roman" w:eastAsia="Times New Roman" w:hAnsi="Times New Roman" w:cs="Times New Roman"/>
+          <w:kern w:val="0"/>
+          <w:sz w:val="24"/>
+          <w:szCs w:val="24"/>
+          <w:lang w:eastAsia="es-ES"/>
+          <w14:ligatures w14:val="none"/>
+        </w:rPr>
+        <w:t xml:space="preserve"> </w:t>
+      </w:r>
+      <w:r>
+        <w:rPr>
+          <w:rFonts w:ascii="Courier New" w:eastAsia="Times New Roman" w:hAnsi="Courier New" w:cs="Courier New"/>
+          <w:kern w:val="0"/>
+          <w:sz w:val="20"/>
+          <w:szCs w:val="20"/>
+          <w:lang w:eastAsia="es-ES"/>
+          <w14:ligatures w14:val="none"/>
+        </w:rPr>
+        <w:t>http://localhost:8000/api/desafios/</w:t>
+      </w:r>
+      <w:r>
+        <w:rPr>
+          <w:rFonts w:ascii="Times New Roman" w:eastAsia="Times New Roman" w:hAnsi="Times New Roman" w:cs="Times New Roman"/>
+          <w:kern w:val="0"/>
+          <w:sz w:val="24"/>
+          <w:szCs w:val="24"/>
+          <w:lang w:eastAsia="es-ES"/>
+          <w14:ligatures w14:val="none"/>
+        </w:rPr>
+        <w:t xml:space="preserve"> </w:t>
+      </w:r>
       <w:r>
         <w:rPr>
           <w:rFonts w:ascii="Times New Roman" w:eastAsia="Times New Roman" w:hAnsi="Times New Roman" w:cs="Times New Roman"/>
           <w:b/>
           <w:bCs/>
           <w:kern w:val="0"/>
-          <w:sz w:val="27"/>
-          <w:szCs w:val="27"/>
-          <w:lang w:eastAsia="es-ES"/>
-          <w14:ligatures w14:val="none"/>
-        </w:rPr>
-        <w:t>5. Crear un Desafío Culinario</w:t>
+          <w:sz w:val="24"/>
+          <w:szCs w:val="24"/>
+          <w:lang w:eastAsia="es-ES"/>
+          <w14:ligatures w14:val="none"/>
+        </w:rPr>
+        <w:t>Método:</w:t>
+      </w:r>
+      <w:r>
+        <w:rPr>
+          <w:rFonts w:ascii="Times New Roman" w:eastAsia="Times New Roman" w:hAnsi="Times New Roman" w:cs="Times New Roman"/>
+          <w:kern w:val="0"/>
+          <w:sz w:val="24"/>
+          <w:szCs w:val="24"/>
+          <w:lang w:eastAsia="es-ES"/>
+          <w14:ligatures w14:val="none"/>
+        </w:rPr>
+        <w:t xml:space="preserve"> </w:t>
+      </w:r>
+      <w:r>
+        <w:rPr>
+          <w:rFonts w:ascii="Courier New" w:eastAsia="Times New Roman" w:hAnsi="Courier New" w:cs="Courier New"/>
+          <w:kern w:val="0"/>
+          <w:sz w:val="20"/>
+          <w:szCs w:val="20"/>
+          <w:lang w:eastAsia="es-ES"/>
+          <w14:ligatures w14:val="none"/>
+        </w:rPr>
+        <w:t>POST</w:t>
       </w:r>
     </w:p>
     <w:p>
@@ -4879,101 +8486,6 @@
           <w:lang w:eastAsia="es-ES"/>
           <w14:ligatures w14:val="none"/>
         </w:rPr>
-        <w:t>URL:</w:t>
-      </w:r>
-      <w:r>
-        <w:rPr>
-          <w:rFonts w:ascii="Times New Roman" w:eastAsia="Times New Roman" w:hAnsi="Times New Roman" w:cs="Times New Roman"/>
-          <w:kern w:val="0"/>
-          <w:sz w:val="24"/>
-          <w:szCs w:val="24"/>
-          <w:lang w:eastAsia="es-ES"/>
-          <w14:ligatures w14:val="none"/>
-        </w:rPr>
-        <w:t xml:space="preserve"> </w:t>
-      </w:r>
-      <w:r>
-        <w:rPr>
-          <w:rFonts w:ascii="Courier New" w:eastAsia="Times New Roman" w:hAnsi="Courier New" w:cs="Courier New"/>
-          <w:kern w:val="0"/>
-          <w:sz w:val="20"/>
-          <w:szCs w:val="20"/>
-          <w:lang w:eastAsia="es-ES"/>
-          <w14:ligatures w14:val="none"/>
-        </w:rPr>
-        <w:t>http://localhost:8000/api/desafios/</w:t>
-      </w:r>
-      <w:r>
-        <w:rPr>
-          <w:rFonts w:ascii="Times New Roman" w:eastAsia="Times New Roman" w:hAnsi="Times New Roman" w:cs="Times New Roman"/>
-          <w:kern w:val="0"/>
-          <w:sz w:val="24"/>
-          <w:szCs w:val="24"/>
-          <w:lang w:eastAsia="es-ES"/>
-          <w14:ligatures w14:val="none"/>
-        </w:rPr>
-        <w:t xml:space="preserve"> </w:t>
-      </w:r>
-      <w:r>
-        <w:rPr>
-          <w:rFonts w:ascii="Times New Roman" w:eastAsia="Times New Roman" w:hAnsi="Times New Roman" w:cs="Times New Roman"/>
-          <w:b/>
-          <w:bCs/>
-          <w:kern w:val="0"/>
-          <w:sz w:val="24"/>
-          <w:szCs w:val="24"/>
-          <w:lang w:eastAsia="es-ES"/>
-          <w14:ligatures w14:val="none"/>
-        </w:rPr>
-        <w:t>Método:</w:t>
-      </w:r>
-      <w:r>
-        <w:rPr>
-          <w:rFonts w:ascii="Times New Roman" w:eastAsia="Times New Roman" w:hAnsi="Times New Roman" w:cs="Times New Roman"/>
-          <w:kern w:val="0"/>
-          <w:sz w:val="24"/>
-          <w:szCs w:val="24"/>
-          <w:lang w:eastAsia="es-ES"/>
-          <w14:ligatures w14:val="none"/>
-        </w:rPr>
-        <w:t xml:space="preserve"> </w:t>
-      </w:r>
-      <w:r>
-        <w:rPr>
-          <w:rFonts w:ascii="Courier New" w:eastAsia="Times New Roman" w:hAnsi="Courier New" w:cs="Courier New"/>
-          <w:kern w:val="0"/>
-          <w:sz w:val="20"/>
-          <w:szCs w:val="20"/>
-          <w:lang w:eastAsia="es-ES"/>
-          <w14:ligatures w14:val="none"/>
-        </w:rPr>
-        <w:t>POST</w:t>
-      </w:r>
-    </w:p>
-    <w:p>
-      <w:pPr>
-        <w:spacing w:before="100" w:beforeAutospacing="1" w:after="100" w:afterAutospacing="1" w:line="240" w:lineRule="auto"/>
-        <w:rPr>
-          <w:rFonts w:ascii="Times New Roman" w:eastAsia="Times New Roman" w:hAnsi="Times New Roman" w:cs="Times New Roman"/>
-          <w:kern w:val="0"/>
-          <w:sz w:val="24"/>
-          <w:szCs w:val="24"/>
-          <w:lang w:eastAsia="es-ES"/>
-          <w14:ligatures w14:val="none"/>
-        </w:rPr>
-      </w:pPr>
-      <w:r>
-        <w:rPr>
-          <w:rFonts w:ascii="Times New Roman" w:eastAsia="Times New Roman" w:hAnsi="Times New Roman" w:cs="Times New Roman"/>
-          <w:b/>
-          <w:bCs/>
-          <w:kern w:val="0"/>
-          <w:sz w:val="24"/>
-          <w:szCs w:val="24"/>
-          <w:lang w:eastAsia="es-ES"/>
-          <w14:ligatures w14:val="none"/>
-        </w:rPr>
-        <w:lastRenderedPageBreak/>
         <w:t>Ejemplo 1:</w:t>
       </w:r>
     </w:p>
@@ -5007,6 +8519,7 @@
           <w14:ligatures w14:val="none"/>
         </w:rPr>
       </w:pPr>
+      <w:proofErr w:type="spellStart"/>
       <w:r>
         <w:rPr>
           <w:rFonts w:ascii="Courier New" w:eastAsia="Times New Roman" w:hAnsi="Courier New" w:cs="Courier New"/>
@@ -5018,6 +8531,7 @@
         </w:rPr>
         <w:t>json</w:t>
       </w:r>
+      <w:proofErr w:type="spellEnd"/>
     </w:p>
     <w:p>
       <w:pPr>
@@ -5184,7 +8698,31 @@
           <w:lang w:eastAsia="es-ES"/>
           <w14:ligatures w14:val="none"/>
         </w:rPr>
-        <w:t xml:space="preserve">    "descripcion": "Prepara un plato tradicional de cualquier país del mundo y compártelo con nosotros. Queremos ver tu creatividad y habilidad para experimentar con diferentes culturas culinarias.",</w:t>
+        <w:t xml:space="preserve">    "</w:t>
+      </w:r>
+      <w:proofErr w:type="spellStart"/>
+      <w:r>
+        <w:rPr>
+          <w:rFonts w:ascii="Courier New" w:eastAsia="Times New Roman" w:hAnsi="Courier New" w:cs="Courier New"/>
+          <w:kern w:val="0"/>
+          <w:sz w:val="20"/>
+          <w:szCs w:val="20"/>
+          <w:lang w:eastAsia="es-ES"/>
+          <w14:ligatures w14:val="none"/>
+        </w:rPr>
+        <w:t>descripcion</w:t>
+      </w:r>
+      <w:proofErr w:type="spellEnd"/>
+      <w:r>
+        <w:rPr>
+          <w:rFonts w:ascii="Courier New" w:eastAsia="Times New Roman" w:hAnsi="Courier New" w:cs="Courier New"/>
+          <w:kern w:val="0"/>
+          <w:sz w:val="20"/>
+          <w:szCs w:val="20"/>
+          <w:lang w:eastAsia="es-ES"/>
+          <w14:ligatures w14:val="none"/>
+        </w:rPr>
+        <w:t>": "Prepara un plato tradicional de cualquier país del mundo y compártelo con nosotros. Queremos ver tu creatividad y habilidad para experimentar con diferentes culturas culinarias.",</w:t>
       </w:r>
     </w:p>
     <w:p>
@@ -5226,7 +8764,31 @@
           <w:lang w:eastAsia="es-ES"/>
           <w14:ligatures w14:val="none"/>
         </w:rPr>
-        <w:t xml:space="preserve">    "fecha_inicio": "2024-06-01",</w:t>
+        <w:t xml:space="preserve">    "</w:t>
+      </w:r>
+      <w:proofErr w:type="spellStart"/>
+      <w:r>
+        <w:rPr>
+          <w:rFonts w:ascii="Courier New" w:eastAsia="Times New Roman" w:hAnsi="Courier New" w:cs="Courier New"/>
+          <w:kern w:val="0"/>
+          <w:sz w:val="20"/>
+          <w:szCs w:val="20"/>
+          <w:lang w:eastAsia="es-ES"/>
+          <w14:ligatures w14:val="none"/>
+        </w:rPr>
+        <w:t>fecha_inicio</w:t>
+      </w:r>
+      <w:proofErr w:type="spellEnd"/>
+      <w:r>
+        <w:rPr>
+          <w:rFonts w:ascii="Courier New" w:eastAsia="Times New Roman" w:hAnsi="Courier New" w:cs="Courier New"/>
+          <w:kern w:val="0"/>
+          <w:sz w:val="20"/>
+          <w:szCs w:val="20"/>
+          <w:lang w:eastAsia="es-ES"/>
+          <w14:ligatures w14:val="none"/>
+        </w:rPr>
+        <w:t>": "2024-06-01",</w:t>
       </w:r>
     </w:p>
     <w:p>
@@ -5268,7 +8830,31 @@
           <w:lang w:eastAsia="es-ES"/>
           <w14:ligatures w14:val="none"/>
         </w:rPr>
-        <w:t xml:space="preserve">    "fecha_fin": "2024-06-30"</w:t>
+        <w:t xml:space="preserve">    "</w:t>
+      </w:r>
+      <w:proofErr w:type="spellStart"/>
+      <w:r>
+        <w:rPr>
+          <w:rFonts w:ascii="Courier New" w:eastAsia="Times New Roman" w:hAnsi="Courier New" w:cs="Courier New"/>
+          <w:kern w:val="0"/>
+          <w:sz w:val="20"/>
+          <w:szCs w:val="20"/>
+          <w:lang w:eastAsia="es-ES"/>
+          <w14:ligatures w14:val="none"/>
+        </w:rPr>
+        <w:t>fecha_fin</w:t>
+      </w:r>
+      <w:proofErr w:type="spellEnd"/>
+      <w:r>
+        <w:rPr>
+          <w:rFonts w:ascii="Courier New" w:eastAsia="Times New Roman" w:hAnsi="Courier New" w:cs="Courier New"/>
+          <w:kern w:val="0"/>
+          <w:sz w:val="20"/>
+          <w:szCs w:val="20"/>
+          <w:lang w:eastAsia="es-ES"/>
+          <w14:ligatures w14:val="none"/>
+        </w:rPr>
+        <w:t>": "2024-06-30"</w:t>
       </w:r>
     </w:p>
     <w:p>
@@ -5369,6 +8955,7 @@
           <w14:ligatures w14:val="none"/>
         </w:rPr>
       </w:pPr>
+      <w:proofErr w:type="spellStart"/>
       <w:r>
         <w:rPr>
           <w:rFonts w:ascii="Courier New" w:eastAsia="Times New Roman" w:hAnsi="Courier New" w:cs="Courier New"/>
@@ -5380,6 +8967,7 @@
         </w:rPr>
         <w:t>json</w:t>
       </w:r>
+      <w:proofErr w:type="spellEnd"/>
     </w:p>
     <w:p>
       <w:pPr>
@@ -5546,7 +9134,31 @@
           <w:lang w:eastAsia="es-ES"/>
           <w14:ligatures w14:val="none"/>
         </w:rPr>
-        <w:t xml:space="preserve">    "descripcion": "Crea un postre original utilizando ingredientes de temporada. El objetivo es innovar y sorprender con sabores únicos.",</w:t>
+        <w:t xml:space="preserve">    "</w:t>
+      </w:r>
+      <w:proofErr w:type="spellStart"/>
+      <w:r>
+        <w:rPr>
+          <w:rFonts w:ascii="Courier New" w:eastAsia="Times New Roman" w:hAnsi="Courier New" w:cs="Courier New"/>
+          <w:kern w:val="0"/>
+          <w:sz w:val="20"/>
+          <w:szCs w:val="20"/>
+          <w:lang w:eastAsia="es-ES"/>
+          <w14:ligatures w14:val="none"/>
+        </w:rPr>
+        <w:t>descripcion</w:t>
+      </w:r>
+      <w:proofErr w:type="spellEnd"/>
+      <w:r>
+        <w:rPr>
+          <w:rFonts w:ascii="Courier New" w:eastAsia="Times New Roman" w:hAnsi="Courier New" w:cs="Courier New"/>
+          <w:kern w:val="0"/>
+          <w:sz w:val="20"/>
+          <w:szCs w:val="20"/>
+          <w:lang w:eastAsia="es-ES"/>
+          <w14:ligatures w14:val="none"/>
+        </w:rPr>
+        <w:t>": "Crea un postre original utilizando ingredientes de temporada. El objetivo es innovar y sorprender con sabores únicos.",</w:t>
       </w:r>
     </w:p>
     <w:p>
@@ -5588,7 +9200,31 @@
           <w:lang w:eastAsia="es-ES"/>
           <w14:ligatures w14:val="none"/>
         </w:rPr>
-        <w:t xml:space="preserve">    "fecha_inicio": "2024-07-01",</w:t>
+        <w:t xml:space="preserve">    "</w:t>
+      </w:r>
+      <w:proofErr w:type="spellStart"/>
+      <w:r>
+        <w:rPr>
+          <w:rFonts w:ascii="Courier New" w:eastAsia="Times New Roman" w:hAnsi="Courier New" w:cs="Courier New"/>
+          <w:kern w:val="0"/>
+          <w:sz w:val="20"/>
+          <w:szCs w:val="20"/>
+          <w:lang w:eastAsia="es-ES"/>
+          <w14:ligatures w14:val="none"/>
+        </w:rPr>
+        <w:t>fecha_inicio</w:t>
+      </w:r>
+      <w:proofErr w:type="spellEnd"/>
+      <w:r>
+        <w:rPr>
+          <w:rFonts w:ascii="Courier New" w:eastAsia="Times New Roman" w:hAnsi="Courier New" w:cs="Courier New"/>
+          <w:kern w:val="0"/>
+          <w:sz w:val="20"/>
+          <w:szCs w:val="20"/>
+          <w:lang w:eastAsia="es-ES"/>
+          <w14:ligatures w14:val="none"/>
+        </w:rPr>
+        <w:t>": "2024-07-01",</w:t>
       </w:r>
     </w:p>
     <w:p>
@@ -5630,7 +9266,31 @@
           <w:lang w:eastAsia="es-ES"/>
           <w14:ligatures w14:val="none"/>
         </w:rPr>
-        <w:t xml:space="preserve">    "fecha_fin": "2024-07-31"</w:t>
+        <w:t xml:space="preserve">    "</w:t>
+      </w:r>
+      <w:proofErr w:type="spellStart"/>
+      <w:r>
+        <w:rPr>
+          <w:rFonts w:ascii="Courier New" w:eastAsia="Times New Roman" w:hAnsi="Courier New" w:cs="Courier New"/>
+          <w:kern w:val="0"/>
+          <w:sz w:val="20"/>
+          <w:szCs w:val="20"/>
+          <w:lang w:eastAsia="es-ES"/>
+          <w14:ligatures w14:val="none"/>
+        </w:rPr>
+        <w:t>fecha_fin</w:t>
+      </w:r>
+      <w:proofErr w:type="spellEnd"/>
+      <w:r>
+        <w:rPr>
+          <w:rFonts w:ascii="Courier New" w:eastAsia="Times New Roman" w:hAnsi="Courier New" w:cs="Courier New"/>
+          <w:kern w:val="0"/>
+          <w:sz w:val="20"/>
+          <w:szCs w:val="20"/>
+          <w:lang w:eastAsia="es-ES"/>
+          <w14:ligatures w14:val="none"/>
+        </w:rPr>
+        <w:t>": "2024-07-31"</w:t>
       </w:r>
     </w:p>
     <w:p>
@@ -5731,6 +9391,7 @@
           <w14:ligatures w14:val="none"/>
         </w:rPr>
       </w:pPr>
+      <w:proofErr w:type="spellStart"/>
       <w:r>
         <w:rPr>
           <w:rFonts w:ascii="Courier New" w:eastAsia="Times New Roman" w:hAnsi="Courier New" w:cs="Courier New"/>
@@ -5742,6 +9403,7 @@
         </w:rPr>
         <w:t>json</w:t>
       </w:r>
+      <w:proofErr w:type="spellEnd"/>
     </w:p>
     <w:p>
       <w:pPr>
@@ -5908,7 +9570,31 @@
           <w:lang w:eastAsia="es-ES"/>
           <w14:ligatures w14:val="none"/>
         </w:rPr>
-        <w:t xml:space="preserve">    "descripcion": "Elabora un plato principal saludable y equilibrado, destacando los beneficios nutricionales de cada ingrediente.",</w:t>
+        <w:t xml:space="preserve">    "</w:t>
+      </w:r>
+      <w:proofErr w:type="spellStart"/>
+      <w:r>
+        <w:rPr>
+          <w:rFonts w:ascii="Courier New" w:eastAsia="Times New Roman" w:hAnsi="Courier New" w:cs="Courier New"/>
+          <w:kern w:val="0"/>
+          <w:sz w:val="20"/>
+          <w:szCs w:val="20"/>
+          <w:lang w:eastAsia="es-ES"/>
+          <w14:ligatures w14:val="none"/>
+        </w:rPr>
+        <w:t>descripcion</w:t>
+      </w:r>
+      <w:proofErr w:type="spellEnd"/>
+      <w:r>
+        <w:rPr>
+          <w:rFonts w:ascii="Courier New" w:eastAsia="Times New Roman" w:hAnsi="Courier New" w:cs="Courier New"/>
+          <w:kern w:val="0"/>
+          <w:sz w:val="20"/>
+          <w:szCs w:val="20"/>
+          <w:lang w:eastAsia="es-ES"/>
+          <w14:ligatures w14:val="none"/>
+        </w:rPr>
+        <w:t>": "Elabora un plato principal saludable y equilibrado, destacando los beneficios nutricionales de cada ingrediente.",</w:t>
       </w:r>
     </w:p>
     <w:p>
@@ -5950,7 +9636,31 @@
           <w:lang w:eastAsia="es-ES"/>
           <w14:ligatures w14:val="none"/>
         </w:rPr>
-        <w:t xml:space="preserve">    "fecha_inicio": "2024-08-01",</w:t>
+        <w:t xml:space="preserve">    "</w:t>
+      </w:r>
+      <w:proofErr w:type="spellStart"/>
+      <w:r>
+        <w:rPr>
+          <w:rFonts w:ascii="Courier New" w:eastAsia="Times New Roman" w:hAnsi="Courier New" w:cs="Courier New"/>
+          <w:kern w:val="0"/>
+          <w:sz w:val="20"/>
+          <w:szCs w:val="20"/>
+          <w:lang w:eastAsia="es-ES"/>
+          <w14:ligatures w14:val="none"/>
+        </w:rPr>
+        <w:t>fecha_inicio</w:t>
+      </w:r>
+      <w:proofErr w:type="spellEnd"/>
+      <w:r>
+        <w:rPr>
+          <w:rFonts w:ascii="Courier New" w:eastAsia="Times New Roman" w:hAnsi="Courier New" w:cs="Courier New"/>
+          <w:kern w:val="0"/>
+          <w:sz w:val="20"/>
+          <w:szCs w:val="20"/>
+          <w:lang w:eastAsia="es-ES"/>
+          <w14:ligatures w14:val="none"/>
+        </w:rPr>
+        <w:t>": "2024-08-01",</w:t>
       </w:r>
     </w:p>
     <w:p>
@@ -5992,7 +9702,31 @@
           <w:lang w:eastAsia="es-ES"/>
           <w14:ligatures w14:val="none"/>
         </w:rPr>
-        <w:t xml:space="preserve">    "fecha_fin": "2024-08-31"</w:t>
+        <w:t xml:space="preserve">    "</w:t>
+      </w:r>
+      <w:proofErr w:type="spellStart"/>
+      <w:r>
+        <w:rPr>
+          <w:rFonts w:ascii="Courier New" w:eastAsia="Times New Roman" w:hAnsi="Courier New" w:cs="Courier New"/>
+          <w:kern w:val="0"/>
+          <w:sz w:val="20"/>
+          <w:szCs w:val="20"/>
+          <w:lang w:eastAsia="es-ES"/>
+          <w14:ligatures w14:val="none"/>
+        </w:rPr>
+        <w:t>fecha_fin</w:t>
+      </w:r>
+      <w:proofErr w:type="spellEnd"/>
+      <w:r>
+        <w:rPr>
+          <w:rFonts w:ascii="Courier New" w:eastAsia="Times New Roman" w:hAnsi="Courier New" w:cs="Courier New"/>
+          <w:kern w:val="0"/>
+          <w:sz w:val="20"/>
+          <w:szCs w:val="20"/>
+          <w:lang w:eastAsia="es-ES"/>
+          <w14:ligatures w14:val="none"/>
+        </w:rPr>
+        <w:t>": "2024-08-31"</w:t>
       </w:r>
     </w:p>
     <w:p>
@@ -6040,6 +9774,9 @@
     <w:p/>
     <w:p>
       <w:r>
+        <w:rPr>
+          <w:noProof/>
+        </w:rPr>
         <w:drawing>
           <wp:inline distT="0" distB="0" distL="0" distR="0" wp14:anchorId="243237EC" wp14:editId="611509E8">
             <wp:extent cx="5400040" cy="2191385"/>
@@ -6056,7 +9793,7 @@
                     <pic:cNvPicPr/>
                   </pic:nvPicPr>
                   <pic:blipFill>
-                    <a:blip r:embed="rId15"/>
+                    <a:blip r:embed="rId36"/>
                     <a:stretch>
                       <a:fillRect/>
                     </a:stretch>
@@ -6079,6 +9816,9 @@
     </w:p>
     <w:p>
       <w:r>
+        <w:rPr>
+          <w:noProof/>
+        </w:rPr>
         <w:lastRenderedPageBreak/>
         <w:drawing>
           <wp:inline distT="0" distB="0" distL="0" distR="0" wp14:anchorId="1E49DEF9" wp14:editId="6573C961">
@@ -6096,7 +9836,7 @@
                     <pic:cNvPicPr/>
                   </pic:nvPicPr>
                   <pic:blipFill>
-                    <a:blip r:embed="rId16"/>
+                    <a:blip r:embed="rId37"/>
                     <a:stretch>
                       <a:fillRect/>
                     </a:stretch>
@@ -6119,32 +9859,21 @@
     </w:p>
     <w:p>
       <w:pPr>
-        <w:spacing w:before="100" w:beforeAutospacing="1" w:after="100" w:afterAutospacing="1" w:line="240" w:lineRule="auto"/>
-        <w:outlineLvl w:val="2"/>
-        <w:rPr>
-          <w:rFonts w:ascii="Times New Roman" w:eastAsia="Times New Roman" w:hAnsi="Times New Roman" w:cs="Times New Roman"/>
-          <w:b/>
-          <w:bCs/>
-          <w:kern w:val="0"/>
-          <w:sz w:val="27"/>
-          <w:szCs w:val="27"/>
-          <w:lang w:eastAsia="es-ES"/>
-          <w14:ligatures w14:val="none"/>
-        </w:rPr>
-      </w:pPr>
-      <w:r>
-        <w:rPr>
-          <w:rFonts w:ascii="Times New Roman" w:eastAsia="Times New Roman" w:hAnsi="Times New Roman" w:cs="Times New Roman"/>
-          <w:b/>
-          <w:bCs/>
-          <w:kern w:val="0"/>
-          <w:sz w:val="27"/>
-          <w:szCs w:val="27"/>
-          <w:lang w:eastAsia="es-ES"/>
-          <w14:ligatures w14:val="none"/>
+        <w:pStyle w:val="Ttulo2"/>
+        <w:rPr>
+          <w:rFonts w:eastAsia="Times New Roman"/>
+          <w:lang w:eastAsia="es-ES"/>
+        </w:rPr>
+      </w:pPr>
+      <w:bookmarkStart w:id="12" w:name="_Toc168658971"/>
+      <w:r>
+        <w:rPr>
+          <w:rFonts w:eastAsia="Times New Roman"/>
+          <w:lang w:eastAsia="es-ES"/>
         </w:rPr>
         <w:t>6. Crear una Participación en un Desafío</w:t>
       </w:r>
+      <w:bookmarkEnd w:id="12"/>
     </w:p>
     <w:p>
       <w:pPr>
@@ -6296,6 +10025,7 @@
           <w14:ligatures w14:val="none"/>
         </w:rPr>
       </w:pPr>
+      <w:proofErr w:type="spellStart"/>
       <w:r>
         <w:rPr>
           <w:rFonts w:ascii="Courier New" w:eastAsia="Times New Roman" w:hAnsi="Courier New" w:cs="Courier New"/>
@@ -6307,6 +10037,7 @@
         </w:rPr>
         <w:t>json</w:t>
       </w:r>
+      <w:proofErr w:type="spellEnd"/>
     </w:p>
     <w:p>
       <w:pPr>
@@ -6473,7 +10204,31 @@
           <w:lang w:eastAsia="es-ES"/>
           <w14:ligatures w14:val="none"/>
         </w:rPr>
-        <w:t xml:space="preserve">    "desafio": 1</w:t>
+        <w:t xml:space="preserve">    "</w:t>
+      </w:r>
+      <w:proofErr w:type="spellStart"/>
+      <w:r>
+        <w:rPr>
+          <w:rFonts w:ascii="Courier New" w:eastAsia="Times New Roman" w:hAnsi="Courier New" w:cs="Courier New"/>
+          <w:kern w:val="0"/>
+          <w:sz w:val="20"/>
+          <w:szCs w:val="20"/>
+          <w:lang w:eastAsia="es-ES"/>
+          <w14:ligatures w14:val="none"/>
+        </w:rPr>
+        <w:t>desafio</w:t>
+      </w:r>
+      <w:proofErr w:type="spellEnd"/>
+      <w:r>
+        <w:rPr>
+          <w:rFonts w:ascii="Courier New" w:eastAsia="Times New Roman" w:hAnsi="Courier New" w:cs="Courier New"/>
+          <w:kern w:val="0"/>
+          <w:sz w:val="20"/>
+          <w:szCs w:val="20"/>
+          <w:lang w:eastAsia="es-ES"/>
+          <w14:ligatures w14:val="none"/>
+        </w:rPr>
+        <w:t>": 1</w:t>
       </w:r>
     </w:p>
     <w:p>
@@ -6574,6 +10329,7 @@
           <w14:ligatures w14:val="none"/>
         </w:rPr>
       </w:pPr>
+      <w:proofErr w:type="spellStart"/>
       <w:r>
         <w:rPr>
           <w:rFonts w:ascii="Courier New" w:eastAsia="Times New Roman" w:hAnsi="Courier New" w:cs="Courier New"/>
@@ -6585,6 +10341,7 @@
         </w:rPr>
         <w:t>json</w:t>
       </w:r>
+      <w:proofErr w:type="spellEnd"/>
     </w:p>
     <w:p>
       <w:pPr>
@@ -6751,7 +10508,31 @@
           <w:lang w:eastAsia="es-ES"/>
           <w14:ligatures w14:val="none"/>
         </w:rPr>
-        <w:t xml:space="preserve">    "desafio": 2</w:t>
+        <w:t xml:space="preserve">    "</w:t>
+      </w:r>
+      <w:proofErr w:type="spellStart"/>
+      <w:r>
+        <w:rPr>
+          <w:rFonts w:ascii="Courier New" w:eastAsia="Times New Roman" w:hAnsi="Courier New" w:cs="Courier New"/>
+          <w:kern w:val="0"/>
+          <w:sz w:val="20"/>
+          <w:szCs w:val="20"/>
+          <w:lang w:eastAsia="es-ES"/>
+          <w14:ligatures w14:val="none"/>
+        </w:rPr>
+        <w:t>desafio</w:t>
+      </w:r>
+      <w:proofErr w:type="spellEnd"/>
+      <w:r>
+        <w:rPr>
+          <w:rFonts w:ascii="Courier New" w:eastAsia="Times New Roman" w:hAnsi="Courier New" w:cs="Courier New"/>
+          <w:kern w:val="0"/>
+          <w:sz w:val="20"/>
+          <w:szCs w:val="20"/>
+          <w:lang w:eastAsia="es-ES"/>
+          <w14:ligatures w14:val="none"/>
+        </w:rPr>
+        <w:t>": 2</w:t>
       </w:r>
     </w:p>
     <w:p>
@@ -6852,6 +10633,7 @@
           <w14:ligatures w14:val="none"/>
         </w:rPr>
       </w:pPr>
+      <w:proofErr w:type="spellStart"/>
       <w:r>
         <w:rPr>
           <w:rFonts w:ascii="Courier New" w:eastAsia="Times New Roman" w:hAnsi="Courier New" w:cs="Courier New"/>
@@ -6863,6 +10645,7 @@
         </w:rPr>
         <w:t>json</w:t>
       </w:r>
+      <w:proofErr w:type="spellEnd"/>
     </w:p>
     <w:p>
       <w:pPr>
@@ -7029,7 +10812,31 @@
           <w:lang w:eastAsia="es-ES"/>
           <w14:ligatures w14:val="none"/>
         </w:rPr>
-        <w:t xml:space="preserve">    "desafio": 3</w:t>
+        <w:t xml:space="preserve">    "</w:t>
+      </w:r>
+      <w:proofErr w:type="spellStart"/>
+      <w:r>
+        <w:rPr>
+          <w:rFonts w:ascii="Courier New" w:eastAsia="Times New Roman" w:hAnsi="Courier New" w:cs="Courier New"/>
+          <w:kern w:val="0"/>
+          <w:sz w:val="20"/>
+          <w:szCs w:val="20"/>
+          <w:lang w:eastAsia="es-ES"/>
+          <w14:ligatures w14:val="none"/>
+        </w:rPr>
+        <w:t>desafio</w:t>
+      </w:r>
+      <w:proofErr w:type="spellEnd"/>
+      <w:r>
+        <w:rPr>
+          <w:rFonts w:ascii="Courier New" w:eastAsia="Times New Roman" w:hAnsi="Courier New" w:cs="Courier New"/>
+          <w:kern w:val="0"/>
+          <w:sz w:val="20"/>
+          <w:szCs w:val="20"/>
+          <w:lang w:eastAsia="es-ES"/>
+          <w14:ligatures w14:val="none"/>
+        </w:rPr>
+        <w:t>": 3</w:t>
       </w:r>
     </w:p>
     <w:p>
@@ -7077,6 +10884,9 @@
     <w:p/>
     <w:p>
       <w:r>
+        <w:rPr>
+          <w:noProof/>
+        </w:rPr>
         <w:lastRenderedPageBreak/>
         <w:drawing>
           <wp:inline distT="0" distB="0" distL="0" distR="0" wp14:anchorId="75FC060D" wp14:editId="346F344A">
@@ -7094,7 +10904,7 @@
                     <pic:cNvPicPr/>
                   </pic:nvPicPr>
                   <pic:blipFill>
-                    <a:blip r:embed="rId17"/>
+                    <a:blip r:embed="rId38"/>
                     <a:stretch>
                       <a:fillRect/>
                     </a:stretch>
@@ -7117,6 +10927,9 @@
     </w:p>
     <w:p>
       <w:r>
+        <w:rPr>
+          <w:noProof/>
+        </w:rPr>
         <w:drawing>
           <wp:inline distT="0" distB="0" distL="0" distR="0" wp14:anchorId="1362A329" wp14:editId="4A1A04CE">
             <wp:extent cx="4991797" cy="2629267"/>
@@ -7133,7 +10946,7 @@
                     <pic:cNvPicPr/>
                   </pic:nvPicPr>
                   <pic:blipFill>
-                    <a:blip r:embed="rId18"/>
+                    <a:blip r:embed="rId39"/>
                     <a:stretch>
                       <a:fillRect/>
                     </a:stretch>
@@ -7156,177 +10969,152 @@
     </w:p>
     <w:p>
       <w:pPr>
+        <w:pStyle w:val="Ttulo2"/>
+        <w:rPr>
+          <w:rFonts w:eastAsia="Times New Roman"/>
+          <w:lang w:eastAsia="es-ES"/>
+        </w:rPr>
+      </w:pPr>
+      <w:bookmarkStart w:id="13" w:name="_Toc168658972"/>
+      <w:r>
+        <w:rPr>
+          <w:rFonts w:eastAsia="Times New Roman"/>
+          <w:lang w:eastAsia="es-ES"/>
+        </w:rPr>
+        <w:t>7</w:t>
+      </w:r>
+      <w:r>
+        <w:rPr>
+          <w:rFonts w:eastAsia="Times New Roman"/>
+          <w:lang w:eastAsia="es-ES"/>
+        </w:rPr>
+        <w:t xml:space="preserve">. </w:t>
+      </w:r>
+      <w:r>
+        <w:rPr>
+          <w:rFonts w:eastAsia="Times New Roman"/>
+          <w:lang w:eastAsia="es-ES"/>
+        </w:rPr>
+        <w:t xml:space="preserve">Votar en una participación del </w:t>
+      </w:r>
+      <w:proofErr w:type="spellStart"/>
+      <w:r>
+        <w:rPr>
+          <w:rFonts w:eastAsia="Times New Roman"/>
+          <w:lang w:eastAsia="es-ES"/>
+        </w:rPr>
+        <w:t>desafio</w:t>
+      </w:r>
+      <w:bookmarkEnd w:id="13"/>
+      <w:proofErr w:type="spellEnd"/>
+    </w:p>
+    <w:p>
+      <w:pPr>
         <w:spacing w:before="100" w:beforeAutospacing="1" w:after="100" w:afterAutospacing="1" w:line="240" w:lineRule="auto"/>
-        <w:outlineLvl w:val="2"/>
+        <w:rPr>
+          <w:rFonts w:ascii="Times New Roman" w:eastAsia="Times New Roman" w:hAnsi="Times New Roman" w:cs="Times New Roman"/>
+          <w:kern w:val="0"/>
+          <w:sz w:val="24"/>
+          <w:szCs w:val="24"/>
+          <w:lang w:eastAsia="es-ES"/>
+          <w14:ligatures w14:val="none"/>
+        </w:rPr>
+      </w:pPr>
+      <w:r>
         <w:rPr>
           <w:rFonts w:ascii="Times New Roman" w:eastAsia="Times New Roman" w:hAnsi="Times New Roman" w:cs="Times New Roman"/>
           <w:b/>
           <w:bCs/>
           <w:kern w:val="0"/>
-          <w:sz w:val="27"/>
-          <w:szCs w:val="27"/>
-          <w:lang w:eastAsia="es-ES"/>
-          <w14:ligatures w14:val="none"/>
-        </w:rPr>
-      </w:pPr>
+          <w:sz w:val="24"/>
+          <w:szCs w:val="24"/>
+          <w:lang w:eastAsia="es-ES"/>
+          <w14:ligatures w14:val="none"/>
+        </w:rPr>
+        <w:t>URL:</w:t>
+      </w:r>
+      <w:r>
+        <w:rPr>
+          <w:rFonts w:ascii="Times New Roman" w:eastAsia="Times New Roman" w:hAnsi="Times New Roman" w:cs="Times New Roman"/>
+          <w:kern w:val="0"/>
+          <w:sz w:val="24"/>
+          <w:szCs w:val="24"/>
+          <w:lang w:eastAsia="es-ES"/>
+          <w14:ligatures w14:val="none"/>
+        </w:rPr>
+        <w:t xml:space="preserve"> </w:t>
+      </w:r>
+      <w:r>
+        <w:rPr>
+          <w:rFonts w:ascii="Courier New" w:eastAsia="Times New Roman" w:hAnsi="Courier New" w:cs="Courier New"/>
+          <w:kern w:val="0"/>
+          <w:sz w:val="20"/>
+          <w:szCs w:val="20"/>
+          <w:lang w:eastAsia="es-ES"/>
+          <w14:ligatures w14:val="none"/>
+        </w:rPr>
+        <w:t xml:space="preserve">http://localhost:8000/api/participaciones/1/votar/ </w:t>
+      </w:r>
       <w:r>
         <w:rPr>
           <w:rFonts w:ascii="Times New Roman" w:eastAsia="Times New Roman" w:hAnsi="Times New Roman" w:cs="Times New Roman"/>
           <w:b/>
           <w:bCs/>
           <w:kern w:val="0"/>
-          <w:sz w:val="27"/>
-          <w:szCs w:val="27"/>
-          <w:lang w:eastAsia="es-ES"/>
-          <w14:ligatures w14:val="none"/>
-        </w:rPr>
-        <w:t>7</w:t>
-      </w:r>
-      <w:r>
+          <w:sz w:val="24"/>
+          <w:szCs w:val="24"/>
+          <w:lang w:eastAsia="es-ES"/>
+          <w14:ligatures w14:val="none"/>
+        </w:rPr>
+        <w:t>Método:</w:t>
+      </w:r>
+      <w:r>
+        <w:rPr>
+          <w:rFonts w:ascii="Times New Roman" w:eastAsia="Times New Roman" w:hAnsi="Times New Roman" w:cs="Times New Roman"/>
+          <w:kern w:val="0"/>
+          <w:sz w:val="24"/>
+          <w:szCs w:val="24"/>
+          <w:lang w:eastAsia="es-ES"/>
+          <w14:ligatures w14:val="none"/>
+        </w:rPr>
+        <w:t xml:space="preserve"> </w:t>
+      </w:r>
+      <w:r>
+        <w:rPr>
+          <w:rFonts w:ascii="Courier New" w:eastAsia="Times New Roman" w:hAnsi="Courier New" w:cs="Courier New"/>
+          <w:kern w:val="0"/>
+          <w:sz w:val="20"/>
+          <w:szCs w:val="20"/>
+          <w:lang w:eastAsia="es-ES"/>
+          <w14:ligatures w14:val="none"/>
+        </w:rPr>
+        <w:t>POST</w:t>
+      </w:r>
+    </w:p>
+    <w:p>
+      <w:pPr>
         <w:rPr>
           <w:rFonts w:ascii="Times New Roman" w:eastAsia="Times New Roman" w:hAnsi="Times New Roman" w:cs="Times New Roman"/>
           <w:b/>
           <w:bCs/>
           <w:kern w:val="0"/>
-          <w:sz w:val="27"/>
-          <w:szCs w:val="27"/>
-          <w:lang w:eastAsia="es-ES"/>
-          <w14:ligatures w14:val="none"/>
-        </w:rPr>
-        <w:t xml:space="preserve">. </w:t>
-      </w:r>
+          <w:sz w:val="24"/>
+          <w:szCs w:val="24"/>
+          <w:lang w:eastAsia="es-ES"/>
+          <w14:ligatures w14:val="none"/>
+        </w:rPr>
+      </w:pPr>
       <w:r>
         <w:rPr>
           <w:rFonts w:ascii="Times New Roman" w:eastAsia="Times New Roman" w:hAnsi="Times New Roman" w:cs="Times New Roman"/>
           <w:b/>
           <w:bCs/>
           <w:kern w:val="0"/>
-          <w:sz w:val="27"/>
-          <w:szCs w:val="27"/>
-          <w:lang w:eastAsia="es-ES"/>
-          <w14:ligatures w14:val="none"/>
-        </w:rPr>
-        <w:t>Votar en una participación del desafio</w:t>
-      </w:r>
-    </w:p>
-    <w:p>
-      <w:pPr>
-        <w:spacing w:before="100" w:beforeAutospacing="1" w:after="100" w:afterAutospacing="1" w:line="240" w:lineRule="auto"/>
-        <w:rPr>
-          <w:rFonts w:ascii="Times New Roman" w:eastAsia="Times New Roman" w:hAnsi="Times New Roman" w:cs="Times New Roman"/>
-          <w:kern w:val="0"/>
           <w:sz w:val="24"/>
           <w:szCs w:val="24"/>
           <w:lang w:eastAsia="es-ES"/>
           <w14:ligatures w14:val="none"/>
         </w:rPr>
-      </w:pPr>
-      <w:r>
-        <w:rPr>
-          <w:rFonts w:ascii="Times New Roman" w:eastAsia="Times New Roman" w:hAnsi="Times New Roman" w:cs="Times New Roman"/>
-          <w:b/>
-          <w:bCs/>
-          <w:kern w:val="0"/>
-          <w:sz w:val="24"/>
-          <w:szCs w:val="24"/>
-          <w:lang w:eastAsia="es-ES"/>
-          <w14:ligatures w14:val="none"/>
-        </w:rPr>
-        <w:t>URL:</w:t>
-      </w:r>
-      <w:r>
-        <w:rPr>
-          <w:rFonts w:ascii="Times New Roman" w:eastAsia="Times New Roman" w:hAnsi="Times New Roman" w:cs="Times New Roman"/>
-          <w:kern w:val="0"/>
-          <w:sz w:val="24"/>
-          <w:szCs w:val="24"/>
-          <w:lang w:eastAsia="es-ES"/>
-          <w14:ligatures w14:val="none"/>
-        </w:rPr>
-        <w:t xml:space="preserve"> </w:t>
-      </w:r>
-      <w:r>
-        <w:rPr>
-          <w:rFonts w:ascii="Courier New" w:eastAsia="Times New Roman" w:hAnsi="Courier New" w:cs="Courier New"/>
-          <w:kern w:val="0"/>
-          <w:sz w:val="20"/>
-          <w:szCs w:val="20"/>
-          <w:lang w:eastAsia="es-ES"/>
-          <w14:ligatures w14:val="none"/>
-        </w:rPr>
-        <w:t>http://localhost:8000/api/participaciones/1/votar/</w:t>
-      </w:r>
-      <w:r>
-        <w:rPr>
-          <w:rFonts w:ascii="Courier New" w:eastAsia="Times New Roman" w:hAnsi="Courier New" w:cs="Courier New"/>
-          <w:kern w:val="0"/>
-          <w:sz w:val="20"/>
-          <w:szCs w:val="20"/>
-          <w:lang w:eastAsia="es-ES"/>
-          <w14:ligatures w14:val="none"/>
-        </w:rPr>
-        <w:t xml:space="preserve"> </w:t>
-      </w:r>
-      <w:r>
-        <w:rPr>
-          <w:rFonts w:ascii="Times New Roman" w:eastAsia="Times New Roman" w:hAnsi="Times New Roman" w:cs="Times New Roman"/>
-          <w:b/>
-          <w:bCs/>
-          <w:kern w:val="0"/>
-          <w:sz w:val="24"/>
-          <w:szCs w:val="24"/>
-          <w:lang w:eastAsia="es-ES"/>
-          <w14:ligatures w14:val="none"/>
-        </w:rPr>
-        <w:t>Método:</w:t>
-      </w:r>
-      <w:r>
-        <w:rPr>
-          <w:rFonts w:ascii="Times New Roman" w:eastAsia="Times New Roman" w:hAnsi="Times New Roman" w:cs="Times New Roman"/>
-          <w:kern w:val="0"/>
-          <w:sz w:val="24"/>
-          <w:szCs w:val="24"/>
-          <w:lang w:eastAsia="es-ES"/>
-          <w14:ligatures w14:val="none"/>
-        </w:rPr>
-        <w:t xml:space="preserve"> </w:t>
-      </w:r>
-      <w:r>
-        <w:rPr>
-          <w:rFonts w:ascii="Courier New" w:eastAsia="Times New Roman" w:hAnsi="Courier New" w:cs="Courier New"/>
-          <w:kern w:val="0"/>
-          <w:sz w:val="20"/>
-          <w:szCs w:val="20"/>
-          <w:lang w:eastAsia="es-ES"/>
-          <w14:ligatures w14:val="none"/>
-        </w:rPr>
-        <w:t>POST</w:t>
-      </w:r>
-    </w:p>
-    <w:p>
-      <w:pPr>
-        <w:rPr>
-          <w:rFonts w:ascii="Times New Roman" w:eastAsia="Times New Roman" w:hAnsi="Times New Roman" w:cs="Times New Roman"/>
-          <w:b/>
-          <w:bCs/>
-          <w:kern w:val="0"/>
-          <w:sz w:val="24"/>
-          <w:szCs w:val="24"/>
-          <w:lang w:eastAsia="es-ES"/>
-          <w14:ligatures w14:val="none"/>
-        </w:rPr>
-      </w:pPr>
-      <w:r>
-        <w:rPr>
-          <w:rFonts w:ascii="Times New Roman" w:eastAsia="Times New Roman" w:hAnsi="Times New Roman" w:cs="Times New Roman"/>
-          <w:b/>
-          <w:bCs/>
-          <w:kern w:val="0"/>
-          <w:sz w:val="24"/>
-          <w:szCs w:val="24"/>
-          <w:lang w:eastAsia="es-ES"/>
-          <w14:ligatures w14:val="none"/>
-        </w:rPr>
         <w:t>Resultado:</w:t>
       </w:r>
     </w:p>
@@ -7393,42 +11181,68 @@
           <w:lang w:eastAsia="es-ES"/>
           <w14:ligatures w14:val="none"/>
         </w:rPr>
-        <w:t>"status"</w:t>
-      </w:r>
-      <w:r>
-        <w:rPr>
-          <w:rFonts w:ascii="Courier New" w:eastAsia="Times New Roman" w:hAnsi="Courier New" w:cs="Courier New"/>
-          <w:color w:val="DCDCDC"/>
+        <w:t>"</w:t>
+      </w:r>
+      <w:proofErr w:type="gramStart"/>
+      <w:r>
+        <w:rPr>
+          <w:rFonts w:ascii="Courier New" w:eastAsia="Times New Roman" w:hAnsi="Courier New" w:cs="Courier New"/>
+          <w:color w:val="9CDCFE"/>
           <w:kern w:val="0"/>
           <w:sz w:val="18"/>
           <w:szCs w:val="18"/>
           <w:lang w:eastAsia="es-ES"/>
           <w14:ligatures w14:val="none"/>
         </w:rPr>
-        <w:t>:</w:t>
-      </w:r>
-      <w:r>
-        <w:rPr>
-          <w:rFonts w:ascii="Courier New" w:eastAsia="Times New Roman" w:hAnsi="Courier New" w:cs="Courier New"/>
-          <w:color w:val="F8F8F2"/>
+        <w:t>status</w:t>
+      </w:r>
+      <w:proofErr w:type="gramEnd"/>
+      <w:r>
+        <w:rPr>
+          <w:rFonts w:ascii="Courier New" w:eastAsia="Times New Roman" w:hAnsi="Courier New" w:cs="Courier New"/>
+          <w:color w:val="9CDCFE"/>
           <w:kern w:val="0"/>
           <w:sz w:val="18"/>
           <w:szCs w:val="18"/>
           <w:lang w:eastAsia="es-ES"/>
           <w14:ligatures w14:val="none"/>
         </w:rPr>
-        <w:t xml:space="preserve"> </w:t>
-      </w:r>
-      <w:r>
-        <w:rPr>
-          <w:rFonts w:ascii="Courier New" w:eastAsia="Times New Roman" w:hAnsi="Courier New" w:cs="Courier New"/>
-          <w:color w:val="CE9178"/>
+        <w:t>"</w:t>
+      </w:r>
+      <w:r>
+        <w:rPr>
+          <w:rFonts w:ascii="Courier New" w:eastAsia="Times New Roman" w:hAnsi="Courier New" w:cs="Courier New"/>
+          <w:color w:val="DCDCDC"/>
           <w:kern w:val="0"/>
           <w:sz w:val="18"/>
           <w:szCs w:val="18"/>
           <w:lang w:eastAsia="es-ES"/>
           <w14:ligatures w14:val="none"/>
         </w:rPr>
+        <w:t>:</w:t>
+      </w:r>
+      <w:r>
+        <w:rPr>
+          <w:rFonts w:ascii="Courier New" w:eastAsia="Times New Roman" w:hAnsi="Courier New" w:cs="Courier New"/>
+          <w:color w:val="F8F8F2"/>
+          <w:kern w:val="0"/>
+          <w:sz w:val="18"/>
+          <w:szCs w:val="18"/>
+          <w:lang w:eastAsia="es-ES"/>
+          <w14:ligatures w14:val="none"/>
+        </w:rPr>
+        <w:t xml:space="preserve"> </w:t>
+      </w:r>
+      <w:r>
+        <w:rPr>
+          <w:rFonts w:ascii="Courier New" w:eastAsia="Times New Roman" w:hAnsi="Courier New" w:cs="Courier New"/>
+          <w:color w:val="CE9178"/>
+          <w:kern w:val="0"/>
+          <w:sz w:val="18"/>
+          <w:szCs w:val="18"/>
+          <w:lang w:eastAsia="es-ES"/>
+          <w14:ligatures w14:val="none"/>
+        </w:rPr>
         <w:t>"voto registrado"</w:t>
       </w:r>
     </w:p>
@@ -7459,7 +11273,6 @@
         <w:t>}</w:t>
       </w:r>
     </w:p>
-    <w:p/>
     <w:p>
       <w:r>
         <w:t>Por eso, en el ejemplo anterior vemos que hay 1 voto para la participación 1 en el desafío 1</w:t>
@@ -7471,115 +11284,74 @@
     <w:p/>
     <w:p/>
     <w:p/>
+    <w:p>
+      <w:pPr>
+        <w:pStyle w:val="Ttulo1"/>
+      </w:pPr>
+      <w:bookmarkStart w:id="14" w:name="_Toc168658973"/>
+      <w:r>
+        <w:lastRenderedPageBreak/>
+        <w:t xml:space="preserve">8. </w:t>
+      </w:r>
+      <w:r>
+        <w:t>Conclusiones</w:t>
+      </w:r>
+      <w:bookmarkEnd w:id="14"/>
+    </w:p>
+    <w:p>
+      <w:r>
+        <w:t xml:space="preserve">Este proyecto implementa un sistema de gestión de recetas utilizando Django y Django REST Framework, cumpliendo con todos los requisitos especificados. Se implementaron correctamente la gestión de usuarios con permisos específicos, </w:t>
+      </w:r>
+      <w:proofErr w:type="spellStart"/>
+      <w:r>
+        <w:t>tests</w:t>
+      </w:r>
+      <w:proofErr w:type="spellEnd"/>
+      <w:r>
+        <w:t xml:space="preserve"> unitarios, vistas genéricas, </w:t>
+      </w:r>
+      <w:proofErr w:type="spellStart"/>
+      <w:r>
+        <w:t>viewsets</w:t>
+      </w:r>
+      <w:proofErr w:type="spellEnd"/>
+      <w:r>
+        <w:t>, y se utilizó MySQL como base de datos. El código es portable y sigue el principio DRY, asegurando eficiencia y mantenibilidad. Los usuarios pueden realizar las acciones correspondientes según sus permisos, y el sistema es robusto y fácilmente extensible.</w:t>
+      </w:r>
+    </w:p>
     <w:p/>
     <w:p>
-      <w:r>
-        <w:lastRenderedPageBreak/>
-        <w:t>TESTS</w:t>
-      </w:r>
-    </w:p>
-    <w:p>
-      <w:r>
-        <w:t>Usuario normal no funciona:</w:t>
-      </w:r>
-      <w:r>
-        <w:br/>
-      </w:r>
-      <w:r>
-        <w:drawing>
-          <wp:inline distT="0" distB="0" distL="0" distR="0" wp14:anchorId="1651354B" wp14:editId="473E1E39">
-            <wp:extent cx="5400040" cy="3232785"/>
-            <wp:effectExtent l="0" t="0" r="0" b="5715"/>
-            <wp:docPr id="563193092" name="Imagen 1" descr="Captura de pantalla de computadora&#10;&#10;Descripción generada automáticamente"/>
-            <wp:cNvGraphicFramePr>
-              <a:graphicFrameLocks xmlns:a="http://schemas.openxmlformats.org/drawingml/2006/main" noChangeAspect="1"/>
-            </wp:cNvGraphicFramePr>
-            <a:graphic xmlns:a="http://schemas.openxmlformats.org/drawingml/2006/main">
-              <a:graphicData uri="http://schemas.openxmlformats.org/drawingml/2006/picture">
-                <pic:pic xmlns:pic="http://schemas.openxmlformats.org/drawingml/2006/picture">
-                  <pic:nvPicPr>
-                    <pic:cNvPr id="563193092" name="Imagen 1" descr="Captura de pantalla de computadora&#10;&#10;Descripción generada automáticamente"/>
-                    <pic:cNvPicPr/>
-                  </pic:nvPicPr>
-                  <pic:blipFill>
-                    <a:blip r:embed="rId19"/>
-                    <a:stretch>
-                      <a:fillRect/>
-                    </a:stretch>
-                  </pic:blipFill>
-                  <pic:spPr>
-                    <a:xfrm>
-                      <a:off x="0" y="0"/>
-                      <a:ext cx="5400040" cy="3232785"/>
-                    </a:xfrm>
-                    <a:prstGeom prst="rect">
-                      <a:avLst/>
-                    </a:prstGeom>
-                  </pic:spPr>
-                </pic:pic>
-              </a:graphicData>
-            </a:graphic>
-          </wp:inline>
-        </w:drawing>
-      </w:r>
-    </w:p>
-    <w:p>
-      <w:r>
-        <w:drawing>
-          <wp:inline distT="0" distB="0" distL="0" distR="0" wp14:anchorId="50FA994F" wp14:editId="72CE7371">
-            <wp:extent cx="5400040" cy="629285"/>
-            <wp:effectExtent l="0" t="0" r="0" b="0"/>
-            <wp:docPr id="991395730" name="Imagen 1"/>
-            <wp:cNvGraphicFramePr>
-              <a:graphicFrameLocks xmlns:a="http://schemas.openxmlformats.org/drawingml/2006/main" noChangeAspect="1"/>
-            </wp:cNvGraphicFramePr>
-            <a:graphic xmlns:a="http://schemas.openxmlformats.org/drawingml/2006/main">
-              <a:graphicData uri="http://schemas.openxmlformats.org/drawingml/2006/picture">
-                <pic:pic xmlns:pic="http://schemas.openxmlformats.org/drawingml/2006/picture">
-                  <pic:nvPicPr>
-                    <pic:cNvPr id="991395730" name=""/>
-                    <pic:cNvPicPr/>
-                  </pic:nvPicPr>
-                  <pic:blipFill>
-                    <a:blip r:embed="rId20"/>
-                    <a:stretch>
-                      <a:fillRect/>
-                    </a:stretch>
-                  </pic:blipFill>
-                  <pic:spPr>
-                    <a:xfrm>
-                      <a:off x="0" y="0"/>
-                      <a:ext cx="5400040" cy="629285"/>
-                    </a:xfrm>
-                    <a:prstGeom prst="rect">
-                      <a:avLst/>
-                    </a:prstGeom>
-                  </pic:spPr>
-                </pic:pic>
-              </a:graphicData>
-            </a:graphic>
-          </wp:inline>
-        </w:drawing>
-      </w:r>
-    </w:p>
-    <w:p>
-      <w:r>
-        <w:rPr>
-          <w:rStyle w:val="CdigoHTML"/>
-          <w:rFonts w:eastAsiaTheme="majorEastAsia"/>
-        </w:rPr>
-        <w:t>test_create_receta</w:t>
-      </w:r>
-      <w:r>
-        <w:t>, el código de estado 403 significa "Prohibido". Esto indica que la solicitud fue entendida por el servidor, pero el servidor se niega a autorizarla. Esto podría ser debido a que el usuario no tiene los permisos adecuados para realizar la acción solicitada. Verifica que el usuario que estás utilizando en el test tenga los permisos necesarios para crear recetas.</w:t>
-      </w:r>
-    </w:p>
-    <w:p>
-      <w:r>
-        <w:t>S lo hacemos con admin si que funciona</w:t>
-      </w:r>
-    </w:p>
+      <w:pPr>
+        <w:pStyle w:val="Ttulo1"/>
+      </w:pPr>
+      <w:bookmarkStart w:id="15" w:name="_Toc168658974"/>
+      <w:r>
+        <w:t xml:space="preserve">9. </w:t>
+      </w:r>
+      <w:r>
+        <w:t>Enlace al código</w:t>
+      </w:r>
+      <w:bookmarkEnd w:id="15"/>
+    </w:p>
+    <w:p>
+      <w:hyperlink r:id="rId40" w:history="1">
+        <w:r>
+          <w:rPr>
+            <w:rStyle w:val="Hipervnculo"/>
+          </w:rPr>
+          <w:t>https://github.com/danisentamans/Entregables-BACKEND/tree/main/Entregable</w:t>
+        </w:r>
+        <w:r>
+          <w:rPr>
+            <w:rStyle w:val="Hipervnculo"/>
+          </w:rPr>
+          <w:t>4</w:t>
+        </w:r>
+      </w:hyperlink>
+    </w:p>
+    <w:p/>
     <w:sectPr>
+      <w:headerReference w:type="default" r:id="rId41"/>
       <w:pgSz w:w="11906" w:h="16838"/>
       <w:pgMar w:top="1417" w:right="1701" w:bottom="1417" w:left="1701" w:header="708" w:footer="708" w:gutter="0"/>
       <w:cols w:space="708"/>
@@ -7587,6 +11359,412 @@
     </w:sectPr>
   </w:body>
 </w:document>
+</file>
+
+<file path=word/endnotes.xml><?xml version="1.0" encoding="utf-8"?>
+<w:endnotes xmlns:wpc="http://schemas.microsoft.com/office/word/2010/wordprocessingCanvas" xmlns:cx="http://schemas.microsoft.com/office/drawing/2014/chartex" xmlns:cx1="http://schemas.microsoft.com/office/drawing/2015/9/8/chartex" xmlns:cx2="http://schemas.microsoft.com/office/drawing/2015/10/21/chartex" xmlns:cx3="http://schemas.microsoft.com/office/drawing/2016/5/9/chartex" xmlns:cx4="http://schemas.microsoft.com/office/drawing/2016/5/10/chartex" xmlns:cx5="http://schemas.microsoft.com/office/drawing/2016/5/11/chartex" xmlns:cx6="http://schemas.microsoft.com/office/drawing/2016/5/12/chartex" xmlns:cx7="http://schemas.microsoft.com/office/drawing/2016/5/13/chartex" xmlns:cx8="http://schemas.microsoft.com/office/drawing/2016/5/14/chartex" xmlns:mc="http://schemas.openxmlformats.org/markup-compatibility/2006" xmlns:aink="http://schemas.microsoft.com/office/drawing/2016/ink" xmlns:am3d="http://schemas.microsoft.com/office/drawing/2017/model3d" xmlns:o="urn:schemas-microsoft-com:office:office" xmlns:oel="http://schemas.microsoft.com/office/2019/extlst" xmlns:r="http://schemas.openxmlformats.org/officeDocument/2006/relationships" xmlns:m="http://schemas.openxmlformats.org/officeDocument/2006/math" xmlns:v="urn:schemas-microsoft-com:vml" xmlns:wp14="http://schemas.microsoft.com/office/word/2010/wordprocessingDrawing" xmlns:wp="http://schemas.openxmlformats.org/drawingml/2006/wordprocessingDrawing" xmlns:w10="urn:schemas-microsoft-com:office:word" xmlns:w="http://schemas.openxmlformats.org/wordprocessingml/2006/main" xmlns:w14="http://schemas.microsoft.com/office/word/2010/wordml" xmlns:w15="http://schemas.microsoft.com/office/word/2012/wordml" xmlns:w16cex="http://schemas.microsoft.com/office/word/2018/wordml/cex" xmlns:w16cid="http://schemas.microsoft.com/office/word/2016/wordml/cid" xmlns:w16="http://schemas.microsoft.com/office/word/2018/wordml" xmlns:w16sdtdh="http://schemas.microsoft.com/office/word/2020/wordml/sdtdatahash" xmlns:w16se="http://schemas.microsoft.com/office/word/2015/wordml/symex" xmlns:wpg="http://schemas.microsoft.com/office/word/2010/wordprocessingGroup" xmlns:wpi="http://schemas.microsoft.com/office/word/2010/wordprocessingInk" xmlns:wne="http://schemas.microsoft.com/office/word/2006/wordml" xmlns:wps="http://schemas.microsoft.com/office/word/2010/wordprocessingShape" mc:Ignorable="w14 w15 w16se w16cid w16 w16cex w16sdtdh wp14">
+  <w:endnote w:type="separator" w:id="-1">
+    <w:p>
+      <w:pPr>
+        <w:spacing w:after="0" w:line="240" w:lineRule="auto"/>
+      </w:pPr>
+      <w:r>
+        <w:separator/>
+      </w:r>
+    </w:p>
+  </w:endnote>
+  <w:endnote w:type="continuationSeparator" w:id="0">
+    <w:p>
+      <w:pPr>
+        <w:spacing w:after="0" w:line="240" w:lineRule="auto"/>
+      </w:pPr>
+      <w:r>
+        <w:continuationSeparator/>
+      </w:r>
+    </w:p>
+  </w:endnote>
+</w:endnotes>
+</file>
+
+<file path=word/footnotes.xml><?xml version="1.0" encoding="utf-8"?>
+<w:footnotes xmlns:wpc="http://schemas.microsoft.com/office/word/2010/wordprocessingCanvas" xmlns:cx="http://schemas.microsoft.com/office/drawing/2014/chartex" xmlns:cx1="http://schemas.microsoft.com/office/drawing/2015/9/8/chartex" xmlns:cx2="http://schemas.microsoft.com/office/drawing/2015/10/21/chartex" xmlns:cx3="http://schemas.microsoft.com/office/drawing/2016/5/9/chartex" xmlns:cx4="http://schemas.microsoft.com/office/drawing/2016/5/10/chartex" xmlns:cx5="http://schemas.microsoft.com/office/drawing/2016/5/11/chartex" xmlns:cx6="http://schemas.microsoft.com/office/drawing/2016/5/12/chartex" xmlns:cx7="http://schemas.microsoft.com/office/drawing/2016/5/13/chartex" xmlns:cx8="http://schemas.microsoft.com/office/drawing/2016/5/14/chartex" xmlns:mc="http://schemas.openxmlformats.org/markup-compatibility/2006" xmlns:aink="http://schemas.microsoft.com/office/drawing/2016/ink" xmlns:am3d="http://schemas.microsoft.com/office/drawing/2017/model3d" xmlns:o="urn:schemas-microsoft-com:office:office" xmlns:oel="http://schemas.microsoft.com/office/2019/extlst" xmlns:r="http://schemas.openxmlformats.org/officeDocument/2006/relationships" xmlns:m="http://schemas.openxmlformats.org/officeDocument/2006/math" xmlns:v="urn:schemas-microsoft-com:vml" xmlns:wp14="http://schemas.microsoft.com/office/word/2010/wordprocessingDrawing" xmlns:wp="http://schemas.openxmlformats.org/drawingml/2006/wordprocessingDrawing" xmlns:w10="urn:schemas-microsoft-com:office:word" xmlns:w="http://schemas.openxmlformats.org/wordprocessingml/2006/main" xmlns:w14="http://schemas.microsoft.com/office/word/2010/wordml" xmlns:w15="http://schemas.microsoft.com/office/word/2012/wordml" xmlns:w16cex="http://schemas.microsoft.com/office/word/2018/wordml/cex" xmlns:w16cid="http://schemas.microsoft.com/office/word/2016/wordml/cid" xmlns:w16="http://schemas.microsoft.com/office/word/2018/wordml" xmlns:w16sdtdh="http://schemas.microsoft.com/office/word/2020/wordml/sdtdatahash" xmlns:w16se="http://schemas.microsoft.com/office/word/2015/wordml/symex" xmlns:wpg="http://schemas.microsoft.com/office/word/2010/wordprocessingGroup" xmlns:wpi="http://schemas.microsoft.com/office/word/2010/wordprocessingInk" xmlns:wne="http://schemas.microsoft.com/office/word/2006/wordml" xmlns:wps="http://schemas.microsoft.com/office/word/2010/wordprocessingShape" mc:Ignorable="w14 w15 w16se w16cid w16 w16cex w16sdtdh wp14">
+  <w:footnote w:type="separator" w:id="-1">
+    <w:p>
+      <w:pPr>
+        <w:spacing w:after="0" w:line="240" w:lineRule="auto"/>
+      </w:pPr>
+      <w:r>
+        <w:separator/>
+      </w:r>
+    </w:p>
+  </w:footnote>
+  <w:footnote w:type="continuationSeparator" w:id="0">
+    <w:p>
+      <w:pPr>
+        <w:spacing w:after="0" w:line="240" w:lineRule="auto"/>
+      </w:pPr>
+      <w:r>
+        <w:continuationSeparator/>
+      </w:r>
+    </w:p>
+  </w:footnote>
+</w:footnotes>
+</file>
+
+<file path=word/header1.xml><?xml version="1.0" encoding="utf-8"?>
+<w:hdr xmlns:wpc="http://schemas.microsoft.com/office/word/2010/wordprocessingCanvas" xmlns:cx="http://schemas.microsoft.com/office/drawing/2014/chartex" xmlns:cx1="http://schemas.microsoft.com/office/drawing/2015/9/8/chartex" xmlns:cx2="http://schemas.microsoft.com/office/drawing/2015/10/21/chartex" xmlns:cx3="http://schemas.microsoft.com/office/drawing/2016/5/9/chartex" xmlns:cx4="http://schemas.microsoft.com/office/drawing/2016/5/10/chartex" xmlns:cx5="http://schemas.microsoft.com/office/drawing/2016/5/11/chartex" xmlns:cx6="http://schemas.microsoft.com/office/drawing/2016/5/12/chartex" xmlns:cx7="http://schemas.microsoft.com/office/drawing/2016/5/13/chartex" xmlns:cx8="http://schemas.microsoft.com/office/drawing/2016/5/14/chartex" xmlns:mc="http://schemas.openxmlformats.org/markup-compatibility/2006" xmlns:aink="http://schemas.microsoft.com/office/drawing/2016/ink" xmlns:am3d="http://schemas.microsoft.com/office/drawing/2017/model3d" xmlns:o="urn:schemas-microsoft-com:office:office" xmlns:oel="http://schemas.microsoft.com/office/2019/extlst" xmlns:r="http://schemas.openxmlformats.org/officeDocument/2006/relationships" xmlns:m="http://schemas.openxmlformats.org/officeDocument/2006/math" xmlns:v="urn:schemas-microsoft-com:vml" xmlns:wp14="http://schemas.microsoft.com/office/word/2010/wordprocessingDrawing" xmlns:wp="http://schemas.openxmlformats.org/drawingml/2006/wordprocessingDrawing" xmlns:w10="urn:schemas-microsoft-com:office:word" xmlns:w="http://schemas.openxmlformats.org/wordprocessingml/2006/main" xmlns:w14="http://schemas.microsoft.com/office/word/2010/wordml" xmlns:w15="http://schemas.microsoft.com/office/word/2012/wordml" xmlns:w16cex="http://schemas.microsoft.com/office/word/2018/wordml/cex" xmlns:w16cid="http://schemas.microsoft.com/office/word/2016/wordml/cid" xmlns:w16="http://schemas.microsoft.com/office/word/2018/wordml" xmlns:w16sdtdh="http://schemas.microsoft.com/office/word/2020/wordml/sdtdatahash" xmlns:w16se="http://schemas.microsoft.com/office/word/2015/wordml/symex" xmlns:wpg="http://schemas.microsoft.com/office/word/2010/wordprocessingGroup" xmlns:wpi="http://schemas.microsoft.com/office/word/2010/wordprocessingInk" xmlns:wne="http://schemas.microsoft.com/office/word/2006/wordml" xmlns:wps="http://schemas.microsoft.com/office/word/2010/wordprocessingShape" mc:Ignorable="w14 w15 w16se w16cid w16 w16cex w16sdtdh wp14">
+  <w:p>
+    <w:pPr>
+      <w:pStyle w:val="Encabezado"/>
+    </w:pPr>
+    <w:r>
+      <w:t>ENTREGABLE 4</w:t>
+    </w:r>
+    <w:r>
+      <w:tab/>
+      <w:t>SERVIDOR DJANGO COMPLETO</w:t>
+    </w:r>
+    <w:r>
+      <w:tab/>
+      <w:t>DANIEL SENTAMANS</w:t>
+    </w:r>
+  </w:p>
+</w:hdr>
+</file>
+
+<file path=word/numbering.xml><?xml version="1.0" encoding="utf-8"?>
+<w:numbering xmlns:wpc="http://schemas.microsoft.com/office/word/2010/wordprocessingCanvas" xmlns:cx="http://schemas.microsoft.com/office/drawing/2014/chartex" xmlns:cx1="http://schemas.microsoft.com/office/drawing/2015/9/8/chartex" xmlns:cx2="http://schemas.microsoft.com/office/drawing/2015/10/21/chartex" xmlns:cx3="http://schemas.microsoft.com/office/drawing/2016/5/9/chartex" xmlns:cx4="http://schemas.microsoft.com/office/drawing/2016/5/10/chartex" xmlns:cx5="http://schemas.microsoft.com/office/drawing/2016/5/11/chartex" xmlns:cx6="http://schemas.microsoft.com/office/drawing/2016/5/12/chartex" xmlns:cx7="http://schemas.microsoft.com/office/drawing/2016/5/13/chartex" xmlns:cx8="http://schemas.microsoft.com/office/drawing/2016/5/14/chartex" xmlns:mc="http://schemas.openxmlformats.org/markup-compatibility/2006" xmlns:aink="http://schemas.microsoft.com/office/drawing/2016/ink" xmlns:am3d="http://schemas.microsoft.com/office/drawing/2017/model3d" xmlns:o="urn:schemas-microsoft-com:office:office" xmlns:oel="http://schemas.microsoft.com/office/2019/extlst" xmlns:r="http://schemas.openxmlformats.org/officeDocument/2006/relationships" xmlns:m="http://schemas.openxmlformats.org/officeDocument/2006/math" xmlns:v="urn:schemas-microsoft-com:vml" xmlns:wp14="http://schemas.microsoft.com/office/word/2010/wordprocessingDrawing" xmlns:wp="http://schemas.openxmlformats.org/drawingml/2006/wordprocessingDrawing" xmlns:w10="urn:schemas-microsoft-com:office:word" xmlns:w="http://schemas.openxmlformats.org/wordprocessingml/2006/main" xmlns:w14="http://schemas.microsoft.com/office/word/2010/wordml" xmlns:w15="http://schemas.microsoft.com/office/word/2012/wordml" xmlns:w16cex="http://schemas.microsoft.com/office/word/2018/wordml/cex" xmlns:w16cid="http://schemas.microsoft.com/office/word/2016/wordml/cid" xmlns:w16="http://schemas.microsoft.com/office/word/2018/wordml" xmlns:w16sdtdh="http://schemas.microsoft.com/office/word/2020/wordml/sdtdatahash" xmlns:w16se="http://schemas.microsoft.com/office/word/2015/wordml/symex" xmlns:wpg="http://schemas.microsoft.com/office/word/2010/wordprocessingGroup" xmlns:wpi="http://schemas.microsoft.com/office/word/2010/wordprocessingInk" xmlns:wne="http://schemas.microsoft.com/office/word/2006/wordml" xmlns:wps="http://schemas.microsoft.com/office/word/2010/wordprocessingShape" mc:Ignorable="w14 w15 w16se w16cid w16 w16cex w16sdtdh wp14">
+  <w:abstractNum w:abstractNumId="0" w15:restartNumberingAfterBreak="0">
+    <w:nsid w:val="3B394738"/>
+    <w:multiLevelType w:val="hybridMultilevel"/>
+    <w:tmpl w:val="AD9A7AC8"/>
+    <w:lvl w:ilvl="0" w:tplc="0C0A000F">
+      <w:start w:val="1"/>
+      <w:numFmt w:val="decimal"/>
+      <w:lvlText w:val="%1."/>
+      <w:lvlJc w:val="left"/>
+      <w:pPr>
+        <w:ind w:left="720" w:hanging="360"/>
+      </w:pPr>
+    </w:lvl>
+    <w:lvl w:ilvl="1" w:tplc="0C0A0019" w:tentative="1">
+      <w:start w:val="1"/>
+      <w:numFmt w:val="lowerLetter"/>
+      <w:lvlText w:val="%2."/>
+      <w:lvlJc w:val="left"/>
+      <w:pPr>
+        <w:ind w:left="1440" w:hanging="360"/>
+      </w:pPr>
+    </w:lvl>
+    <w:lvl w:ilvl="2" w:tplc="0C0A001B" w:tentative="1">
+      <w:start w:val="1"/>
+      <w:numFmt w:val="lowerRoman"/>
+      <w:lvlText w:val="%3."/>
+      <w:lvlJc w:val="right"/>
+      <w:pPr>
+        <w:ind w:left="2160" w:hanging="180"/>
+      </w:pPr>
+    </w:lvl>
+    <w:lvl w:ilvl="3" w:tplc="0C0A000F" w:tentative="1">
+      <w:start w:val="1"/>
+      <w:numFmt w:val="decimal"/>
+      <w:lvlText w:val="%4."/>
+      <w:lvlJc w:val="left"/>
+      <w:pPr>
+        <w:ind w:left="2880" w:hanging="360"/>
+      </w:pPr>
+    </w:lvl>
+    <w:lvl w:ilvl="4" w:tplc="0C0A0019" w:tentative="1">
+      <w:start w:val="1"/>
+      <w:numFmt w:val="lowerLetter"/>
+      <w:lvlText w:val="%5."/>
+      <w:lvlJc w:val="left"/>
+      <w:pPr>
+        <w:ind w:left="3600" w:hanging="360"/>
+      </w:pPr>
+    </w:lvl>
+    <w:lvl w:ilvl="5" w:tplc="0C0A001B" w:tentative="1">
+      <w:start w:val="1"/>
+      <w:numFmt w:val="lowerRoman"/>
+      <w:lvlText w:val="%6."/>
+      <w:lvlJc w:val="right"/>
+      <w:pPr>
+        <w:ind w:left="4320" w:hanging="180"/>
+      </w:pPr>
+    </w:lvl>
+    <w:lvl w:ilvl="6" w:tplc="0C0A000F" w:tentative="1">
+      <w:start w:val="1"/>
+      <w:numFmt w:val="decimal"/>
+      <w:lvlText w:val="%7."/>
+      <w:lvlJc w:val="left"/>
+      <w:pPr>
+        <w:ind w:left="5040" w:hanging="360"/>
+      </w:pPr>
+    </w:lvl>
+    <w:lvl w:ilvl="7" w:tplc="0C0A0019" w:tentative="1">
+      <w:start w:val="1"/>
+      <w:numFmt w:val="lowerLetter"/>
+      <w:lvlText w:val="%8."/>
+      <w:lvlJc w:val="left"/>
+      <w:pPr>
+        <w:ind w:left="5760" w:hanging="360"/>
+      </w:pPr>
+    </w:lvl>
+    <w:lvl w:ilvl="8" w:tplc="0C0A001B" w:tentative="1">
+      <w:start w:val="1"/>
+      <w:numFmt w:val="lowerRoman"/>
+      <w:lvlText w:val="%9."/>
+      <w:lvlJc w:val="right"/>
+      <w:pPr>
+        <w:ind w:left="6480" w:hanging="180"/>
+      </w:pPr>
+    </w:lvl>
+  </w:abstractNum>
+  <w:abstractNum w:abstractNumId="1" w15:restartNumberingAfterBreak="0">
+    <w:nsid w:val="413D7E95"/>
+    <w:multiLevelType w:val="multilevel"/>
+    <w:tmpl w:val="C8840C9E"/>
+    <w:lvl w:ilvl="0">
+      <w:start w:val="1"/>
+      <w:numFmt w:val="bullet"/>
+      <w:lvlText w:val=""/>
+      <w:lvlJc w:val="left"/>
+      <w:pPr>
+        <w:tabs>
+          <w:tab w:val="num" w:pos="720"/>
+        </w:tabs>
+        <w:ind w:left="720" w:hanging="360"/>
+      </w:pPr>
+      <w:rPr>
+        <w:rFonts w:ascii="Symbol" w:hAnsi="Symbol" w:hint="default"/>
+        <w:sz w:val="20"/>
+      </w:rPr>
+    </w:lvl>
+    <w:lvl w:ilvl="1" w:tentative="1">
+      <w:start w:val="1"/>
+      <w:numFmt w:val="bullet"/>
+      <w:lvlText w:val="o"/>
+      <w:lvlJc w:val="left"/>
+      <w:pPr>
+        <w:tabs>
+          <w:tab w:val="num" w:pos="1440"/>
+        </w:tabs>
+        <w:ind w:left="1440" w:hanging="360"/>
+      </w:pPr>
+      <w:rPr>
+        <w:rFonts w:ascii="Courier New" w:hAnsi="Courier New" w:hint="default"/>
+        <w:sz w:val="20"/>
+      </w:rPr>
+    </w:lvl>
+    <w:lvl w:ilvl="2" w:tentative="1">
+      <w:start w:val="1"/>
+      <w:numFmt w:val="bullet"/>
+      <w:lvlText w:val=""/>
+      <w:lvlJc w:val="left"/>
+      <w:pPr>
+        <w:tabs>
+          <w:tab w:val="num" w:pos="2160"/>
+        </w:tabs>
+        <w:ind w:left="2160" w:hanging="360"/>
+      </w:pPr>
+      <w:rPr>
+        <w:rFonts w:ascii="Wingdings" w:hAnsi="Wingdings" w:hint="default"/>
+        <w:sz w:val="20"/>
+      </w:rPr>
+    </w:lvl>
+    <w:lvl w:ilvl="3" w:tentative="1">
+      <w:start w:val="1"/>
+      <w:numFmt w:val="bullet"/>
+      <w:lvlText w:val=""/>
+      <w:lvlJc w:val="left"/>
+      <w:pPr>
+        <w:tabs>
+          <w:tab w:val="num" w:pos="2880"/>
+        </w:tabs>
+        <w:ind w:left="2880" w:hanging="360"/>
+      </w:pPr>
+      <w:rPr>
+        <w:rFonts w:ascii="Wingdings" w:hAnsi="Wingdings" w:hint="default"/>
+        <w:sz w:val="20"/>
+      </w:rPr>
+    </w:lvl>
+    <w:lvl w:ilvl="4" w:tentative="1">
+      <w:start w:val="1"/>
+      <w:numFmt w:val="bullet"/>
+      <w:lvlText w:val=""/>
+      <w:lvlJc w:val="left"/>
+      <w:pPr>
+        <w:tabs>
+          <w:tab w:val="num" w:pos="3600"/>
+        </w:tabs>
+        <w:ind w:left="3600" w:hanging="360"/>
+      </w:pPr>
+      <w:rPr>
+        <w:rFonts w:ascii="Wingdings" w:hAnsi="Wingdings" w:hint="default"/>
+        <w:sz w:val="20"/>
+      </w:rPr>
+    </w:lvl>
+    <w:lvl w:ilvl="5" w:tentative="1">
+      <w:start w:val="1"/>
+      <w:numFmt w:val="bullet"/>
+      <w:lvlText w:val=""/>
+      <w:lvlJc w:val="left"/>
+      <w:pPr>
+        <w:tabs>
+          <w:tab w:val="num" w:pos="4320"/>
+        </w:tabs>
+        <w:ind w:left="4320" w:hanging="360"/>
+      </w:pPr>
+      <w:rPr>
+        <w:rFonts w:ascii="Wingdings" w:hAnsi="Wingdings" w:hint="default"/>
+        <w:sz w:val="20"/>
+      </w:rPr>
+    </w:lvl>
+    <w:lvl w:ilvl="6" w:tentative="1">
+      <w:start w:val="1"/>
+      <w:numFmt w:val="bullet"/>
+      <w:lvlText w:val=""/>
+      <w:lvlJc w:val="left"/>
+      <w:pPr>
+        <w:tabs>
+          <w:tab w:val="num" w:pos="5040"/>
+        </w:tabs>
+        <w:ind w:left="5040" w:hanging="360"/>
+      </w:pPr>
+      <w:rPr>
+        <w:rFonts w:ascii="Wingdings" w:hAnsi="Wingdings" w:hint="default"/>
+        <w:sz w:val="20"/>
+      </w:rPr>
+    </w:lvl>
+    <w:lvl w:ilvl="7" w:tentative="1">
+      <w:start w:val="1"/>
+      <w:numFmt w:val="bullet"/>
+      <w:lvlText w:val=""/>
+      <w:lvlJc w:val="left"/>
+      <w:pPr>
+        <w:tabs>
+          <w:tab w:val="num" w:pos="5760"/>
+        </w:tabs>
+        <w:ind w:left="5760" w:hanging="360"/>
+      </w:pPr>
+      <w:rPr>
+        <w:rFonts w:ascii="Wingdings" w:hAnsi="Wingdings" w:hint="default"/>
+        <w:sz w:val="20"/>
+      </w:rPr>
+    </w:lvl>
+    <w:lvl w:ilvl="8" w:tentative="1">
+      <w:start w:val="1"/>
+      <w:numFmt w:val="bullet"/>
+      <w:lvlText w:val=""/>
+      <w:lvlJc w:val="left"/>
+      <w:pPr>
+        <w:tabs>
+          <w:tab w:val="num" w:pos="6480"/>
+        </w:tabs>
+        <w:ind w:left="6480" w:hanging="360"/>
+      </w:pPr>
+      <w:rPr>
+        <w:rFonts w:ascii="Wingdings" w:hAnsi="Wingdings" w:hint="default"/>
+        <w:sz w:val="20"/>
+      </w:rPr>
+    </w:lvl>
+  </w:abstractNum>
+  <w:abstractNum w:abstractNumId="2" w15:restartNumberingAfterBreak="0">
+    <w:nsid w:val="643339C9"/>
+    <w:multiLevelType w:val="hybridMultilevel"/>
+    <w:tmpl w:val="7164A342"/>
+    <w:lvl w:ilvl="0" w:tplc="FFFFFFFF">
+      <w:start w:val="1"/>
+      <w:numFmt w:val="decimal"/>
+      <w:lvlText w:val="%1."/>
+      <w:lvlJc w:val="left"/>
+      <w:pPr>
+        <w:ind w:left="720" w:hanging="360"/>
+      </w:pPr>
+    </w:lvl>
+    <w:lvl w:ilvl="1" w:tplc="FFFFFFFF" w:tentative="1">
+      <w:start w:val="1"/>
+      <w:numFmt w:val="lowerLetter"/>
+      <w:lvlText w:val="%2."/>
+      <w:lvlJc w:val="left"/>
+      <w:pPr>
+        <w:ind w:left="1440" w:hanging="360"/>
+      </w:pPr>
+    </w:lvl>
+    <w:lvl w:ilvl="2" w:tplc="FFFFFFFF" w:tentative="1">
+      <w:start w:val="1"/>
+      <w:numFmt w:val="lowerRoman"/>
+      <w:lvlText w:val="%3."/>
+      <w:lvlJc w:val="right"/>
+      <w:pPr>
+        <w:ind w:left="2160" w:hanging="180"/>
+      </w:pPr>
+    </w:lvl>
+    <w:lvl w:ilvl="3" w:tplc="FFFFFFFF" w:tentative="1">
+      <w:start w:val="1"/>
+      <w:numFmt w:val="decimal"/>
+      <w:lvlText w:val="%4."/>
+      <w:lvlJc w:val="left"/>
+      <w:pPr>
+        <w:ind w:left="2880" w:hanging="360"/>
+      </w:pPr>
+    </w:lvl>
+    <w:lvl w:ilvl="4" w:tplc="FFFFFFFF" w:tentative="1">
+      <w:start w:val="1"/>
+      <w:numFmt w:val="lowerLetter"/>
+      <w:lvlText w:val="%5."/>
+      <w:lvlJc w:val="left"/>
+      <w:pPr>
+        <w:ind w:left="3600" w:hanging="360"/>
+      </w:pPr>
+    </w:lvl>
+    <w:lvl w:ilvl="5" w:tplc="FFFFFFFF" w:tentative="1">
+      <w:start w:val="1"/>
+      <w:numFmt w:val="lowerRoman"/>
+      <w:lvlText w:val="%6."/>
+      <w:lvlJc w:val="right"/>
+      <w:pPr>
+        <w:ind w:left="4320" w:hanging="180"/>
+      </w:pPr>
+    </w:lvl>
+    <w:lvl w:ilvl="6" w:tplc="FFFFFFFF" w:tentative="1">
+      <w:start w:val="1"/>
+      <w:numFmt w:val="decimal"/>
+      <w:lvlText w:val="%7."/>
+      <w:lvlJc w:val="left"/>
+      <w:pPr>
+        <w:ind w:left="5040" w:hanging="360"/>
+      </w:pPr>
+    </w:lvl>
+    <w:lvl w:ilvl="7" w:tplc="FFFFFFFF" w:tentative="1">
+      <w:start w:val="1"/>
+      <w:numFmt w:val="lowerLetter"/>
+      <w:lvlText w:val="%8."/>
+      <w:lvlJc w:val="left"/>
+      <w:pPr>
+        <w:ind w:left="5760" w:hanging="360"/>
+      </w:pPr>
+    </w:lvl>
+    <w:lvl w:ilvl="8" w:tplc="FFFFFFFF" w:tentative="1">
+      <w:start w:val="1"/>
+      <w:numFmt w:val="lowerRoman"/>
+      <w:lvlText w:val="%9."/>
+      <w:lvlJc w:val="right"/>
+      <w:pPr>
+        <w:ind w:left="6480" w:hanging="180"/>
+      </w:pPr>
+    </w:lvl>
+  </w:abstractNum>
+  <w:num w:numId="1" w16cid:durableId="925460660">
+    <w:abstractNumId w:val="1"/>
+  </w:num>
+  <w:num w:numId="2" w16cid:durableId="1899827775">
+    <w:abstractNumId w:val="0"/>
+  </w:num>
+  <w:num w:numId="3" w16cid:durableId="323559069">
+    <w:abstractNumId w:val="2"/>
+  </w:num>
+</w:numbering>
 </file>
 
 <file path=word/styles.xml><?xml version="1.0" encoding="utf-8"?>
@@ -8018,7 +12196,6 @@
     <w:next w:val="Normal"/>
     <w:link w:val="Ttulo2Car"/>
     <w:uiPriority w:val="9"/>
-    <w:semiHidden/>
     <w:unhideWhenUsed/>
     <w:qFormat/>
     <w:rsid w:val="002A3764"/>
@@ -8063,7 +12240,6 @@
     <w:next w:val="Normal"/>
     <w:link w:val="Ttulo4Car"/>
     <w:uiPriority w:val="9"/>
-    <w:semiHidden/>
     <w:unhideWhenUsed/>
     <w:qFormat/>
     <w:rsid w:val="002A3764"/>
@@ -8234,7 +12410,6 @@
     <w:basedOn w:val="Fuentedeprrafopredeter"/>
     <w:link w:val="Ttulo2"/>
     <w:uiPriority w:val="9"/>
-    <w:semiHidden/>
     <w:rsid w:val="002A3764"/>
     <w:rPr>
       <w:rFonts w:asciiTheme="majorHAnsi" w:eastAsiaTheme="majorEastAsia" w:hAnsiTheme="majorHAnsi" w:cstheme="majorBidi"/>
@@ -8261,7 +12436,6 @@
     <w:basedOn w:val="Fuentedeprrafopredeter"/>
     <w:link w:val="Ttulo4"/>
     <w:uiPriority w:val="9"/>
-    <w:semiHidden/>
     <w:rsid w:val="002A3764"/>
     <w:rPr>
       <w:rFonts w:eastAsiaTheme="majorEastAsia" w:cstheme="majorBidi"/>
@@ -8622,6 +12796,118 @@
     <w:basedOn w:val="Fuentedeprrafopredeter"/>
     <w:rsid w:val="001E1460"/>
   </w:style>
+  <w:style w:type="paragraph" w:styleId="Encabezado">
+    <w:name w:val="header"/>
+    <w:basedOn w:val="Normal"/>
+    <w:link w:val="EncabezadoCar"/>
+    <w:uiPriority w:val="99"/>
+    <w:unhideWhenUsed/>
+    <w:rsid w:val="00171821"/>
+    <w:pPr>
+      <w:tabs>
+        <w:tab w:val="center" w:pos="4252"/>
+        <w:tab w:val="right" w:pos="8504"/>
+      </w:tabs>
+      <w:spacing w:after="0" w:line="240" w:lineRule="auto"/>
+    </w:pPr>
+  </w:style>
+  <w:style w:type="character" w:customStyle="1" w:styleId="EncabezadoCar">
+    <w:name w:val="Encabezado Car"/>
+    <w:basedOn w:val="Fuentedeprrafopredeter"/>
+    <w:link w:val="Encabezado"/>
+    <w:uiPriority w:val="99"/>
+    <w:rsid w:val="00171821"/>
+  </w:style>
+  <w:style w:type="paragraph" w:styleId="Piedepgina">
+    <w:name w:val="footer"/>
+    <w:basedOn w:val="Normal"/>
+    <w:link w:val="PiedepginaCar"/>
+    <w:uiPriority w:val="99"/>
+    <w:unhideWhenUsed/>
+    <w:rsid w:val="00171821"/>
+    <w:pPr>
+      <w:tabs>
+        <w:tab w:val="center" w:pos="4252"/>
+        <w:tab w:val="right" w:pos="8504"/>
+      </w:tabs>
+      <w:spacing w:after="0" w:line="240" w:lineRule="auto"/>
+    </w:pPr>
+  </w:style>
+  <w:style w:type="character" w:customStyle="1" w:styleId="PiedepginaCar">
+    <w:name w:val="Pie de página Car"/>
+    <w:basedOn w:val="Fuentedeprrafopredeter"/>
+    <w:link w:val="Piedepgina"/>
+    <w:uiPriority w:val="99"/>
+    <w:rsid w:val="00171821"/>
+  </w:style>
+  <w:style w:type="character" w:styleId="Hipervnculo">
+    <w:name w:val="Hyperlink"/>
+    <w:basedOn w:val="Fuentedeprrafopredeter"/>
+    <w:uiPriority w:val="99"/>
+    <w:unhideWhenUsed/>
+    <w:rsid w:val="004C6CF2"/>
+    <w:rPr>
+      <w:color w:val="467886" w:themeColor="hyperlink"/>
+      <w:u w:val="single"/>
+    </w:rPr>
+  </w:style>
+  <w:style w:type="character" w:styleId="Mencinsinresolver">
+    <w:name w:val="Unresolved Mention"/>
+    <w:basedOn w:val="Fuentedeprrafopredeter"/>
+    <w:uiPriority w:val="99"/>
+    <w:semiHidden/>
+    <w:unhideWhenUsed/>
+    <w:rsid w:val="004C6CF2"/>
+    <w:rPr>
+      <w:color w:val="605E5C"/>
+      <w:shd w:val="clear" w:color="auto" w:fill="E1DFDD"/>
+    </w:rPr>
+  </w:style>
+  <w:style w:type="paragraph" w:styleId="TtuloTDC">
+    <w:name w:val="TOC Heading"/>
+    <w:basedOn w:val="Ttulo1"/>
+    <w:next w:val="Normal"/>
+    <w:uiPriority w:val="39"/>
+    <w:unhideWhenUsed/>
+    <w:qFormat/>
+    <w:rsid w:val="003472DA"/>
+    <w:pPr>
+      <w:spacing w:before="240" w:after="0"/>
+      <w:outlineLvl w:val="9"/>
+    </w:pPr>
+    <w:rPr>
+      <w:kern w:val="0"/>
+      <w:sz w:val="32"/>
+      <w:szCs w:val="32"/>
+      <w:lang w:eastAsia="es-ES"/>
+      <w14:ligatures w14:val="none"/>
+    </w:rPr>
+  </w:style>
+  <w:style w:type="paragraph" w:styleId="TDC1">
+    <w:name w:val="toc 1"/>
+    <w:basedOn w:val="Normal"/>
+    <w:next w:val="Normal"/>
+    <w:autoRedefine/>
+    <w:uiPriority w:val="39"/>
+    <w:unhideWhenUsed/>
+    <w:rsid w:val="003472DA"/>
+    <w:pPr>
+      <w:spacing w:after="100"/>
+    </w:pPr>
+  </w:style>
+  <w:style w:type="paragraph" w:styleId="TDC2">
+    <w:name w:val="toc 2"/>
+    <w:basedOn w:val="Normal"/>
+    <w:next w:val="Normal"/>
+    <w:autoRedefine/>
+    <w:uiPriority w:val="39"/>
+    <w:unhideWhenUsed/>
+    <w:rsid w:val="003472DA"/>
+    <w:pPr>
+      <w:spacing w:after="100"/>
+      <w:ind w:left="220"/>
+    </w:pPr>
+  </w:style>
 </w:styles>
 </file>
 
@@ -8918,4 +13204,16 @@
     </a:ext>
   </a:extLst>
 </a:theme>
+</file>
+
+<file path=customXml/item1.xml><?xml version="1.0" encoding="utf-8"?>
+<b:Sources xmlns:b="http://schemas.openxmlformats.org/officeDocument/2006/bibliography" xmlns="http://schemas.openxmlformats.org/officeDocument/2006/bibliography" SelectedStyle="\APASixthEditionOfficeOnline.xsl" StyleName="APA" Version="6"/>
+</file>
+
+<file path=customXml/itemProps1.xml><?xml version="1.0" encoding="utf-8"?>
+<ds:datastoreItem xmlns:ds="http://schemas.openxmlformats.org/officeDocument/2006/customXml" ds:itemID="{2C467805-7289-4632-AC1C-976FE6BE2722}">
+  <ds:schemaRefs>
+    <ds:schemaRef ds:uri="http://schemas.openxmlformats.org/officeDocument/2006/bibliography"/>
+  </ds:schemaRefs>
+</ds:datastoreItem>
 </file>